--- a/Documents/User Manual.docx
+++ b/Documents/User Manual.docx
@@ -76,6 +76,156 @@
     </w:p>
     <w:p>
       <w:pPr>
+        <w:pStyle w:val="NormalWeb"/>
+        <w:spacing w:after="245" w:line="389" w:lineRule="atLeast"/>
+      </w:pPr>
+      <w:r>
+        <w:rPr>
+          <w:color w:val="333333"/>
+        </w:rPr>
+        <w:t xml:space="preserve">Multi Modal Interactive Paint is an application designed to showcase various input devices. Currently implemented devices include </w:t>
+      </w:r>
+      <w:proofErr w:type="spellStart"/>
+      <w:r>
+        <w:rPr>
+          <w:color w:val="333333"/>
+        </w:rPr>
+        <w:t>Multitouch</w:t>
+      </w:r>
+      <w:proofErr w:type="spellEnd"/>
+      <w:r>
+        <w:rPr>
+          <w:color w:val="333333"/>
+        </w:rPr>
+        <w:t xml:space="preserve"> Monitor </w:t>
+      </w:r>
+      <w:proofErr w:type="spellStart"/>
+      <w:r>
+        <w:rPr>
+          <w:color w:val="333333"/>
+        </w:rPr>
+        <w:t>Tobii</w:t>
+      </w:r>
+      <w:proofErr w:type="spellEnd"/>
+      <w:r>
+        <w:rPr>
+          <w:color w:val="333333"/>
+        </w:rPr>
+        <w:t xml:space="preserve"> </w:t>
+      </w:r>
+      <w:proofErr w:type="spellStart"/>
+      <w:r>
+        <w:rPr>
+          <w:color w:val="333333"/>
+        </w:rPr>
+        <w:t>EyeX</w:t>
+      </w:r>
+      <w:proofErr w:type="spellEnd"/>
+      <w:r>
+        <w:rPr>
+          <w:color w:val="333333"/>
+        </w:rPr>
+        <w:t xml:space="preserve"> Leap Motion Controller Intel Real Sense Camera</w:t>
+      </w:r>
+    </w:p>
+    <w:p>
+      <w:pPr>
+        <w:pStyle w:val="NormalWeb"/>
+        <w:spacing w:after="245" w:line="389" w:lineRule="atLeast"/>
+      </w:pPr>
+      <w:r>
+        <w:rPr>
+          <w:color w:val="333333"/>
+        </w:rPr>
+        <w:t xml:space="preserve">The application was designed for the </w:t>
+      </w:r>
+      <w:proofErr w:type="spellStart"/>
+      <w:r>
+        <w:rPr>
+          <w:color w:val="333333"/>
+        </w:rPr>
+        <w:t>OpenHID</w:t>
+      </w:r>
+      <w:proofErr w:type="spellEnd"/>
+      <w:r>
+        <w:rPr>
+          <w:color w:val="333333"/>
+        </w:rPr>
+        <w:t xml:space="preserve"> lab at Florida International University. It will be an application that sets the baseline for testing new devices on their in development Smart Desk, a desk designed for students that will make use of various input devices.</w:t>
+      </w:r>
+    </w:p>
+    <w:p>
+      <w:pPr>
+        <w:pStyle w:val="NormalWeb"/>
+        <w:spacing w:after="245" w:line="389" w:lineRule="atLeast"/>
+        <w:rPr>
+          <w:color w:val="333333"/>
+        </w:rPr>
+      </w:pPr>
+      <w:r>
+        <w:rPr>
+          <w:color w:val="333333"/>
+        </w:rPr>
+        <w:t>The application is a painting application, allowing users to draw on a canvas using different shapes, colors, as well as more intricate functionality such as layer and alpha color support.</w:t>
+      </w:r>
+    </w:p>
+    <w:p>
+      <w:pPr>
+        <w:pStyle w:val="NormalWeb"/>
+        <w:spacing w:after="245" w:line="389" w:lineRule="atLeast"/>
+        <w:rPr>
+          <w:color w:val="333333"/>
+        </w:rPr>
+      </w:pPr>
+      <w:r>
+        <w:rPr>
+          <w:color w:val="333333"/>
+        </w:rPr>
+        <w:t xml:space="preserve">This user manual goes over the new features added to this project.  These are the resizing capabilities of the application window, and painting with the Xbox Kinect.  The </w:t>
+      </w:r>
+      <w:proofErr w:type="spellStart"/>
+      <w:r>
+        <w:rPr>
+          <w:color w:val="333333"/>
+        </w:rPr>
+        <w:t>Hololens</w:t>
+      </w:r>
+      <w:proofErr w:type="spellEnd"/>
+      <w:r>
+        <w:rPr>
+          <w:color w:val="333333"/>
+        </w:rPr>
+        <w:t xml:space="preserve"> features are gone over in another document.</w:t>
+      </w:r>
+    </w:p>
+    <w:p>
+      <w:pPr>
+        <w:pStyle w:val="NormalWeb"/>
+        <w:spacing w:after="245" w:line="389" w:lineRule="atLeast"/>
+        <w:rPr>
+          <w:color w:val="333333"/>
+        </w:rPr>
+      </w:pPr>
+    </w:p>
+    <w:p>
+      <w:pPr>
+        <w:pStyle w:val="NormalWeb"/>
+        <w:spacing w:after="245" w:line="389" w:lineRule="atLeast"/>
+        <w:rPr>
+          <w:color w:val="333333"/>
+        </w:rPr>
+      </w:pPr>
+      <w:r>
+        <w:rPr>
+          <w:color w:val="333333"/>
+        </w:rPr>
+        <w:t>Newest Features: Application Responsiveness and Kinect Draw</w:t>
+      </w:r>
+      <w:bookmarkStart w:id="0" w:name="_GoBack"/>
+      <w:bookmarkEnd w:id="0"/>
+    </w:p>
+    <w:p>
+      <w:pPr>
         <w:spacing w:after="240" w:line="384" w:lineRule="atLeast"/>
         <w:rPr>
           <w:rFonts w:ascii="Helvetica" w:eastAsia="Times New Roman" w:hAnsi="Helvetica" w:cs="Helvetica"/>
@@ -87,74 +237,6 @@
     </w:p>
     <w:p>
       <w:pPr>
-        <w:pStyle w:val="NormalWeb"/>
-        <w:spacing w:before="0" w:beforeAutospacing="0" w:after="240" w:afterAutospacing="0" w:line="384" w:lineRule="atLeast"/>
-        <w:rPr>
-          <w:rFonts w:ascii="Helvetica" w:hAnsi="Helvetica" w:cs="Helvetica"/>
-          <w:color w:val="333333"/>
-        </w:rPr>
-      </w:pPr>
-      <w:r>
-        <w:rPr>
-          <w:rFonts w:ascii="Helvetica" w:hAnsi="Helvetica" w:cs="Helvetica"/>
-          <w:color w:val="333333"/>
-        </w:rPr>
-        <w:t>Multi Modal Interactive Paint is an application designed to showcase various input devices. Currently implemented devices include Multitouch Monitor Tobii EyeX Leap Motion Controller Intel Real Sense Camera</w:t>
-      </w:r>
-    </w:p>
-    <w:p>
-      <w:pPr>
-        <w:pStyle w:val="NormalWeb"/>
-        <w:spacing w:before="0" w:beforeAutospacing="0" w:after="240" w:afterAutospacing="0" w:line="384" w:lineRule="atLeast"/>
-        <w:rPr>
-          <w:rFonts w:ascii="Helvetica" w:hAnsi="Helvetica" w:cs="Helvetica"/>
-          <w:color w:val="333333"/>
-        </w:rPr>
-      </w:pPr>
-      <w:r>
-        <w:rPr>
-          <w:rFonts w:ascii="Helvetica" w:hAnsi="Helvetica" w:cs="Helvetica"/>
-          <w:color w:val="333333"/>
-        </w:rPr>
-        <w:t>The application was designed for the OpenHID lab at Florida International University. It will be an application that sets the baseline for testing new devices on their indevelopment Smart Desk, a desk designed for students that will make use of various input devices.</w:t>
-      </w:r>
-    </w:p>
-    <w:p>
-      <w:pPr>
-        <w:pStyle w:val="NormalWeb"/>
-        <w:spacing w:before="0" w:beforeAutospacing="0" w:after="240" w:afterAutospacing="0" w:line="384" w:lineRule="atLeast"/>
-        <w:rPr>
-          <w:rFonts w:ascii="Helvetica" w:hAnsi="Helvetica" w:cs="Helvetica"/>
-          <w:color w:val="333333"/>
-        </w:rPr>
-      </w:pPr>
-      <w:r>
-        <w:rPr>
-          <w:rFonts w:ascii="Helvetica" w:hAnsi="Helvetica" w:cs="Helvetica"/>
-          <w:color w:val="333333"/>
-        </w:rPr>
-        <w:t>The application is a painting application, allowing users to draw on a canvas using different shapes, colors, as well as more intricate functionality such as layer and alpha color support.</w:t>
-      </w:r>
-    </w:p>
-    <w:p>
-      <w:pPr>
-        <w:pStyle w:val="NormalWeb"/>
-        <w:spacing w:before="0" w:beforeAutospacing="0" w:after="240" w:afterAutospacing="0" w:line="384" w:lineRule="atLeast"/>
-        <w:rPr>
-          <w:rFonts w:ascii="Helvetica" w:hAnsi="Helvetica" w:cs="Helvetica"/>
-          <w:color w:val="333333"/>
-        </w:rPr>
-      </w:pPr>
-      <w:r>
-        <w:rPr>
-          <w:rFonts w:ascii="Helvetica" w:hAnsi="Helvetica" w:cs="Helvetica"/>
-          <w:color w:val="333333"/>
-        </w:rPr>
-        <w:t>The software also gives the user some basic control over what they want their active devices to do, for example the Leap Motion can be toggled on to perform Drawing and Hand Gesture Recognition, you can also toggle one of these off so making performing the other simpler.</w:t>
-      </w:r>
-    </w:p>
-    <w:p>
-      <w:pPr>
         <w:spacing w:after="240" w:line="384" w:lineRule="atLeast"/>
         <w:rPr>
           <w:rFonts w:ascii="Helvetica" w:eastAsia="Times New Roman" w:hAnsi="Helvetica" w:cs="Helvetica"/>
@@ -163,26 +245,27 @@
           <w:szCs w:val="24"/>
         </w:rPr>
       </w:pPr>
-    </w:p>
-    <w:p>
-      <w:pPr>
-        <w:spacing w:after="240" w:line="384" w:lineRule="atLeast"/>
+      <w:r>
         <w:rPr>
           <w:rFonts w:ascii="Helvetica" w:eastAsia="Times New Roman" w:hAnsi="Helvetica" w:cs="Helvetica"/>
           <w:color w:val="333333"/>
           <w:sz w:val="24"/>
           <w:szCs w:val="24"/>
         </w:rPr>
-      </w:pPr>
-      <w:r>
+        <w:t>User Read Me</w:t>
+      </w:r>
+    </w:p>
+    <w:p>
+      <w:pPr>
+        <w:spacing w:after="240" w:line="384" w:lineRule="atLeast"/>
         <w:rPr>
           <w:rFonts w:ascii="Helvetica" w:eastAsia="Times New Roman" w:hAnsi="Helvetica" w:cs="Helvetica"/>
           <w:color w:val="333333"/>
           <w:sz w:val="24"/>
           <w:szCs w:val="24"/>
         </w:rPr>
-        <w:t>User Read Me</w:t>
-      </w:r>
+      </w:pPr>
+      <w:proofErr w:type="spellStart"/>
       <w:r>
         <w:rPr>
           <w:rFonts w:ascii="Helvetica" w:eastAsia="Times New Roman" w:hAnsi="Helvetica" w:cs="Helvetica"/>
@@ -190,144 +273,230 @@
           <w:sz w:val="24"/>
           <w:szCs w:val="24"/>
         </w:rPr>
-        <w:t xml:space="preserve">  - Refer to our feature documents for more in depth explanations on a User Story by User Story basis.</w:t>
-      </w:r>
-      <w:bookmarkStart w:id="0" w:name="_GoBack"/>
-      <w:bookmarkEnd w:id="0"/>
-    </w:p>
-    <w:p>
-      <w:pPr>
-        <w:spacing w:after="240" w:line="384" w:lineRule="atLeast"/>
+        <w:t>Multitouch</w:t>
+      </w:r>
+      <w:proofErr w:type="spellEnd"/>
+      <w:r>
         <w:rPr>
           <w:rFonts w:ascii="Helvetica" w:eastAsia="Times New Roman" w:hAnsi="Helvetica" w:cs="Helvetica"/>
           <w:color w:val="333333"/>
           <w:sz w:val="24"/>
           <w:szCs w:val="24"/>
         </w:rPr>
-      </w:pPr>
-      <w:r>
+        <w:t xml:space="preserve"> Read Me</w:t>
+      </w:r>
+    </w:p>
+    <w:p>
+      <w:pPr>
+        <w:shd w:val="clear" w:color="auto" w:fill="F7F7F7"/>
+        <w:tabs>
+          <w:tab w:val="left" w:pos="916"/>
+          <w:tab w:val="left" w:pos="1832"/>
+          <w:tab w:val="left" w:pos="2748"/>
+          <w:tab w:val="left" w:pos="3664"/>
+          <w:tab w:val="left" w:pos="4580"/>
+          <w:tab w:val="left" w:pos="5496"/>
+          <w:tab w:val="left" w:pos="6412"/>
+          <w:tab w:val="left" w:pos="7328"/>
+          <w:tab w:val="left" w:pos="8244"/>
+          <w:tab w:val="left" w:pos="9160"/>
+          <w:tab w:val="left" w:pos="10076"/>
+          <w:tab w:val="left" w:pos="10992"/>
+          <w:tab w:val="left" w:pos="11908"/>
+          <w:tab w:val="left" w:pos="12824"/>
+          <w:tab w:val="left" w:pos="13740"/>
+          <w:tab w:val="left" w:pos="14656"/>
+        </w:tabs>
+        <w:spacing w:after="0" w:line="240" w:lineRule="auto"/>
+        <w:rPr>
+          <w:rFonts w:ascii="Consolas" w:eastAsia="Times New Roman" w:hAnsi="Consolas" w:cs="Courier New"/>
+          <w:color w:val="333333"/>
+          <w:sz w:val="20"/>
+          <w:szCs w:val="20"/>
+          <w:bdr w:val="none" w:sz="0" w:space="0" w:color="auto" w:frame="1"/>
+        </w:rPr>
+      </w:pPr>
+      <w:r>
+        <w:rPr>
+          <w:rFonts w:ascii="Consolas" w:eastAsia="Times New Roman" w:hAnsi="Consolas" w:cs="Courier New"/>
+          <w:color w:val="333333"/>
+          <w:sz w:val="20"/>
+          <w:szCs w:val="20"/>
+          <w:bdr w:val="none" w:sz="0" w:space="0" w:color="auto" w:frame="1"/>
+        </w:rPr>
+        <w:t xml:space="preserve"> Without using the </w:t>
+      </w:r>
+      <w:proofErr w:type="spellStart"/>
+      <w:r>
+        <w:rPr>
+          <w:rFonts w:ascii="Consolas" w:eastAsia="Times New Roman" w:hAnsi="Consolas" w:cs="Courier New"/>
+          <w:color w:val="333333"/>
+          <w:sz w:val="20"/>
+          <w:szCs w:val="20"/>
+          <w:bdr w:val="none" w:sz="0" w:space="0" w:color="auto" w:frame="1"/>
+        </w:rPr>
+        <w:t>Tobii</w:t>
+      </w:r>
+      <w:proofErr w:type="spellEnd"/>
+      <w:r>
+        <w:rPr>
+          <w:rFonts w:ascii="Consolas" w:eastAsia="Times New Roman" w:hAnsi="Consolas" w:cs="Courier New"/>
+          <w:color w:val="333333"/>
+          <w:sz w:val="20"/>
+          <w:szCs w:val="20"/>
+          <w:bdr w:val="none" w:sz="0" w:space="0" w:color="auto" w:frame="1"/>
+        </w:rPr>
+        <w:t xml:space="preserve"> </w:t>
+      </w:r>
+      <w:proofErr w:type="spellStart"/>
+      <w:r>
+        <w:rPr>
+          <w:rFonts w:ascii="Consolas" w:eastAsia="Times New Roman" w:hAnsi="Consolas" w:cs="Courier New"/>
+          <w:color w:val="333333"/>
+          <w:sz w:val="20"/>
+          <w:szCs w:val="20"/>
+          <w:bdr w:val="none" w:sz="0" w:space="0" w:color="auto" w:frame="1"/>
+        </w:rPr>
+        <w:t>EyeX</w:t>
+      </w:r>
+      <w:proofErr w:type="spellEnd"/>
+      <w:r>
+        <w:rPr>
+          <w:rFonts w:ascii="Consolas" w:eastAsia="Times New Roman" w:hAnsi="Consolas" w:cs="Courier New"/>
+          <w:color w:val="333333"/>
+          <w:sz w:val="20"/>
+          <w:szCs w:val="20"/>
+          <w:bdr w:val="none" w:sz="0" w:space="0" w:color="auto" w:frame="1"/>
+        </w:rPr>
+        <w:t xml:space="preserve"> these UI Boxes should always be showing unless disabled using the Radial Menu.</w:t>
+      </w:r>
+    </w:p>
+    <w:p>
+      <w:pPr>
+        <w:shd w:val="clear" w:color="auto" w:fill="F7F7F7"/>
+        <w:tabs>
+          <w:tab w:val="left" w:pos="916"/>
+          <w:tab w:val="left" w:pos="1832"/>
+          <w:tab w:val="left" w:pos="2748"/>
+          <w:tab w:val="left" w:pos="3664"/>
+          <w:tab w:val="left" w:pos="4580"/>
+          <w:tab w:val="left" w:pos="5496"/>
+          <w:tab w:val="left" w:pos="6412"/>
+          <w:tab w:val="left" w:pos="7328"/>
+          <w:tab w:val="left" w:pos="8244"/>
+          <w:tab w:val="left" w:pos="9160"/>
+          <w:tab w:val="left" w:pos="10076"/>
+          <w:tab w:val="left" w:pos="10992"/>
+          <w:tab w:val="left" w:pos="11908"/>
+          <w:tab w:val="left" w:pos="12824"/>
+          <w:tab w:val="left" w:pos="13740"/>
+          <w:tab w:val="left" w:pos="14656"/>
+        </w:tabs>
+        <w:spacing w:after="0" w:line="240" w:lineRule="auto"/>
+        <w:rPr>
+          <w:rFonts w:ascii="Consolas" w:eastAsia="Times New Roman" w:hAnsi="Consolas" w:cs="Courier New"/>
+          <w:color w:val="333333"/>
+          <w:sz w:val="20"/>
+          <w:szCs w:val="20"/>
+          <w:bdr w:val="none" w:sz="0" w:space="0" w:color="auto" w:frame="1"/>
+        </w:rPr>
+      </w:pPr>
+      <w:r>
+        <w:rPr>
+          <w:rFonts w:ascii="Consolas" w:eastAsia="Times New Roman" w:hAnsi="Consolas" w:cs="Courier New"/>
+          <w:color w:val="333333"/>
+          <w:sz w:val="20"/>
+          <w:szCs w:val="20"/>
+          <w:bdr w:val="none" w:sz="0" w:space="0" w:color="auto" w:frame="1"/>
+        </w:rPr>
+        <w:t xml:space="preserve">If you are currently using the </w:t>
+      </w:r>
+      <w:proofErr w:type="spellStart"/>
+      <w:r>
+        <w:rPr>
+          <w:rFonts w:ascii="Consolas" w:eastAsia="Times New Roman" w:hAnsi="Consolas" w:cs="Courier New"/>
+          <w:color w:val="333333"/>
+          <w:sz w:val="20"/>
+          <w:szCs w:val="20"/>
+          <w:bdr w:val="none" w:sz="0" w:space="0" w:color="auto" w:frame="1"/>
+        </w:rPr>
+        <w:t>Tobii</w:t>
+      </w:r>
+      <w:proofErr w:type="spellEnd"/>
+      <w:r>
+        <w:rPr>
+          <w:rFonts w:ascii="Consolas" w:eastAsia="Times New Roman" w:hAnsi="Consolas" w:cs="Courier New"/>
+          <w:color w:val="333333"/>
+          <w:sz w:val="20"/>
+          <w:szCs w:val="20"/>
+          <w:bdr w:val="none" w:sz="0" w:space="0" w:color="auto" w:frame="1"/>
+        </w:rPr>
+        <w:t xml:space="preserve"> </w:t>
+      </w:r>
+      <w:proofErr w:type="spellStart"/>
+      <w:r>
+        <w:rPr>
+          <w:rFonts w:ascii="Consolas" w:eastAsia="Times New Roman" w:hAnsi="Consolas" w:cs="Courier New"/>
+          <w:color w:val="333333"/>
+          <w:sz w:val="20"/>
+          <w:szCs w:val="20"/>
+          <w:bdr w:val="none" w:sz="0" w:space="0" w:color="auto" w:frame="1"/>
+        </w:rPr>
+        <w:t>EyeX</w:t>
+      </w:r>
+      <w:proofErr w:type="spellEnd"/>
+      <w:r>
+        <w:rPr>
+          <w:rFonts w:ascii="Consolas" w:eastAsia="Times New Roman" w:hAnsi="Consolas" w:cs="Courier New"/>
+          <w:color w:val="333333"/>
+          <w:sz w:val="20"/>
+          <w:szCs w:val="20"/>
+          <w:bdr w:val="none" w:sz="0" w:space="0" w:color="auto" w:frame="1"/>
+        </w:rPr>
+        <w:t xml:space="preserve"> you must have your 'gaze' in the vicinity of the UI to have it display as well as work properly.</w:t>
+      </w:r>
+    </w:p>
+    <w:p>
+      <w:pPr>
+        <w:spacing w:after="240" w:line="384" w:lineRule="atLeast"/>
         <w:rPr>
           <w:rFonts w:ascii="Helvetica" w:eastAsia="Times New Roman" w:hAnsi="Helvetica" w:cs="Helvetica"/>
           <w:color w:val="333333"/>
           <w:sz w:val="24"/>
           <w:szCs w:val="24"/>
         </w:rPr>
-        <w:t>Multitouch Read Me</w:t>
-      </w:r>
-    </w:p>
-    <w:p>
-      <w:pPr>
-        <w:shd w:val="clear" w:color="auto" w:fill="F7F7F7"/>
-        <w:tabs>
-          <w:tab w:val="left" w:pos="916"/>
-          <w:tab w:val="left" w:pos="1832"/>
-          <w:tab w:val="left" w:pos="2748"/>
-          <w:tab w:val="left" w:pos="3664"/>
-          <w:tab w:val="left" w:pos="4580"/>
-          <w:tab w:val="left" w:pos="5496"/>
-          <w:tab w:val="left" w:pos="6412"/>
-          <w:tab w:val="left" w:pos="7328"/>
-          <w:tab w:val="left" w:pos="8244"/>
-          <w:tab w:val="left" w:pos="9160"/>
-          <w:tab w:val="left" w:pos="10076"/>
-          <w:tab w:val="left" w:pos="10992"/>
-          <w:tab w:val="left" w:pos="11908"/>
-          <w:tab w:val="left" w:pos="12824"/>
-          <w:tab w:val="left" w:pos="13740"/>
-          <w:tab w:val="left" w:pos="14656"/>
-        </w:tabs>
-        <w:spacing w:after="0" w:line="240" w:lineRule="auto"/>
-        <w:rPr>
-          <w:rFonts w:ascii="Consolas" w:eastAsia="Times New Roman" w:hAnsi="Consolas" w:cs="Courier New"/>
-          <w:color w:val="333333"/>
-          <w:sz w:val="20"/>
-          <w:szCs w:val="20"/>
-          <w:bdr w:val="none" w:sz="0" w:space="0" w:color="auto" w:frame="1"/>
-        </w:rPr>
-      </w:pPr>
-      <w:r>
-        <w:rPr>
-          <w:rFonts w:ascii="Consolas" w:eastAsia="Times New Roman" w:hAnsi="Consolas" w:cs="Courier New"/>
-          <w:color w:val="333333"/>
-          <w:sz w:val="20"/>
-          <w:szCs w:val="20"/>
-          <w:bdr w:val="none" w:sz="0" w:space="0" w:color="auto" w:frame="1"/>
-        </w:rPr>
-        <w:t xml:space="preserve"> Without using the Tobii EyeX these UI Boxes should always be showing unless disabled using the Radial Menu.</w:t>
-      </w:r>
-    </w:p>
-    <w:p>
-      <w:pPr>
-        <w:shd w:val="clear" w:color="auto" w:fill="F7F7F7"/>
-        <w:tabs>
-          <w:tab w:val="left" w:pos="916"/>
-          <w:tab w:val="left" w:pos="1832"/>
-          <w:tab w:val="left" w:pos="2748"/>
-          <w:tab w:val="left" w:pos="3664"/>
-          <w:tab w:val="left" w:pos="4580"/>
-          <w:tab w:val="left" w:pos="5496"/>
-          <w:tab w:val="left" w:pos="6412"/>
-          <w:tab w:val="left" w:pos="7328"/>
-          <w:tab w:val="left" w:pos="8244"/>
-          <w:tab w:val="left" w:pos="9160"/>
-          <w:tab w:val="left" w:pos="10076"/>
-          <w:tab w:val="left" w:pos="10992"/>
-          <w:tab w:val="left" w:pos="11908"/>
-          <w:tab w:val="left" w:pos="12824"/>
-          <w:tab w:val="left" w:pos="13740"/>
-          <w:tab w:val="left" w:pos="14656"/>
-        </w:tabs>
-        <w:spacing w:after="0" w:line="240" w:lineRule="auto"/>
-        <w:rPr>
-          <w:rFonts w:ascii="Consolas" w:eastAsia="Times New Roman" w:hAnsi="Consolas" w:cs="Courier New"/>
-          <w:color w:val="333333"/>
-          <w:sz w:val="20"/>
-          <w:szCs w:val="20"/>
-          <w:bdr w:val="none" w:sz="0" w:space="0" w:color="auto" w:frame="1"/>
-        </w:rPr>
-      </w:pPr>
-      <w:r>
-        <w:rPr>
-          <w:rFonts w:ascii="Consolas" w:eastAsia="Times New Roman" w:hAnsi="Consolas" w:cs="Courier New"/>
-          <w:color w:val="333333"/>
-          <w:sz w:val="20"/>
-          <w:szCs w:val="20"/>
-          <w:bdr w:val="none" w:sz="0" w:space="0" w:color="auto" w:frame="1"/>
-        </w:rPr>
-        <w:lastRenderedPageBreak/>
-        <w:t>If you are currently using the Tobii EyeX you must have your 'gaze' in the vicinity of the UI to have it display as well as work properly.</w:t>
-      </w:r>
-    </w:p>
-    <w:p>
-      <w:pPr>
-        <w:spacing w:after="240" w:line="384" w:lineRule="atLeast"/>
+      </w:pPr>
+      <w:r>
         <w:rPr>
           <w:rFonts w:ascii="Helvetica" w:eastAsia="Times New Roman" w:hAnsi="Helvetica" w:cs="Helvetica"/>
           <w:color w:val="333333"/>
           <w:sz w:val="24"/>
           <w:szCs w:val="24"/>
         </w:rPr>
-      </w:pPr>
-      <w:r>
+        <w:lastRenderedPageBreak/>
+        <w:t>Drawing -</w:t>
+      </w:r>
+    </w:p>
+    <w:p>
+      <w:pPr>
+        <w:spacing w:after="240" w:line="384" w:lineRule="atLeast"/>
         <w:rPr>
           <w:rFonts w:ascii="Helvetica" w:eastAsia="Times New Roman" w:hAnsi="Helvetica" w:cs="Helvetica"/>
           <w:color w:val="333333"/>
           <w:sz w:val="24"/>
           <w:szCs w:val="24"/>
         </w:rPr>
-        <w:t>Drawing -</w:t>
-      </w:r>
-    </w:p>
-    <w:p>
-      <w:pPr>
-        <w:spacing w:after="240" w:line="384" w:lineRule="atLeast"/>
+      </w:pPr>
+      <w:r>
         <w:rPr>
           <w:rFonts w:ascii="Helvetica" w:eastAsia="Times New Roman" w:hAnsi="Helvetica" w:cs="Helvetica"/>
           <w:color w:val="333333"/>
           <w:sz w:val="24"/>
           <w:szCs w:val="24"/>
         </w:rPr>
-      </w:pPr>
+        <w:t xml:space="preserve">Drawing with the </w:t>
+      </w:r>
+      <w:proofErr w:type="spellStart"/>
       <w:r>
         <w:rPr>
           <w:rFonts w:ascii="Helvetica" w:eastAsia="Times New Roman" w:hAnsi="Helvetica" w:cs="Helvetica"/>
@@ -335,676 +504,19 @@
           <w:sz w:val="24"/>
           <w:szCs w:val="24"/>
         </w:rPr>
-        <w:t>Drawing with the Multitouch device is simple. Simply drag your fingers accross any non-interactive UI elements. The multitouch will pick up that your finger is moving and then begin to draw a shape. Drawings can be various shapes. Circles, rectangles, and triangles can also be filled as opposed to hollow shapes. Below is a list of the various shapes implemented thus far.</w:t>
-      </w:r>
-    </w:p>
-    <w:p>
-      <w:pPr>
-        <w:shd w:val="clear" w:color="auto" w:fill="F7F7F7"/>
-        <w:tabs>
-          <w:tab w:val="left" w:pos="916"/>
-          <w:tab w:val="left" w:pos="1832"/>
-          <w:tab w:val="left" w:pos="2748"/>
-          <w:tab w:val="left" w:pos="3664"/>
-          <w:tab w:val="left" w:pos="4580"/>
-          <w:tab w:val="left" w:pos="5496"/>
-          <w:tab w:val="left" w:pos="6412"/>
-          <w:tab w:val="left" w:pos="7328"/>
-          <w:tab w:val="left" w:pos="8244"/>
-          <w:tab w:val="left" w:pos="9160"/>
-          <w:tab w:val="left" w:pos="10076"/>
-          <w:tab w:val="left" w:pos="10992"/>
-          <w:tab w:val="left" w:pos="11908"/>
-          <w:tab w:val="left" w:pos="12824"/>
-          <w:tab w:val="left" w:pos="13740"/>
-          <w:tab w:val="left" w:pos="14656"/>
-        </w:tabs>
-        <w:spacing w:after="0" w:line="240" w:lineRule="auto"/>
-        <w:rPr>
-          <w:rFonts w:ascii="Consolas" w:eastAsia="Times New Roman" w:hAnsi="Consolas" w:cs="Courier New"/>
-          <w:color w:val="333333"/>
-          <w:sz w:val="20"/>
-          <w:szCs w:val="20"/>
-          <w:bdr w:val="none" w:sz="0" w:space="0" w:color="auto" w:frame="1"/>
-        </w:rPr>
-      </w:pPr>
-      <w:r>
-        <w:rPr>
-          <w:rFonts w:ascii="Consolas" w:eastAsia="Times New Roman" w:hAnsi="Consolas" w:cs="Courier New"/>
-          <w:color w:val="333333"/>
-          <w:sz w:val="20"/>
-          <w:szCs w:val="20"/>
-          <w:bdr w:val="none" w:sz="0" w:space="0" w:color="auto" w:frame="1"/>
-        </w:rPr>
-        <w:t>Lines</w:t>
-      </w:r>
-    </w:p>
-    <w:p>
-      <w:pPr>
-        <w:shd w:val="clear" w:color="auto" w:fill="F7F7F7"/>
-        <w:tabs>
-          <w:tab w:val="left" w:pos="916"/>
-          <w:tab w:val="left" w:pos="1832"/>
-          <w:tab w:val="left" w:pos="2748"/>
-          <w:tab w:val="left" w:pos="3664"/>
-          <w:tab w:val="left" w:pos="4580"/>
-          <w:tab w:val="left" w:pos="5496"/>
-          <w:tab w:val="left" w:pos="6412"/>
-          <w:tab w:val="left" w:pos="7328"/>
-          <w:tab w:val="left" w:pos="8244"/>
-          <w:tab w:val="left" w:pos="9160"/>
-          <w:tab w:val="left" w:pos="10076"/>
-          <w:tab w:val="left" w:pos="10992"/>
-          <w:tab w:val="left" w:pos="11908"/>
-          <w:tab w:val="left" w:pos="12824"/>
-          <w:tab w:val="left" w:pos="13740"/>
-          <w:tab w:val="left" w:pos="14656"/>
-        </w:tabs>
-        <w:spacing w:after="0" w:line="240" w:lineRule="auto"/>
-        <w:rPr>
-          <w:rFonts w:ascii="Consolas" w:eastAsia="Times New Roman" w:hAnsi="Consolas" w:cs="Courier New"/>
-          <w:color w:val="333333"/>
-          <w:sz w:val="20"/>
-          <w:szCs w:val="20"/>
-          <w:bdr w:val="none" w:sz="0" w:space="0" w:color="auto" w:frame="1"/>
-        </w:rPr>
-      </w:pPr>
-    </w:p>
-    <w:p>
-      <w:pPr>
-        <w:shd w:val="clear" w:color="auto" w:fill="F7F7F7"/>
-        <w:tabs>
-          <w:tab w:val="left" w:pos="916"/>
-          <w:tab w:val="left" w:pos="1832"/>
-          <w:tab w:val="left" w:pos="2748"/>
-          <w:tab w:val="left" w:pos="3664"/>
-          <w:tab w:val="left" w:pos="4580"/>
-          <w:tab w:val="left" w:pos="5496"/>
-          <w:tab w:val="left" w:pos="6412"/>
-          <w:tab w:val="left" w:pos="7328"/>
-          <w:tab w:val="left" w:pos="8244"/>
-          <w:tab w:val="left" w:pos="9160"/>
-          <w:tab w:val="left" w:pos="10076"/>
-          <w:tab w:val="left" w:pos="10992"/>
-          <w:tab w:val="left" w:pos="11908"/>
-          <w:tab w:val="left" w:pos="12824"/>
-          <w:tab w:val="left" w:pos="13740"/>
-          <w:tab w:val="left" w:pos="14656"/>
-        </w:tabs>
-        <w:spacing w:after="0" w:line="240" w:lineRule="auto"/>
-        <w:rPr>
-          <w:rFonts w:ascii="Consolas" w:eastAsia="Times New Roman" w:hAnsi="Consolas" w:cs="Courier New"/>
-          <w:color w:val="333333"/>
-          <w:sz w:val="20"/>
-          <w:szCs w:val="20"/>
-          <w:bdr w:val="none" w:sz="0" w:space="0" w:color="auto" w:frame="1"/>
-        </w:rPr>
-      </w:pPr>
-      <w:r>
-        <w:rPr>
-          <w:rFonts w:ascii="Consolas" w:eastAsia="Times New Roman" w:hAnsi="Consolas" w:cs="Courier New"/>
-          <w:color w:val="333333"/>
-          <w:sz w:val="20"/>
-          <w:szCs w:val="20"/>
-          <w:bdr w:val="none" w:sz="0" w:space="0" w:color="auto" w:frame="1"/>
-        </w:rPr>
-        <w:t xml:space="preserve">    When in line mode simply drag your finger across the touch screen to draw lines. </w:t>
-      </w:r>
-    </w:p>
-    <w:p>
-      <w:pPr>
-        <w:shd w:val="clear" w:color="auto" w:fill="F7F7F7"/>
-        <w:tabs>
-          <w:tab w:val="left" w:pos="916"/>
-          <w:tab w:val="left" w:pos="1832"/>
-          <w:tab w:val="left" w:pos="2748"/>
-          <w:tab w:val="left" w:pos="3664"/>
-          <w:tab w:val="left" w:pos="4580"/>
-          <w:tab w:val="left" w:pos="5496"/>
-          <w:tab w:val="left" w:pos="6412"/>
-          <w:tab w:val="left" w:pos="7328"/>
-          <w:tab w:val="left" w:pos="8244"/>
-          <w:tab w:val="left" w:pos="9160"/>
-          <w:tab w:val="left" w:pos="10076"/>
-          <w:tab w:val="left" w:pos="10992"/>
-          <w:tab w:val="left" w:pos="11908"/>
-          <w:tab w:val="left" w:pos="12824"/>
-          <w:tab w:val="left" w:pos="13740"/>
-          <w:tab w:val="left" w:pos="14656"/>
-        </w:tabs>
-        <w:spacing w:after="0" w:line="240" w:lineRule="auto"/>
-        <w:rPr>
-          <w:rFonts w:ascii="Consolas" w:eastAsia="Times New Roman" w:hAnsi="Consolas" w:cs="Courier New"/>
-          <w:color w:val="333333"/>
-          <w:sz w:val="20"/>
-          <w:szCs w:val="20"/>
-          <w:bdr w:val="none" w:sz="0" w:space="0" w:color="auto" w:frame="1"/>
-        </w:rPr>
-      </w:pPr>
-      <w:r>
-        <w:rPr>
-          <w:rFonts w:ascii="Consolas" w:eastAsia="Times New Roman" w:hAnsi="Consolas" w:cs="Courier New"/>
-          <w:color w:val="333333"/>
-          <w:sz w:val="20"/>
-          <w:szCs w:val="20"/>
-          <w:bdr w:val="none" w:sz="0" w:space="0" w:color="auto" w:frame="1"/>
-        </w:rPr>
-        <w:t xml:space="preserve">    The Program supports as many fingers as your multitouch display does.</w:t>
-      </w:r>
-    </w:p>
-    <w:p>
-      <w:pPr>
-        <w:shd w:val="clear" w:color="auto" w:fill="F7F7F7"/>
-        <w:tabs>
-          <w:tab w:val="left" w:pos="916"/>
-          <w:tab w:val="left" w:pos="1832"/>
-          <w:tab w:val="left" w:pos="2748"/>
-          <w:tab w:val="left" w:pos="3664"/>
-          <w:tab w:val="left" w:pos="4580"/>
-          <w:tab w:val="left" w:pos="5496"/>
-          <w:tab w:val="left" w:pos="6412"/>
-          <w:tab w:val="left" w:pos="7328"/>
-          <w:tab w:val="left" w:pos="8244"/>
-          <w:tab w:val="left" w:pos="9160"/>
-          <w:tab w:val="left" w:pos="10076"/>
-          <w:tab w:val="left" w:pos="10992"/>
-          <w:tab w:val="left" w:pos="11908"/>
-          <w:tab w:val="left" w:pos="12824"/>
-          <w:tab w:val="left" w:pos="13740"/>
-          <w:tab w:val="left" w:pos="14656"/>
-        </w:tabs>
-        <w:spacing w:after="0" w:line="240" w:lineRule="auto"/>
-        <w:rPr>
-          <w:rFonts w:ascii="Consolas" w:eastAsia="Times New Roman" w:hAnsi="Consolas" w:cs="Courier New"/>
-          <w:color w:val="333333"/>
-          <w:sz w:val="20"/>
-          <w:szCs w:val="20"/>
-          <w:bdr w:val="none" w:sz="0" w:space="0" w:color="auto" w:frame="1"/>
-        </w:rPr>
-      </w:pPr>
-    </w:p>
-    <w:p>
-      <w:pPr>
-        <w:shd w:val="clear" w:color="auto" w:fill="F7F7F7"/>
-        <w:tabs>
-          <w:tab w:val="left" w:pos="916"/>
-          <w:tab w:val="left" w:pos="1832"/>
-          <w:tab w:val="left" w:pos="2748"/>
-          <w:tab w:val="left" w:pos="3664"/>
-          <w:tab w:val="left" w:pos="4580"/>
-          <w:tab w:val="left" w:pos="5496"/>
-          <w:tab w:val="left" w:pos="6412"/>
-          <w:tab w:val="left" w:pos="7328"/>
-          <w:tab w:val="left" w:pos="8244"/>
-          <w:tab w:val="left" w:pos="9160"/>
-          <w:tab w:val="left" w:pos="10076"/>
-          <w:tab w:val="left" w:pos="10992"/>
-          <w:tab w:val="left" w:pos="11908"/>
-          <w:tab w:val="left" w:pos="12824"/>
-          <w:tab w:val="left" w:pos="13740"/>
-          <w:tab w:val="left" w:pos="14656"/>
-        </w:tabs>
-        <w:spacing w:after="0" w:line="240" w:lineRule="auto"/>
-        <w:rPr>
-          <w:rFonts w:ascii="Consolas" w:eastAsia="Times New Roman" w:hAnsi="Consolas" w:cs="Courier New"/>
-          <w:color w:val="333333"/>
-          <w:sz w:val="20"/>
-          <w:szCs w:val="20"/>
-          <w:bdr w:val="none" w:sz="0" w:space="0" w:color="auto" w:frame="1"/>
-        </w:rPr>
-      </w:pPr>
-      <w:r>
-        <w:rPr>
-          <w:rFonts w:ascii="Consolas" w:eastAsia="Times New Roman" w:hAnsi="Consolas" w:cs="Courier New"/>
-          <w:color w:val="333333"/>
-          <w:sz w:val="20"/>
-          <w:szCs w:val="20"/>
-          <w:bdr w:val="none" w:sz="0" w:space="0" w:color="auto" w:frame="1"/>
-        </w:rPr>
-        <w:t xml:space="preserve">Circles </w:t>
-      </w:r>
-    </w:p>
-    <w:p>
-      <w:pPr>
-        <w:shd w:val="clear" w:color="auto" w:fill="F7F7F7"/>
-        <w:tabs>
-          <w:tab w:val="left" w:pos="916"/>
-          <w:tab w:val="left" w:pos="1832"/>
-          <w:tab w:val="left" w:pos="2748"/>
-          <w:tab w:val="left" w:pos="3664"/>
-          <w:tab w:val="left" w:pos="4580"/>
-          <w:tab w:val="left" w:pos="5496"/>
-          <w:tab w:val="left" w:pos="6412"/>
-          <w:tab w:val="left" w:pos="7328"/>
-          <w:tab w:val="left" w:pos="8244"/>
-          <w:tab w:val="left" w:pos="9160"/>
-          <w:tab w:val="left" w:pos="10076"/>
-          <w:tab w:val="left" w:pos="10992"/>
-          <w:tab w:val="left" w:pos="11908"/>
-          <w:tab w:val="left" w:pos="12824"/>
-          <w:tab w:val="left" w:pos="13740"/>
-          <w:tab w:val="left" w:pos="14656"/>
-        </w:tabs>
-        <w:spacing w:after="0" w:line="240" w:lineRule="auto"/>
-        <w:rPr>
-          <w:rFonts w:ascii="Consolas" w:eastAsia="Times New Roman" w:hAnsi="Consolas" w:cs="Courier New"/>
-          <w:color w:val="333333"/>
-          <w:sz w:val="20"/>
-          <w:szCs w:val="20"/>
-          <w:bdr w:val="none" w:sz="0" w:space="0" w:color="auto" w:frame="1"/>
-        </w:rPr>
-      </w:pPr>
-      <w:r>
-        <w:rPr>
-          <w:rFonts w:ascii="Consolas" w:eastAsia="Times New Roman" w:hAnsi="Consolas" w:cs="Courier New"/>
-          <w:color w:val="333333"/>
-          <w:sz w:val="20"/>
-          <w:szCs w:val="20"/>
-          <w:bdr w:val="none" w:sz="0" w:space="0" w:color="auto" w:frame="1"/>
-        </w:rPr>
-        <w:t xml:space="preserve">    When in circle mode simply put your finger where you want the center of the circle to be.</w:t>
-      </w:r>
-    </w:p>
-    <w:p>
-      <w:pPr>
-        <w:shd w:val="clear" w:color="auto" w:fill="F7F7F7"/>
-        <w:tabs>
-          <w:tab w:val="left" w:pos="916"/>
-          <w:tab w:val="left" w:pos="1832"/>
-          <w:tab w:val="left" w:pos="2748"/>
-          <w:tab w:val="left" w:pos="3664"/>
-          <w:tab w:val="left" w:pos="4580"/>
-          <w:tab w:val="left" w:pos="5496"/>
-          <w:tab w:val="left" w:pos="6412"/>
-          <w:tab w:val="left" w:pos="7328"/>
-          <w:tab w:val="left" w:pos="8244"/>
-          <w:tab w:val="left" w:pos="9160"/>
-          <w:tab w:val="left" w:pos="10076"/>
-          <w:tab w:val="left" w:pos="10992"/>
-          <w:tab w:val="left" w:pos="11908"/>
-          <w:tab w:val="left" w:pos="12824"/>
-          <w:tab w:val="left" w:pos="13740"/>
-          <w:tab w:val="left" w:pos="14656"/>
-        </w:tabs>
-        <w:spacing w:after="0" w:line="240" w:lineRule="auto"/>
-        <w:rPr>
-          <w:rFonts w:ascii="Consolas" w:eastAsia="Times New Roman" w:hAnsi="Consolas" w:cs="Courier New"/>
-          <w:color w:val="333333"/>
-          <w:sz w:val="20"/>
-          <w:szCs w:val="20"/>
-          <w:bdr w:val="none" w:sz="0" w:space="0" w:color="auto" w:frame="1"/>
-        </w:rPr>
-      </w:pPr>
-      <w:r>
-        <w:rPr>
-          <w:rFonts w:ascii="Consolas" w:eastAsia="Times New Roman" w:hAnsi="Consolas" w:cs="Courier New"/>
-          <w:color w:val="333333"/>
-          <w:sz w:val="20"/>
-          <w:szCs w:val="20"/>
-          <w:bdr w:val="none" w:sz="0" w:space="0" w:color="auto" w:frame="1"/>
-        </w:rPr>
-        <w:t xml:space="preserve">    Drag your finger until the desired size of the circle is created</w:t>
-      </w:r>
-    </w:p>
-    <w:p>
-      <w:pPr>
-        <w:shd w:val="clear" w:color="auto" w:fill="F7F7F7"/>
-        <w:tabs>
-          <w:tab w:val="left" w:pos="916"/>
-          <w:tab w:val="left" w:pos="1832"/>
-          <w:tab w:val="left" w:pos="2748"/>
-          <w:tab w:val="left" w:pos="3664"/>
-          <w:tab w:val="left" w:pos="4580"/>
-          <w:tab w:val="left" w:pos="5496"/>
-          <w:tab w:val="left" w:pos="6412"/>
-          <w:tab w:val="left" w:pos="7328"/>
-          <w:tab w:val="left" w:pos="8244"/>
-          <w:tab w:val="left" w:pos="9160"/>
-          <w:tab w:val="left" w:pos="10076"/>
-          <w:tab w:val="left" w:pos="10992"/>
-          <w:tab w:val="left" w:pos="11908"/>
-          <w:tab w:val="left" w:pos="12824"/>
-          <w:tab w:val="left" w:pos="13740"/>
-          <w:tab w:val="left" w:pos="14656"/>
-        </w:tabs>
-        <w:spacing w:after="0" w:line="240" w:lineRule="auto"/>
-        <w:rPr>
-          <w:rFonts w:ascii="Consolas" w:eastAsia="Times New Roman" w:hAnsi="Consolas" w:cs="Courier New"/>
-          <w:color w:val="333333"/>
-          <w:sz w:val="20"/>
-          <w:szCs w:val="20"/>
-          <w:bdr w:val="none" w:sz="0" w:space="0" w:color="auto" w:frame="1"/>
-        </w:rPr>
-      </w:pPr>
-    </w:p>
-    <w:p>
-      <w:pPr>
-        <w:shd w:val="clear" w:color="auto" w:fill="F7F7F7"/>
-        <w:tabs>
-          <w:tab w:val="left" w:pos="916"/>
-          <w:tab w:val="left" w:pos="1832"/>
-          <w:tab w:val="left" w:pos="2748"/>
-          <w:tab w:val="left" w:pos="3664"/>
-          <w:tab w:val="left" w:pos="4580"/>
-          <w:tab w:val="left" w:pos="5496"/>
-          <w:tab w:val="left" w:pos="6412"/>
-          <w:tab w:val="left" w:pos="7328"/>
-          <w:tab w:val="left" w:pos="8244"/>
-          <w:tab w:val="left" w:pos="9160"/>
-          <w:tab w:val="left" w:pos="10076"/>
-          <w:tab w:val="left" w:pos="10992"/>
-          <w:tab w:val="left" w:pos="11908"/>
-          <w:tab w:val="left" w:pos="12824"/>
-          <w:tab w:val="left" w:pos="13740"/>
-          <w:tab w:val="left" w:pos="14656"/>
-        </w:tabs>
-        <w:spacing w:after="0" w:line="240" w:lineRule="auto"/>
-        <w:rPr>
-          <w:rFonts w:ascii="Consolas" w:eastAsia="Times New Roman" w:hAnsi="Consolas" w:cs="Courier New"/>
-          <w:color w:val="333333"/>
-          <w:sz w:val="20"/>
-          <w:szCs w:val="20"/>
-          <w:bdr w:val="none" w:sz="0" w:space="0" w:color="auto" w:frame="1"/>
-        </w:rPr>
-      </w:pPr>
-      <w:r>
-        <w:rPr>
-          <w:rFonts w:ascii="Consolas" w:eastAsia="Times New Roman" w:hAnsi="Consolas" w:cs="Courier New"/>
-          <w:color w:val="333333"/>
-          <w:sz w:val="20"/>
-          <w:szCs w:val="20"/>
-          <w:bdr w:val="none" w:sz="0" w:space="0" w:color="auto" w:frame="1"/>
-        </w:rPr>
-        <w:t xml:space="preserve">Rectangles </w:t>
-      </w:r>
-    </w:p>
-    <w:p>
-      <w:pPr>
-        <w:shd w:val="clear" w:color="auto" w:fill="F7F7F7"/>
-        <w:tabs>
-          <w:tab w:val="left" w:pos="916"/>
-          <w:tab w:val="left" w:pos="1832"/>
-          <w:tab w:val="left" w:pos="2748"/>
-          <w:tab w:val="left" w:pos="3664"/>
-          <w:tab w:val="left" w:pos="4580"/>
-          <w:tab w:val="left" w:pos="5496"/>
-          <w:tab w:val="left" w:pos="6412"/>
-          <w:tab w:val="left" w:pos="7328"/>
-          <w:tab w:val="left" w:pos="8244"/>
-          <w:tab w:val="left" w:pos="9160"/>
-          <w:tab w:val="left" w:pos="10076"/>
-          <w:tab w:val="left" w:pos="10992"/>
-          <w:tab w:val="left" w:pos="11908"/>
-          <w:tab w:val="left" w:pos="12824"/>
-          <w:tab w:val="left" w:pos="13740"/>
-          <w:tab w:val="left" w:pos="14656"/>
-        </w:tabs>
-        <w:spacing w:after="0" w:line="240" w:lineRule="auto"/>
-        <w:rPr>
-          <w:rFonts w:ascii="Consolas" w:eastAsia="Times New Roman" w:hAnsi="Consolas" w:cs="Courier New"/>
-          <w:color w:val="333333"/>
-          <w:sz w:val="20"/>
-          <w:szCs w:val="20"/>
-          <w:bdr w:val="none" w:sz="0" w:space="0" w:color="auto" w:frame="1"/>
-        </w:rPr>
-      </w:pPr>
-      <w:r>
-        <w:rPr>
-          <w:rFonts w:ascii="Consolas" w:eastAsia="Times New Roman" w:hAnsi="Consolas" w:cs="Courier New"/>
-          <w:color w:val="333333"/>
-          <w:sz w:val="20"/>
-          <w:szCs w:val="20"/>
-          <w:bdr w:val="none" w:sz="0" w:space="0" w:color="auto" w:frame="1"/>
-        </w:rPr>
-        <w:t xml:space="preserve">    When in rectangle mode place your finger at the location where you want one of the corners.</w:t>
-      </w:r>
-    </w:p>
-    <w:p>
-      <w:pPr>
-        <w:shd w:val="clear" w:color="auto" w:fill="F7F7F7"/>
-        <w:tabs>
-          <w:tab w:val="left" w:pos="916"/>
-          <w:tab w:val="left" w:pos="1832"/>
-          <w:tab w:val="left" w:pos="2748"/>
-          <w:tab w:val="left" w:pos="3664"/>
-          <w:tab w:val="left" w:pos="4580"/>
-          <w:tab w:val="left" w:pos="5496"/>
-          <w:tab w:val="left" w:pos="6412"/>
-          <w:tab w:val="left" w:pos="7328"/>
-          <w:tab w:val="left" w:pos="8244"/>
-          <w:tab w:val="left" w:pos="9160"/>
-          <w:tab w:val="left" w:pos="10076"/>
-          <w:tab w:val="left" w:pos="10992"/>
-          <w:tab w:val="left" w:pos="11908"/>
-          <w:tab w:val="left" w:pos="12824"/>
-          <w:tab w:val="left" w:pos="13740"/>
-          <w:tab w:val="left" w:pos="14656"/>
-        </w:tabs>
-        <w:spacing w:after="0" w:line="240" w:lineRule="auto"/>
-        <w:rPr>
-          <w:rFonts w:ascii="Consolas" w:eastAsia="Times New Roman" w:hAnsi="Consolas" w:cs="Courier New"/>
-          <w:color w:val="333333"/>
-          <w:sz w:val="20"/>
-          <w:szCs w:val="20"/>
-          <w:bdr w:val="none" w:sz="0" w:space="0" w:color="auto" w:frame="1"/>
-        </w:rPr>
-      </w:pPr>
-      <w:r>
-        <w:rPr>
-          <w:rFonts w:ascii="Consolas" w:eastAsia="Times New Roman" w:hAnsi="Consolas" w:cs="Courier New"/>
-          <w:color w:val="333333"/>
-          <w:sz w:val="20"/>
-          <w:szCs w:val="20"/>
-          <w:bdr w:val="none" w:sz="0" w:space="0" w:color="auto" w:frame="1"/>
-        </w:rPr>
-        <w:t xml:space="preserve">    Drag your finger until you get your desired rectangle size, then lift.</w:t>
-      </w:r>
-    </w:p>
-    <w:p>
-      <w:pPr>
-        <w:shd w:val="clear" w:color="auto" w:fill="F7F7F7"/>
-        <w:tabs>
-          <w:tab w:val="left" w:pos="916"/>
-          <w:tab w:val="left" w:pos="1832"/>
-          <w:tab w:val="left" w:pos="2748"/>
-          <w:tab w:val="left" w:pos="3664"/>
-          <w:tab w:val="left" w:pos="4580"/>
-          <w:tab w:val="left" w:pos="5496"/>
-          <w:tab w:val="left" w:pos="6412"/>
-          <w:tab w:val="left" w:pos="7328"/>
-          <w:tab w:val="left" w:pos="8244"/>
-          <w:tab w:val="left" w:pos="9160"/>
-          <w:tab w:val="left" w:pos="10076"/>
-          <w:tab w:val="left" w:pos="10992"/>
-          <w:tab w:val="left" w:pos="11908"/>
-          <w:tab w:val="left" w:pos="12824"/>
-          <w:tab w:val="left" w:pos="13740"/>
-          <w:tab w:val="left" w:pos="14656"/>
-        </w:tabs>
-        <w:spacing w:after="0" w:line="240" w:lineRule="auto"/>
-        <w:rPr>
-          <w:rFonts w:ascii="Consolas" w:eastAsia="Times New Roman" w:hAnsi="Consolas" w:cs="Courier New"/>
-          <w:color w:val="333333"/>
-          <w:sz w:val="20"/>
-          <w:szCs w:val="20"/>
-          <w:bdr w:val="none" w:sz="0" w:space="0" w:color="auto" w:frame="1"/>
-        </w:rPr>
-      </w:pPr>
-    </w:p>
-    <w:p>
-      <w:pPr>
-        <w:shd w:val="clear" w:color="auto" w:fill="F7F7F7"/>
-        <w:tabs>
-          <w:tab w:val="left" w:pos="916"/>
-          <w:tab w:val="left" w:pos="1832"/>
-          <w:tab w:val="left" w:pos="2748"/>
-          <w:tab w:val="left" w:pos="3664"/>
-          <w:tab w:val="left" w:pos="4580"/>
-          <w:tab w:val="left" w:pos="5496"/>
-          <w:tab w:val="left" w:pos="6412"/>
-          <w:tab w:val="left" w:pos="7328"/>
-          <w:tab w:val="left" w:pos="8244"/>
-          <w:tab w:val="left" w:pos="9160"/>
-          <w:tab w:val="left" w:pos="10076"/>
-          <w:tab w:val="left" w:pos="10992"/>
-          <w:tab w:val="left" w:pos="11908"/>
-          <w:tab w:val="left" w:pos="12824"/>
-          <w:tab w:val="left" w:pos="13740"/>
-          <w:tab w:val="left" w:pos="14656"/>
-        </w:tabs>
-        <w:spacing w:after="0" w:line="240" w:lineRule="auto"/>
-        <w:rPr>
-          <w:rFonts w:ascii="Consolas" w:eastAsia="Times New Roman" w:hAnsi="Consolas" w:cs="Courier New"/>
-          <w:color w:val="333333"/>
-          <w:sz w:val="20"/>
-          <w:szCs w:val="20"/>
-          <w:bdr w:val="none" w:sz="0" w:space="0" w:color="auto" w:frame="1"/>
-        </w:rPr>
-      </w:pPr>
-      <w:r>
-        <w:rPr>
-          <w:rFonts w:ascii="Consolas" w:eastAsia="Times New Roman" w:hAnsi="Consolas" w:cs="Courier New"/>
-          <w:color w:val="333333"/>
-          <w:sz w:val="20"/>
-          <w:szCs w:val="20"/>
-          <w:bdr w:val="none" w:sz="0" w:space="0" w:color="auto" w:frame="1"/>
-        </w:rPr>
-        <w:t>Triangles</w:t>
-      </w:r>
-    </w:p>
-    <w:p>
-      <w:pPr>
-        <w:shd w:val="clear" w:color="auto" w:fill="F7F7F7"/>
-        <w:tabs>
-          <w:tab w:val="left" w:pos="916"/>
-          <w:tab w:val="left" w:pos="1832"/>
-          <w:tab w:val="left" w:pos="2748"/>
-          <w:tab w:val="left" w:pos="3664"/>
-          <w:tab w:val="left" w:pos="4580"/>
-          <w:tab w:val="left" w:pos="5496"/>
-          <w:tab w:val="left" w:pos="6412"/>
-          <w:tab w:val="left" w:pos="7328"/>
-          <w:tab w:val="left" w:pos="8244"/>
-          <w:tab w:val="left" w:pos="9160"/>
-          <w:tab w:val="left" w:pos="10076"/>
-          <w:tab w:val="left" w:pos="10992"/>
-          <w:tab w:val="left" w:pos="11908"/>
-          <w:tab w:val="left" w:pos="12824"/>
-          <w:tab w:val="left" w:pos="13740"/>
-          <w:tab w:val="left" w:pos="14656"/>
-        </w:tabs>
-        <w:spacing w:after="0" w:line="240" w:lineRule="auto"/>
-        <w:rPr>
-          <w:rFonts w:ascii="Consolas" w:eastAsia="Times New Roman" w:hAnsi="Consolas" w:cs="Courier New"/>
-          <w:color w:val="333333"/>
-          <w:sz w:val="20"/>
-          <w:szCs w:val="20"/>
-          <w:bdr w:val="none" w:sz="0" w:space="0" w:color="auto" w:frame="1"/>
-        </w:rPr>
-      </w:pPr>
-      <w:r>
-        <w:rPr>
-          <w:rFonts w:ascii="Consolas" w:eastAsia="Times New Roman" w:hAnsi="Consolas" w:cs="Courier New"/>
-          <w:color w:val="333333"/>
-          <w:sz w:val="20"/>
-          <w:szCs w:val="20"/>
-          <w:bdr w:val="none" w:sz="0" w:space="0" w:color="auto" w:frame="1"/>
-        </w:rPr>
-        <w:t xml:space="preserve">    When in triangle mode, the touch of your finger represents the center of the base.</w:t>
-      </w:r>
-    </w:p>
-    <w:p>
-      <w:pPr>
-        <w:shd w:val="clear" w:color="auto" w:fill="F7F7F7"/>
-        <w:tabs>
-          <w:tab w:val="left" w:pos="916"/>
-          <w:tab w:val="left" w:pos="1832"/>
-          <w:tab w:val="left" w:pos="2748"/>
-          <w:tab w:val="left" w:pos="3664"/>
-          <w:tab w:val="left" w:pos="4580"/>
-          <w:tab w:val="left" w:pos="5496"/>
-          <w:tab w:val="left" w:pos="6412"/>
-          <w:tab w:val="left" w:pos="7328"/>
-          <w:tab w:val="left" w:pos="8244"/>
-          <w:tab w:val="left" w:pos="9160"/>
-          <w:tab w:val="left" w:pos="10076"/>
-          <w:tab w:val="left" w:pos="10992"/>
-          <w:tab w:val="left" w:pos="11908"/>
-          <w:tab w:val="left" w:pos="12824"/>
-          <w:tab w:val="left" w:pos="13740"/>
-          <w:tab w:val="left" w:pos="14656"/>
-        </w:tabs>
-        <w:spacing w:after="0" w:line="240" w:lineRule="auto"/>
-        <w:rPr>
-          <w:rFonts w:ascii="Consolas" w:eastAsia="Times New Roman" w:hAnsi="Consolas" w:cs="Courier New"/>
-          <w:color w:val="333333"/>
-          <w:sz w:val="20"/>
-          <w:szCs w:val="20"/>
-          <w:bdr w:val="none" w:sz="0" w:space="0" w:color="auto" w:frame="1"/>
-        </w:rPr>
-      </w:pPr>
-      <w:r>
-        <w:rPr>
-          <w:rFonts w:ascii="Consolas" w:eastAsia="Times New Roman" w:hAnsi="Consolas" w:cs="Courier New"/>
-          <w:color w:val="333333"/>
-          <w:sz w:val="20"/>
-          <w:szCs w:val="20"/>
-          <w:bdr w:val="none" w:sz="0" w:space="0" w:color="auto" w:frame="1"/>
-        </w:rPr>
-        <w:t xml:space="preserve">    Drag your finger to change the height as well as width of the triangle.</w:t>
-      </w:r>
-    </w:p>
-    <w:p>
-      <w:pPr>
-        <w:shd w:val="clear" w:color="auto" w:fill="F7F7F7"/>
-        <w:tabs>
-          <w:tab w:val="left" w:pos="916"/>
-          <w:tab w:val="left" w:pos="1832"/>
-          <w:tab w:val="left" w:pos="2748"/>
-          <w:tab w:val="left" w:pos="3664"/>
-          <w:tab w:val="left" w:pos="4580"/>
-          <w:tab w:val="left" w:pos="5496"/>
-          <w:tab w:val="left" w:pos="6412"/>
-          <w:tab w:val="left" w:pos="7328"/>
-          <w:tab w:val="left" w:pos="8244"/>
-          <w:tab w:val="left" w:pos="9160"/>
-          <w:tab w:val="left" w:pos="10076"/>
-          <w:tab w:val="left" w:pos="10992"/>
-          <w:tab w:val="left" w:pos="11908"/>
-          <w:tab w:val="left" w:pos="12824"/>
-          <w:tab w:val="left" w:pos="13740"/>
-          <w:tab w:val="left" w:pos="14656"/>
-        </w:tabs>
-        <w:spacing w:after="0" w:line="240" w:lineRule="auto"/>
-        <w:rPr>
-          <w:rFonts w:ascii="Consolas" w:eastAsia="Times New Roman" w:hAnsi="Consolas" w:cs="Courier New"/>
-          <w:color w:val="333333"/>
-          <w:sz w:val="20"/>
-          <w:szCs w:val="20"/>
-          <w:bdr w:val="none" w:sz="0" w:space="0" w:color="auto" w:frame="1"/>
-        </w:rPr>
-      </w:pPr>
-      <w:r>
-        <w:rPr>
-          <w:rFonts w:ascii="Consolas" w:eastAsia="Times New Roman" w:hAnsi="Consolas" w:cs="Courier New"/>
-          <w:color w:val="333333"/>
-          <w:sz w:val="20"/>
-          <w:szCs w:val="20"/>
-          <w:bdr w:val="none" w:sz="0" w:space="0" w:color="auto" w:frame="1"/>
-        </w:rPr>
-        <w:t xml:space="preserve">    Release your finger when the desired height and width is created.</w:t>
-      </w:r>
-    </w:p>
-    <w:p>
-      <w:pPr>
-        <w:spacing w:after="240" w:line="384" w:lineRule="atLeast"/>
+        <w:t>Multitouch</w:t>
+      </w:r>
+      <w:proofErr w:type="spellEnd"/>
+      <w:r>
         <w:rPr>
           <w:rFonts w:ascii="Helvetica" w:eastAsia="Times New Roman" w:hAnsi="Helvetica" w:cs="Helvetica"/>
           <w:color w:val="333333"/>
           <w:sz w:val="24"/>
           <w:szCs w:val="24"/>
         </w:rPr>
-      </w:pPr>
+        <w:t xml:space="preserve"> device is simple. Simply drag your fingers </w:t>
+      </w:r>
+      <w:proofErr w:type="spellStart"/>
       <w:r>
         <w:rPr>
           <w:rFonts w:ascii="Helvetica" w:eastAsia="Times New Roman" w:hAnsi="Helvetica" w:cs="Helvetica"/>
@@ -1012,8 +524,759 @@
           <w:sz w:val="24"/>
           <w:szCs w:val="24"/>
         </w:rPr>
-        <w:t>Here is our basic user interface :</w:t>
-      </w:r>
+        <w:t>accross</w:t>
+      </w:r>
+      <w:proofErr w:type="spellEnd"/>
+      <w:r>
+        <w:rPr>
+          <w:rFonts w:ascii="Helvetica" w:eastAsia="Times New Roman" w:hAnsi="Helvetica" w:cs="Helvetica"/>
+          <w:color w:val="333333"/>
+          <w:sz w:val="24"/>
+          <w:szCs w:val="24"/>
+        </w:rPr>
+        <w:t xml:space="preserve"> any non-interactive UI elements. The </w:t>
+      </w:r>
+      <w:proofErr w:type="spellStart"/>
+      <w:r>
+        <w:rPr>
+          <w:rFonts w:ascii="Helvetica" w:eastAsia="Times New Roman" w:hAnsi="Helvetica" w:cs="Helvetica"/>
+          <w:color w:val="333333"/>
+          <w:sz w:val="24"/>
+          <w:szCs w:val="24"/>
+        </w:rPr>
+        <w:t>multitouch</w:t>
+      </w:r>
+      <w:proofErr w:type="spellEnd"/>
+      <w:r>
+        <w:rPr>
+          <w:rFonts w:ascii="Helvetica" w:eastAsia="Times New Roman" w:hAnsi="Helvetica" w:cs="Helvetica"/>
+          <w:color w:val="333333"/>
+          <w:sz w:val="24"/>
+          <w:szCs w:val="24"/>
+        </w:rPr>
+        <w:t xml:space="preserve"> will pick up that your finger is moving and then begin to draw a shape. Drawings can be various shapes. Circles, rectangles, and triangles can also be filled as opposed to hollow shapes. Below is a list of the various shapes implemented thus </w:t>
+      </w:r>
+      <w:proofErr w:type="gramStart"/>
+      <w:r>
+        <w:rPr>
+          <w:rFonts w:ascii="Helvetica" w:eastAsia="Times New Roman" w:hAnsi="Helvetica" w:cs="Helvetica"/>
+          <w:color w:val="333333"/>
+          <w:sz w:val="24"/>
+          <w:szCs w:val="24"/>
+        </w:rPr>
+        <w:t>far.</w:t>
+      </w:r>
+      <w:proofErr w:type="gramEnd"/>
+    </w:p>
+    <w:p>
+      <w:pPr>
+        <w:shd w:val="clear" w:color="auto" w:fill="F7F7F7"/>
+        <w:tabs>
+          <w:tab w:val="left" w:pos="916"/>
+          <w:tab w:val="left" w:pos="1832"/>
+          <w:tab w:val="left" w:pos="2748"/>
+          <w:tab w:val="left" w:pos="3664"/>
+          <w:tab w:val="left" w:pos="4580"/>
+          <w:tab w:val="left" w:pos="5496"/>
+          <w:tab w:val="left" w:pos="6412"/>
+          <w:tab w:val="left" w:pos="7328"/>
+          <w:tab w:val="left" w:pos="8244"/>
+          <w:tab w:val="left" w:pos="9160"/>
+          <w:tab w:val="left" w:pos="10076"/>
+          <w:tab w:val="left" w:pos="10992"/>
+          <w:tab w:val="left" w:pos="11908"/>
+          <w:tab w:val="left" w:pos="12824"/>
+          <w:tab w:val="left" w:pos="13740"/>
+          <w:tab w:val="left" w:pos="14656"/>
+        </w:tabs>
+        <w:spacing w:after="0" w:line="240" w:lineRule="auto"/>
+        <w:rPr>
+          <w:rFonts w:ascii="Consolas" w:eastAsia="Times New Roman" w:hAnsi="Consolas" w:cs="Courier New"/>
+          <w:color w:val="333333"/>
+          <w:sz w:val="20"/>
+          <w:szCs w:val="20"/>
+          <w:bdr w:val="none" w:sz="0" w:space="0" w:color="auto" w:frame="1"/>
+        </w:rPr>
+      </w:pPr>
+      <w:r>
+        <w:rPr>
+          <w:rFonts w:ascii="Consolas" w:eastAsia="Times New Roman" w:hAnsi="Consolas" w:cs="Courier New"/>
+          <w:color w:val="333333"/>
+          <w:sz w:val="20"/>
+          <w:szCs w:val="20"/>
+          <w:bdr w:val="none" w:sz="0" w:space="0" w:color="auto" w:frame="1"/>
+        </w:rPr>
+        <w:t>Lines</w:t>
+      </w:r>
+    </w:p>
+    <w:p>
+      <w:pPr>
+        <w:shd w:val="clear" w:color="auto" w:fill="F7F7F7"/>
+        <w:tabs>
+          <w:tab w:val="left" w:pos="916"/>
+          <w:tab w:val="left" w:pos="1832"/>
+          <w:tab w:val="left" w:pos="2748"/>
+          <w:tab w:val="left" w:pos="3664"/>
+          <w:tab w:val="left" w:pos="4580"/>
+          <w:tab w:val="left" w:pos="5496"/>
+          <w:tab w:val="left" w:pos="6412"/>
+          <w:tab w:val="left" w:pos="7328"/>
+          <w:tab w:val="left" w:pos="8244"/>
+          <w:tab w:val="left" w:pos="9160"/>
+          <w:tab w:val="left" w:pos="10076"/>
+          <w:tab w:val="left" w:pos="10992"/>
+          <w:tab w:val="left" w:pos="11908"/>
+          <w:tab w:val="left" w:pos="12824"/>
+          <w:tab w:val="left" w:pos="13740"/>
+          <w:tab w:val="left" w:pos="14656"/>
+        </w:tabs>
+        <w:spacing w:after="0" w:line="240" w:lineRule="auto"/>
+        <w:rPr>
+          <w:rFonts w:ascii="Consolas" w:eastAsia="Times New Roman" w:hAnsi="Consolas" w:cs="Courier New"/>
+          <w:color w:val="333333"/>
+          <w:sz w:val="20"/>
+          <w:szCs w:val="20"/>
+          <w:bdr w:val="none" w:sz="0" w:space="0" w:color="auto" w:frame="1"/>
+        </w:rPr>
+      </w:pPr>
+    </w:p>
+    <w:p>
+      <w:pPr>
+        <w:shd w:val="clear" w:color="auto" w:fill="F7F7F7"/>
+        <w:tabs>
+          <w:tab w:val="left" w:pos="916"/>
+          <w:tab w:val="left" w:pos="1832"/>
+          <w:tab w:val="left" w:pos="2748"/>
+          <w:tab w:val="left" w:pos="3664"/>
+          <w:tab w:val="left" w:pos="4580"/>
+          <w:tab w:val="left" w:pos="5496"/>
+          <w:tab w:val="left" w:pos="6412"/>
+          <w:tab w:val="left" w:pos="7328"/>
+          <w:tab w:val="left" w:pos="8244"/>
+          <w:tab w:val="left" w:pos="9160"/>
+          <w:tab w:val="left" w:pos="10076"/>
+          <w:tab w:val="left" w:pos="10992"/>
+          <w:tab w:val="left" w:pos="11908"/>
+          <w:tab w:val="left" w:pos="12824"/>
+          <w:tab w:val="left" w:pos="13740"/>
+          <w:tab w:val="left" w:pos="14656"/>
+        </w:tabs>
+        <w:spacing w:after="0" w:line="240" w:lineRule="auto"/>
+        <w:rPr>
+          <w:rFonts w:ascii="Consolas" w:eastAsia="Times New Roman" w:hAnsi="Consolas" w:cs="Courier New"/>
+          <w:color w:val="333333"/>
+          <w:sz w:val="20"/>
+          <w:szCs w:val="20"/>
+          <w:bdr w:val="none" w:sz="0" w:space="0" w:color="auto" w:frame="1"/>
+        </w:rPr>
+      </w:pPr>
+      <w:r>
+        <w:rPr>
+          <w:rFonts w:ascii="Consolas" w:eastAsia="Times New Roman" w:hAnsi="Consolas" w:cs="Courier New"/>
+          <w:color w:val="333333"/>
+          <w:sz w:val="20"/>
+          <w:szCs w:val="20"/>
+          <w:bdr w:val="none" w:sz="0" w:space="0" w:color="auto" w:frame="1"/>
+        </w:rPr>
+        <w:t xml:space="preserve">    When in line mode simply drag your finger across the touch screen to draw lines. </w:t>
+      </w:r>
+    </w:p>
+    <w:p>
+      <w:pPr>
+        <w:shd w:val="clear" w:color="auto" w:fill="F7F7F7"/>
+        <w:tabs>
+          <w:tab w:val="left" w:pos="916"/>
+          <w:tab w:val="left" w:pos="1832"/>
+          <w:tab w:val="left" w:pos="2748"/>
+          <w:tab w:val="left" w:pos="3664"/>
+          <w:tab w:val="left" w:pos="4580"/>
+          <w:tab w:val="left" w:pos="5496"/>
+          <w:tab w:val="left" w:pos="6412"/>
+          <w:tab w:val="left" w:pos="7328"/>
+          <w:tab w:val="left" w:pos="8244"/>
+          <w:tab w:val="left" w:pos="9160"/>
+          <w:tab w:val="left" w:pos="10076"/>
+          <w:tab w:val="left" w:pos="10992"/>
+          <w:tab w:val="left" w:pos="11908"/>
+          <w:tab w:val="left" w:pos="12824"/>
+          <w:tab w:val="left" w:pos="13740"/>
+          <w:tab w:val="left" w:pos="14656"/>
+        </w:tabs>
+        <w:spacing w:after="0" w:line="240" w:lineRule="auto"/>
+        <w:rPr>
+          <w:rFonts w:ascii="Consolas" w:eastAsia="Times New Roman" w:hAnsi="Consolas" w:cs="Courier New"/>
+          <w:color w:val="333333"/>
+          <w:sz w:val="20"/>
+          <w:szCs w:val="20"/>
+          <w:bdr w:val="none" w:sz="0" w:space="0" w:color="auto" w:frame="1"/>
+        </w:rPr>
+      </w:pPr>
+      <w:r>
+        <w:rPr>
+          <w:rFonts w:ascii="Consolas" w:eastAsia="Times New Roman" w:hAnsi="Consolas" w:cs="Courier New"/>
+          <w:color w:val="333333"/>
+          <w:sz w:val="20"/>
+          <w:szCs w:val="20"/>
+          <w:bdr w:val="none" w:sz="0" w:space="0" w:color="auto" w:frame="1"/>
+        </w:rPr>
+        <w:t xml:space="preserve">    The Program supports as many fingers as your </w:t>
+      </w:r>
+      <w:proofErr w:type="spellStart"/>
+      <w:r>
+        <w:rPr>
+          <w:rFonts w:ascii="Consolas" w:eastAsia="Times New Roman" w:hAnsi="Consolas" w:cs="Courier New"/>
+          <w:color w:val="333333"/>
+          <w:sz w:val="20"/>
+          <w:szCs w:val="20"/>
+          <w:bdr w:val="none" w:sz="0" w:space="0" w:color="auto" w:frame="1"/>
+        </w:rPr>
+        <w:t>multitouch</w:t>
+      </w:r>
+      <w:proofErr w:type="spellEnd"/>
+      <w:r>
+        <w:rPr>
+          <w:rFonts w:ascii="Consolas" w:eastAsia="Times New Roman" w:hAnsi="Consolas" w:cs="Courier New"/>
+          <w:color w:val="333333"/>
+          <w:sz w:val="20"/>
+          <w:szCs w:val="20"/>
+          <w:bdr w:val="none" w:sz="0" w:space="0" w:color="auto" w:frame="1"/>
+        </w:rPr>
+        <w:t xml:space="preserve"> display does.</w:t>
+      </w:r>
+    </w:p>
+    <w:p>
+      <w:pPr>
+        <w:shd w:val="clear" w:color="auto" w:fill="F7F7F7"/>
+        <w:tabs>
+          <w:tab w:val="left" w:pos="916"/>
+          <w:tab w:val="left" w:pos="1832"/>
+          <w:tab w:val="left" w:pos="2748"/>
+          <w:tab w:val="left" w:pos="3664"/>
+          <w:tab w:val="left" w:pos="4580"/>
+          <w:tab w:val="left" w:pos="5496"/>
+          <w:tab w:val="left" w:pos="6412"/>
+          <w:tab w:val="left" w:pos="7328"/>
+          <w:tab w:val="left" w:pos="8244"/>
+          <w:tab w:val="left" w:pos="9160"/>
+          <w:tab w:val="left" w:pos="10076"/>
+          <w:tab w:val="left" w:pos="10992"/>
+          <w:tab w:val="left" w:pos="11908"/>
+          <w:tab w:val="left" w:pos="12824"/>
+          <w:tab w:val="left" w:pos="13740"/>
+          <w:tab w:val="left" w:pos="14656"/>
+        </w:tabs>
+        <w:spacing w:after="0" w:line="240" w:lineRule="auto"/>
+        <w:rPr>
+          <w:rFonts w:ascii="Consolas" w:eastAsia="Times New Roman" w:hAnsi="Consolas" w:cs="Courier New"/>
+          <w:color w:val="333333"/>
+          <w:sz w:val="20"/>
+          <w:szCs w:val="20"/>
+          <w:bdr w:val="none" w:sz="0" w:space="0" w:color="auto" w:frame="1"/>
+        </w:rPr>
+      </w:pPr>
+    </w:p>
+    <w:p>
+      <w:pPr>
+        <w:shd w:val="clear" w:color="auto" w:fill="F7F7F7"/>
+        <w:tabs>
+          <w:tab w:val="left" w:pos="916"/>
+          <w:tab w:val="left" w:pos="1832"/>
+          <w:tab w:val="left" w:pos="2748"/>
+          <w:tab w:val="left" w:pos="3664"/>
+          <w:tab w:val="left" w:pos="4580"/>
+          <w:tab w:val="left" w:pos="5496"/>
+          <w:tab w:val="left" w:pos="6412"/>
+          <w:tab w:val="left" w:pos="7328"/>
+          <w:tab w:val="left" w:pos="8244"/>
+          <w:tab w:val="left" w:pos="9160"/>
+          <w:tab w:val="left" w:pos="10076"/>
+          <w:tab w:val="left" w:pos="10992"/>
+          <w:tab w:val="left" w:pos="11908"/>
+          <w:tab w:val="left" w:pos="12824"/>
+          <w:tab w:val="left" w:pos="13740"/>
+          <w:tab w:val="left" w:pos="14656"/>
+        </w:tabs>
+        <w:spacing w:after="0" w:line="240" w:lineRule="auto"/>
+        <w:rPr>
+          <w:rFonts w:ascii="Consolas" w:eastAsia="Times New Roman" w:hAnsi="Consolas" w:cs="Courier New"/>
+          <w:color w:val="333333"/>
+          <w:sz w:val="20"/>
+          <w:szCs w:val="20"/>
+          <w:bdr w:val="none" w:sz="0" w:space="0" w:color="auto" w:frame="1"/>
+        </w:rPr>
+      </w:pPr>
+      <w:r>
+        <w:rPr>
+          <w:rFonts w:ascii="Consolas" w:eastAsia="Times New Roman" w:hAnsi="Consolas" w:cs="Courier New"/>
+          <w:color w:val="333333"/>
+          <w:sz w:val="20"/>
+          <w:szCs w:val="20"/>
+          <w:bdr w:val="none" w:sz="0" w:space="0" w:color="auto" w:frame="1"/>
+        </w:rPr>
+        <w:t xml:space="preserve">Circles </w:t>
+      </w:r>
+    </w:p>
+    <w:p>
+      <w:pPr>
+        <w:shd w:val="clear" w:color="auto" w:fill="F7F7F7"/>
+        <w:tabs>
+          <w:tab w:val="left" w:pos="916"/>
+          <w:tab w:val="left" w:pos="1832"/>
+          <w:tab w:val="left" w:pos="2748"/>
+          <w:tab w:val="left" w:pos="3664"/>
+          <w:tab w:val="left" w:pos="4580"/>
+          <w:tab w:val="left" w:pos="5496"/>
+          <w:tab w:val="left" w:pos="6412"/>
+          <w:tab w:val="left" w:pos="7328"/>
+          <w:tab w:val="left" w:pos="8244"/>
+          <w:tab w:val="left" w:pos="9160"/>
+          <w:tab w:val="left" w:pos="10076"/>
+          <w:tab w:val="left" w:pos="10992"/>
+          <w:tab w:val="left" w:pos="11908"/>
+          <w:tab w:val="left" w:pos="12824"/>
+          <w:tab w:val="left" w:pos="13740"/>
+          <w:tab w:val="left" w:pos="14656"/>
+        </w:tabs>
+        <w:spacing w:after="0" w:line="240" w:lineRule="auto"/>
+        <w:rPr>
+          <w:rFonts w:ascii="Consolas" w:eastAsia="Times New Roman" w:hAnsi="Consolas" w:cs="Courier New"/>
+          <w:color w:val="333333"/>
+          <w:sz w:val="20"/>
+          <w:szCs w:val="20"/>
+          <w:bdr w:val="none" w:sz="0" w:space="0" w:color="auto" w:frame="1"/>
+        </w:rPr>
+      </w:pPr>
+      <w:r>
+        <w:rPr>
+          <w:rFonts w:ascii="Consolas" w:eastAsia="Times New Roman" w:hAnsi="Consolas" w:cs="Courier New"/>
+          <w:color w:val="333333"/>
+          <w:sz w:val="20"/>
+          <w:szCs w:val="20"/>
+          <w:bdr w:val="none" w:sz="0" w:space="0" w:color="auto" w:frame="1"/>
+        </w:rPr>
+        <w:t xml:space="preserve">    When in circle mode simply put your finger where you want the center of the circle to be.</w:t>
+      </w:r>
+    </w:p>
+    <w:p>
+      <w:pPr>
+        <w:shd w:val="clear" w:color="auto" w:fill="F7F7F7"/>
+        <w:tabs>
+          <w:tab w:val="left" w:pos="916"/>
+          <w:tab w:val="left" w:pos="1832"/>
+          <w:tab w:val="left" w:pos="2748"/>
+          <w:tab w:val="left" w:pos="3664"/>
+          <w:tab w:val="left" w:pos="4580"/>
+          <w:tab w:val="left" w:pos="5496"/>
+          <w:tab w:val="left" w:pos="6412"/>
+          <w:tab w:val="left" w:pos="7328"/>
+          <w:tab w:val="left" w:pos="8244"/>
+          <w:tab w:val="left" w:pos="9160"/>
+          <w:tab w:val="left" w:pos="10076"/>
+          <w:tab w:val="left" w:pos="10992"/>
+          <w:tab w:val="left" w:pos="11908"/>
+          <w:tab w:val="left" w:pos="12824"/>
+          <w:tab w:val="left" w:pos="13740"/>
+          <w:tab w:val="left" w:pos="14656"/>
+        </w:tabs>
+        <w:spacing w:after="0" w:line="240" w:lineRule="auto"/>
+        <w:rPr>
+          <w:rFonts w:ascii="Consolas" w:eastAsia="Times New Roman" w:hAnsi="Consolas" w:cs="Courier New"/>
+          <w:color w:val="333333"/>
+          <w:sz w:val="20"/>
+          <w:szCs w:val="20"/>
+          <w:bdr w:val="none" w:sz="0" w:space="0" w:color="auto" w:frame="1"/>
+        </w:rPr>
+      </w:pPr>
+      <w:r>
+        <w:rPr>
+          <w:rFonts w:ascii="Consolas" w:eastAsia="Times New Roman" w:hAnsi="Consolas" w:cs="Courier New"/>
+          <w:color w:val="333333"/>
+          <w:sz w:val="20"/>
+          <w:szCs w:val="20"/>
+          <w:bdr w:val="none" w:sz="0" w:space="0" w:color="auto" w:frame="1"/>
+        </w:rPr>
+        <w:t xml:space="preserve">    Drag your finger until the desired size of the circle is created</w:t>
+      </w:r>
+    </w:p>
+    <w:p>
+      <w:pPr>
+        <w:shd w:val="clear" w:color="auto" w:fill="F7F7F7"/>
+        <w:tabs>
+          <w:tab w:val="left" w:pos="916"/>
+          <w:tab w:val="left" w:pos="1832"/>
+          <w:tab w:val="left" w:pos="2748"/>
+          <w:tab w:val="left" w:pos="3664"/>
+          <w:tab w:val="left" w:pos="4580"/>
+          <w:tab w:val="left" w:pos="5496"/>
+          <w:tab w:val="left" w:pos="6412"/>
+          <w:tab w:val="left" w:pos="7328"/>
+          <w:tab w:val="left" w:pos="8244"/>
+          <w:tab w:val="left" w:pos="9160"/>
+          <w:tab w:val="left" w:pos="10076"/>
+          <w:tab w:val="left" w:pos="10992"/>
+          <w:tab w:val="left" w:pos="11908"/>
+          <w:tab w:val="left" w:pos="12824"/>
+          <w:tab w:val="left" w:pos="13740"/>
+          <w:tab w:val="left" w:pos="14656"/>
+        </w:tabs>
+        <w:spacing w:after="0" w:line="240" w:lineRule="auto"/>
+        <w:rPr>
+          <w:rFonts w:ascii="Consolas" w:eastAsia="Times New Roman" w:hAnsi="Consolas" w:cs="Courier New"/>
+          <w:color w:val="333333"/>
+          <w:sz w:val="20"/>
+          <w:szCs w:val="20"/>
+          <w:bdr w:val="none" w:sz="0" w:space="0" w:color="auto" w:frame="1"/>
+        </w:rPr>
+      </w:pPr>
+    </w:p>
+    <w:p>
+      <w:pPr>
+        <w:shd w:val="clear" w:color="auto" w:fill="F7F7F7"/>
+        <w:tabs>
+          <w:tab w:val="left" w:pos="916"/>
+          <w:tab w:val="left" w:pos="1832"/>
+          <w:tab w:val="left" w:pos="2748"/>
+          <w:tab w:val="left" w:pos="3664"/>
+          <w:tab w:val="left" w:pos="4580"/>
+          <w:tab w:val="left" w:pos="5496"/>
+          <w:tab w:val="left" w:pos="6412"/>
+          <w:tab w:val="left" w:pos="7328"/>
+          <w:tab w:val="left" w:pos="8244"/>
+          <w:tab w:val="left" w:pos="9160"/>
+          <w:tab w:val="left" w:pos="10076"/>
+          <w:tab w:val="left" w:pos="10992"/>
+          <w:tab w:val="left" w:pos="11908"/>
+          <w:tab w:val="left" w:pos="12824"/>
+          <w:tab w:val="left" w:pos="13740"/>
+          <w:tab w:val="left" w:pos="14656"/>
+        </w:tabs>
+        <w:spacing w:after="0" w:line="240" w:lineRule="auto"/>
+        <w:rPr>
+          <w:rFonts w:ascii="Consolas" w:eastAsia="Times New Roman" w:hAnsi="Consolas" w:cs="Courier New"/>
+          <w:color w:val="333333"/>
+          <w:sz w:val="20"/>
+          <w:szCs w:val="20"/>
+          <w:bdr w:val="none" w:sz="0" w:space="0" w:color="auto" w:frame="1"/>
+        </w:rPr>
+      </w:pPr>
+      <w:r>
+        <w:rPr>
+          <w:rFonts w:ascii="Consolas" w:eastAsia="Times New Roman" w:hAnsi="Consolas" w:cs="Courier New"/>
+          <w:color w:val="333333"/>
+          <w:sz w:val="20"/>
+          <w:szCs w:val="20"/>
+          <w:bdr w:val="none" w:sz="0" w:space="0" w:color="auto" w:frame="1"/>
+        </w:rPr>
+        <w:t xml:space="preserve">Rectangles </w:t>
+      </w:r>
+    </w:p>
+    <w:p>
+      <w:pPr>
+        <w:shd w:val="clear" w:color="auto" w:fill="F7F7F7"/>
+        <w:tabs>
+          <w:tab w:val="left" w:pos="916"/>
+          <w:tab w:val="left" w:pos="1832"/>
+          <w:tab w:val="left" w:pos="2748"/>
+          <w:tab w:val="left" w:pos="3664"/>
+          <w:tab w:val="left" w:pos="4580"/>
+          <w:tab w:val="left" w:pos="5496"/>
+          <w:tab w:val="left" w:pos="6412"/>
+          <w:tab w:val="left" w:pos="7328"/>
+          <w:tab w:val="left" w:pos="8244"/>
+          <w:tab w:val="left" w:pos="9160"/>
+          <w:tab w:val="left" w:pos="10076"/>
+          <w:tab w:val="left" w:pos="10992"/>
+          <w:tab w:val="left" w:pos="11908"/>
+          <w:tab w:val="left" w:pos="12824"/>
+          <w:tab w:val="left" w:pos="13740"/>
+          <w:tab w:val="left" w:pos="14656"/>
+        </w:tabs>
+        <w:spacing w:after="0" w:line="240" w:lineRule="auto"/>
+        <w:rPr>
+          <w:rFonts w:ascii="Consolas" w:eastAsia="Times New Roman" w:hAnsi="Consolas" w:cs="Courier New"/>
+          <w:color w:val="333333"/>
+          <w:sz w:val="20"/>
+          <w:szCs w:val="20"/>
+          <w:bdr w:val="none" w:sz="0" w:space="0" w:color="auto" w:frame="1"/>
+        </w:rPr>
+      </w:pPr>
+      <w:r>
+        <w:rPr>
+          <w:rFonts w:ascii="Consolas" w:eastAsia="Times New Roman" w:hAnsi="Consolas" w:cs="Courier New"/>
+          <w:color w:val="333333"/>
+          <w:sz w:val="20"/>
+          <w:szCs w:val="20"/>
+          <w:bdr w:val="none" w:sz="0" w:space="0" w:color="auto" w:frame="1"/>
+        </w:rPr>
+        <w:t xml:space="preserve">    When in rectangle mode place your finger at the location where you want one of the corners.</w:t>
+      </w:r>
+    </w:p>
+    <w:p>
+      <w:pPr>
+        <w:shd w:val="clear" w:color="auto" w:fill="F7F7F7"/>
+        <w:tabs>
+          <w:tab w:val="left" w:pos="916"/>
+          <w:tab w:val="left" w:pos="1832"/>
+          <w:tab w:val="left" w:pos="2748"/>
+          <w:tab w:val="left" w:pos="3664"/>
+          <w:tab w:val="left" w:pos="4580"/>
+          <w:tab w:val="left" w:pos="5496"/>
+          <w:tab w:val="left" w:pos="6412"/>
+          <w:tab w:val="left" w:pos="7328"/>
+          <w:tab w:val="left" w:pos="8244"/>
+          <w:tab w:val="left" w:pos="9160"/>
+          <w:tab w:val="left" w:pos="10076"/>
+          <w:tab w:val="left" w:pos="10992"/>
+          <w:tab w:val="left" w:pos="11908"/>
+          <w:tab w:val="left" w:pos="12824"/>
+          <w:tab w:val="left" w:pos="13740"/>
+          <w:tab w:val="left" w:pos="14656"/>
+        </w:tabs>
+        <w:spacing w:after="0" w:line="240" w:lineRule="auto"/>
+        <w:rPr>
+          <w:rFonts w:ascii="Consolas" w:eastAsia="Times New Roman" w:hAnsi="Consolas" w:cs="Courier New"/>
+          <w:color w:val="333333"/>
+          <w:sz w:val="20"/>
+          <w:szCs w:val="20"/>
+          <w:bdr w:val="none" w:sz="0" w:space="0" w:color="auto" w:frame="1"/>
+        </w:rPr>
+      </w:pPr>
+      <w:r>
+        <w:rPr>
+          <w:rFonts w:ascii="Consolas" w:eastAsia="Times New Roman" w:hAnsi="Consolas" w:cs="Courier New"/>
+          <w:color w:val="333333"/>
+          <w:sz w:val="20"/>
+          <w:szCs w:val="20"/>
+          <w:bdr w:val="none" w:sz="0" w:space="0" w:color="auto" w:frame="1"/>
+        </w:rPr>
+        <w:t xml:space="preserve">    Drag your finger until you get your desired rectangle size, then lift.</w:t>
+      </w:r>
+    </w:p>
+    <w:p>
+      <w:pPr>
+        <w:shd w:val="clear" w:color="auto" w:fill="F7F7F7"/>
+        <w:tabs>
+          <w:tab w:val="left" w:pos="916"/>
+          <w:tab w:val="left" w:pos="1832"/>
+          <w:tab w:val="left" w:pos="2748"/>
+          <w:tab w:val="left" w:pos="3664"/>
+          <w:tab w:val="left" w:pos="4580"/>
+          <w:tab w:val="left" w:pos="5496"/>
+          <w:tab w:val="left" w:pos="6412"/>
+          <w:tab w:val="left" w:pos="7328"/>
+          <w:tab w:val="left" w:pos="8244"/>
+          <w:tab w:val="left" w:pos="9160"/>
+          <w:tab w:val="left" w:pos="10076"/>
+          <w:tab w:val="left" w:pos="10992"/>
+          <w:tab w:val="left" w:pos="11908"/>
+          <w:tab w:val="left" w:pos="12824"/>
+          <w:tab w:val="left" w:pos="13740"/>
+          <w:tab w:val="left" w:pos="14656"/>
+        </w:tabs>
+        <w:spacing w:after="0" w:line="240" w:lineRule="auto"/>
+        <w:rPr>
+          <w:rFonts w:ascii="Consolas" w:eastAsia="Times New Roman" w:hAnsi="Consolas" w:cs="Courier New"/>
+          <w:color w:val="333333"/>
+          <w:sz w:val="20"/>
+          <w:szCs w:val="20"/>
+          <w:bdr w:val="none" w:sz="0" w:space="0" w:color="auto" w:frame="1"/>
+        </w:rPr>
+      </w:pPr>
+    </w:p>
+    <w:p>
+      <w:pPr>
+        <w:shd w:val="clear" w:color="auto" w:fill="F7F7F7"/>
+        <w:tabs>
+          <w:tab w:val="left" w:pos="916"/>
+          <w:tab w:val="left" w:pos="1832"/>
+          <w:tab w:val="left" w:pos="2748"/>
+          <w:tab w:val="left" w:pos="3664"/>
+          <w:tab w:val="left" w:pos="4580"/>
+          <w:tab w:val="left" w:pos="5496"/>
+          <w:tab w:val="left" w:pos="6412"/>
+          <w:tab w:val="left" w:pos="7328"/>
+          <w:tab w:val="left" w:pos="8244"/>
+          <w:tab w:val="left" w:pos="9160"/>
+          <w:tab w:val="left" w:pos="10076"/>
+          <w:tab w:val="left" w:pos="10992"/>
+          <w:tab w:val="left" w:pos="11908"/>
+          <w:tab w:val="left" w:pos="12824"/>
+          <w:tab w:val="left" w:pos="13740"/>
+          <w:tab w:val="left" w:pos="14656"/>
+        </w:tabs>
+        <w:spacing w:after="0" w:line="240" w:lineRule="auto"/>
+        <w:rPr>
+          <w:rFonts w:ascii="Consolas" w:eastAsia="Times New Roman" w:hAnsi="Consolas" w:cs="Courier New"/>
+          <w:color w:val="333333"/>
+          <w:sz w:val="20"/>
+          <w:szCs w:val="20"/>
+          <w:bdr w:val="none" w:sz="0" w:space="0" w:color="auto" w:frame="1"/>
+        </w:rPr>
+      </w:pPr>
+      <w:r>
+        <w:rPr>
+          <w:rFonts w:ascii="Consolas" w:eastAsia="Times New Roman" w:hAnsi="Consolas" w:cs="Courier New"/>
+          <w:color w:val="333333"/>
+          <w:sz w:val="20"/>
+          <w:szCs w:val="20"/>
+          <w:bdr w:val="none" w:sz="0" w:space="0" w:color="auto" w:frame="1"/>
+        </w:rPr>
+        <w:t>Triangles</w:t>
+      </w:r>
+    </w:p>
+    <w:p>
+      <w:pPr>
+        <w:shd w:val="clear" w:color="auto" w:fill="F7F7F7"/>
+        <w:tabs>
+          <w:tab w:val="left" w:pos="916"/>
+          <w:tab w:val="left" w:pos="1832"/>
+          <w:tab w:val="left" w:pos="2748"/>
+          <w:tab w:val="left" w:pos="3664"/>
+          <w:tab w:val="left" w:pos="4580"/>
+          <w:tab w:val="left" w:pos="5496"/>
+          <w:tab w:val="left" w:pos="6412"/>
+          <w:tab w:val="left" w:pos="7328"/>
+          <w:tab w:val="left" w:pos="8244"/>
+          <w:tab w:val="left" w:pos="9160"/>
+          <w:tab w:val="left" w:pos="10076"/>
+          <w:tab w:val="left" w:pos="10992"/>
+          <w:tab w:val="left" w:pos="11908"/>
+          <w:tab w:val="left" w:pos="12824"/>
+          <w:tab w:val="left" w:pos="13740"/>
+          <w:tab w:val="left" w:pos="14656"/>
+        </w:tabs>
+        <w:spacing w:after="0" w:line="240" w:lineRule="auto"/>
+        <w:rPr>
+          <w:rFonts w:ascii="Consolas" w:eastAsia="Times New Roman" w:hAnsi="Consolas" w:cs="Courier New"/>
+          <w:color w:val="333333"/>
+          <w:sz w:val="20"/>
+          <w:szCs w:val="20"/>
+          <w:bdr w:val="none" w:sz="0" w:space="0" w:color="auto" w:frame="1"/>
+        </w:rPr>
+      </w:pPr>
+      <w:r>
+        <w:rPr>
+          <w:rFonts w:ascii="Consolas" w:eastAsia="Times New Roman" w:hAnsi="Consolas" w:cs="Courier New"/>
+          <w:color w:val="333333"/>
+          <w:sz w:val="20"/>
+          <w:szCs w:val="20"/>
+          <w:bdr w:val="none" w:sz="0" w:space="0" w:color="auto" w:frame="1"/>
+        </w:rPr>
+        <w:t xml:space="preserve">    When in triangle mode, the touch of your finger represents the center of the base.</w:t>
+      </w:r>
+    </w:p>
+    <w:p>
+      <w:pPr>
+        <w:shd w:val="clear" w:color="auto" w:fill="F7F7F7"/>
+        <w:tabs>
+          <w:tab w:val="left" w:pos="916"/>
+          <w:tab w:val="left" w:pos="1832"/>
+          <w:tab w:val="left" w:pos="2748"/>
+          <w:tab w:val="left" w:pos="3664"/>
+          <w:tab w:val="left" w:pos="4580"/>
+          <w:tab w:val="left" w:pos="5496"/>
+          <w:tab w:val="left" w:pos="6412"/>
+          <w:tab w:val="left" w:pos="7328"/>
+          <w:tab w:val="left" w:pos="8244"/>
+          <w:tab w:val="left" w:pos="9160"/>
+          <w:tab w:val="left" w:pos="10076"/>
+          <w:tab w:val="left" w:pos="10992"/>
+          <w:tab w:val="left" w:pos="11908"/>
+          <w:tab w:val="left" w:pos="12824"/>
+          <w:tab w:val="left" w:pos="13740"/>
+          <w:tab w:val="left" w:pos="14656"/>
+        </w:tabs>
+        <w:spacing w:after="0" w:line="240" w:lineRule="auto"/>
+        <w:rPr>
+          <w:rFonts w:ascii="Consolas" w:eastAsia="Times New Roman" w:hAnsi="Consolas" w:cs="Courier New"/>
+          <w:color w:val="333333"/>
+          <w:sz w:val="20"/>
+          <w:szCs w:val="20"/>
+          <w:bdr w:val="none" w:sz="0" w:space="0" w:color="auto" w:frame="1"/>
+        </w:rPr>
+      </w:pPr>
+      <w:r>
+        <w:rPr>
+          <w:rFonts w:ascii="Consolas" w:eastAsia="Times New Roman" w:hAnsi="Consolas" w:cs="Courier New"/>
+          <w:color w:val="333333"/>
+          <w:sz w:val="20"/>
+          <w:szCs w:val="20"/>
+          <w:bdr w:val="none" w:sz="0" w:space="0" w:color="auto" w:frame="1"/>
+        </w:rPr>
+        <w:t xml:space="preserve">    Drag your finger to change the height as well as width of the triangle.</w:t>
+      </w:r>
+    </w:p>
+    <w:p>
+      <w:pPr>
+        <w:shd w:val="clear" w:color="auto" w:fill="F7F7F7"/>
+        <w:tabs>
+          <w:tab w:val="left" w:pos="916"/>
+          <w:tab w:val="left" w:pos="1832"/>
+          <w:tab w:val="left" w:pos="2748"/>
+          <w:tab w:val="left" w:pos="3664"/>
+          <w:tab w:val="left" w:pos="4580"/>
+          <w:tab w:val="left" w:pos="5496"/>
+          <w:tab w:val="left" w:pos="6412"/>
+          <w:tab w:val="left" w:pos="7328"/>
+          <w:tab w:val="left" w:pos="8244"/>
+          <w:tab w:val="left" w:pos="9160"/>
+          <w:tab w:val="left" w:pos="10076"/>
+          <w:tab w:val="left" w:pos="10992"/>
+          <w:tab w:val="left" w:pos="11908"/>
+          <w:tab w:val="left" w:pos="12824"/>
+          <w:tab w:val="left" w:pos="13740"/>
+          <w:tab w:val="left" w:pos="14656"/>
+        </w:tabs>
+        <w:spacing w:after="0" w:line="240" w:lineRule="auto"/>
+        <w:rPr>
+          <w:rFonts w:ascii="Consolas" w:eastAsia="Times New Roman" w:hAnsi="Consolas" w:cs="Courier New"/>
+          <w:color w:val="333333"/>
+          <w:sz w:val="20"/>
+          <w:szCs w:val="20"/>
+          <w:bdr w:val="none" w:sz="0" w:space="0" w:color="auto" w:frame="1"/>
+        </w:rPr>
+      </w:pPr>
+      <w:r>
+        <w:rPr>
+          <w:rFonts w:ascii="Consolas" w:eastAsia="Times New Roman" w:hAnsi="Consolas" w:cs="Courier New"/>
+          <w:color w:val="333333"/>
+          <w:sz w:val="20"/>
+          <w:szCs w:val="20"/>
+          <w:bdr w:val="none" w:sz="0" w:space="0" w:color="auto" w:frame="1"/>
+        </w:rPr>
+        <w:t xml:space="preserve">    Release your finger when the desired height and width is created.</w:t>
+      </w:r>
+    </w:p>
+    <w:p>
+      <w:pPr>
+        <w:spacing w:after="240" w:line="384" w:lineRule="atLeast"/>
+        <w:rPr>
+          <w:rFonts w:ascii="Helvetica" w:eastAsia="Times New Roman" w:hAnsi="Helvetica" w:cs="Helvetica"/>
+          <w:color w:val="333333"/>
+          <w:sz w:val="24"/>
+          <w:szCs w:val="24"/>
+        </w:rPr>
+      </w:pPr>
+      <w:r>
+        <w:rPr>
+          <w:rFonts w:ascii="Helvetica" w:eastAsia="Times New Roman" w:hAnsi="Helvetica" w:cs="Helvetica"/>
+          <w:color w:val="333333"/>
+          <w:sz w:val="24"/>
+          <w:szCs w:val="24"/>
+        </w:rPr>
+        <w:t xml:space="preserve">Here is our basic user </w:t>
+      </w:r>
+      <w:proofErr w:type="gramStart"/>
+      <w:r>
+        <w:rPr>
+          <w:rFonts w:ascii="Helvetica" w:eastAsia="Times New Roman" w:hAnsi="Helvetica" w:cs="Helvetica"/>
+          <w:color w:val="333333"/>
+          <w:sz w:val="24"/>
+          <w:szCs w:val="24"/>
+        </w:rPr>
+        <w:t>interface :</w:t>
+      </w:r>
+      <w:proofErr w:type="gramEnd"/>
     </w:p>
     <w:p>
       <w:pPr>
@@ -2821,6 +3084,7 @@
           <w:szCs w:val="24"/>
         </w:rPr>
       </w:pPr>
+      <w:proofErr w:type="spellStart"/>
       <w:r>
         <w:rPr>
           <w:rFonts w:ascii="Helvetica" w:eastAsia="Times New Roman" w:hAnsi="Helvetica" w:cs="Helvetica"/>
@@ -2828,724 +3092,756 @@
           <w:sz w:val="24"/>
           <w:szCs w:val="24"/>
         </w:rPr>
-        <w:t>Multitouch Gestures</w:t>
-      </w:r>
-    </w:p>
-    <w:p>
-      <w:pPr>
-        <w:shd w:val="clear" w:color="auto" w:fill="F7F7F7"/>
-        <w:tabs>
-          <w:tab w:val="left" w:pos="916"/>
-          <w:tab w:val="left" w:pos="1832"/>
-          <w:tab w:val="left" w:pos="2748"/>
-          <w:tab w:val="left" w:pos="3664"/>
-          <w:tab w:val="left" w:pos="4580"/>
-          <w:tab w:val="left" w:pos="5496"/>
-          <w:tab w:val="left" w:pos="6412"/>
-          <w:tab w:val="left" w:pos="7328"/>
-          <w:tab w:val="left" w:pos="8244"/>
-          <w:tab w:val="left" w:pos="9160"/>
-          <w:tab w:val="left" w:pos="10076"/>
-          <w:tab w:val="left" w:pos="10992"/>
-          <w:tab w:val="left" w:pos="11908"/>
-          <w:tab w:val="left" w:pos="12824"/>
-          <w:tab w:val="left" w:pos="13740"/>
-          <w:tab w:val="left" w:pos="14656"/>
-        </w:tabs>
-        <w:spacing w:after="0" w:line="240" w:lineRule="auto"/>
-        <w:rPr>
-          <w:rFonts w:ascii="Consolas" w:eastAsia="Times New Roman" w:hAnsi="Consolas" w:cs="Courier New"/>
-          <w:color w:val="333333"/>
-          <w:sz w:val="20"/>
-          <w:szCs w:val="20"/>
-          <w:bdr w:val="none" w:sz="0" w:space="0" w:color="auto" w:frame="1"/>
-        </w:rPr>
-      </w:pPr>
-      <w:r>
-        <w:rPr>
-          <w:rFonts w:ascii="Consolas" w:eastAsia="Times New Roman" w:hAnsi="Consolas" w:cs="Courier New"/>
-          <w:color w:val="333333"/>
-          <w:sz w:val="20"/>
-          <w:szCs w:val="20"/>
-          <w:bdr w:val="none" w:sz="0" w:space="0" w:color="auto" w:frame="1"/>
-        </w:rPr>
-        <w:t>Double tap the screen</w:t>
-      </w:r>
-    </w:p>
-    <w:p>
-      <w:pPr>
-        <w:shd w:val="clear" w:color="auto" w:fill="F7F7F7"/>
-        <w:tabs>
-          <w:tab w:val="left" w:pos="916"/>
-          <w:tab w:val="left" w:pos="1832"/>
-          <w:tab w:val="left" w:pos="2748"/>
-          <w:tab w:val="left" w:pos="3664"/>
-          <w:tab w:val="left" w:pos="4580"/>
-          <w:tab w:val="left" w:pos="5496"/>
-          <w:tab w:val="left" w:pos="6412"/>
-          <w:tab w:val="left" w:pos="7328"/>
-          <w:tab w:val="left" w:pos="8244"/>
-          <w:tab w:val="left" w:pos="9160"/>
-          <w:tab w:val="left" w:pos="10076"/>
-          <w:tab w:val="left" w:pos="10992"/>
-          <w:tab w:val="left" w:pos="11908"/>
-          <w:tab w:val="left" w:pos="12824"/>
-          <w:tab w:val="left" w:pos="13740"/>
-          <w:tab w:val="left" w:pos="14656"/>
-        </w:tabs>
-        <w:spacing w:after="0" w:line="240" w:lineRule="auto"/>
-        <w:rPr>
-          <w:rFonts w:ascii="Consolas" w:eastAsia="Times New Roman" w:hAnsi="Consolas" w:cs="Courier New"/>
-          <w:color w:val="333333"/>
-          <w:sz w:val="20"/>
-          <w:szCs w:val="20"/>
-          <w:bdr w:val="none" w:sz="0" w:space="0" w:color="auto" w:frame="1"/>
-        </w:rPr>
-      </w:pPr>
-      <w:r>
-        <w:rPr>
-          <w:rFonts w:ascii="Consolas" w:eastAsia="Times New Roman" w:hAnsi="Consolas" w:cs="Courier New"/>
-          <w:color w:val="333333"/>
-          <w:sz w:val="20"/>
-          <w:szCs w:val="20"/>
-          <w:bdr w:val="none" w:sz="0" w:space="0" w:color="auto" w:frame="1"/>
-        </w:rPr>
-        <w:t xml:space="preserve">    Double tapping the screen will open up a radial menu at the fingers location</w:t>
-      </w:r>
-    </w:p>
-    <w:p>
-      <w:pPr>
-        <w:shd w:val="clear" w:color="auto" w:fill="F7F7F7"/>
-        <w:tabs>
-          <w:tab w:val="left" w:pos="916"/>
-          <w:tab w:val="left" w:pos="1832"/>
-          <w:tab w:val="left" w:pos="2748"/>
-          <w:tab w:val="left" w:pos="3664"/>
-          <w:tab w:val="left" w:pos="4580"/>
-          <w:tab w:val="left" w:pos="5496"/>
-          <w:tab w:val="left" w:pos="6412"/>
-          <w:tab w:val="left" w:pos="7328"/>
-          <w:tab w:val="left" w:pos="8244"/>
-          <w:tab w:val="left" w:pos="9160"/>
-          <w:tab w:val="left" w:pos="10076"/>
-          <w:tab w:val="left" w:pos="10992"/>
-          <w:tab w:val="left" w:pos="11908"/>
-          <w:tab w:val="left" w:pos="12824"/>
-          <w:tab w:val="left" w:pos="13740"/>
-          <w:tab w:val="left" w:pos="14656"/>
-        </w:tabs>
-        <w:spacing w:after="0" w:line="240" w:lineRule="auto"/>
-        <w:rPr>
-          <w:rFonts w:ascii="Consolas" w:eastAsia="Times New Roman" w:hAnsi="Consolas" w:cs="Courier New"/>
-          <w:color w:val="333333"/>
-          <w:sz w:val="20"/>
-          <w:szCs w:val="20"/>
-          <w:bdr w:val="none" w:sz="0" w:space="0" w:color="auto" w:frame="1"/>
-        </w:rPr>
-      </w:pPr>
-      <w:r>
-        <w:rPr>
-          <w:rFonts w:ascii="Consolas" w:eastAsia="Times New Roman" w:hAnsi="Consolas" w:cs="Courier New"/>
-          <w:color w:val="333333"/>
-          <w:sz w:val="20"/>
-          <w:szCs w:val="20"/>
-          <w:bdr w:val="none" w:sz="0" w:space="0" w:color="auto" w:frame="1"/>
-        </w:rPr>
-        <w:t xml:space="preserve">        Radial Menu - </w:t>
-      </w:r>
-    </w:p>
-    <w:p>
-      <w:pPr>
-        <w:shd w:val="clear" w:color="auto" w:fill="F7F7F7"/>
-        <w:tabs>
-          <w:tab w:val="left" w:pos="916"/>
-          <w:tab w:val="left" w:pos="1832"/>
-          <w:tab w:val="left" w:pos="2748"/>
-          <w:tab w:val="left" w:pos="3664"/>
-          <w:tab w:val="left" w:pos="4580"/>
-          <w:tab w:val="left" w:pos="5496"/>
-          <w:tab w:val="left" w:pos="6412"/>
-          <w:tab w:val="left" w:pos="7328"/>
-          <w:tab w:val="left" w:pos="8244"/>
-          <w:tab w:val="left" w:pos="9160"/>
-          <w:tab w:val="left" w:pos="10076"/>
-          <w:tab w:val="left" w:pos="10992"/>
-          <w:tab w:val="left" w:pos="11908"/>
-          <w:tab w:val="left" w:pos="12824"/>
-          <w:tab w:val="left" w:pos="13740"/>
-          <w:tab w:val="left" w:pos="14656"/>
-        </w:tabs>
-        <w:spacing w:after="0" w:line="240" w:lineRule="auto"/>
-        <w:rPr>
-          <w:rFonts w:ascii="Consolas" w:eastAsia="Times New Roman" w:hAnsi="Consolas" w:cs="Courier New"/>
-          <w:color w:val="333333"/>
-          <w:sz w:val="20"/>
-          <w:szCs w:val="20"/>
-          <w:bdr w:val="none" w:sz="0" w:space="0" w:color="auto" w:frame="1"/>
-        </w:rPr>
-      </w:pPr>
-      <w:r>
-        <w:rPr>
-          <w:rFonts w:ascii="Consolas" w:eastAsia="Times New Roman" w:hAnsi="Consolas" w:cs="Courier New"/>
-          <w:color w:val="333333"/>
-          <w:sz w:val="20"/>
-          <w:szCs w:val="20"/>
-          <w:bdr w:val="none" w:sz="0" w:space="0" w:color="auto" w:frame="1"/>
-        </w:rPr>
-        <w:t xml:space="preserve">            Left button cycles through colors</w:t>
-      </w:r>
-    </w:p>
-    <w:p>
-      <w:pPr>
-        <w:shd w:val="clear" w:color="auto" w:fill="F7F7F7"/>
-        <w:tabs>
-          <w:tab w:val="left" w:pos="916"/>
-          <w:tab w:val="left" w:pos="1832"/>
-          <w:tab w:val="left" w:pos="2748"/>
-          <w:tab w:val="left" w:pos="3664"/>
-          <w:tab w:val="left" w:pos="4580"/>
-          <w:tab w:val="left" w:pos="5496"/>
-          <w:tab w:val="left" w:pos="6412"/>
-          <w:tab w:val="left" w:pos="7328"/>
-          <w:tab w:val="left" w:pos="8244"/>
-          <w:tab w:val="left" w:pos="9160"/>
-          <w:tab w:val="left" w:pos="10076"/>
-          <w:tab w:val="left" w:pos="10992"/>
-          <w:tab w:val="left" w:pos="11908"/>
-          <w:tab w:val="left" w:pos="12824"/>
-          <w:tab w:val="left" w:pos="13740"/>
-          <w:tab w:val="left" w:pos="14656"/>
-        </w:tabs>
-        <w:spacing w:after="0" w:line="240" w:lineRule="auto"/>
-        <w:rPr>
-          <w:rFonts w:ascii="Consolas" w:eastAsia="Times New Roman" w:hAnsi="Consolas" w:cs="Courier New"/>
-          <w:color w:val="333333"/>
-          <w:sz w:val="20"/>
-          <w:szCs w:val="20"/>
-          <w:bdr w:val="none" w:sz="0" w:space="0" w:color="auto" w:frame="1"/>
-        </w:rPr>
-      </w:pPr>
-      <w:r>
-        <w:rPr>
-          <w:rFonts w:ascii="Consolas" w:eastAsia="Times New Roman" w:hAnsi="Consolas" w:cs="Courier New"/>
-          <w:color w:val="333333"/>
-          <w:sz w:val="20"/>
-          <w:szCs w:val="20"/>
-          <w:bdr w:val="none" w:sz="0" w:space="0" w:color="auto" w:frame="1"/>
-        </w:rPr>
-        <w:t xml:space="preserve">            Right Button - Cycles through Shapes</w:t>
-      </w:r>
-    </w:p>
-    <w:p>
-      <w:pPr>
-        <w:shd w:val="clear" w:color="auto" w:fill="F7F7F7"/>
-        <w:tabs>
-          <w:tab w:val="left" w:pos="916"/>
-          <w:tab w:val="left" w:pos="1832"/>
-          <w:tab w:val="left" w:pos="2748"/>
-          <w:tab w:val="left" w:pos="3664"/>
-          <w:tab w:val="left" w:pos="4580"/>
-          <w:tab w:val="left" w:pos="5496"/>
-          <w:tab w:val="left" w:pos="6412"/>
-          <w:tab w:val="left" w:pos="7328"/>
-          <w:tab w:val="left" w:pos="8244"/>
-          <w:tab w:val="left" w:pos="9160"/>
-          <w:tab w:val="left" w:pos="10076"/>
-          <w:tab w:val="left" w:pos="10992"/>
-          <w:tab w:val="left" w:pos="11908"/>
-          <w:tab w:val="left" w:pos="12824"/>
-          <w:tab w:val="left" w:pos="13740"/>
-          <w:tab w:val="left" w:pos="14656"/>
-        </w:tabs>
-        <w:spacing w:after="0" w:line="240" w:lineRule="auto"/>
-        <w:rPr>
-          <w:rFonts w:ascii="Consolas" w:eastAsia="Times New Roman" w:hAnsi="Consolas" w:cs="Courier New"/>
-          <w:color w:val="333333"/>
-          <w:sz w:val="20"/>
-          <w:szCs w:val="20"/>
-          <w:bdr w:val="none" w:sz="0" w:space="0" w:color="auto" w:frame="1"/>
-        </w:rPr>
-      </w:pPr>
-      <w:r>
-        <w:rPr>
-          <w:rFonts w:ascii="Consolas" w:eastAsia="Times New Roman" w:hAnsi="Consolas" w:cs="Courier New"/>
-          <w:color w:val="333333"/>
-          <w:sz w:val="20"/>
-          <w:szCs w:val="20"/>
-          <w:bdr w:val="none" w:sz="0" w:space="0" w:color="auto" w:frame="1"/>
-        </w:rPr>
-        <w:t xml:space="preserve">            Top button - Toggles on and off symmetry</w:t>
-      </w:r>
-    </w:p>
-    <w:p>
-      <w:pPr>
-        <w:shd w:val="clear" w:color="auto" w:fill="F7F7F7"/>
-        <w:tabs>
-          <w:tab w:val="left" w:pos="916"/>
-          <w:tab w:val="left" w:pos="1832"/>
-          <w:tab w:val="left" w:pos="2748"/>
-          <w:tab w:val="left" w:pos="3664"/>
-          <w:tab w:val="left" w:pos="4580"/>
-          <w:tab w:val="left" w:pos="5496"/>
-          <w:tab w:val="left" w:pos="6412"/>
-          <w:tab w:val="left" w:pos="7328"/>
-          <w:tab w:val="left" w:pos="8244"/>
-          <w:tab w:val="left" w:pos="9160"/>
-          <w:tab w:val="left" w:pos="10076"/>
-          <w:tab w:val="left" w:pos="10992"/>
-          <w:tab w:val="left" w:pos="11908"/>
-          <w:tab w:val="left" w:pos="12824"/>
-          <w:tab w:val="left" w:pos="13740"/>
-          <w:tab w:val="left" w:pos="14656"/>
-        </w:tabs>
-        <w:spacing w:after="0" w:line="240" w:lineRule="auto"/>
-        <w:rPr>
-          <w:rFonts w:ascii="Consolas" w:eastAsia="Times New Roman" w:hAnsi="Consolas" w:cs="Courier New"/>
-          <w:color w:val="333333"/>
-          <w:sz w:val="20"/>
-          <w:szCs w:val="20"/>
-          <w:bdr w:val="none" w:sz="0" w:space="0" w:color="auto" w:frame="1"/>
-        </w:rPr>
-      </w:pPr>
-      <w:r>
-        <w:rPr>
-          <w:rFonts w:ascii="Consolas" w:eastAsia="Times New Roman" w:hAnsi="Consolas" w:cs="Courier New"/>
-          <w:color w:val="333333"/>
-          <w:sz w:val="20"/>
-          <w:szCs w:val="20"/>
-          <w:bdr w:val="none" w:sz="0" w:space="0" w:color="auto" w:frame="1"/>
-        </w:rPr>
-        <w:t xml:space="preserve">            Bottom button - toggles on and off UI</w:t>
-      </w:r>
-    </w:p>
-    <w:p>
-      <w:pPr>
-        <w:shd w:val="clear" w:color="auto" w:fill="F7F7F7"/>
-        <w:tabs>
-          <w:tab w:val="left" w:pos="916"/>
-          <w:tab w:val="left" w:pos="1832"/>
-          <w:tab w:val="left" w:pos="2748"/>
-          <w:tab w:val="left" w:pos="3664"/>
-          <w:tab w:val="left" w:pos="4580"/>
-          <w:tab w:val="left" w:pos="5496"/>
-          <w:tab w:val="left" w:pos="6412"/>
-          <w:tab w:val="left" w:pos="7328"/>
-          <w:tab w:val="left" w:pos="8244"/>
-          <w:tab w:val="left" w:pos="9160"/>
-          <w:tab w:val="left" w:pos="10076"/>
-          <w:tab w:val="left" w:pos="10992"/>
-          <w:tab w:val="left" w:pos="11908"/>
-          <w:tab w:val="left" w:pos="12824"/>
-          <w:tab w:val="left" w:pos="13740"/>
-          <w:tab w:val="left" w:pos="14656"/>
-        </w:tabs>
-        <w:spacing w:after="0" w:line="240" w:lineRule="auto"/>
-        <w:rPr>
-          <w:rFonts w:ascii="Consolas" w:eastAsia="Times New Roman" w:hAnsi="Consolas" w:cs="Courier New"/>
-          <w:color w:val="333333"/>
-          <w:sz w:val="20"/>
-          <w:szCs w:val="20"/>
-          <w:bdr w:val="none" w:sz="0" w:space="0" w:color="auto" w:frame="1"/>
-        </w:rPr>
-      </w:pPr>
-      <w:r>
-        <w:rPr>
-          <w:rFonts w:ascii="Consolas" w:eastAsia="Times New Roman" w:hAnsi="Consolas" w:cs="Courier New"/>
-          <w:color w:val="333333"/>
-          <w:sz w:val="20"/>
-          <w:szCs w:val="20"/>
-          <w:bdr w:val="none" w:sz="0" w:space="0" w:color="auto" w:frame="1"/>
-        </w:rPr>
-        <w:t xml:space="preserve">            Grey Center Button - Turns off the radial menu.</w:t>
-      </w:r>
-    </w:p>
-    <w:p>
-      <w:pPr>
-        <w:shd w:val="clear" w:color="auto" w:fill="F7F7F7"/>
-        <w:tabs>
-          <w:tab w:val="left" w:pos="916"/>
-          <w:tab w:val="left" w:pos="1832"/>
-          <w:tab w:val="left" w:pos="2748"/>
-          <w:tab w:val="left" w:pos="3664"/>
-          <w:tab w:val="left" w:pos="4580"/>
-          <w:tab w:val="left" w:pos="5496"/>
-          <w:tab w:val="left" w:pos="6412"/>
-          <w:tab w:val="left" w:pos="7328"/>
-          <w:tab w:val="left" w:pos="8244"/>
-          <w:tab w:val="left" w:pos="9160"/>
-          <w:tab w:val="left" w:pos="10076"/>
-          <w:tab w:val="left" w:pos="10992"/>
-          <w:tab w:val="left" w:pos="11908"/>
-          <w:tab w:val="left" w:pos="12824"/>
-          <w:tab w:val="left" w:pos="13740"/>
-          <w:tab w:val="left" w:pos="14656"/>
-        </w:tabs>
-        <w:spacing w:after="0" w:line="240" w:lineRule="auto"/>
-        <w:rPr>
-          <w:rFonts w:ascii="Consolas" w:eastAsia="Times New Roman" w:hAnsi="Consolas" w:cs="Courier New"/>
-          <w:color w:val="333333"/>
-          <w:sz w:val="20"/>
-          <w:szCs w:val="20"/>
-          <w:bdr w:val="none" w:sz="0" w:space="0" w:color="auto" w:frame="1"/>
-        </w:rPr>
-      </w:pPr>
-    </w:p>
-    <w:p>
-      <w:pPr>
-        <w:shd w:val="clear" w:color="auto" w:fill="F7F7F7"/>
-        <w:tabs>
-          <w:tab w:val="left" w:pos="916"/>
-          <w:tab w:val="left" w:pos="1832"/>
-          <w:tab w:val="left" w:pos="2748"/>
-          <w:tab w:val="left" w:pos="3664"/>
-          <w:tab w:val="left" w:pos="4580"/>
-          <w:tab w:val="left" w:pos="5496"/>
-          <w:tab w:val="left" w:pos="6412"/>
-          <w:tab w:val="left" w:pos="7328"/>
-          <w:tab w:val="left" w:pos="8244"/>
-          <w:tab w:val="left" w:pos="9160"/>
-          <w:tab w:val="left" w:pos="10076"/>
-          <w:tab w:val="left" w:pos="10992"/>
-          <w:tab w:val="left" w:pos="11908"/>
-          <w:tab w:val="left" w:pos="12824"/>
-          <w:tab w:val="left" w:pos="13740"/>
-          <w:tab w:val="left" w:pos="14656"/>
-        </w:tabs>
-        <w:spacing w:after="0" w:line="240" w:lineRule="auto"/>
-        <w:rPr>
-          <w:rFonts w:ascii="Consolas" w:eastAsia="Times New Roman" w:hAnsi="Consolas" w:cs="Courier New"/>
-          <w:color w:val="333333"/>
-          <w:sz w:val="20"/>
-          <w:szCs w:val="20"/>
-          <w:bdr w:val="none" w:sz="0" w:space="0" w:color="auto" w:frame="1"/>
-        </w:rPr>
-      </w:pPr>
-      <w:r>
-        <w:rPr>
-          <w:rFonts w:ascii="Consolas" w:eastAsia="Times New Roman" w:hAnsi="Consolas" w:cs="Courier New"/>
-          <w:color w:val="333333"/>
-          <w:sz w:val="20"/>
-          <w:szCs w:val="20"/>
-          <w:bdr w:val="none" w:sz="0" w:space="0" w:color="auto" w:frame="1"/>
-        </w:rPr>
-        <w:t xml:space="preserve">Extended Touch Gesture </w:t>
-      </w:r>
-    </w:p>
-    <w:p>
-      <w:pPr>
-        <w:shd w:val="clear" w:color="auto" w:fill="F7F7F7"/>
-        <w:tabs>
-          <w:tab w:val="left" w:pos="916"/>
-          <w:tab w:val="left" w:pos="1832"/>
-          <w:tab w:val="left" w:pos="2748"/>
-          <w:tab w:val="left" w:pos="3664"/>
-          <w:tab w:val="left" w:pos="4580"/>
-          <w:tab w:val="left" w:pos="5496"/>
-          <w:tab w:val="left" w:pos="6412"/>
-          <w:tab w:val="left" w:pos="7328"/>
-          <w:tab w:val="left" w:pos="8244"/>
-          <w:tab w:val="left" w:pos="9160"/>
-          <w:tab w:val="left" w:pos="10076"/>
-          <w:tab w:val="left" w:pos="10992"/>
-          <w:tab w:val="left" w:pos="11908"/>
-          <w:tab w:val="left" w:pos="12824"/>
-          <w:tab w:val="left" w:pos="13740"/>
-          <w:tab w:val="left" w:pos="14656"/>
-        </w:tabs>
-        <w:spacing w:after="0" w:line="240" w:lineRule="auto"/>
-        <w:rPr>
-          <w:rFonts w:ascii="Consolas" w:eastAsia="Times New Roman" w:hAnsi="Consolas" w:cs="Courier New"/>
-          <w:color w:val="333333"/>
-          <w:sz w:val="20"/>
-          <w:szCs w:val="20"/>
-          <w:bdr w:val="none" w:sz="0" w:space="0" w:color="auto" w:frame="1"/>
-        </w:rPr>
-      </w:pPr>
-      <w:r>
-        <w:rPr>
-          <w:rFonts w:ascii="Consolas" w:eastAsia="Times New Roman" w:hAnsi="Consolas" w:cs="Courier New"/>
-          <w:color w:val="333333"/>
-          <w:sz w:val="20"/>
-          <w:szCs w:val="20"/>
-          <w:bdr w:val="none" w:sz="0" w:space="0" w:color="auto" w:frame="1"/>
-        </w:rPr>
-        <w:t xml:space="preserve">    Press your finger on the multitouch and hold it in place. </w:t>
-      </w:r>
-    </w:p>
-    <w:p>
-      <w:pPr>
-        <w:shd w:val="clear" w:color="auto" w:fill="F7F7F7"/>
-        <w:tabs>
-          <w:tab w:val="left" w:pos="916"/>
-          <w:tab w:val="left" w:pos="1832"/>
-          <w:tab w:val="left" w:pos="2748"/>
-          <w:tab w:val="left" w:pos="3664"/>
-          <w:tab w:val="left" w:pos="4580"/>
-          <w:tab w:val="left" w:pos="5496"/>
-          <w:tab w:val="left" w:pos="6412"/>
-          <w:tab w:val="left" w:pos="7328"/>
-          <w:tab w:val="left" w:pos="8244"/>
-          <w:tab w:val="left" w:pos="9160"/>
-          <w:tab w:val="left" w:pos="10076"/>
-          <w:tab w:val="left" w:pos="10992"/>
-          <w:tab w:val="left" w:pos="11908"/>
-          <w:tab w:val="left" w:pos="12824"/>
-          <w:tab w:val="left" w:pos="13740"/>
-          <w:tab w:val="left" w:pos="14656"/>
-        </w:tabs>
-        <w:spacing w:after="0" w:line="240" w:lineRule="auto"/>
-        <w:rPr>
-          <w:rFonts w:ascii="Consolas" w:eastAsia="Times New Roman" w:hAnsi="Consolas" w:cs="Courier New"/>
-          <w:color w:val="333333"/>
-          <w:sz w:val="20"/>
-          <w:szCs w:val="20"/>
-          <w:bdr w:val="none" w:sz="0" w:space="0" w:color="auto" w:frame="1"/>
-        </w:rPr>
-      </w:pPr>
-    </w:p>
-    <w:p>
-      <w:pPr>
-        <w:shd w:val="clear" w:color="auto" w:fill="F7F7F7"/>
-        <w:tabs>
-          <w:tab w:val="left" w:pos="916"/>
-          <w:tab w:val="left" w:pos="1832"/>
-          <w:tab w:val="left" w:pos="2748"/>
-          <w:tab w:val="left" w:pos="3664"/>
-          <w:tab w:val="left" w:pos="4580"/>
-          <w:tab w:val="left" w:pos="5496"/>
-          <w:tab w:val="left" w:pos="6412"/>
-          <w:tab w:val="left" w:pos="7328"/>
-          <w:tab w:val="left" w:pos="8244"/>
-          <w:tab w:val="left" w:pos="9160"/>
-          <w:tab w:val="left" w:pos="10076"/>
-          <w:tab w:val="left" w:pos="10992"/>
-          <w:tab w:val="left" w:pos="11908"/>
-          <w:tab w:val="left" w:pos="12824"/>
-          <w:tab w:val="left" w:pos="13740"/>
-          <w:tab w:val="left" w:pos="14656"/>
-        </w:tabs>
-        <w:spacing w:after="0" w:line="240" w:lineRule="auto"/>
-        <w:rPr>
-          <w:rFonts w:ascii="Consolas" w:eastAsia="Times New Roman" w:hAnsi="Consolas" w:cs="Courier New"/>
-          <w:color w:val="333333"/>
-          <w:sz w:val="20"/>
-          <w:szCs w:val="20"/>
-          <w:bdr w:val="none" w:sz="0" w:space="0" w:color="auto" w:frame="1"/>
-        </w:rPr>
-      </w:pPr>
-      <w:r>
-        <w:rPr>
-          <w:rFonts w:ascii="Consolas" w:eastAsia="Times New Roman" w:hAnsi="Consolas" w:cs="Courier New"/>
-          <w:color w:val="333333"/>
-          <w:sz w:val="20"/>
-          <w:szCs w:val="20"/>
-          <w:bdr w:val="none" w:sz="0" w:space="0" w:color="auto" w:frame="1"/>
-        </w:rPr>
-        <w:t xml:space="preserve">    You should then see icons which cycle through various shapes.</w:t>
-      </w:r>
-    </w:p>
-    <w:p>
-      <w:pPr>
-        <w:shd w:val="clear" w:color="auto" w:fill="F7F7F7"/>
-        <w:tabs>
-          <w:tab w:val="left" w:pos="916"/>
-          <w:tab w:val="left" w:pos="1832"/>
-          <w:tab w:val="left" w:pos="2748"/>
-          <w:tab w:val="left" w:pos="3664"/>
-          <w:tab w:val="left" w:pos="4580"/>
-          <w:tab w:val="left" w:pos="5496"/>
-          <w:tab w:val="left" w:pos="6412"/>
-          <w:tab w:val="left" w:pos="7328"/>
-          <w:tab w:val="left" w:pos="8244"/>
-          <w:tab w:val="left" w:pos="9160"/>
-          <w:tab w:val="left" w:pos="10076"/>
-          <w:tab w:val="left" w:pos="10992"/>
-          <w:tab w:val="left" w:pos="11908"/>
-          <w:tab w:val="left" w:pos="12824"/>
-          <w:tab w:val="left" w:pos="13740"/>
-          <w:tab w:val="left" w:pos="14656"/>
-        </w:tabs>
-        <w:spacing w:after="0" w:line="240" w:lineRule="auto"/>
-        <w:rPr>
-          <w:rFonts w:ascii="Consolas" w:eastAsia="Times New Roman" w:hAnsi="Consolas" w:cs="Courier New"/>
-          <w:color w:val="333333"/>
-          <w:sz w:val="20"/>
-          <w:szCs w:val="20"/>
-          <w:bdr w:val="none" w:sz="0" w:space="0" w:color="auto" w:frame="1"/>
-        </w:rPr>
-      </w:pPr>
-    </w:p>
-    <w:p>
-      <w:pPr>
-        <w:shd w:val="clear" w:color="auto" w:fill="F7F7F7"/>
-        <w:tabs>
-          <w:tab w:val="left" w:pos="916"/>
-          <w:tab w:val="left" w:pos="1832"/>
-          <w:tab w:val="left" w:pos="2748"/>
-          <w:tab w:val="left" w:pos="3664"/>
-          <w:tab w:val="left" w:pos="4580"/>
-          <w:tab w:val="left" w:pos="5496"/>
-          <w:tab w:val="left" w:pos="6412"/>
-          <w:tab w:val="left" w:pos="7328"/>
-          <w:tab w:val="left" w:pos="8244"/>
-          <w:tab w:val="left" w:pos="9160"/>
-          <w:tab w:val="left" w:pos="10076"/>
-          <w:tab w:val="left" w:pos="10992"/>
-          <w:tab w:val="left" w:pos="11908"/>
-          <w:tab w:val="left" w:pos="12824"/>
-          <w:tab w:val="left" w:pos="13740"/>
-          <w:tab w:val="left" w:pos="14656"/>
-        </w:tabs>
-        <w:spacing w:after="0" w:line="240" w:lineRule="auto"/>
-        <w:rPr>
-          <w:rFonts w:ascii="Consolas" w:eastAsia="Times New Roman" w:hAnsi="Consolas" w:cs="Courier New"/>
-          <w:color w:val="333333"/>
-          <w:sz w:val="20"/>
-          <w:szCs w:val="20"/>
-          <w:bdr w:val="none" w:sz="0" w:space="0" w:color="auto" w:frame="1"/>
-        </w:rPr>
-      </w:pPr>
-      <w:r>
-        <w:rPr>
-          <w:rFonts w:ascii="Consolas" w:eastAsia="Times New Roman" w:hAnsi="Consolas" w:cs="Courier New"/>
-          <w:color w:val="333333"/>
-          <w:sz w:val="20"/>
-          <w:szCs w:val="20"/>
-          <w:bdr w:val="none" w:sz="0" w:space="0" w:color="auto" w:frame="1"/>
-        </w:rPr>
-        <w:t>Two Finger Tap Gesture</w:t>
-      </w:r>
-    </w:p>
-    <w:p>
-      <w:pPr>
-        <w:shd w:val="clear" w:color="auto" w:fill="F7F7F7"/>
-        <w:tabs>
-          <w:tab w:val="left" w:pos="916"/>
-          <w:tab w:val="left" w:pos="1832"/>
-          <w:tab w:val="left" w:pos="2748"/>
-          <w:tab w:val="left" w:pos="3664"/>
-          <w:tab w:val="left" w:pos="4580"/>
-          <w:tab w:val="left" w:pos="5496"/>
-          <w:tab w:val="left" w:pos="6412"/>
-          <w:tab w:val="left" w:pos="7328"/>
-          <w:tab w:val="left" w:pos="8244"/>
-          <w:tab w:val="left" w:pos="9160"/>
-          <w:tab w:val="left" w:pos="10076"/>
-          <w:tab w:val="left" w:pos="10992"/>
-          <w:tab w:val="left" w:pos="11908"/>
-          <w:tab w:val="left" w:pos="12824"/>
-          <w:tab w:val="left" w:pos="13740"/>
-          <w:tab w:val="left" w:pos="14656"/>
-        </w:tabs>
-        <w:spacing w:after="0" w:line="240" w:lineRule="auto"/>
-        <w:rPr>
-          <w:rFonts w:ascii="Consolas" w:eastAsia="Times New Roman" w:hAnsi="Consolas" w:cs="Courier New"/>
-          <w:color w:val="333333"/>
-          <w:sz w:val="20"/>
-          <w:szCs w:val="20"/>
-          <w:bdr w:val="none" w:sz="0" w:space="0" w:color="auto" w:frame="1"/>
-        </w:rPr>
-      </w:pPr>
-      <w:r>
-        <w:rPr>
-          <w:rFonts w:ascii="Consolas" w:eastAsia="Times New Roman" w:hAnsi="Consolas" w:cs="Courier New"/>
-          <w:color w:val="333333"/>
-          <w:sz w:val="20"/>
-          <w:szCs w:val="20"/>
-          <w:bdr w:val="none" w:sz="0" w:space="0" w:color="auto" w:frame="1"/>
-        </w:rPr>
-        <w:t xml:space="preserve">    Place two fingers together, at about the same height, and tap the screen. Make sure the fingers are separated enough to be detected as two separate taps.</w:t>
-      </w:r>
-    </w:p>
-    <w:p>
-      <w:pPr>
-        <w:shd w:val="clear" w:color="auto" w:fill="F7F7F7"/>
-        <w:tabs>
-          <w:tab w:val="left" w:pos="916"/>
-          <w:tab w:val="left" w:pos="1832"/>
-          <w:tab w:val="left" w:pos="2748"/>
-          <w:tab w:val="left" w:pos="3664"/>
-          <w:tab w:val="left" w:pos="4580"/>
-          <w:tab w:val="left" w:pos="5496"/>
-          <w:tab w:val="left" w:pos="6412"/>
-          <w:tab w:val="left" w:pos="7328"/>
-          <w:tab w:val="left" w:pos="8244"/>
-          <w:tab w:val="left" w:pos="9160"/>
-          <w:tab w:val="left" w:pos="10076"/>
-          <w:tab w:val="left" w:pos="10992"/>
-          <w:tab w:val="left" w:pos="11908"/>
-          <w:tab w:val="left" w:pos="12824"/>
-          <w:tab w:val="left" w:pos="13740"/>
-          <w:tab w:val="left" w:pos="14656"/>
-        </w:tabs>
-        <w:spacing w:after="0" w:line="240" w:lineRule="auto"/>
-        <w:rPr>
-          <w:rFonts w:ascii="Consolas" w:eastAsia="Times New Roman" w:hAnsi="Consolas" w:cs="Courier New"/>
-          <w:color w:val="333333"/>
-          <w:sz w:val="20"/>
-          <w:szCs w:val="20"/>
-          <w:bdr w:val="none" w:sz="0" w:space="0" w:color="auto" w:frame="1"/>
-        </w:rPr>
-      </w:pPr>
-    </w:p>
-    <w:p>
-      <w:pPr>
-        <w:shd w:val="clear" w:color="auto" w:fill="F7F7F7"/>
-        <w:tabs>
-          <w:tab w:val="left" w:pos="916"/>
-          <w:tab w:val="left" w:pos="1832"/>
-          <w:tab w:val="left" w:pos="2748"/>
-          <w:tab w:val="left" w:pos="3664"/>
-          <w:tab w:val="left" w:pos="4580"/>
-          <w:tab w:val="left" w:pos="5496"/>
-          <w:tab w:val="left" w:pos="6412"/>
-          <w:tab w:val="left" w:pos="7328"/>
-          <w:tab w:val="left" w:pos="8244"/>
-          <w:tab w:val="left" w:pos="9160"/>
-          <w:tab w:val="left" w:pos="10076"/>
-          <w:tab w:val="left" w:pos="10992"/>
-          <w:tab w:val="left" w:pos="11908"/>
-          <w:tab w:val="left" w:pos="12824"/>
-          <w:tab w:val="left" w:pos="13740"/>
-          <w:tab w:val="left" w:pos="14656"/>
-        </w:tabs>
-        <w:spacing w:after="0" w:line="240" w:lineRule="auto"/>
-        <w:rPr>
-          <w:rFonts w:ascii="Consolas" w:eastAsia="Times New Roman" w:hAnsi="Consolas" w:cs="Courier New"/>
-          <w:color w:val="333333"/>
-          <w:sz w:val="20"/>
-          <w:szCs w:val="20"/>
-          <w:bdr w:val="none" w:sz="0" w:space="0" w:color="auto" w:frame="1"/>
-        </w:rPr>
-      </w:pPr>
-      <w:r>
-        <w:rPr>
-          <w:rFonts w:ascii="Consolas" w:eastAsia="Times New Roman" w:hAnsi="Consolas" w:cs="Courier New"/>
-          <w:color w:val="333333"/>
-          <w:sz w:val="20"/>
-          <w:szCs w:val="20"/>
-          <w:bdr w:val="none" w:sz="0" w:space="0" w:color="auto" w:frame="1"/>
-        </w:rPr>
-        <w:t xml:space="preserve">    This gesture will cycle through colors.</w:t>
-      </w:r>
-    </w:p>
-    <w:p>
-      <w:pPr>
-        <w:spacing w:after="240" w:line="384" w:lineRule="atLeast"/>
+        <w:t>Multitouch</w:t>
+      </w:r>
+      <w:proofErr w:type="spellEnd"/>
+      <w:r>
         <w:rPr>
           <w:rFonts w:ascii="Helvetica" w:eastAsia="Times New Roman" w:hAnsi="Helvetica" w:cs="Helvetica"/>
           <w:color w:val="333333"/>
           <w:sz w:val="24"/>
           <w:szCs w:val="24"/>
         </w:rPr>
-      </w:pPr>
-      <w:r>
+        <w:t xml:space="preserve"> Gestures</w:t>
+      </w:r>
+    </w:p>
+    <w:p>
+      <w:pPr>
+        <w:shd w:val="clear" w:color="auto" w:fill="F7F7F7"/>
+        <w:tabs>
+          <w:tab w:val="left" w:pos="916"/>
+          <w:tab w:val="left" w:pos="1832"/>
+          <w:tab w:val="left" w:pos="2748"/>
+          <w:tab w:val="left" w:pos="3664"/>
+          <w:tab w:val="left" w:pos="4580"/>
+          <w:tab w:val="left" w:pos="5496"/>
+          <w:tab w:val="left" w:pos="6412"/>
+          <w:tab w:val="left" w:pos="7328"/>
+          <w:tab w:val="left" w:pos="8244"/>
+          <w:tab w:val="left" w:pos="9160"/>
+          <w:tab w:val="left" w:pos="10076"/>
+          <w:tab w:val="left" w:pos="10992"/>
+          <w:tab w:val="left" w:pos="11908"/>
+          <w:tab w:val="left" w:pos="12824"/>
+          <w:tab w:val="left" w:pos="13740"/>
+          <w:tab w:val="left" w:pos="14656"/>
+        </w:tabs>
+        <w:spacing w:after="0" w:line="240" w:lineRule="auto"/>
+        <w:rPr>
+          <w:rFonts w:ascii="Consolas" w:eastAsia="Times New Roman" w:hAnsi="Consolas" w:cs="Courier New"/>
+          <w:color w:val="333333"/>
+          <w:sz w:val="20"/>
+          <w:szCs w:val="20"/>
+          <w:bdr w:val="none" w:sz="0" w:space="0" w:color="auto" w:frame="1"/>
+        </w:rPr>
+      </w:pPr>
+      <w:r>
+        <w:rPr>
+          <w:rFonts w:ascii="Consolas" w:eastAsia="Times New Roman" w:hAnsi="Consolas" w:cs="Courier New"/>
+          <w:color w:val="333333"/>
+          <w:sz w:val="20"/>
+          <w:szCs w:val="20"/>
+          <w:bdr w:val="none" w:sz="0" w:space="0" w:color="auto" w:frame="1"/>
+        </w:rPr>
+        <w:t>Double tap the screen</w:t>
+      </w:r>
+    </w:p>
+    <w:p>
+      <w:pPr>
+        <w:shd w:val="clear" w:color="auto" w:fill="F7F7F7"/>
+        <w:tabs>
+          <w:tab w:val="left" w:pos="916"/>
+          <w:tab w:val="left" w:pos="1832"/>
+          <w:tab w:val="left" w:pos="2748"/>
+          <w:tab w:val="left" w:pos="3664"/>
+          <w:tab w:val="left" w:pos="4580"/>
+          <w:tab w:val="left" w:pos="5496"/>
+          <w:tab w:val="left" w:pos="6412"/>
+          <w:tab w:val="left" w:pos="7328"/>
+          <w:tab w:val="left" w:pos="8244"/>
+          <w:tab w:val="left" w:pos="9160"/>
+          <w:tab w:val="left" w:pos="10076"/>
+          <w:tab w:val="left" w:pos="10992"/>
+          <w:tab w:val="left" w:pos="11908"/>
+          <w:tab w:val="left" w:pos="12824"/>
+          <w:tab w:val="left" w:pos="13740"/>
+          <w:tab w:val="left" w:pos="14656"/>
+        </w:tabs>
+        <w:spacing w:after="0" w:line="240" w:lineRule="auto"/>
+        <w:rPr>
+          <w:rFonts w:ascii="Consolas" w:eastAsia="Times New Roman" w:hAnsi="Consolas" w:cs="Courier New"/>
+          <w:color w:val="333333"/>
+          <w:sz w:val="20"/>
+          <w:szCs w:val="20"/>
+          <w:bdr w:val="none" w:sz="0" w:space="0" w:color="auto" w:frame="1"/>
+        </w:rPr>
+      </w:pPr>
+      <w:r>
+        <w:rPr>
+          <w:rFonts w:ascii="Consolas" w:eastAsia="Times New Roman" w:hAnsi="Consolas" w:cs="Courier New"/>
+          <w:color w:val="333333"/>
+          <w:sz w:val="20"/>
+          <w:szCs w:val="20"/>
+          <w:bdr w:val="none" w:sz="0" w:space="0" w:color="auto" w:frame="1"/>
+        </w:rPr>
+        <w:t xml:space="preserve">    Double tapping the screen will open up a radial menu at the fingers location</w:t>
+      </w:r>
+    </w:p>
+    <w:p>
+      <w:pPr>
+        <w:shd w:val="clear" w:color="auto" w:fill="F7F7F7"/>
+        <w:tabs>
+          <w:tab w:val="left" w:pos="916"/>
+          <w:tab w:val="left" w:pos="1832"/>
+          <w:tab w:val="left" w:pos="2748"/>
+          <w:tab w:val="left" w:pos="3664"/>
+          <w:tab w:val="left" w:pos="4580"/>
+          <w:tab w:val="left" w:pos="5496"/>
+          <w:tab w:val="left" w:pos="6412"/>
+          <w:tab w:val="left" w:pos="7328"/>
+          <w:tab w:val="left" w:pos="8244"/>
+          <w:tab w:val="left" w:pos="9160"/>
+          <w:tab w:val="left" w:pos="10076"/>
+          <w:tab w:val="left" w:pos="10992"/>
+          <w:tab w:val="left" w:pos="11908"/>
+          <w:tab w:val="left" w:pos="12824"/>
+          <w:tab w:val="left" w:pos="13740"/>
+          <w:tab w:val="left" w:pos="14656"/>
+        </w:tabs>
+        <w:spacing w:after="0" w:line="240" w:lineRule="auto"/>
+        <w:rPr>
+          <w:rFonts w:ascii="Consolas" w:eastAsia="Times New Roman" w:hAnsi="Consolas" w:cs="Courier New"/>
+          <w:color w:val="333333"/>
+          <w:sz w:val="20"/>
+          <w:szCs w:val="20"/>
+          <w:bdr w:val="none" w:sz="0" w:space="0" w:color="auto" w:frame="1"/>
+        </w:rPr>
+      </w:pPr>
+      <w:r>
+        <w:rPr>
+          <w:rFonts w:ascii="Consolas" w:eastAsia="Times New Roman" w:hAnsi="Consolas" w:cs="Courier New"/>
+          <w:color w:val="333333"/>
+          <w:sz w:val="20"/>
+          <w:szCs w:val="20"/>
+          <w:bdr w:val="none" w:sz="0" w:space="0" w:color="auto" w:frame="1"/>
+        </w:rPr>
+        <w:t xml:space="preserve">        Radial Menu - </w:t>
+      </w:r>
+    </w:p>
+    <w:p>
+      <w:pPr>
+        <w:shd w:val="clear" w:color="auto" w:fill="F7F7F7"/>
+        <w:tabs>
+          <w:tab w:val="left" w:pos="916"/>
+          <w:tab w:val="left" w:pos="1832"/>
+          <w:tab w:val="left" w:pos="2748"/>
+          <w:tab w:val="left" w:pos="3664"/>
+          <w:tab w:val="left" w:pos="4580"/>
+          <w:tab w:val="left" w:pos="5496"/>
+          <w:tab w:val="left" w:pos="6412"/>
+          <w:tab w:val="left" w:pos="7328"/>
+          <w:tab w:val="left" w:pos="8244"/>
+          <w:tab w:val="left" w:pos="9160"/>
+          <w:tab w:val="left" w:pos="10076"/>
+          <w:tab w:val="left" w:pos="10992"/>
+          <w:tab w:val="left" w:pos="11908"/>
+          <w:tab w:val="left" w:pos="12824"/>
+          <w:tab w:val="left" w:pos="13740"/>
+          <w:tab w:val="left" w:pos="14656"/>
+        </w:tabs>
+        <w:spacing w:after="0" w:line="240" w:lineRule="auto"/>
+        <w:rPr>
+          <w:rFonts w:ascii="Consolas" w:eastAsia="Times New Roman" w:hAnsi="Consolas" w:cs="Courier New"/>
+          <w:color w:val="333333"/>
+          <w:sz w:val="20"/>
+          <w:szCs w:val="20"/>
+          <w:bdr w:val="none" w:sz="0" w:space="0" w:color="auto" w:frame="1"/>
+        </w:rPr>
+      </w:pPr>
+      <w:r>
+        <w:rPr>
+          <w:rFonts w:ascii="Consolas" w:eastAsia="Times New Roman" w:hAnsi="Consolas" w:cs="Courier New"/>
+          <w:color w:val="333333"/>
+          <w:sz w:val="20"/>
+          <w:szCs w:val="20"/>
+          <w:bdr w:val="none" w:sz="0" w:space="0" w:color="auto" w:frame="1"/>
+        </w:rPr>
+        <w:t xml:space="preserve">            Left button cycles through colors</w:t>
+      </w:r>
+    </w:p>
+    <w:p>
+      <w:pPr>
+        <w:shd w:val="clear" w:color="auto" w:fill="F7F7F7"/>
+        <w:tabs>
+          <w:tab w:val="left" w:pos="916"/>
+          <w:tab w:val="left" w:pos="1832"/>
+          <w:tab w:val="left" w:pos="2748"/>
+          <w:tab w:val="left" w:pos="3664"/>
+          <w:tab w:val="left" w:pos="4580"/>
+          <w:tab w:val="left" w:pos="5496"/>
+          <w:tab w:val="left" w:pos="6412"/>
+          <w:tab w:val="left" w:pos="7328"/>
+          <w:tab w:val="left" w:pos="8244"/>
+          <w:tab w:val="left" w:pos="9160"/>
+          <w:tab w:val="left" w:pos="10076"/>
+          <w:tab w:val="left" w:pos="10992"/>
+          <w:tab w:val="left" w:pos="11908"/>
+          <w:tab w:val="left" w:pos="12824"/>
+          <w:tab w:val="left" w:pos="13740"/>
+          <w:tab w:val="left" w:pos="14656"/>
+        </w:tabs>
+        <w:spacing w:after="0" w:line="240" w:lineRule="auto"/>
+        <w:rPr>
+          <w:rFonts w:ascii="Consolas" w:eastAsia="Times New Roman" w:hAnsi="Consolas" w:cs="Courier New"/>
+          <w:color w:val="333333"/>
+          <w:sz w:val="20"/>
+          <w:szCs w:val="20"/>
+          <w:bdr w:val="none" w:sz="0" w:space="0" w:color="auto" w:frame="1"/>
+        </w:rPr>
+      </w:pPr>
+      <w:r>
+        <w:rPr>
+          <w:rFonts w:ascii="Consolas" w:eastAsia="Times New Roman" w:hAnsi="Consolas" w:cs="Courier New"/>
+          <w:color w:val="333333"/>
+          <w:sz w:val="20"/>
+          <w:szCs w:val="20"/>
+          <w:bdr w:val="none" w:sz="0" w:space="0" w:color="auto" w:frame="1"/>
+        </w:rPr>
+        <w:t xml:space="preserve">            Right Button - Cycles through Shapes</w:t>
+      </w:r>
+    </w:p>
+    <w:p>
+      <w:pPr>
+        <w:shd w:val="clear" w:color="auto" w:fill="F7F7F7"/>
+        <w:tabs>
+          <w:tab w:val="left" w:pos="916"/>
+          <w:tab w:val="left" w:pos="1832"/>
+          <w:tab w:val="left" w:pos="2748"/>
+          <w:tab w:val="left" w:pos="3664"/>
+          <w:tab w:val="left" w:pos="4580"/>
+          <w:tab w:val="left" w:pos="5496"/>
+          <w:tab w:val="left" w:pos="6412"/>
+          <w:tab w:val="left" w:pos="7328"/>
+          <w:tab w:val="left" w:pos="8244"/>
+          <w:tab w:val="left" w:pos="9160"/>
+          <w:tab w:val="left" w:pos="10076"/>
+          <w:tab w:val="left" w:pos="10992"/>
+          <w:tab w:val="left" w:pos="11908"/>
+          <w:tab w:val="left" w:pos="12824"/>
+          <w:tab w:val="left" w:pos="13740"/>
+          <w:tab w:val="left" w:pos="14656"/>
+        </w:tabs>
+        <w:spacing w:after="0" w:line="240" w:lineRule="auto"/>
+        <w:rPr>
+          <w:rFonts w:ascii="Consolas" w:eastAsia="Times New Roman" w:hAnsi="Consolas" w:cs="Courier New"/>
+          <w:color w:val="333333"/>
+          <w:sz w:val="20"/>
+          <w:szCs w:val="20"/>
+          <w:bdr w:val="none" w:sz="0" w:space="0" w:color="auto" w:frame="1"/>
+        </w:rPr>
+      </w:pPr>
+      <w:r>
+        <w:rPr>
+          <w:rFonts w:ascii="Consolas" w:eastAsia="Times New Roman" w:hAnsi="Consolas" w:cs="Courier New"/>
+          <w:color w:val="333333"/>
+          <w:sz w:val="20"/>
+          <w:szCs w:val="20"/>
+          <w:bdr w:val="none" w:sz="0" w:space="0" w:color="auto" w:frame="1"/>
+        </w:rPr>
+        <w:t xml:space="preserve">            Top button - Toggles on and off symmetry</w:t>
+      </w:r>
+    </w:p>
+    <w:p>
+      <w:pPr>
+        <w:shd w:val="clear" w:color="auto" w:fill="F7F7F7"/>
+        <w:tabs>
+          <w:tab w:val="left" w:pos="916"/>
+          <w:tab w:val="left" w:pos="1832"/>
+          <w:tab w:val="left" w:pos="2748"/>
+          <w:tab w:val="left" w:pos="3664"/>
+          <w:tab w:val="left" w:pos="4580"/>
+          <w:tab w:val="left" w:pos="5496"/>
+          <w:tab w:val="left" w:pos="6412"/>
+          <w:tab w:val="left" w:pos="7328"/>
+          <w:tab w:val="left" w:pos="8244"/>
+          <w:tab w:val="left" w:pos="9160"/>
+          <w:tab w:val="left" w:pos="10076"/>
+          <w:tab w:val="left" w:pos="10992"/>
+          <w:tab w:val="left" w:pos="11908"/>
+          <w:tab w:val="left" w:pos="12824"/>
+          <w:tab w:val="left" w:pos="13740"/>
+          <w:tab w:val="left" w:pos="14656"/>
+        </w:tabs>
+        <w:spacing w:after="0" w:line="240" w:lineRule="auto"/>
+        <w:rPr>
+          <w:rFonts w:ascii="Consolas" w:eastAsia="Times New Roman" w:hAnsi="Consolas" w:cs="Courier New"/>
+          <w:color w:val="333333"/>
+          <w:sz w:val="20"/>
+          <w:szCs w:val="20"/>
+          <w:bdr w:val="none" w:sz="0" w:space="0" w:color="auto" w:frame="1"/>
+        </w:rPr>
+      </w:pPr>
+      <w:r>
+        <w:rPr>
+          <w:rFonts w:ascii="Consolas" w:eastAsia="Times New Roman" w:hAnsi="Consolas" w:cs="Courier New"/>
+          <w:color w:val="333333"/>
+          <w:sz w:val="20"/>
+          <w:szCs w:val="20"/>
+          <w:bdr w:val="none" w:sz="0" w:space="0" w:color="auto" w:frame="1"/>
+        </w:rPr>
+        <w:t xml:space="preserve">            Bottom button - toggles on and off UI</w:t>
+      </w:r>
+    </w:p>
+    <w:p>
+      <w:pPr>
+        <w:shd w:val="clear" w:color="auto" w:fill="F7F7F7"/>
+        <w:tabs>
+          <w:tab w:val="left" w:pos="916"/>
+          <w:tab w:val="left" w:pos="1832"/>
+          <w:tab w:val="left" w:pos="2748"/>
+          <w:tab w:val="left" w:pos="3664"/>
+          <w:tab w:val="left" w:pos="4580"/>
+          <w:tab w:val="left" w:pos="5496"/>
+          <w:tab w:val="left" w:pos="6412"/>
+          <w:tab w:val="left" w:pos="7328"/>
+          <w:tab w:val="left" w:pos="8244"/>
+          <w:tab w:val="left" w:pos="9160"/>
+          <w:tab w:val="left" w:pos="10076"/>
+          <w:tab w:val="left" w:pos="10992"/>
+          <w:tab w:val="left" w:pos="11908"/>
+          <w:tab w:val="left" w:pos="12824"/>
+          <w:tab w:val="left" w:pos="13740"/>
+          <w:tab w:val="left" w:pos="14656"/>
+        </w:tabs>
+        <w:spacing w:after="0" w:line="240" w:lineRule="auto"/>
+        <w:rPr>
+          <w:rFonts w:ascii="Consolas" w:eastAsia="Times New Roman" w:hAnsi="Consolas" w:cs="Courier New"/>
+          <w:color w:val="333333"/>
+          <w:sz w:val="20"/>
+          <w:szCs w:val="20"/>
+          <w:bdr w:val="none" w:sz="0" w:space="0" w:color="auto" w:frame="1"/>
+        </w:rPr>
+      </w:pPr>
+      <w:r>
+        <w:rPr>
+          <w:rFonts w:ascii="Consolas" w:eastAsia="Times New Roman" w:hAnsi="Consolas" w:cs="Courier New"/>
+          <w:color w:val="333333"/>
+          <w:sz w:val="20"/>
+          <w:szCs w:val="20"/>
+          <w:bdr w:val="none" w:sz="0" w:space="0" w:color="auto" w:frame="1"/>
+        </w:rPr>
+        <w:t xml:space="preserve">            Grey Center Button - Turns off the radial menu.</w:t>
+      </w:r>
+    </w:p>
+    <w:p>
+      <w:pPr>
+        <w:shd w:val="clear" w:color="auto" w:fill="F7F7F7"/>
+        <w:tabs>
+          <w:tab w:val="left" w:pos="916"/>
+          <w:tab w:val="left" w:pos="1832"/>
+          <w:tab w:val="left" w:pos="2748"/>
+          <w:tab w:val="left" w:pos="3664"/>
+          <w:tab w:val="left" w:pos="4580"/>
+          <w:tab w:val="left" w:pos="5496"/>
+          <w:tab w:val="left" w:pos="6412"/>
+          <w:tab w:val="left" w:pos="7328"/>
+          <w:tab w:val="left" w:pos="8244"/>
+          <w:tab w:val="left" w:pos="9160"/>
+          <w:tab w:val="left" w:pos="10076"/>
+          <w:tab w:val="left" w:pos="10992"/>
+          <w:tab w:val="left" w:pos="11908"/>
+          <w:tab w:val="left" w:pos="12824"/>
+          <w:tab w:val="left" w:pos="13740"/>
+          <w:tab w:val="left" w:pos="14656"/>
+        </w:tabs>
+        <w:spacing w:after="0" w:line="240" w:lineRule="auto"/>
+        <w:rPr>
+          <w:rFonts w:ascii="Consolas" w:eastAsia="Times New Roman" w:hAnsi="Consolas" w:cs="Courier New"/>
+          <w:color w:val="333333"/>
+          <w:sz w:val="20"/>
+          <w:szCs w:val="20"/>
+          <w:bdr w:val="none" w:sz="0" w:space="0" w:color="auto" w:frame="1"/>
+        </w:rPr>
+      </w:pPr>
+    </w:p>
+    <w:p>
+      <w:pPr>
+        <w:shd w:val="clear" w:color="auto" w:fill="F7F7F7"/>
+        <w:tabs>
+          <w:tab w:val="left" w:pos="916"/>
+          <w:tab w:val="left" w:pos="1832"/>
+          <w:tab w:val="left" w:pos="2748"/>
+          <w:tab w:val="left" w:pos="3664"/>
+          <w:tab w:val="left" w:pos="4580"/>
+          <w:tab w:val="left" w:pos="5496"/>
+          <w:tab w:val="left" w:pos="6412"/>
+          <w:tab w:val="left" w:pos="7328"/>
+          <w:tab w:val="left" w:pos="8244"/>
+          <w:tab w:val="left" w:pos="9160"/>
+          <w:tab w:val="left" w:pos="10076"/>
+          <w:tab w:val="left" w:pos="10992"/>
+          <w:tab w:val="left" w:pos="11908"/>
+          <w:tab w:val="left" w:pos="12824"/>
+          <w:tab w:val="left" w:pos="13740"/>
+          <w:tab w:val="left" w:pos="14656"/>
+        </w:tabs>
+        <w:spacing w:after="0" w:line="240" w:lineRule="auto"/>
+        <w:rPr>
+          <w:rFonts w:ascii="Consolas" w:eastAsia="Times New Roman" w:hAnsi="Consolas" w:cs="Courier New"/>
+          <w:color w:val="333333"/>
+          <w:sz w:val="20"/>
+          <w:szCs w:val="20"/>
+          <w:bdr w:val="none" w:sz="0" w:space="0" w:color="auto" w:frame="1"/>
+        </w:rPr>
+      </w:pPr>
+      <w:r>
+        <w:rPr>
+          <w:rFonts w:ascii="Consolas" w:eastAsia="Times New Roman" w:hAnsi="Consolas" w:cs="Courier New"/>
+          <w:color w:val="333333"/>
+          <w:sz w:val="20"/>
+          <w:szCs w:val="20"/>
+          <w:bdr w:val="none" w:sz="0" w:space="0" w:color="auto" w:frame="1"/>
+        </w:rPr>
+        <w:t xml:space="preserve">Extended Touch Gesture </w:t>
+      </w:r>
+    </w:p>
+    <w:p>
+      <w:pPr>
+        <w:shd w:val="clear" w:color="auto" w:fill="F7F7F7"/>
+        <w:tabs>
+          <w:tab w:val="left" w:pos="916"/>
+          <w:tab w:val="left" w:pos="1832"/>
+          <w:tab w:val="left" w:pos="2748"/>
+          <w:tab w:val="left" w:pos="3664"/>
+          <w:tab w:val="left" w:pos="4580"/>
+          <w:tab w:val="left" w:pos="5496"/>
+          <w:tab w:val="left" w:pos="6412"/>
+          <w:tab w:val="left" w:pos="7328"/>
+          <w:tab w:val="left" w:pos="8244"/>
+          <w:tab w:val="left" w:pos="9160"/>
+          <w:tab w:val="left" w:pos="10076"/>
+          <w:tab w:val="left" w:pos="10992"/>
+          <w:tab w:val="left" w:pos="11908"/>
+          <w:tab w:val="left" w:pos="12824"/>
+          <w:tab w:val="left" w:pos="13740"/>
+          <w:tab w:val="left" w:pos="14656"/>
+        </w:tabs>
+        <w:spacing w:after="0" w:line="240" w:lineRule="auto"/>
+        <w:rPr>
+          <w:rFonts w:ascii="Consolas" w:eastAsia="Times New Roman" w:hAnsi="Consolas" w:cs="Courier New"/>
+          <w:color w:val="333333"/>
+          <w:sz w:val="20"/>
+          <w:szCs w:val="20"/>
+          <w:bdr w:val="none" w:sz="0" w:space="0" w:color="auto" w:frame="1"/>
+        </w:rPr>
+      </w:pPr>
+      <w:r>
+        <w:rPr>
+          <w:rFonts w:ascii="Consolas" w:eastAsia="Times New Roman" w:hAnsi="Consolas" w:cs="Courier New"/>
+          <w:color w:val="333333"/>
+          <w:sz w:val="20"/>
+          <w:szCs w:val="20"/>
+          <w:bdr w:val="none" w:sz="0" w:space="0" w:color="auto" w:frame="1"/>
+        </w:rPr>
+        <w:t xml:space="preserve">    Press your finger on the </w:t>
+      </w:r>
+      <w:proofErr w:type="spellStart"/>
+      <w:r>
+        <w:rPr>
+          <w:rFonts w:ascii="Consolas" w:eastAsia="Times New Roman" w:hAnsi="Consolas" w:cs="Courier New"/>
+          <w:color w:val="333333"/>
+          <w:sz w:val="20"/>
+          <w:szCs w:val="20"/>
+          <w:bdr w:val="none" w:sz="0" w:space="0" w:color="auto" w:frame="1"/>
+        </w:rPr>
+        <w:t>multitouch</w:t>
+      </w:r>
+      <w:proofErr w:type="spellEnd"/>
+      <w:r>
+        <w:rPr>
+          <w:rFonts w:ascii="Consolas" w:eastAsia="Times New Roman" w:hAnsi="Consolas" w:cs="Courier New"/>
+          <w:color w:val="333333"/>
+          <w:sz w:val="20"/>
+          <w:szCs w:val="20"/>
+          <w:bdr w:val="none" w:sz="0" w:space="0" w:color="auto" w:frame="1"/>
+        </w:rPr>
+        <w:t xml:space="preserve"> and hold it in place. </w:t>
+      </w:r>
+    </w:p>
+    <w:p>
+      <w:pPr>
+        <w:shd w:val="clear" w:color="auto" w:fill="F7F7F7"/>
+        <w:tabs>
+          <w:tab w:val="left" w:pos="916"/>
+          <w:tab w:val="left" w:pos="1832"/>
+          <w:tab w:val="left" w:pos="2748"/>
+          <w:tab w:val="left" w:pos="3664"/>
+          <w:tab w:val="left" w:pos="4580"/>
+          <w:tab w:val="left" w:pos="5496"/>
+          <w:tab w:val="left" w:pos="6412"/>
+          <w:tab w:val="left" w:pos="7328"/>
+          <w:tab w:val="left" w:pos="8244"/>
+          <w:tab w:val="left" w:pos="9160"/>
+          <w:tab w:val="left" w:pos="10076"/>
+          <w:tab w:val="left" w:pos="10992"/>
+          <w:tab w:val="left" w:pos="11908"/>
+          <w:tab w:val="left" w:pos="12824"/>
+          <w:tab w:val="left" w:pos="13740"/>
+          <w:tab w:val="left" w:pos="14656"/>
+        </w:tabs>
+        <w:spacing w:after="0" w:line="240" w:lineRule="auto"/>
+        <w:rPr>
+          <w:rFonts w:ascii="Consolas" w:eastAsia="Times New Roman" w:hAnsi="Consolas" w:cs="Courier New"/>
+          <w:color w:val="333333"/>
+          <w:sz w:val="20"/>
+          <w:szCs w:val="20"/>
+          <w:bdr w:val="none" w:sz="0" w:space="0" w:color="auto" w:frame="1"/>
+        </w:rPr>
+      </w:pPr>
+    </w:p>
+    <w:p>
+      <w:pPr>
+        <w:shd w:val="clear" w:color="auto" w:fill="F7F7F7"/>
+        <w:tabs>
+          <w:tab w:val="left" w:pos="916"/>
+          <w:tab w:val="left" w:pos="1832"/>
+          <w:tab w:val="left" w:pos="2748"/>
+          <w:tab w:val="left" w:pos="3664"/>
+          <w:tab w:val="left" w:pos="4580"/>
+          <w:tab w:val="left" w:pos="5496"/>
+          <w:tab w:val="left" w:pos="6412"/>
+          <w:tab w:val="left" w:pos="7328"/>
+          <w:tab w:val="left" w:pos="8244"/>
+          <w:tab w:val="left" w:pos="9160"/>
+          <w:tab w:val="left" w:pos="10076"/>
+          <w:tab w:val="left" w:pos="10992"/>
+          <w:tab w:val="left" w:pos="11908"/>
+          <w:tab w:val="left" w:pos="12824"/>
+          <w:tab w:val="left" w:pos="13740"/>
+          <w:tab w:val="left" w:pos="14656"/>
+        </w:tabs>
+        <w:spacing w:after="0" w:line="240" w:lineRule="auto"/>
+        <w:rPr>
+          <w:rFonts w:ascii="Consolas" w:eastAsia="Times New Roman" w:hAnsi="Consolas" w:cs="Courier New"/>
+          <w:color w:val="333333"/>
+          <w:sz w:val="20"/>
+          <w:szCs w:val="20"/>
+          <w:bdr w:val="none" w:sz="0" w:space="0" w:color="auto" w:frame="1"/>
+        </w:rPr>
+      </w:pPr>
+      <w:r>
+        <w:rPr>
+          <w:rFonts w:ascii="Consolas" w:eastAsia="Times New Roman" w:hAnsi="Consolas" w:cs="Courier New"/>
+          <w:color w:val="333333"/>
+          <w:sz w:val="20"/>
+          <w:szCs w:val="20"/>
+          <w:bdr w:val="none" w:sz="0" w:space="0" w:color="auto" w:frame="1"/>
+        </w:rPr>
+        <w:t xml:space="preserve">    You should then see icons which cycle through various shapes.</w:t>
+      </w:r>
+    </w:p>
+    <w:p>
+      <w:pPr>
+        <w:shd w:val="clear" w:color="auto" w:fill="F7F7F7"/>
+        <w:tabs>
+          <w:tab w:val="left" w:pos="916"/>
+          <w:tab w:val="left" w:pos="1832"/>
+          <w:tab w:val="left" w:pos="2748"/>
+          <w:tab w:val="left" w:pos="3664"/>
+          <w:tab w:val="left" w:pos="4580"/>
+          <w:tab w:val="left" w:pos="5496"/>
+          <w:tab w:val="left" w:pos="6412"/>
+          <w:tab w:val="left" w:pos="7328"/>
+          <w:tab w:val="left" w:pos="8244"/>
+          <w:tab w:val="left" w:pos="9160"/>
+          <w:tab w:val="left" w:pos="10076"/>
+          <w:tab w:val="left" w:pos="10992"/>
+          <w:tab w:val="left" w:pos="11908"/>
+          <w:tab w:val="left" w:pos="12824"/>
+          <w:tab w:val="left" w:pos="13740"/>
+          <w:tab w:val="left" w:pos="14656"/>
+        </w:tabs>
+        <w:spacing w:after="0" w:line="240" w:lineRule="auto"/>
+        <w:rPr>
+          <w:rFonts w:ascii="Consolas" w:eastAsia="Times New Roman" w:hAnsi="Consolas" w:cs="Courier New"/>
+          <w:color w:val="333333"/>
+          <w:sz w:val="20"/>
+          <w:szCs w:val="20"/>
+          <w:bdr w:val="none" w:sz="0" w:space="0" w:color="auto" w:frame="1"/>
+        </w:rPr>
+      </w:pPr>
+    </w:p>
+    <w:p>
+      <w:pPr>
+        <w:shd w:val="clear" w:color="auto" w:fill="F7F7F7"/>
+        <w:tabs>
+          <w:tab w:val="left" w:pos="916"/>
+          <w:tab w:val="left" w:pos="1832"/>
+          <w:tab w:val="left" w:pos="2748"/>
+          <w:tab w:val="left" w:pos="3664"/>
+          <w:tab w:val="left" w:pos="4580"/>
+          <w:tab w:val="left" w:pos="5496"/>
+          <w:tab w:val="left" w:pos="6412"/>
+          <w:tab w:val="left" w:pos="7328"/>
+          <w:tab w:val="left" w:pos="8244"/>
+          <w:tab w:val="left" w:pos="9160"/>
+          <w:tab w:val="left" w:pos="10076"/>
+          <w:tab w:val="left" w:pos="10992"/>
+          <w:tab w:val="left" w:pos="11908"/>
+          <w:tab w:val="left" w:pos="12824"/>
+          <w:tab w:val="left" w:pos="13740"/>
+          <w:tab w:val="left" w:pos="14656"/>
+        </w:tabs>
+        <w:spacing w:after="0" w:line="240" w:lineRule="auto"/>
+        <w:rPr>
+          <w:rFonts w:ascii="Consolas" w:eastAsia="Times New Roman" w:hAnsi="Consolas" w:cs="Courier New"/>
+          <w:color w:val="333333"/>
+          <w:sz w:val="20"/>
+          <w:szCs w:val="20"/>
+          <w:bdr w:val="none" w:sz="0" w:space="0" w:color="auto" w:frame="1"/>
+        </w:rPr>
+      </w:pPr>
+      <w:r>
+        <w:rPr>
+          <w:rFonts w:ascii="Consolas" w:eastAsia="Times New Roman" w:hAnsi="Consolas" w:cs="Courier New"/>
+          <w:color w:val="333333"/>
+          <w:sz w:val="20"/>
+          <w:szCs w:val="20"/>
+          <w:bdr w:val="none" w:sz="0" w:space="0" w:color="auto" w:frame="1"/>
+        </w:rPr>
+        <w:t>Two Finger Tap Gesture</w:t>
+      </w:r>
+    </w:p>
+    <w:p>
+      <w:pPr>
+        <w:shd w:val="clear" w:color="auto" w:fill="F7F7F7"/>
+        <w:tabs>
+          <w:tab w:val="left" w:pos="916"/>
+          <w:tab w:val="left" w:pos="1832"/>
+          <w:tab w:val="left" w:pos="2748"/>
+          <w:tab w:val="left" w:pos="3664"/>
+          <w:tab w:val="left" w:pos="4580"/>
+          <w:tab w:val="left" w:pos="5496"/>
+          <w:tab w:val="left" w:pos="6412"/>
+          <w:tab w:val="left" w:pos="7328"/>
+          <w:tab w:val="left" w:pos="8244"/>
+          <w:tab w:val="left" w:pos="9160"/>
+          <w:tab w:val="left" w:pos="10076"/>
+          <w:tab w:val="left" w:pos="10992"/>
+          <w:tab w:val="left" w:pos="11908"/>
+          <w:tab w:val="left" w:pos="12824"/>
+          <w:tab w:val="left" w:pos="13740"/>
+          <w:tab w:val="left" w:pos="14656"/>
+        </w:tabs>
+        <w:spacing w:after="0" w:line="240" w:lineRule="auto"/>
+        <w:rPr>
+          <w:rFonts w:ascii="Consolas" w:eastAsia="Times New Roman" w:hAnsi="Consolas" w:cs="Courier New"/>
+          <w:color w:val="333333"/>
+          <w:sz w:val="20"/>
+          <w:szCs w:val="20"/>
+          <w:bdr w:val="none" w:sz="0" w:space="0" w:color="auto" w:frame="1"/>
+        </w:rPr>
+      </w:pPr>
+      <w:r>
+        <w:rPr>
+          <w:rFonts w:ascii="Consolas" w:eastAsia="Times New Roman" w:hAnsi="Consolas" w:cs="Courier New"/>
+          <w:color w:val="333333"/>
+          <w:sz w:val="20"/>
+          <w:szCs w:val="20"/>
+          <w:bdr w:val="none" w:sz="0" w:space="0" w:color="auto" w:frame="1"/>
+        </w:rPr>
+        <w:t xml:space="preserve">    Place two fingers together, at about the same height, and tap the screen. Make sure the fingers are separated enough to be detected as two separate taps.</w:t>
+      </w:r>
+    </w:p>
+    <w:p>
+      <w:pPr>
+        <w:shd w:val="clear" w:color="auto" w:fill="F7F7F7"/>
+        <w:tabs>
+          <w:tab w:val="left" w:pos="916"/>
+          <w:tab w:val="left" w:pos="1832"/>
+          <w:tab w:val="left" w:pos="2748"/>
+          <w:tab w:val="left" w:pos="3664"/>
+          <w:tab w:val="left" w:pos="4580"/>
+          <w:tab w:val="left" w:pos="5496"/>
+          <w:tab w:val="left" w:pos="6412"/>
+          <w:tab w:val="left" w:pos="7328"/>
+          <w:tab w:val="left" w:pos="8244"/>
+          <w:tab w:val="left" w:pos="9160"/>
+          <w:tab w:val="left" w:pos="10076"/>
+          <w:tab w:val="left" w:pos="10992"/>
+          <w:tab w:val="left" w:pos="11908"/>
+          <w:tab w:val="left" w:pos="12824"/>
+          <w:tab w:val="left" w:pos="13740"/>
+          <w:tab w:val="left" w:pos="14656"/>
+        </w:tabs>
+        <w:spacing w:after="0" w:line="240" w:lineRule="auto"/>
+        <w:rPr>
+          <w:rFonts w:ascii="Consolas" w:eastAsia="Times New Roman" w:hAnsi="Consolas" w:cs="Courier New"/>
+          <w:color w:val="333333"/>
+          <w:sz w:val="20"/>
+          <w:szCs w:val="20"/>
+          <w:bdr w:val="none" w:sz="0" w:space="0" w:color="auto" w:frame="1"/>
+        </w:rPr>
+      </w:pPr>
+    </w:p>
+    <w:p>
+      <w:pPr>
+        <w:shd w:val="clear" w:color="auto" w:fill="F7F7F7"/>
+        <w:tabs>
+          <w:tab w:val="left" w:pos="916"/>
+          <w:tab w:val="left" w:pos="1832"/>
+          <w:tab w:val="left" w:pos="2748"/>
+          <w:tab w:val="left" w:pos="3664"/>
+          <w:tab w:val="left" w:pos="4580"/>
+          <w:tab w:val="left" w:pos="5496"/>
+          <w:tab w:val="left" w:pos="6412"/>
+          <w:tab w:val="left" w:pos="7328"/>
+          <w:tab w:val="left" w:pos="8244"/>
+          <w:tab w:val="left" w:pos="9160"/>
+          <w:tab w:val="left" w:pos="10076"/>
+          <w:tab w:val="left" w:pos="10992"/>
+          <w:tab w:val="left" w:pos="11908"/>
+          <w:tab w:val="left" w:pos="12824"/>
+          <w:tab w:val="left" w:pos="13740"/>
+          <w:tab w:val="left" w:pos="14656"/>
+        </w:tabs>
+        <w:spacing w:after="0" w:line="240" w:lineRule="auto"/>
+        <w:rPr>
+          <w:rFonts w:ascii="Consolas" w:eastAsia="Times New Roman" w:hAnsi="Consolas" w:cs="Courier New"/>
+          <w:color w:val="333333"/>
+          <w:sz w:val="20"/>
+          <w:szCs w:val="20"/>
+          <w:bdr w:val="none" w:sz="0" w:space="0" w:color="auto" w:frame="1"/>
+        </w:rPr>
+      </w:pPr>
+      <w:r>
+        <w:rPr>
+          <w:rFonts w:ascii="Consolas" w:eastAsia="Times New Roman" w:hAnsi="Consolas" w:cs="Courier New"/>
+          <w:color w:val="333333"/>
+          <w:sz w:val="20"/>
+          <w:szCs w:val="20"/>
+          <w:bdr w:val="none" w:sz="0" w:space="0" w:color="auto" w:frame="1"/>
+        </w:rPr>
+        <w:t xml:space="preserve">    This gesture will cycle through colors.</w:t>
+      </w:r>
+    </w:p>
+    <w:p>
+      <w:pPr>
+        <w:spacing w:after="240" w:line="384" w:lineRule="atLeast"/>
         <w:rPr>
           <w:rFonts w:ascii="Helvetica" w:eastAsia="Times New Roman" w:hAnsi="Helvetica" w:cs="Helvetica"/>
           <w:color w:val="333333"/>
           <w:sz w:val="24"/>
           <w:szCs w:val="24"/>
         </w:rPr>
+      </w:pPr>
+      <w:r>
+        <w:rPr>
+          <w:rFonts w:ascii="Helvetica" w:eastAsia="Times New Roman" w:hAnsi="Helvetica" w:cs="Helvetica"/>
+          <w:color w:val="333333"/>
+          <w:sz w:val="24"/>
+          <w:szCs w:val="24"/>
+        </w:rPr>
         <w:t>Mode Box - Bottom Right of UI</w:t>
       </w:r>
     </w:p>
@@ -3587,7 +3883,29 @@
           <w:szCs w:val="20"/>
           <w:bdr w:val="none" w:sz="0" w:space="0" w:color="auto" w:frame="1"/>
         </w:rPr>
-        <w:t xml:space="preserve">This box Enables you to see what settings are currently on. </w:t>
+        <w:t xml:space="preserve">This box </w:t>
+      </w:r>
+      <w:proofErr w:type="gramStart"/>
+      <w:r>
+        <w:rPr>
+          <w:rFonts w:ascii="Consolas" w:eastAsia="Times New Roman" w:hAnsi="Consolas" w:cs="Courier New"/>
+          <w:color w:val="333333"/>
+          <w:sz w:val="20"/>
+          <w:szCs w:val="20"/>
+          <w:bdr w:val="none" w:sz="0" w:space="0" w:color="auto" w:frame="1"/>
+        </w:rPr>
+        <w:t>Enables</w:t>
+      </w:r>
+      <w:proofErr w:type="gramEnd"/>
+      <w:r>
+        <w:rPr>
+          <w:rFonts w:ascii="Consolas" w:eastAsia="Times New Roman" w:hAnsi="Consolas" w:cs="Courier New"/>
+          <w:color w:val="333333"/>
+          <w:sz w:val="20"/>
+          <w:szCs w:val="20"/>
+          <w:bdr w:val="none" w:sz="0" w:space="0" w:color="auto" w:frame="1"/>
+        </w:rPr>
+        <w:t xml:space="preserve"> you to see what settings are currently on. </w:t>
       </w:r>
     </w:p>
     <w:p>
@@ -3999,7 +4317,51 @@
           <w:szCs w:val="20"/>
           <w:bdr w:val="none" w:sz="0" w:space="0" w:color="auto" w:frame="1"/>
         </w:rPr>
-        <w:t xml:space="preserve">    - A Red box further to the right represents the presence of a Tobii EyeX Device. </w:t>
+        <w:t xml:space="preserve">    - A Red box further to the right represents the presence of a </w:t>
+      </w:r>
+      <w:proofErr w:type="spellStart"/>
+      <w:r>
+        <w:rPr>
+          <w:rFonts w:ascii="Consolas" w:eastAsia="Times New Roman" w:hAnsi="Consolas" w:cs="Courier New"/>
+          <w:color w:val="333333"/>
+          <w:sz w:val="20"/>
+          <w:szCs w:val="20"/>
+          <w:bdr w:val="none" w:sz="0" w:space="0" w:color="auto" w:frame="1"/>
+        </w:rPr>
+        <w:t>Tobii</w:t>
+      </w:r>
+      <w:proofErr w:type="spellEnd"/>
+      <w:r>
+        <w:rPr>
+          <w:rFonts w:ascii="Consolas" w:eastAsia="Times New Roman" w:hAnsi="Consolas" w:cs="Courier New"/>
+          <w:color w:val="333333"/>
+          <w:sz w:val="20"/>
+          <w:szCs w:val="20"/>
+          <w:bdr w:val="none" w:sz="0" w:space="0" w:color="auto" w:frame="1"/>
+        </w:rPr>
+        <w:t xml:space="preserve"> </w:t>
+      </w:r>
+      <w:proofErr w:type="spellStart"/>
+      <w:r>
+        <w:rPr>
+          <w:rFonts w:ascii="Consolas" w:eastAsia="Times New Roman" w:hAnsi="Consolas" w:cs="Courier New"/>
+          <w:color w:val="333333"/>
+          <w:sz w:val="20"/>
+          <w:szCs w:val="20"/>
+          <w:bdr w:val="none" w:sz="0" w:space="0" w:color="auto" w:frame="1"/>
+        </w:rPr>
+        <w:t>EyeX</w:t>
+      </w:r>
+      <w:proofErr w:type="spellEnd"/>
+      <w:r>
+        <w:rPr>
+          <w:rFonts w:ascii="Consolas" w:eastAsia="Times New Roman" w:hAnsi="Consolas" w:cs="Courier New"/>
+          <w:color w:val="333333"/>
+          <w:sz w:val="20"/>
+          <w:szCs w:val="20"/>
+          <w:bdr w:val="none" w:sz="0" w:space="0" w:color="auto" w:frame="1"/>
+        </w:rPr>
+        <w:t xml:space="preserve"> Device. </w:t>
       </w:r>
     </w:p>
     <w:p>
@@ -4153,7 +4515,29 @@
           <w:szCs w:val="20"/>
           <w:bdr w:val="none" w:sz="0" w:space="0" w:color="auto" w:frame="1"/>
         </w:rPr>
-        <w:t xml:space="preserve">    A toggle button for Frames Per Second </w:t>
+        <w:t xml:space="preserve">    A toggle button for Frames </w:t>
+      </w:r>
+      <w:proofErr w:type="gramStart"/>
+      <w:r>
+        <w:rPr>
+          <w:rFonts w:ascii="Consolas" w:eastAsia="Times New Roman" w:hAnsi="Consolas" w:cs="Courier New"/>
+          <w:color w:val="333333"/>
+          <w:sz w:val="20"/>
+          <w:szCs w:val="20"/>
+          <w:bdr w:val="none" w:sz="0" w:space="0" w:color="auto" w:frame="1"/>
+        </w:rPr>
+        <w:t>Per</w:t>
+      </w:r>
+      <w:proofErr w:type="gramEnd"/>
+      <w:r>
+        <w:rPr>
+          <w:rFonts w:ascii="Consolas" w:eastAsia="Times New Roman" w:hAnsi="Consolas" w:cs="Courier New"/>
+          <w:color w:val="333333"/>
+          <w:sz w:val="20"/>
+          <w:szCs w:val="20"/>
+          <w:bdr w:val="none" w:sz="0" w:space="0" w:color="auto" w:frame="1"/>
+        </w:rPr>
+        <w:t xml:space="preserve"> Second </w:t>
       </w:r>
     </w:p>
     <w:p>
@@ -4279,6 +4663,7 @@
           <w:szCs w:val="24"/>
         </w:rPr>
       </w:pPr>
+      <w:proofErr w:type="spellStart"/>
       <w:r>
         <w:rPr>
           <w:rFonts w:ascii="Helvetica" w:eastAsia="Times New Roman" w:hAnsi="Helvetica" w:cs="Helvetica"/>
@@ -4286,204 +4671,19 @@
           <w:sz w:val="24"/>
           <w:szCs w:val="24"/>
         </w:rPr>
-        <w:t>EyeX Guide - Simply move your gaze around so the EyeX can pick them up. You can see two gray circles jumping around indicating where you gaze is located.</w:t>
-      </w:r>
-    </w:p>
-    <w:p>
-      <w:pPr>
-        <w:shd w:val="clear" w:color="auto" w:fill="F7F7F7"/>
-        <w:tabs>
-          <w:tab w:val="left" w:pos="916"/>
-          <w:tab w:val="left" w:pos="1832"/>
-          <w:tab w:val="left" w:pos="2748"/>
-          <w:tab w:val="left" w:pos="3664"/>
-          <w:tab w:val="left" w:pos="4580"/>
-          <w:tab w:val="left" w:pos="5496"/>
-          <w:tab w:val="left" w:pos="6412"/>
-          <w:tab w:val="left" w:pos="7328"/>
-          <w:tab w:val="left" w:pos="8244"/>
-          <w:tab w:val="left" w:pos="9160"/>
-          <w:tab w:val="left" w:pos="10076"/>
-          <w:tab w:val="left" w:pos="10992"/>
-          <w:tab w:val="left" w:pos="11908"/>
-          <w:tab w:val="left" w:pos="12824"/>
-          <w:tab w:val="left" w:pos="13740"/>
-          <w:tab w:val="left" w:pos="14656"/>
-        </w:tabs>
-        <w:spacing w:after="0" w:line="240" w:lineRule="auto"/>
-        <w:rPr>
-          <w:rFonts w:ascii="Consolas" w:eastAsia="Times New Roman" w:hAnsi="Consolas" w:cs="Courier New"/>
-          <w:color w:val="333333"/>
-          <w:sz w:val="20"/>
-          <w:szCs w:val="20"/>
-          <w:bdr w:val="none" w:sz="0" w:space="0" w:color="auto" w:frame="1"/>
-        </w:rPr>
-      </w:pPr>
-      <w:r>
-        <w:rPr>
-          <w:rFonts w:ascii="Consolas" w:eastAsia="Times New Roman" w:hAnsi="Consolas" w:cs="Courier New"/>
-          <w:color w:val="333333"/>
-          <w:sz w:val="20"/>
-          <w:szCs w:val="20"/>
-          <w:bdr w:val="none" w:sz="0" w:space="0" w:color="auto" w:frame="1"/>
-        </w:rPr>
-        <w:t xml:space="preserve">Simply gaze to the top left corner to 'draw' the mode buttons, as well as gaze to the bottom right corner to draw the mode box. </w:t>
-      </w:r>
-    </w:p>
-    <w:p>
-      <w:pPr>
-        <w:shd w:val="clear" w:color="auto" w:fill="F7F7F7"/>
-        <w:tabs>
-          <w:tab w:val="left" w:pos="916"/>
-          <w:tab w:val="left" w:pos="1832"/>
-          <w:tab w:val="left" w:pos="2748"/>
-          <w:tab w:val="left" w:pos="3664"/>
-          <w:tab w:val="left" w:pos="4580"/>
-          <w:tab w:val="left" w:pos="5496"/>
-          <w:tab w:val="left" w:pos="6412"/>
-          <w:tab w:val="left" w:pos="7328"/>
-          <w:tab w:val="left" w:pos="8244"/>
-          <w:tab w:val="left" w:pos="9160"/>
-          <w:tab w:val="left" w:pos="10076"/>
-          <w:tab w:val="left" w:pos="10992"/>
-          <w:tab w:val="left" w:pos="11908"/>
-          <w:tab w:val="left" w:pos="12824"/>
-          <w:tab w:val="left" w:pos="13740"/>
-          <w:tab w:val="left" w:pos="14656"/>
-        </w:tabs>
-        <w:spacing w:after="0" w:line="240" w:lineRule="auto"/>
-        <w:rPr>
-          <w:rFonts w:ascii="Consolas" w:eastAsia="Times New Roman" w:hAnsi="Consolas" w:cs="Courier New"/>
-          <w:color w:val="333333"/>
-          <w:sz w:val="20"/>
-          <w:szCs w:val="20"/>
-          <w:bdr w:val="none" w:sz="0" w:space="0" w:color="auto" w:frame="1"/>
-        </w:rPr>
-      </w:pPr>
-    </w:p>
-    <w:p>
-      <w:pPr>
-        <w:shd w:val="clear" w:color="auto" w:fill="F7F7F7"/>
-        <w:tabs>
-          <w:tab w:val="left" w:pos="916"/>
-          <w:tab w:val="left" w:pos="1832"/>
-          <w:tab w:val="left" w:pos="2748"/>
-          <w:tab w:val="left" w:pos="3664"/>
-          <w:tab w:val="left" w:pos="4580"/>
-          <w:tab w:val="left" w:pos="5496"/>
-          <w:tab w:val="left" w:pos="6412"/>
-          <w:tab w:val="left" w:pos="7328"/>
-          <w:tab w:val="left" w:pos="8244"/>
-          <w:tab w:val="left" w:pos="9160"/>
-          <w:tab w:val="left" w:pos="10076"/>
-          <w:tab w:val="left" w:pos="10992"/>
-          <w:tab w:val="left" w:pos="11908"/>
-          <w:tab w:val="left" w:pos="12824"/>
-          <w:tab w:val="left" w:pos="13740"/>
-          <w:tab w:val="left" w:pos="14656"/>
-        </w:tabs>
-        <w:spacing w:after="0" w:line="240" w:lineRule="auto"/>
-        <w:rPr>
-          <w:rFonts w:ascii="Consolas" w:eastAsia="Times New Roman" w:hAnsi="Consolas" w:cs="Courier New"/>
-          <w:color w:val="333333"/>
-          <w:sz w:val="20"/>
-          <w:szCs w:val="20"/>
-          <w:bdr w:val="none" w:sz="0" w:space="0" w:color="auto" w:frame="1"/>
-        </w:rPr>
-      </w:pPr>
-      <w:r>
-        <w:rPr>
-          <w:rFonts w:ascii="Consolas" w:eastAsia="Times New Roman" w:hAnsi="Consolas" w:cs="Courier New"/>
-          <w:color w:val="333333"/>
-          <w:sz w:val="20"/>
-          <w:szCs w:val="20"/>
-          <w:bdr w:val="none" w:sz="0" w:space="0" w:color="auto" w:frame="1"/>
-        </w:rPr>
-        <w:t>In addition, tapping space with the EyeX enabled will change your shape based on where you are looking.</w:t>
-      </w:r>
-    </w:p>
-    <w:p>
-      <w:pPr>
-        <w:shd w:val="clear" w:color="auto" w:fill="F7F7F7"/>
-        <w:tabs>
-          <w:tab w:val="left" w:pos="916"/>
-          <w:tab w:val="left" w:pos="1832"/>
-          <w:tab w:val="left" w:pos="2748"/>
-          <w:tab w:val="left" w:pos="3664"/>
-          <w:tab w:val="left" w:pos="4580"/>
-          <w:tab w:val="left" w:pos="5496"/>
-          <w:tab w:val="left" w:pos="6412"/>
-          <w:tab w:val="left" w:pos="7328"/>
-          <w:tab w:val="left" w:pos="8244"/>
-          <w:tab w:val="left" w:pos="9160"/>
-          <w:tab w:val="left" w:pos="10076"/>
-          <w:tab w:val="left" w:pos="10992"/>
-          <w:tab w:val="left" w:pos="11908"/>
-          <w:tab w:val="left" w:pos="12824"/>
-          <w:tab w:val="left" w:pos="13740"/>
-          <w:tab w:val="left" w:pos="14656"/>
-        </w:tabs>
-        <w:spacing w:after="0" w:line="240" w:lineRule="auto"/>
-        <w:rPr>
-          <w:rFonts w:ascii="Consolas" w:eastAsia="Times New Roman" w:hAnsi="Consolas" w:cs="Courier New"/>
-          <w:color w:val="333333"/>
-          <w:sz w:val="20"/>
-          <w:szCs w:val="20"/>
-          <w:bdr w:val="none" w:sz="0" w:space="0" w:color="auto" w:frame="1"/>
-        </w:rPr>
-      </w:pPr>
-    </w:p>
-    <w:p>
-      <w:pPr>
-        <w:shd w:val="clear" w:color="auto" w:fill="F7F7F7"/>
-        <w:tabs>
-          <w:tab w:val="left" w:pos="916"/>
-          <w:tab w:val="left" w:pos="1832"/>
-          <w:tab w:val="left" w:pos="2748"/>
-          <w:tab w:val="left" w:pos="3664"/>
-          <w:tab w:val="left" w:pos="4580"/>
-          <w:tab w:val="left" w:pos="5496"/>
-          <w:tab w:val="left" w:pos="6412"/>
-          <w:tab w:val="left" w:pos="7328"/>
-          <w:tab w:val="left" w:pos="8244"/>
-          <w:tab w:val="left" w:pos="9160"/>
-          <w:tab w:val="left" w:pos="10076"/>
-          <w:tab w:val="left" w:pos="10992"/>
-          <w:tab w:val="left" w:pos="11908"/>
-          <w:tab w:val="left" w:pos="12824"/>
-          <w:tab w:val="left" w:pos="13740"/>
-          <w:tab w:val="left" w:pos="14656"/>
-        </w:tabs>
-        <w:spacing w:after="0" w:line="240" w:lineRule="auto"/>
-        <w:rPr>
-          <w:rFonts w:ascii="Consolas" w:eastAsia="Times New Roman" w:hAnsi="Consolas" w:cs="Courier New"/>
-          <w:color w:val="333333"/>
-          <w:sz w:val="20"/>
-          <w:szCs w:val="20"/>
-          <w:bdr w:val="none" w:sz="0" w:space="0" w:color="auto" w:frame="1"/>
-        </w:rPr>
-      </w:pPr>
-      <w:r>
-        <w:rPr>
-          <w:rFonts w:ascii="Consolas" w:eastAsia="Times New Roman" w:hAnsi="Consolas" w:cs="Courier New"/>
-          <w:color w:val="333333"/>
-          <w:sz w:val="20"/>
-          <w:szCs w:val="20"/>
-          <w:bdr w:val="none" w:sz="0" w:space="0" w:color="auto" w:frame="1"/>
-        </w:rPr>
-        <w:t>![image](https://cloud.githubusercontent.com/assets/9858188/15054183/27b7a58e-12d4-11e6-9a85-455dd248eb89.png)</w:t>
-      </w:r>
-    </w:p>
-    <w:p>
-      <w:pPr>
-        <w:spacing w:after="240" w:line="384" w:lineRule="atLeast"/>
+        <w:t>EyeX</w:t>
+      </w:r>
+      <w:proofErr w:type="spellEnd"/>
+      <w:r>
         <w:rPr>
           <w:rFonts w:ascii="Helvetica" w:eastAsia="Times New Roman" w:hAnsi="Helvetica" w:cs="Helvetica"/>
           <w:color w:val="333333"/>
           <w:sz w:val="24"/>
           <w:szCs w:val="24"/>
         </w:rPr>
-      </w:pPr>
+        <w:t xml:space="preserve"> Guide - Simply move your gaze around so the </w:t>
+      </w:r>
+      <w:proofErr w:type="spellStart"/>
       <w:r>
         <w:rPr>
           <w:rFonts w:ascii="Helvetica" w:eastAsia="Times New Roman" w:hAnsi="Helvetica" w:cs="Helvetica"/>
@@ -4491,686 +4691,258 @@
           <w:sz w:val="24"/>
           <w:szCs w:val="24"/>
         </w:rPr>
-        <w:t>This image displays the Two circles that show where you gaze is being tracked to. In addition it is close enough to the mode box to pull it up.</w:t>
-      </w:r>
-    </w:p>
-    <w:p>
-      <w:pPr>
-        <w:spacing w:after="240" w:line="384" w:lineRule="atLeast"/>
+        <w:t>EyeX</w:t>
+      </w:r>
+      <w:proofErr w:type="spellEnd"/>
+      <w:r>
         <w:rPr>
           <w:rFonts w:ascii="Helvetica" w:eastAsia="Times New Roman" w:hAnsi="Helvetica" w:cs="Helvetica"/>
           <w:color w:val="333333"/>
           <w:sz w:val="24"/>
           <w:szCs w:val="24"/>
         </w:rPr>
-      </w:pPr>
-      <w:r>
+        <w:t xml:space="preserve"> can pick them up. You can see two gray circles jumping around indicating where you gaze is located.</w:t>
+      </w:r>
+    </w:p>
+    <w:p>
+      <w:pPr>
+        <w:shd w:val="clear" w:color="auto" w:fill="F7F7F7"/>
+        <w:tabs>
+          <w:tab w:val="left" w:pos="916"/>
+          <w:tab w:val="left" w:pos="1832"/>
+          <w:tab w:val="left" w:pos="2748"/>
+          <w:tab w:val="left" w:pos="3664"/>
+          <w:tab w:val="left" w:pos="4580"/>
+          <w:tab w:val="left" w:pos="5496"/>
+          <w:tab w:val="left" w:pos="6412"/>
+          <w:tab w:val="left" w:pos="7328"/>
+          <w:tab w:val="left" w:pos="8244"/>
+          <w:tab w:val="left" w:pos="9160"/>
+          <w:tab w:val="left" w:pos="10076"/>
+          <w:tab w:val="left" w:pos="10992"/>
+          <w:tab w:val="left" w:pos="11908"/>
+          <w:tab w:val="left" w:pos="12824"/>
+          <w:tab w:val="left" w:pos="13740"/>
+          <w:tab w:val="left" w:pos="14656"/>
+        </w:tabs>
+        <w:spacing w:after="0" w:line="240" w:lineRule="auto"/>
+        <w:rPr>
+          <w:rFonts w:ascii="Consolas" w:eastAsia="Times New Roman" w:hAnsi="Consolas" w:cs="Courier New"/>
+          <w:color w:val="333333"/>
+          <w:sz w:val="20"/>
+          <w:szCs w:val="20"/>
+          <w:bdr w:val="none" w:sz="0" w:space="0" w:color="auto" w:frame="1"/>
+        </w:rPr>
+      </w:pPr>
+      <w:r>
+        <w:rPr>
+          <w:rFonts w:ascii="Consolas" w:eastAsia="Times New Roman" w:hAnsi="Consolas" w:cs="Courier New"/>
+          <w:color w:val="333333"/>
+          <w:sz w:val="20"/>
+          <w:szCs w:val="20"/>
+          <w:bdr w:val="none" w:sz="0" w:space="0" w:color="auto" w:frame="1"/>
+        </w:rPr>
+        <w:t xml:space="preserve">Simply gaze to the top left corner to 'draw' the mode buttons, as well as gaze to the bottom right corner to draw the mode box. </w:t>
+      </w:r>
+    </w:p>
+    <w:p>
+      <w:pPr>
+        <w:shd w:val="clear" w:color="auto" w:fill="F7F7F7"/>
+        <w:tabs>
+          <w:tab w:val="left" w:pos="916"/>
+          <w:tab w:val="left" w:pos="1832"/>
+          <w:tab w:val="left" w:pos="2748"/>
+          <w:tab w:val="left" w:pos="3664"/>
+          <w:tab w:val="left" w:pos="4580"/>
+          <w:tab w:val="left" w:pos="5496"/>
+          <w:tab w:val="left" w:pos="6412"/>
+          <w:tab w:val="left" w:pos="7328"/>
+          <w:tab w:val="left" w:pos="8244"/>
+          <w:tab w:val="left" w:pos="9160"/>
+          <w:tab w:val="left" w:pos="10076"/>
+          <w:tab w:val="left" w:pos="10992"/>
+          <w:tab w:val="left" w:pos="11908"/>
+          <w:tab w:val="left" w:pos="12824"/>
+          <w:tab w:val="left" w:pos="13740"/>
+          <w:tab w:val="left" w:pos="14656"/>
+        </w:tabs>
+        <w:spacing w:after="0" w:line="240" w:lineRule="auto"/>
+        <w:rPr>
+          <w:rFonts w:ascii="Consolas" w:eastAsia="Times New Roman" w:hAnsi="Consolas" w:cs="Courier New"/>
+          <w:color w:val="333333"/>
+          <w:sz w:val="20"/>
+          <w:szCs w:val="20"/>
+          <w:bdr w:val="none" w:sz="0" w:space="0" w:color="auto" w:frame="1"/>
+        </w:rPr>
+      </w:pPr>
+    </w:p>
+    <w:p>
+      <w:pPr>
+        <w:shd w:val="clear" w:color="auto" w:fill="F7F7F7"/>
+        <w:tabs>
+          <w:tab w:val="left" w:pos="916"/>
+          <w:tab w:val="left" w:pos="1832"/>
+          <w:tab w:val="left" w:pos="2748"/>
+          <w:tab w:val="left" w:pos="3664"/>
+          <w:tab w:val="left" w:pos="4580"/>
+          <w:tab w:val="left" w:pos="5496"/>
+          <w:tab w:val="left" w:pos="6412"/>
+          <w:tab w:val="left" w:pos="7328"/>
+          <w:tab w:val="left" w:pos="8244"/>
+          <w:tab w:val="left" w:pos="9160"/>
+          <w:tab w:val="left" w:pos="10076"/>
+          <w:tab w:val="left" w:pos="10992"/>
+          <w:tab w:val="left" w:pos="11908"/>
+          <w:tab w:val="left" w:pos="12824"/>
+          <w:tab w:val="left" w:pos="13740"/>
+          <w:tab w:val="left" w:pos="14656"/>
+        </w:tabs>
+        <w:spacing w:after="0" w:line="240" w:lineRule="auto"/>
+        <w:rPr>
+          <w:rFonts w:ascii="Consolas" w:eastAsia="Times New Roman" w:hAnsi="Consolas" w:cs="Courier New"/>
+          <w:color w:val="333333"/>
+          <w:sz w:val="20"/>
+          <w:szCs w:val="20"/>
+          <w:bdr w:val="none" w:sz="0" w:space="0" w:color="auto" w:frame="1"/>
+        </w:rPr>
+      </w:pPr>
+      <w:r>
+        <w:rPr>
+          <w:rFonts w:ascii="Consolas" w:eastAsia="Times New Roman" w:hAnsi="Consolas" w:cs="Courier New"/>
+          <w:color w:val="333333"/>
+          <w:sz w:val="20"/>
+          <w:szCs w:val="20"/>
+          <w:bdr w:val="none" w:sz="0" w:space="0" w:color="auto" w:frame="1"/>
+        </w:rPr>
+        <w:t xml:space="preserve">In addition, tapping space with the </w:t>
+      </w:r>
+      <w:proofErr w:type="spellStart"/>
+      <w:r>
+        <w:rPr>
+          <w:rFonts w:ascii="Consolas" w:eastAsia="Times New Roman" w:hAnsi="Consolas" w:cs="Courier New"/>
+          <w:color w:val="333333"/>
+          <w:sz w:val="20"/>
+          <w:szCs w:val="20"/>
+          <w:bdr w:val="none" w:sz="0" w:space="0" w:color="auto" w:frame="1"/>
+        </w:rPr>
+        <w:t>EyeX</w:t>
+      </w:r>
+      <w:proofErr w:type="spellEnd"/>
+      <w:r>
+        <w:rPr>
+          <w:rFonts w:ascii="Consolas" w:eastAsia="Times New Roman" w:hAnsi="Consolas" w:cs="Courier New"/>
+          <w:color w:val="333333"/>
+          <w:sz w:val="20"/>
+          <w:szCs w:val="20"/>
+          <w:bdr w:val="none" w:sz="0" w:space="0" w:color="auto" w:frame="1"/>
+        </w:rPr>
+        <w:t xml:space="preserve"> enabled will change your shape based on where you are looking.</w:t>
+      </w:r>
+    </w:p>
+    <w:p>
+      <w:pPr>
+        <w:shd w:val="clear" w:color="auto" w:fill="F7F7F7"/>
+        <w:tabs>
+          <w:tab w:val="left" w:pos="916"/>
+          <w:tab w:val="left" w:pos="1832"/>
+          <w:tab w:val="left" w:pos="2748"/>
+          <w:tab w:val="left" w:pos="3664"/>
+          <w:tab w:val="left" w:pos="4580"/>
+          <w:tab w:val="left" w:pos="5496"/>
+          <w:tab w:val="left" w:pos="6412"/>
+          <w:tab w:val="left" w:pos="7328"/>
+          <w:tab w:val="left" w:pos="8244"/>
+          <w:tab w:val="left" w:pos="9160"/>
+          <w:tab w:val="left" w:pos="10076"/>
+          <w:tab w:val="left" w:pos="10992"/>
+          <w:tab w:val="left" w:pos="11908"/>
+          <w:tab w:val="left" w:pos="12824"/>
+          <w:tab w:val="left" w:pos="13740"/>
+          <w:tab w:val="left" w:pos="14656"/>
+        </w:tabs>
+        <w:spacing w:after="0" w:line="240" w:lineRule="auto"/>
+        <w:rPr>
+          <w:rFonts w:ascii="Consolas" w:eastAsia="Times New Roman" w:hAnsi="Consolas" w:cs="Courier New"/>
+          <w:color w:val="333333"/>
+          <w:sz w:val="20"/>
+          <w:szCs w:val="20"/>
+          <w:bdr w:val="none" w:sz="0" w:space="0" w:color="auto" w:frame="1"/>
+        </w:rPr>
+      </w:pPr>
+    </w:p>
+    <w:p>
+      <w:pPr>
+        <w:shd w:val="clear" w:color="auto" w:fill="F7F7F7"/>
+        <w:tabs>
+          <w:tab w:val="left" w:pos="916"/>
+          <w:tab w:val="left" w:pos="1832"/>
+          <w:tab w:val="left" w:pos="2748"/>
+          <w:tab w:val="left" w:pos="3664"/>
+          <w:tab w:val="left" w:pos="4580"/>
+          <w:tab w:val="left" w:pos="5496"/>
+          <w:tab w:val="left" w:pos="6412"/>
+          <w:tab w:val="left" w:pos="7328"/>
+          <w:tab w:val="left" w:pos="8244"/>
+          <w:tab w:val="left" w:pos="9160"/>
+          <w:tab w:val="left" w:pos="10076"/>
+          <w:tab w:val="left" w:pos="10992"/>
+          <w:tab w:val="left" w:pos="11908"/>
+          <w:tab w:val="left" w:pos="12824"/>
+          <w:tab w:val="left" w:pos="13740"/>
+          <w:tab w:val="left" w:pos="14656"/>
+        </w:tabs>
+        <w:spacing w:after="0" w:line="240" w:lineRule="auto"/>
+        <w:rPr>
+          <w:rFonts w:ascii="Consolas" w:eastAsia="Times New Roman" w:hAnsi="Consolas" w:cs="Courier New"/>
+          <w:color w:val="333333"/>
+          <w:sz w:val="20"/>
+          <w:szCs w:val="20"/>
+          <w:bdr w:val="none" w:sz="0" w:space="0" w:color="auto" w:frame="1"/>
+        </w:rPr>
+      </w:pPr>
+      <w:proofErr w:type="gramStart"/>
+      <w:r>
+        <w:rPr>
+          <w:rFonts w:ascii="Consolas" w:eastAsia="Times New Roman" w:hAnsi="Consolas" w:cs="Courier New"/>
+          <w:color w:val="333333"/>
+          <w:sz w:val="20"/>
+          <w:szCs w:val="20"/>
+          <w:bdr w:val="none" w:sz="0" w:space="0" w:color="auto" w:frame="1"/>
+        </w:rPr>
+        <w:t>![</w:t>
+      </w:r>
+      <w:proofErr w:type="gramEnd"/>
+      <w:r>
+        <w:rPr>
+          <w:rFonts w:ascii="Consolas" w:eastAsia="Times New Roman" w:hAnsi="Consolas" w:cs="Courier New"/>
+          <w:color w:val="333333"/>
+          <w:sz w:val="20"/>
+          <w:szCs w:val="20"/>
+          <w:bdr w:val="none" w:sz="0" w:space="0" w:color="auto" w:frame="1"/>
+        </w:rPr>
+        <w:t>image](https://cloud.githubusercontent.com/assets/9858188/15054183/27b7a58e-12d4-11e6-9a85-455dd248eb89.png)</w:t>
+      </w:r>
+    </w:p>
+    <w:p>
+      <w:pPr>
+        <w:spacing w:after="240" w:line="384" w:lineRule="atLeast"/>
         <w:rPr>
           <w:rFonts w:ascii="Helvetica" w:eastAsia="Times New Roman" w:hAnsi="Helvetica" w:cs="Helvetica"/>
           <w:color w:val="333333"/>
           <w:sz w:val="24"/>
           <w:szCs w:val="24"/>
         </w:rPr>
-        <w:t>Keyboard Shortcuts</w:t>
-      </w:r>
-    </w:p>
-    <w:p>
-      <w:pPr>
-        <w:shd w:val="clear" w:color="auto" w:fill="F7F7F7"/>
-        <w:tabs>
-          <w:tab w:val="left" w:pos="916"/>
-          <w:tab w:val="left" w:pos="1832"/>
-          <w:tab w:val="left" w:pos="2748"/>
-          <w:tab w:val="left" w:pos="3664"/>
-          <w:tab w:val="left" w:pos="4580"/>
-          <w:tab w:val="left" w:pos="5496"/>
-          <w:tab w:val="left" w:pos="6412"/>
-          <w:tab w:val="left" w:pos="7328"/>
-          <w:tab w:val="left" w:pos="8244"/>
-          <w:tab w:val="left" w:pos="9160"/>
-          <w:tab w:val="left" w:pos="10076"/>
-          <w:tab w:val="left" w:pos="10992"/>
-          <w:tab w:val="left" w:pos="11908"/>
-          <w:tab w:val="left" w:pos="12824"/>
-          <w:tab w:val="left" w:pos="13740"/>
-          <w:tab w:val="left" w:pos="14656"/>
-        </w:tabs>
-        <w:spacing w:after="0" w:line="240" w:lineRule="auto"/>
-        <w:rPr>
-          <w:rFonts w:ascii="Consolas" w:eastAsia="Times New Roman" w:hAnsi="Consolas" w:cs="Courier New"/>
-          <w:color w:val="333333"/>
-          <w:sz w:val="20"/>
-          <w:szCs w:val="20"/>
-          <w:bdr w:val="none" w:sz="0" w:space="0" w:color="auto" w:frame="1"/>
-        </w:rPr>
-      </w:pPr>
-      <w:r>
-        <w:rPr>
-          <w:rFonts w:ascii="Consolas" w:eastAsia="Times New Roman" w:hAnsi="Consolas" w:cs="Courier New"/>
-          <w:color w:val="333333"/>
-          <w:sz w:val="20"/>
-          <w:szCs w:val="20"/>
-          <w:bdr w:val="none" w:sz="0" w:space="0" w:color="auto" w:frame="1"/>
-        </w:rPr>
-        <w:t>'Touch Screen' buttons are available as keyboard shortcuts as well.</w:t>
-      </w:r>
-    </w:p>
-    <w:p>
-      <w:pPr>
-        <w:shd w:val="clear" w:color="auto" w:fill="F7F7F7"/>
-        <w:tabs>
-          <w:tab w:val="left" w:pos="916"/>
-          <w:tab w:val="left" w:pos="1832"/>
-          <w:tab w:val="left" w:pos="2748"/>
-          <w:tab w:val="left" w:pos="3664"/>
-          <w:tab w:val="left" w:pos="4580"/>
-          <w:tab w:val="left" w:pos="5496"/>
-          <w:tab w:val="left" w:pos="6412"/>
-          <w:tab w:val="left" w:pos="7328"/>
-          <w:tab w:val="left" w:pos="8244"/>
-          <w:tab w:val="left" w:pos="9160"/>
-          <w:tab w:val="left" w:pos="10076"/>
-          <w:tab w:val="left" w:pos="10992"/>
-          <w:tab w:val="left" w:pos="11908"/>
-          <w:tab w:val="left" w:pos="12824"/>
-          <w:tab w:val="left" w:pos="13740"/>
-          <w:tab w:val="left" w:pos="14656"/>
-        </w:tabs>
-        <w:spacing w:after="0" w:line="240" w:lineRule="auto"/>
-        <w:rPr>
-          <w:rFonts w:ascii="Consolas" w:eastAsia="Times New Roman" w:hAnsi="Consolas" w:cs="Courier New"/>
-          <w:color w:val="333333"/>
-          <w:sz w:val="20"/>
-          <w:szCs w:val="20"/>
-          <w:bdr w:val="none" w:sz="0" w:space="0" w:color="auto" w:frame="1"/>
-        </w:rPr>
-      </w:pPr>
-      <w:r>
-        <w:rPr>
-          <w:rFonts w:ascii="Consolas" w:eastAsia="Times New Roman" w:hAnsi="Consolas" w:cs="Courier New"/>
-          <w:color w:val="333333"/>
-          <w:sz w:val="20"/>
-          <w:szCs w:val="20"/>
-          <w:bdr w:val="none" w:sz="0" w:space="0" w:color="auto" w:frame="1"/>
-        </w:rPr>
-        <w:t>Some additional functionality may be found on the keyboard because we have yet to implement it into the UI.</w:t>
-      </w:r>
-    </w:p>
-    <w:p>
-      <w:pPr>
-        <w:shd w:val="clear" w:color="auto" w:fill="F7F7F7"/>
-        <w:tabs>
-          <w:tab w:val="left" w:pos="916"/>
-          <w:tab w:val="left" w:pos="1832"/>
-          <w:tab w:val="left" w:pos="2748"/>
-          <w:tab w:val="left" w:pos="3664"/>
-          <w:tab w:val="left" w:pos="4580"/>
-          <w:tab w:val="left" w:pos="5496"/>
-          <w:tab w:val="left" w:pos="6412"/>
-          <w:tab w:val="left" w:pos="7328"/>
-          <w:tab w:val="left" w:pos="8244"/>
-          <w:tab w:val="left" w:pos="9160"/>
-          <w:tab w:val="left" w:pos="10076"/>
-          <w:tab w:val="left" w:pos="10992"/>
-          <w:tab w:val="left" w:pos="11908"/>
-          <w:tab w:val="left" w:pos="12824"/>
-          <w:tab w:val="left" w:pos="13740"/>
-          <w:tab w:val="left" w:pos="14656"/>
-        </w:tabs>
-        <w:spacing w:after="0" w:line="240" w:lineRule="auto"/>
-        <w:rPr>
-          <w:rFonts w:ascii="Consolas" w:eastAsia="Times New Roman" w:hAnsi="Consolas" w:cs="Courier New"/>
-          <w:color w:val="333333"/>
-          <w:sz w:val="20"/>
-          <w:szCs w:val="20"/>
-          <w:bdr w:val="none" w:sz="0" w:space="0" w:color="auto" w:frame="1"/>
-        </w:rPr>
-      </w:pPr>
-    </w:p>
-    <w:p>
-      <w:pPr>
-        <w:shd w:val="clear" w:color="auto" w:fill="F7F7F7"/>
-        <w:tabs>
-          <w:tab w:val="left" w:pos="916"/>
-          <w:tab w:val="left" w:pos="1832"/>
-          <w:tab w:val="left" w:pos="2748"/>
-          <w:tab w:val="left" w:pos="3664"/>
-          <w:tab w:val="left" w:pos="4580"/>
-          <w:tab w:val="left" w:pos="5496"/>
-          <w:tab w:val="left" w:pos="6412"/>
-          <w:tab w:val="left" w:pos="7328"/>
-          <w:tab w:val="left" w:pos="8244"/>
-          <w:tab w:val="left" w:pos="9160"/>
-          <w:tab w:val="left" w:pos="10076"/>
-          <w:tab w:val="left" w:pos="10992"/>
-          <w:tab w:val="left" w:pos="11908"/>
-          <w:tab w:val="left" w:pos="12824"/>
-          <w:tab w:val="left" w:pos="13740"/>
-          <w:tab w:val="left" w:pos="14656"/>
-        </w:tabs>
-        <w:spacing w:after="0" w:line="240" w:lineRule="auto"/>
-        <w:rPr>
-          <w:rFonts w:ascii="Consolas" w:eastAsia="Times New Roman" w:hAnsi="Consolas" w:cs="Courier New"/>
-          <w:color w:val="333333"/>
-          <w:sz w:val="20"/>
-          <w:szCs w:val="20"/>
-          <w:bdr w:val="none" w:sz="0" w:space="0" w:color="auto" w:frame="1"/>
-        </w:rPr>
-      </w:pPr>
-      <w:r>
-        <w:rPr>
-          <w:rFonts w:ascii="Consolas" w:eastAsia="Times New Roman" w:hAnsi="Consolas" w:cs="Courier New"/>
-          <w:color w:val="333333"/>
-          <w:sz w:val="20"/>
-          <w:szCs w:val="20"/>
-          <w:bdr w:val="none" w:sz="0" w:space="0" w:color="auto" w:frame="1"/>
-        </w:rPr>
-        <w:t xml:space="preserve">'q' and 'w' - Cycle through the various colors. 'q' goes backwards while 'w' goes forward. </w:t>
-      </w:r>
-    </w:p>
-    <w:p>
-      <w:pPr>
-        <w:shd w:val="clear" w:color="auto" w:fill="F7F7F7"/>
-        <w:tabs>
-          <w:tab w:val="left" w:pos="916"/>
-          <w:tab w:val="left" w:pos="1832"/>
-          <w:tab w:val="left" w:pos="2748"/>
-          <w:tab w:val="left" w:pos="3664"/>
-          <w:tab w:val="left" w:pos="4580"/>
-          <w:tab w:val="left" w:pos="5496"/>
-          <w:tab w:val="left" w:pos="6412"/>
-          <w:tab w:val="left" w:pos="7328"/>
-          <w:tab w:val="left" w:pos="8244"/>
-          <w:tab w:val="left" w:pos="9160"/>
-          <w:tab w:val="left" w:pos="10076"/>
-          <w:tab w:val="left" w:pos="10992"/>
-          <w:tab w:val="left" w:pos="11908"/>
-          <w:tab w:val="left" w:pos="12824"/>
-          <w:tab w:val="left" w:pos="13740"/>
-          <w:tab w:val="left" w:pos="14656"/>
-        </w:tabs>
-        <w:spacing w:after="0" w:line="240" w:lineRule="auto"/>
-        <w:rPr>
-          <w:rFonts w:ascii="Consolas" w:eastAsia="Times New Roman" w:hAnsi="Consolas" w:cs="Courier New"/>
-          <w:color w:val="333333"/>
-          <w:sz w:val="20"/>
-          <w:szCs w:val="20"/>
-          <w:bdr w:val="none" w:sz="0" w:space="0" w:color="auto" w:frame="1"/>
-        </w:rPr>
-      </w:pPr>
-      <w:r>
-        <w:rPr>
-          <w:rFonts w:ascii="Consolas" w:eastAsia="Times New Roman" w:hAnsi="Consolas" w:cs="Courier New"/>
-          <w:color w:val="333333"/>
-          <w:sz w:val="20"/>
-          <w:szCs w:val="20"/>
-          <w:bdr w:val="none" w:sz="0" w:space="0" w:color="auto" w:frame="1"/>
-        </w:rPr>
-        <w:t xml:space="preserve">'e' - Toggle Eraser Mode - Turns on the 'eraser' which draws the current background color to the canvas </w:t>
-      </w:r>
-    </w:p>
-    <w:p>
-      <w:pPr>
-        <w:shd w:val="clear" w:color="auto" w:fill="F7F7F7"/>
-        <w:tabs>
-          <w:tab w:val="left" w:pos="916"/>
-          <w:tab w:val="left" w:pos="1832"/>
-          <w:tab w:val="left" w:pos="2748"/>
-          <w:tab w:val="left" w:pos="3664"/>
-          <w:tab w:val="left" w:pos="4580"/>
-          <w:tab w:val="left" w:pos="5496"/>
-          <w:tab w:val="left" w:pos="6412"/>
-          <w:tab w:val="left" w:pos="7328"/>
-          <w:tab w:val="left" w:pos="8244"/>
-          <w:tab w:val="left" w:pos="9160"/>
-          <w:tab w:val="left" w:pos="10076"/>
-          <w:tab w:val="left" w:pos="10992"/>
-          <w:tab w:val="left" w:pos="11908"/>
-          <w:tab w:val="left" w:pos="12824"/>
-          <w:tab w:val="left" w:pos="13740"/>
-          <w:tab w:val="left" w:pos="14656"/>
-        </w:tabs>
-        <w:spacing w:after="0" w:line="240" w:lineRule="auto"/>
-        <w:rPr>
-          <w:rFonts w:ascii="Consolas" w:eastAsia="Times New Roman" w:hAnsi="Consolas" w:cs="Courier New"/>
-          <w:color w:val="333333"/>
-          <w:sz w:val="20"/>
-          <w:szCs w:val="20"/>
-          <w:bdr w:val="none" w:sz="0" w:space="0" w:color="auto" w:frame="1"/>
-        </w:rPr>
-      </w:pPr>
-      <w:r>
-        <w:rPr>
-          <w:rFonts w:ascii="Consolas" w:eastAsia="Times New Roman" w:hAnsi="Consolas" w:cs="Courier New"/>
-          <w:color w:val="333333"/>
-          <w:sz w:val="20"/>
-          <w:szCs w:val="20"/>
-          <w:bdr w:val="none" w:sz="0" w:space="0" w:color="auto" w:frame="1"/>
-        </w:rPr>
-        <w:t xml:space="preserve">    (The 'Mode Box' shows a small white circle that shows the size of the current eraser')</w:t>
-      </w:r>
-    </w:p>
-    <w:p>
-      <w:pPr>
-        <w:shd w:val="clear" w:color="auto" w:fill="F7F7F7"/>
-        <w:tabs>
-          <w:tab w:val="left" w:pos="916"/>
-          <w:tab w:val="left" w:pos="1832"/>
-          <w:tab w:val="left" w:pos="2748"/>
-          <w:tab w:val="left" w:pos="3664"/>
-          <w:tab w:val="left" w:pos="4580"/>
-          <w:tab w:val="left" w:pos="5496"/>
-          <w:tab w:val="left" w:pos="6412"/>
-          <w:tab w:val="left" w:pos="7328"/>
-          <w:tab w:val="left" w:pos="8244"/>
-          <w:tab w:val="left" w:pos="9160"/>
-          <w:tab w:val="left" w:pos="10076"/>
-          <w:tab w:val="left" w:pos="10992"/>
-          <w:tab w:val="left" w:pos="11908"/>
-          <w:tab w:val="left" w:pos="12824"/>
-          <w:tab w:val="left" w:pos="13740"/>
-          <w:tab w:val="left" w:pos="14656"/>
-        </w:tabs>
-        <w:spacing w:after="0" w:line="240" w:lineRule="auto"/>
-        <w:rPr>
-          <w:rFonts w:ascii="Consolas" w:eastAsia="Times New Roman" w:hAnsi="Consolas" w:cs="Courier New"/>
-          <w:color w:val="333333"/>
-          <w:sz w:val="20"/>
-          <w:szCs w:val="20"/>
-          <w:bdr w:val="none" w:sz="0" w:space="0" w:color="auto" w:frame="1"/>
-        </w:rPr>
-      </w:pPr>
-      <w:r>
-        <w:rPr>
-          <w:rFonts w:ascii="Consolas" w:eastAsia="Times New Roman" w:hAnsi="Consolas" w:cs="Courier New"/>
-          <w:color w:val="333333"/>
-          <w:sz w:val="20"/>
-          <w:szCs w:val="20"/>
-          <w:bdr w:val="none" w:sz="0" w:space="0" w:color="auto" w:frame="1"/>
-        </w:rPr>
-        <w:t xml:space="preserve">    In addition you must turn off eraser mode before drawing (Retoggle with the 'e' key)</w:t>
-      </w:r>
-    </w:p>
-    <w:p>
-      <w:pPr>
-        <w:shd w:val="clear" w:color="auto" w:fill="F7F7F7"/>
-        <w:tabs>
-          <w:tab w:val="left" w:pos="916"/>
-          <w:tab w:val="left" w:pos="1832"/>
-          <w:tab w:val="left" w:pos="2748"/>
-          <w:tab w:val="left" w:pos="3664"/>
-          <w:tab w:val="left" w:pos="4580"/>
-          <w:tab w:val="left" w:pos="5496"/>
-          <w:tab w:val="left" w:pos="6412"/>
-          <w:tab w:val="left" w:pos="7328"/>
-          <w:tab w:val="left" w:pos="8244"/>
-          <w:tab w:val="left" w:pos="9160"/>
-          <w:tab w:val="left" w:pos="10076"/>
-          <w:tab w:val="left" w:pos="10992"/>
-          <w:tab w:val="left" w:pos="11908"/>
-          <w:tab w:val="left" w:pos="12824"/>
-          <w:tab w:val="left" w:pos="13740"/>
-          <w:tab w:val="left" w:pos="14656"/>
-        </w:tabs>
-        <w:spacing w:after="0" w:line="240" w:lineRule="auto"/>
-        <w:rPr>
-          <w:rFonts w:ascii="Consolas" w:eastAsia="Times New Roman" w:hAnsi="Consolas" w:cs="Courier New"/>
-          <w:color w:val="333333"/>
-          <w:sz w:val="20"/>
-          <w:szCs w:val="20"/>
-          <w:bdr w:val="none" w:sz="0" w:space="0" w:color="auto" w:frame="1"/>
-        </w:rPr>
-      </w:pPr>
-      <w:r>
-        <w:rPr>
-          <w:rFonts w:ascii="Consolas" w:eastAsia="Times New Roman" w:hAnsi="Consolas" w:cs="Courier New"/>
-          <w:color w:val="333333"/>
-          <w:sz w:val="20"/>
-          <w:szCs w:val="20"/>
-          <w:bdr w:val="none" w:sz="0" w:space="0" w:color="auto" w:frame="1"/>
-        </w:rPr>
-        <w:t>'r' - Toggle Random Color Mode - Draws in randomly generated colors. Must turn it off to continue drawing in specific colors.</w:t>
-      </w:r>
-    </w:p>
-    <w:p>
-      <w:pPr>
-        <w:shd w:val="clear" w:color="auto" w:fill="F7F7F7"/>
-        <w:tabs>
-          <w:tab w:val="left" w:pos="916"/>
-          <w:tab w:val="left" w:pos="1832"/>
-          <w:tab w:val="left" w:pos="2748"/>
-          <w:tab w:val="left" w:pos="3664"/>
-          <w:tab w:val="left" w:pos="4580"/>
-          <w:tab w:val="left" w:pos="5496"/>
-          <w:tab w:val="left" w:pos="6412"/>
-          <w:tab w:val="left" w:pos="7328"/>
-          <w:tab w:val="left" w:pos="8244"/>
-          <w:tab w:val="left" w:pos="9160"/>
-          <w:tab w:val="left" w:pos="10076"/>
-          <w:tab w:val="left" w:pos="10992"/>
-          <w:tab w:val="left" w:pos="11908"/>
-          <w:tab w:val="left" w:pos="12824"/>
-          <w:tab w:val="left" w:pos="13740"/>
-          <w:tab w:val="left" w:pos="14656"/>
-        </w:tabs>
-        <w:spacing w:after="0" w:line="240" w:lineRule="auto"/>
-        <w:rPr>
-          <w:rFonts w:ascii="Consolas" w:eastAsia="Times New Roman" w:hAnsi="Consolas" w:cs="Courier New"/>
-          <w:color w:val="333333"/>
-          <w:sz w:val="20"/>
-          <w:szCs w:val="20"/>
-          <w:bdr w:val="none" w:sz="0" w:space="0" w:color="auto" w:frame="1"/>
-        </w:rPr>
-      </w:pPr>
-      <w:r>
-        <w:rPr>
-          <w:rFonts w:ascii="Consolas" w:eastAsia="Times New Roman" w:hAnsi="Consolas" w:cs="Courier New"/>
-          <w:color w:val="333333"/>
-          <w:sz w:val="20"/>
-          <w:szCs w:val="20"/>
-          <w:bdr w:val="none" w:sz="0" w:space="0" w:color="auto" w:frame="1"/>
-        </w:rPr>
-        <w:lastRenderedPageBreak/>
-        <w:t>'z' - Line size decrease - Decreases size of the lines as well as lines that encompass non-filled shapes.</w:t>
-      </w:r>
-    </w:p>
-    <w:p>
-      <w:pPr>
-        <w:shd w:val="clear" w:color="auto" w:fill="F7F7F7"/>
-        <w:tabs>
-          <w:tab w:val="left" w:pos="916"/>
-          <w:tab w:val="left" w:pos="1832"/>
-          <w:tab w:val="left" w:pos="2748"/>
-          <w:tab w:val="left" w:pos="3664"/>
-          <w:tab w:val="left" w:pos="4580"/>
-          <w:tab w:val="left" w:pos="5496"/>
-          <w:tab w:val="left" w:pos="6412"/>
-          <w:tab w:val="left" w:pos="7328"/>
-          <w:tab w:val="left" w:pos="8244"/>
-          <w:tab w:val="left" w:pos="9160"/>
-          <w:tab w:val="left" w:pos="10076"/>
-          <w:tab w:val="left" w:pos="10992"/>
-          <w:tab w:val="left" w:pos="11908"/>
-          <w:tab w:val="left" w:pos="12824"/>
-          <w:tab w:val="left" w:pos="13740"/>
-          <w:tab w:val="left" w:pos="14656"/>
-        </w:tabs>
-        <w:spacing w:after="0" w:line="240" w:lineRule="auto"/>
-        <w:rPr>
-          <w:rFonts w:ascii="Consolas" w:eastAsia="Times New Roman" w:hAnsi="Consolas" w:cs="Courier New"/>
-          <w:color w:val="333333"/>
-          <w:sz w:val="20"/>
-          <w:szCs w:val="20"/>
-          <w:bdr w:val="none" w:sz="0" w:space="0" w:color="auto" w:frame="1"/>
-        </w:rPr>
-      </w:pPr>
-      <w:r>
-        <w:rPr>
-          <w:rFonts w:ascii="Consolas" w:eastAsia="Times New Roman" w:hAnsi="Consolas" w:cs="Courier New"/>
-          <w:color w:val="333333"/>
-          <w:sz w:val="20"/>
-          <w:szCs w:val="20"/>
-          <w:bdr w:val="none" w:sz="0" w:space="0" w:color="auto" w:frame="1"/>
-        </w:rPr>
-        <w:t>'x' - Line size Increase - Increases size of the lines as well as lines that ecompass non-filled shapes.</w:t>
-      </w:r>
-    </w:p>
-    <w:p>
-      <w:pPr>
-        <w:shd w:val="clear" w:color="auto" w:fill="F7F7F7"/>
-        <w:tabs>
-          <w:tab w:val="left" w:pos="916"/>
-          <w:tab w:val="left" w:pos="1832"/>
-          <w:tab w:val="left" w:pos="2748"/>
-          <w:tab w:val="left" w:pos="3664"/>
-          <w:tab w:val="left" w:pos="4580"/>
-          <w:tab w:val="left" w:pos="5496"/>
-          <w:tab w:val="left" w:pos="6412"/>
-          <w:tab w:val="left" w:pos="7328"/>
-          <w:tab w:val="left" w:pos="8244"/>
-          <w:tab w:val="left" w:pos="9160"/>
-          <w:tab w:val="left" w:pos="10076"/>
-          <w:tab w:val="left" w:pos="10992"/>
-          <w:tab w:val="left" w:pos="11908"/>
-          <w:tab w:val="left" w:pos="12824"/>
-          <w:tab w:val="left" w:pos="13740"/>
-          <w:tab w:val="left" w:pos="14656"/>
-        </w:tabs>
-        <w:spacing w:after="0" w:line="240" w:lineRule="auto"/>
-        <w:rPr>
-          <w:rFonts w:ascii="Consolas" w:eastAsia="Times New Roman" w:hAnsi="Consolas" w:cs="Courier New"/>
-          <w:color w:val="333333"/>
-          <w:sz w:val="20"/>
-          <w:szCs w:val="20"/>
-          <w:bdr w:val="none" w:sz="0" w:space="0" w:color="auto" w:frame="1"/>
-        </w:rPr>
-      </w:pPr>
-      <w:r>
-        <w:rPr>
-          <w:rFonts w:ascii="Consolas" w:eastAsia="Times New Roman" w:hAnsi="Consolas" w:cs="Courier New"/>
-          <w:color w:val="333333"/>
-          <w:sz w:val="20"/>
-          <w:szCs w:val="20"/>
-          <w:bdr w:val="none" w:sz="0" w:space="0" w:color="auto" w:frame="1"/>
-        </w:rPr>
-        <w:t xml:space="preserve">'c' - Clears the current canvas, including both layers. </w:t>
-      </w:r>
-    </w:p>
-    <w:p>
-      <w:pPr>
-        <w:shd w:val="clear" w:color="auto" w:fill="F7F7F7"/>
-        <w:tabs>
-          <w:tab w:val="left" w:pos="916"/>
-          <w:tab w:val="left" w:pos="1832"/>
-          <w:tab w:val="left" w:pos="2748"/>
-          <w:tab w:val="left" w:pos="3664"/>
-          <w:tab w:val="left" w:pos="4580"/>
-          <w:tab w:val="left" w:pos="5496"/>
-          <w:tab w:val="left" w:pos="6412"/>
-          <w:tab w:val="left" w:pos="7328"/>
-          <w:tab w:val="left" w:pos="8244"/>
-          <w:tab w:val="left" w:pos="9160"/>
-          <w:tab w:val="left" w:pos="10076"/>
-          <w:tab w:val="left" w:pos="10992"/>
-          <w:tab w:val="left" w:pos="11908"/>
-          <w:tab w:val="left" w:pos="12824"/>
-          <w:tab w:val="left" w:pos="13740"/>
-          <w:tab w:val="left" w:pos="14656"/>
-        </w:tabs>
-        <w:spacing w:after="0" w:line="240" w:lineRule="auto"/>
-        <w:rPr>
-          <w:rFonts w:ascii="Consolas" w:eastAsia="Times New Roman" w:hAnsi="Consolas" w:cs="Courier New"/>
-          <w:color w:val="333333"/>
-          <w:sz w:val="20"/>
-          <w:szCs w:val="20"/>
-          <w:bdr w:val="none" w:sz="0" w:space="0" w:color="auto" w:frame="1"/>
-        </w:rPr>
-      </w:pPr>
-      <w:r>
-        <w:rPr>
-          <w:rFonts w:ascii="Consolas" w:eastAsia="Times New Roman" w:hAnsi="Consolas" w:cs="Courier New"/>
-          <w:color w:val="333333"/>
-          <w:sz w:val="20"/>
-          <w:szCs w:val="20"/>
-          <w:bdr w:val="none" w:sz="0" w:space="0" w:color="auto" w:frame="1"/>
-        </w:rPr>
-        <w:t>'u' - Turns on line drawing</w:t>
-      </w:r>
-    </w:p>
-    <w:p>
-      <w:pPr>
-        <w:shd w:val="clear" w:color="auto" w:fill="F7F7F7"/>
-        <w:tabs>
-          <w:tab w:val="left" w:pos="916"/>
-          <w:tab w:val="left" w:pos="1832"/>
-          <w:tab w:val="left" w:pos="2748"/>
-          <w:tab w:val="left" w:pos="3664"/>
-          <w:tab w:val="left" w:pos="4580"/>
-          <w:tab w:val="left" w:pos="5496"/>
-          <w:tab w:val="left" w:pos="6412"/>
-          <w:tab w:val="left" w:pos="7328"/>
-          <w:tab w:val="left" w:pos="8244"/>
-          <w:tab w:val="left" w:pos="9160"/>
-          <w:tab w:val="left" w:pos="10076"/>
-          <w:tab w:val="left" w:pos="10992"/>
-          <w:tab w:val="left" w:pos="11908"/>
-          <w:tab w:val="left" w:pos="12824"/>
-          <w:tab w:val="left" w:pos="13740"/>
-          <w:tab w:val="left" w:pos="14656"/>
-        </w:tabs>
-        <w:spacing w:after="0" w:line="240" w:lineRule="auto"/>
-        <w:rPr>
-          <w:rFonts w:ascii="Consolas" w:eastAsia="Times New Roman" w:hAnsi="Consolas" w:cs="Courier New"/>
-          <w:color w:val="333333"/>
-          <w:sz w:val="20"/>
-          <w:szCs w:val="20"/>
-          <w:bdr w:val="none" w:sz="0" w:space="0" w:color="auto" w:frame="1"/>
-        </w:rPr>
-      </w:pPr>
-      <w:r>
-        <w:rPr>
-          <w:rFonts w:ascii="Consolas" w:eastAsia="Times New Roman" w:hAnsi="Consolas" w:cs="Courier New"/>
-          <w:color w:val="333333"/>
-          <w:sz w:val="20"/>
-          <w:szCs w:val="20"/>
-          <w:bdr w:val="none" w:sz="0" w:space="0" w:color="auto" w:frame="1"/>
-        </w:rPr>
-        <w:t>'i' - turns on Circle Drawing</w:t>
-      </w:r>
-    </w:p>
-    <w:p>
-      <w:pPr>
-        <w:shd w:val="clear" w:color="auto" w:fill="F7F7F7"/>
-        <w:tabs>
-          <w:tab w:val="left" w:pos="916"/>
-          <w:tab w:val="left" w:pos="1832"/>
-          <w:tab w:val="left" w:pos="2748"/>
-          <w:tab w:val="left" w:pos="3664"/>
-          <w:tab w:val="left" w:pos="4580"/>
-          <w:tab w:val="left" w:pos="5496"/>
-          <w:tab w:val="left" w:pos="6412"/>
-          <w:tab w:val="left" w:pos="7328"/>
-          <w:tab w:val="left" w:pos="8244"/>
-          <w:tab w:val="left" w:pos="9160"/>
-          <w:tab w:val="left" w:pos="10076"/>
-          <w:tab w:val="left" w:pos="10992"/>
-          <w:tab w:val="left" w:pos="11908"/>
-          <w:tab w:val="left" w:pos="12824"/>
-          <w:tab w:val="left" w:pos="13740"/>
-          <w:tab w:val="left" w:pos="14656"/>
-        </w:tabs>
-        <w:spacing w:after="0" w:line="240" w:lineRule="auto"/>
-        <w:rPr>
-          <w:rFonts w:ascii="Consolas" w:eastAsia="Times New Roman" w:hAnsi="Consolas" w:cs="Courier New"/>
-          <w:color w:val="333333"/>
-          <w:sz w:val="20"/>
-          <w:szCs w:val="20"/>
-          <w:bdr w:val="none" w:sz="0" w:space="0" w:color="auto" w:frame="1"/>
-        </w:rPr>
-      </w:pPr>
-      <w:r>
-        <w:rPr>
-          <w:rFonts w:ascii="Consolas" w:eastAsia="Times New Roman" w:hAnsi="Consolas" w:cs="Courier New"/>
-          <w:color w:val="333333"/>
-          <w:sz w:val="20"/>
-          <w:szCs w:val="20"/>
-          <w:bdr w:val="none" w:sz="0" w:space="0" w:color="auto" w:frame="1"/>
-        </w:rPr>
-        <w:t>'o' - turns on rectangle drawing</w:t>
-      </w:r>
-    </w:p>
-    <w:p>
-      <w:pPr>
-        <w:shd w:val="clear" w:color="auto" w:fill="F7F7F7"/>
-        <w:tabs>
-          <w:tab w:val="left" w:pos="916"/>
-          <w:tab w:val="left" w:pos="1832"/>
-          <w:tab w:val="left" w:pos="2748"/>
-          <w:tab w:val="left" w:pos="3664"/>
-          <w:tab w:val="left" w:pos="4580"/>
-          <w:tab w:val="left" w:pos="5496"/>
-          <w:tab w:val="left" w:pos="6412"/>
-          <w:tab w:val="left" w:pos="7328"/>
-          <w:tab w:val="left" w:pos="8244"/>
-          <w:tab w:val="left" w:pos="9160"/>
-          <w:tab w:val="left" w:pos="10076"/>
-          <w:tab w:val="left" w:pos="10992"/>
-          <w:tab w:val="left" w:pos="11908"/>
-          <w:tab w:val="left" w:pos="12824"/>
-          <w:tab w:val="left" w:pos="13740"/>
-          <w:tab w:val="left" w:pos="14656"/>
-        </w:tabs>
-        <w:spacing w:after="0" w:line="240" w:lineRule="auto"/>
-        <w:rPr>
-          <w:rFonts w:ascii="Consolas" w:eastAsia="Times New Roman" w:hAnsi="Consolas" w:cs="Courier New"/>
-          <w:color w:val="333333"/>
-          <w:sz w:val="20"/>
-          <w:szCs w:val="20"/>
-          <w:bdr w:val="none" w:sz="0" w:space="0" w:color="auto" w:frame="1"/>
-        </w:rPr>
-      </w:pPr>
-      <w:r>
-        <w:rPr>
-          <w:rFonts w:ascii="Consolas" w:eastAsia="Times New Roman" w:hAnsi="Consolas" w:cs="Courier New"/>
-          <w:color w:val="333333"/>
-          <w:sz w:val="20"/>
-          <w:szCs w:val="20"/>
-          <w:bdr w:val="none" w:sz="0" w:space="0" w:color="auto" w:frame="1"/>
-        </w:rPr>
-        <w:t>'p' - turns on triangle drawing</w:t>
-      </w:r>
-    </w:p>
-    <w:p>
-      <w:pPr>
-        <w:shd w:val="clear" w:color="auto" w:fill="F7F7F7"/>
-        <w:tabs>
-          <w:tab w:val="left" w:pos="916"/>
-          <w:tab w:val="left" w:pos="1832"/>
-          <w:tab w:val="left" w:pos="2748"/>
-          <w:tab w:val="left" w:pos="3664"/>
-          <w:tab w:val="left" w:pos="4580"/>
-          <w:tab w:val="left" w:pos="5496"/>
-          <w:tab w:val="left" w:pos="6412"/>
-          <w:tab w:val="left" w:pos="7328"/>
-          <w:tab w:val="left" w:pos="8244"/>
-          <w:tab w:val="left" w:pos="9160"/>
-          <w:tab w:val="left" w:pos="10076"/>
-          <w:tab w:val="left" w:pos="10992"/>
-          <w:tab w:val="left" w:pos="11908"/>
-          <w:tab w:val="left" w:pos="12824"/>
-          <w:tab w:val="left" w:pos="13740"/>
-          <w:tab w:val="left" w:pos="14656"/>
-        </w:tabs>
-        <w:spacing w:after="0" w:line="240" w:lineRule="auto"/>
-        <w:rPr>
-          <w:rFonts w:ascii="Consolas" w:eastAsia="Times New Roman" w:hAnsi="Consolas" w:cs="Courier New"/>
-          <w:color w:val="333333"/>
-          <w:sz w:val="20"/>
-          <w:szCs w:val="20"/>
-          <w:bdr w:val="none" w:sz="0" w:space="0" w:color="auto" w:frame="1"/>
-        </w:rPr>
-      </w:pPr>
-      <w:r>
-        <w:rPr>
-          <w:rFonts w:ascii="Consolas" w:eastAsia="Times New Roman" w:hAnsi="Consolas" w:cs="Courier New"/>
-          <w:color w:val="333333"/>
-          <w:sz w:val="20"/>
-          <w:szCs w:val="20"/>
-          <w:bdr w:val="none" w:sz="0" w:space="0" w:color="auto" w:frame="1"/>
-        </w:rPr>
-        <w:t>'f' - toggles filled shapes on and off</w:t>
-      </w:r>
-    </w:p>
-    <w:p>
-      <w:pPr>
-        <w:spacing w:after="240" w:line="384" w:lineRule="atLeast"/>
+      </w:pPr>
+      <w:r>
         <w:rPr>
           <w:rFonts w:ascii="Helvetica" w:eastAsia="Times New Roman" w:hAnsi="Helvetica" w:cs="Helvetica"/>
           <w:color w:val="333333"/>
           <w:sz w:val="24"/>
           <w:szCs w:val="24"/>
         </w:rPr>
-      </w:pPr>
+        <w:t xml:space="preserve">This image displays the </w:t>
+      </w:r>
+      <w:proofErr w:type="gramStart"/>
       <w:r>
         <w:rPr>
           <w:rFonts w:ascii="Helvetica" w:eastAsia="Times New Roman" w:hAnsi="Helvetica" w:cs="Helvetica"/>
@@ -5178,190 +4950,1221 @@
           <w:sz w:val="24"/>
           <w:szCs w:val="24"/>
         </w:rPr>
-        <w:t>Leap Motion Read Me</w:t>
-      </w:r>
-    </w:p>
-    <w:p>
-      <w:pPr>
-        <w:shd w:val="clear" w:color="auto" w:fill="F7F7F7"/>
-        <w:tabs>
-          <w:tab w:val="left" w:pos="916"/>
-          <w:tab w:val="left" w:pos="1832"/>
-          <w:tab w:val="left" w:pos="2748"/>
-          <w:tab w:val="left" w:pos="3664"/>
-          <w:tab w:val="left" w:pos="4580"/>
-          <w:tab w:val="left" w:pos="5496"/>
-          <w:tab w:val="left" w:pos="6412"/>
-          <w:tab w:val="left" w:pos="7328"/>
-          <w:tab w:val="left" w:pos="8244"/>
-          <w:tab w:val="left" w:pos="9160"/>
-          <w:tab w:val="left" w:pos="10076"/>
-          <w:tab w:val="left" w:pos="10992"/>
-          <w:tab w:val="left" w:pos="11908"/>
-          <w:tab w:val="left" w:pos="12824"/>
-          <w:tab w:val="left" w:pos="13740"/>
-          <w:tab w:val="left" w:pos="14656"/>
-        </w:tabs>
-        <w:spacing w:after="0" w:line="240" w:lineRule="auto"/>
-        <w:rPr>
-          <w:rFonts w:ascii="Consolas" w:eastAsia="Times New Roman" w:hAnsi="Consolas" w:cs="Courier New"/>
-          <w:color w:val="333333"/>
-          <w:sz w:val="20"/>
-          <w:szCs w:val="20"/>
-          <w:bdr w:val="none" w:sz="0" w:space="0" w:color="auto" w:frame="1"/>
-        </w:rPr>
-      </w:pPr>
-      <w:r>
-        <w:rPr>
-          <w:rFonts w:ascii="Consolas" w:eastAsia="Times New Roman" w:hAnsi="Consolas" w:cs="Courier New"/>
-          <w:color w:val="333333"/>
-          <w:sz w:val="20"/>
-          <w:szCs w:val="20"/>
-          <w:bdr w:val="none" w:sz="0" w:space="0" w:color="auto" w:frame="1"/>
-        </w:rPr>
-        <w:t xml:space="preserve">Leap motion device allows a user to draw by using his or her fingers. </w:t>
-      </w:r>
-    </w:p>
-    <w:p>
-      <w:pPr>
-        <w:shd w:val="clear" w:color="auto" w:fill="F7F7F7"/>
-        <w:tabs>
-          <w:tab w:val="left" w:pos="916"/>
-          <w:tab w:val="left" w:pos="1832"/>
-          <w:tab w:val="left" w:pos="2748"/>
-          <w:tab w:val="left" w:pos="3664"/>
-          <w:tab w:val="left" w:pos="4580"/>
-          <w:tab w:val="left" w:pos="5496"/>
-          <w:tab w:val="left" w:pos="6412"/>
-          <w:tab w:val="left" w:pos="7328"/>
-          <w:tab w:val="left" w:pos="8244"/>
-          <w:tab w:val="left" w:pos="9160"/>
-          <w:tab w:val="left" w:pos="10076"/>
-          <w:tab w:val="left" w:pos="10992"/>
-          <w:tab w:val="left" w:pos="11908"/>
-          <w:tab w:val="left" w:pos="12824"/>
-          <w:tab w:val="left" w:pos="13740"/>
-          <w:tab w:val="left" w:pos="14656"/>
-        </w:tabs>
-        <w:spacing w:after="0" w:line="240" w:lineRule="auto"/>
-        <w:rPr>
-          <w:rFonts w:ascii="Consolas" w:eastAsia="Times New Roman" w:hAnsi="Consolas" w:cs="Courier New"/>
-          <w:color w:val="333333"/>
-          <w:sz w:val="20"/>
-          <w:szCs w:val="20"/>
-          <w:bdr w:val="none" w:sz="0" w:space="0" w:color="auto" w:frame="1"/>
-        </w:rPr>
-      </w:pPr>
-      <w:r>
-        <w:rPr>
-          <w:rFonts w:ascii="Consolas" w:eastAsia="Times New Roman" w:hAnsi="Consolas" w:cs="Courier New"/>
-          <w:color w:val="333333"/>
-          <w:sz w:val="20"/>
-          <w:szCs w:val="20"/>
-          <w:bdr w:val="none" w:sz="0" w:space="0" w:color="auto" w:frame="1"/>
-        </w:rPr>
-        <w:t>Also provides gestures that allows the user to change the current color being used</w:t>
-      </w:r>
-    </w:p>
-    <w:p>
-      <w:pPr>
-        <w:shd w:val="clear" w:color="auto" w:fill="F7F7F7"/>
-        <w:tabs>
-          <w:tab w:val="left" w:pos="916"/>
-          <w:tab w:val="left" w:pos="1832"/>
-          <w:tab w:val="left" w:pos="2748"/>
-          <w:tab w:val="left" w:pos="3664"/>
-          <w:tab w:val="left" w:pos="4580"/>
-          <w:tab w:val="left" w:pos="5496"/>
-          <w:tab w:val="left" w:pos="6412"/>
-          <w:tab w:val="left" w:pos="7328"/>
-          <w:tab w:val="left" w:pos="8244"/>
-          <w:tab w:val="left" w:pos="9160"/>
-          <w:tab w:val="left" w:pos="10076"/>
-          <w:tab w:val="left" w:pos="10992"/>
-          <w:tab w:val="left" w:pos="11908"/>
-          <w:tab w:val="left" w:pos="12824"/>
-          <w:tab w:val="left" w:pos="13740"/>
-          <w:tab w:val="left" w:pos="14656"/>
-        </w:tabs>
-        <w:spacing w:after="0" w:line="240" w:lineRule="auto"/>
-        <w:rPr>
-          <w:rFonts w:ascii="Consolas" w:eastAsia="Times New Roman" w:hAnsi="Consolas" w:cs="Courier New"/>
-          <w:color w:val="333333"/>
-          <w:sz w:val="20"/>
-          <w:szCs w:val="20"/>
-          <w:bdr w:val="none" w:sz="0" w:space="0" w:color="auto" w:frame="1"/>
-        </w:rPr>
-      </w:pPr>
-      <w:r>
-        <w:rPr>
-          <w:rFonts w:ascii="Consolas" w:eastAsia="Times New Roman" w:hAnsi="Consolas" w:cs="Courier New"/>
-          <w:color w:val="333333"/>
-          <w:sz w:val="20"/>
-          <w:szCs w:val="20"/>
-          <w:bdr w:val="none" w:sz="0" w:space="0" w:color="auto" w:frame="1"/>
-        </w:rPr>
-        <w:t xml:space="preserve">to draw and the current shape chosen for drawing. The final gesture a keyboard tap gesture </w:t>
-      </w:r>
-    </w:p>
-    <w:p>
-      <w:pPr>
-        <w:shd w:val="clear" w:color="auto" w:fill="F7F7F7"/>
-        <w:tabs>
-          <w:tab w:val="left" w:pos="916"/>
-          <w:tab w:val="left" w:pos="1832"/>
-          <w:tab w:val="left" w:pos="2748"/>
-          <w:tab w:val="left" w:pos="3664"/>
-          <w:tab w:val="left" w:pos="4580"/>
-          <w:tab w:val="left" w:pos="5496"/>
-          <w:tab w:val="left" w:pos="6412"/>
-          <w:tab w:val="left" w:pos="7328"/>
-          <w:tab w:val="left" w:pos="8244"/>
-          <w:tab w:val="left" w:pos="9160"/>
-          <w:tab w:val="left" w:pos="10076"/>
-          <w:tab w:val="left" w:pos="10992"/>
-          <w:tab w:val="left" w:pos="11908"/>
-          <w:tab w:val="left" w:pos="12824"/>
-          <w:tab w:val="left" w:pos="13740"/>
-          <w:tab w:val="left" w:pos="14656"/>
-        </w:tabs>
-        <w:spacing w:after="0" w:line="240" w:lineRule="auto"/>
-        <w:rPr>
-          <w:rFonts w:ascii="Consolas" w:eastAsia="Times New Roman" w:hAnsi="Consolas" w:cs="Courier New"/>
-          <w:color w:val="333333"/>
-          <w:sz w:val="20"/>
-          <w:szCs w:val="20"/>
-          <w:bdr w:val="none" w:sz="0" w:space="0" w:color="auto" w:frame="1"/>
-        </w:rPr>
-      </w:pPr>
-      <w:r>
-        <w:rPr>
-          <w:rFonts w:ascii="Consolas" w:eastAsia="Times New Roman" w:hAnsi="Consolas" w:cs="Courier New"/>
-          <w:color w:val="333333"/>
-          <w:sz w:val="20"/>
-          <w:szCs w:val="20"/>
-          <w:bdr w:val="none" w:sz="0" w:space="0" w:color="auto" w:frame="1"/>
-        </w:rPr>
-        <w:t>allows user to save current canvas.</w:t>
-      </w:r>
-    </w:p>
-    <w:p>
-      <w:pPr>
-        <w:spacing w:after="240" w:line="384" w:lineRule="atLeast"/>
+        <w:t>Two</w:t>
+      </w:r>
+      <w:proofErr w:type="gramEnd"/>
+      <w:r>
         <w:rPr>
           <w:rFonts w:ascii="Helvetica" w:eastAsia="Times New Roman" w:hAnsi="Helvetica" w:cs="Helvetica"/>
           <w:color w:val="333333"/>
           <w:sz w:val="24"/>
           <w:szCs w:val="24"/>
         </w:rPr>
-      </w:pPr>
-      <w:r>
+        <w:t xml:space="preserve"> circles that show where you gaze is being tracked to. In addition it is close enough to the mode box to pull it up.</w:t>
+      </w:r>
+    </w:p>
+    <w:p>
+      <w:pPr>
+        <w:spacing w:after="240" w:line="384" w:lineRule="atLeast"/>
         <w:rPr>
           <w:rFonts w:ascii="Helvetica" w:eastAsia="Times New Roman" w:hAnsi="Helvetica" w:cs="Helvetica"/>
           <w:color w:val="333333"/>
           <w:sz w:val="24"/>
           <w:szCs w:val="24"/>
         </w:rPr>
+      </w:pPr>
+      <w:r>
+        <w:rPr>
+          <w:rFonts w:ascii="Helvetica" w:eastAsia="Times New Roman" w:hAnsi="Helvetica" w:cs="Helvetica"/>
+          <w:color w:val="333333"/>
+          <w:sz w:val="24"/>
+          <w:szCs w:val="24"/>
+        </w:rPr>
+        <w:t>Keyboard Shortcuts</w:t>
+      </w:r>
+    </w:p>
+    <w:p>
+      <w:pPr>
+        <w:shd w:val="clear" w:color="auto" w:fill="F7F7F7"/>
+        <w:tabs>
+          <w:tab w:val="left" w:pos="916"/>
+          <w:tab w:val="left" w:pos="1832"/>
+          <w:tab w:val="left" w:pos="2748"/>
+          <w:tab w:val="left" w:pos="3664"/>
+          <w:tab w:val="left" w:pos="4580"/>
+          <w:tab w:val="left" w:pos="5496"/>
+          <w:tab w:val="left" w:pos="6412"/>
+          <w:tab w:val="left" w:pos="7328"/>
+          <w:tab w:val="left" w:pos="8244"/>
+          <w:tab w:val="left" w:pos="9160"/>
+          <w:tab w:val="left" w:pos="10076"/>
+          <w:tab w:val="left" w:pos="10992"/>
+          <w:tab w:val="left" w:pos="11908"/>
+          <w:tab w:val="left" w:pos="12824"/>
+          <w:tab w:val="left" w:pos="13740"/>
+          <w:tab w:val="left" w:pos="14656"/>
+        </w:tabs>
+        <w:spacing w:after="0" w:line="240" w:lineRule="auto"/>
+        <w:rPr>
+          <w:rFonts w:ascii="Consolas" w:eastAsia="Times New Roman" w:hAnsi="Consolas" w:cs="Courier New"/>
+          <w:color w:val="333333"/>
+          <w:sz w:val="20"/>
+          <w:szCs w:val="20"/>
+          <w:bdr w:val="none" w:sz="0" w:space="0" w:color="auto" w:frame="1"/>
+        </w:rPr>
+      </w:pPr>
+      <w:r>
+        <w:rPr>
+          <w:rFonts w:ascii="Consolas" w:eastAsia="Times New Roman" w:hAnsi="Consolas" w:cs="Courier New"/>
+          <w:color w:val="333333"/>
+          <w:sz w:val="20"/>
+          <w:szCs w:val="20"/>
+          <w:bdr w:val="none" w:sz="0" w:space="0" w:color="auto" w:frame="1"/>
+        </w:rPr>
+        <w:t>'Touch Screen' buttons are available as keyboard shortcuts as well.</w:t>
+      </w:r>
+    </w:p>
+    <w:p>
+      <w:pPr>
+        <w:shd w:val="clear" w:color="auto" w:fill="F7F7F7"/>
+        <w:tabs>
+          <w:tab w:val="left" w:pos="916"/>
+          <w:tab w:val="left" w:pos="1832"/>
+          <w:tab w:val="left" w:pos="2748"/>
+          <w:tab w:val="left" w:pos="3664"/>
+          <w:tab w:val="left" w:pos="4580"/>
+          <w:tab w:val="left" w:pos="5496"/>
+          <w:tab w:val="left" w:pos="6412"/>
+          <w:tab w:val="left" w:pos="7328"/>
+          <w:tab w:val="left" w:pos="8244"/>
+          <w:tab w:val="left" w:pos="9160"/>
+          <w:tab w:val="left" w:pos="10076"/>
+          <w:tab w:val="left" w:pos="10992"/>
+          <w:tab w:val="left" w:pos="11908"/>
+          <w:tab w:val="left" w:pos="12824"/>
+          <w:tab w:val="left" w:pos="13740"/>
+          <w:tab w:val="left" w:pos="14656"/>
+        </w:tabs>
+        <w:spacing w:after="0" w:line="240" w:lineRule="auto"/>
+        <w:rPr>
+          <w:rFonts w:ascii="Consolas" w:eastAsia="Times New Roman" w:hAnsi="Consolas" w:cs="Courier New"/>
+          <w:color w:val="333333"/>
+          <w:sz w:val="20"/>
+          <w:szCs w:val="20"/>
+          <w:bdr w:val="none" w:sz="0" w:space="0" w:color="auto" w:frame="1"/>
+        </w:rPr>
+      </w:pPr>
+      <w:r>
+        <w:rPr>
+          <w:rFonts w:ascii="Consolas" w:eastAsia="Times New Roman" w:hAnsi="Consolas" w:cs="Courier New"/>
+          <w:color w:val="333333"/>
+          <w:sz w:val="20"/>
+          <w:szCs w:val="20"/>
+          <w:bdr w:val="none" w:sz="0" w:space="0" w:color="auto" w:frame="1"/>
+        </w:rPr>
+        <w:t>Some additional functionality may be found on the keyboard because we have yet to implement it into the UI.</w:t>
+      </w:r>
+    </w:p>
+    <w:p>
+      <w:pPr>
+        <w:shd w:val="clear" w:color="auto" w:fill="F7F7F7"/>
+        <w:tabs>
+          <w:tab w:val="left" w:pos="916"/>
+          <w:tab w:val="left" w:pos="1832"/>
+          <w:tab w:val="left" w:pos="2748"/>
+          <w:tab w:val="left" w:pos="3664"/>
+          <w:tab w:val="left" w:pos="4580"/>
+          <w:tab w:val="left" w:pos="5496"/>
+          <w:tab w:val="left" w:pos="6412"/>
+          <w:tab w:val="left" w:pos="7328"/>
+          <w:tab w:val="left" w:pos="8244"/>
+          <w:tab w:val="left" w:pos="9160"/>
+          <w:tab w:val="left" w:pos="10076"/>
+          <w:tab w:val="left" w:pos="10992"/>
+          <w:tab w:val="left" w:pos="11908"/>
+          <w:tab w:val="left" w:pos="12824"/>
+          <w:tab w:val="left" w:pos="13740"/>
+          <w:tab w:val="left" w:pos="14656"/>
+        </w:tabs>
+        <w:spacing w:after="0" w:line="240" w:lineRule="auto"/>
+        <w:rPr>
+          <w:rFonts w:ascii="Consolas" w:eastAsia="Times New Roman" w:hAnsi="Consolas" w:cs="Courier New"/>
+          <w:color w:val="333333"/>
+          <w:sz w:val="20"/>
+          <w:szCs w:val="20"/>
+          <w:bdr w:val="none" w:sz="0" w:space="0" w:color="auto" w:frame="1"/>
+        </w:rPr>
+      </w:pPr>
+    </w:p>
+    <w:p>
+      <w:pPr>
+        <w:shd w:val="clear" w:color="auto" w:fill="F7F7F7"/>
+        <w:tabs>
+          <w:tab w:val="left" w:pos="916"/>
+          <w:tab w:val="left" w:pos="1832"/>
+          <w:tab w:val="left" w:pos="2748"/>
+          <w:tab w:val="left" w:pos="3664"/>
+          <w:tab w:val="left" w:pos="4580"/>
+          <w:tab w:val="left" w:pos="5496"/>
+          <w:tab w:val="left" w:pos="6412"/>
+          <w:tab w:val="left" w:pos="7328"/>
+          <w:tab w:val="left" w:pos="8244"/>
+          <w:tab w:val="left" w:pos="9160"/>
+          <w:tab w:val="left" w:pos="10076"/>
+          <w:tab w:val="left" w:pos="10992"/>
+          <w:tab w:val="left" w:pos="11908"/>
+          <w:tab w:val="left" w:pos="12824"/>
+          <w:tab w:val="left" w:pos="13740"/>
+          <w:tab w:val="left" w:pos="14656"/>
+        </w:tabs>
+        <w:spacing w:after="0" w:line="240" w:lineRule="auto"/>
+        <w:rPr>
+          <w:rFonts w:ascii="Consolas" w:eastAsia="Times New Roman" w:hAnsi="Consolas" w:cs="Courier New"/>
+          <w:color w:val="333333"/>
+          <w:sz w:val="20"/>
+          <w:szCs w:val="20"/>
+          <w:bdr w:val="none" w:sz="0" w:space="0" w:color="auto" w:frame="1"/>
+        </w:rPr>
+      </w:pPr>
+      <w:r>
+        <w:rPr>
+          <w:rFonts w:ascii="Consolas" w:eastAsia="Times New Roman" w:hAnsi="Consolas" w:cs="Courier New"/>
+          <w:color w:val="333333"/>
+          <w:sz w:val="20"/>
+          <w:szCs w:val="20"/>
+          <w:bdr w:val="none" w:sz="0" w:space="0" w:color="auto" w:frame="1"/>
+        </w:rPr>
+        <w:t>'</w:t>
+      </w:r>
+      <w:proofErr w:type="gramStart"/>
+      <w:r>
+        <w:rPr>
+          <w:rFonts w:ascii="Consolas" w:eastAsia="Times New Roman" w:hAnsi="Consolas" w:cs="Courier New"/>
+          <w:color w:val="333333"/>
+          <w:sz w:val="20"/>
+          <w:szCs w:val="20"/>
+          <w:bdr w:val="none" w:sz="0" w:space="0" w:color="auto" w:frame="1"/>
+        </w:rPr>
+        <w:t>q</w:t>
+      </w:r>
+      <w:proofErr w:type="gramEnd"/>
+      <w:r>
+        <w:rPr>
+          <w:rFonts w:ascii="Consolas" w:eastAsia="Times New Roman" w:hAnsi="Consolas" w:cs="Courier New"/>
+          <w:color w:val="333333"/>
+          <w:sz w:val="20"/>
+          <w:szCs w:val="20"/>
+          <w:bdr w:val="none" w:sz="0" w:space="0" w:color="auto" w:frame="1"/>
+        </w:rPr>
+        <w:t>' and 'w' - Cycle through the various colors. '</w:t>
+      </w:r>
+      <w:proofErr w:type="gramStart"/>
+      <w:r>
+        <w:rPr>
+          <w:rFonts w:ascii="Consolas" w:eastAsia="Times New Roman" w:hAnsi="Consolas" w:cs="Courier New"/>
+          <w:color w:val="333333"/>
+          <w:sz w:val="20"/>
+          <w:szCs w:val="20"/>
+          <w:bdr w:val="none" w:sz="0" w:space="0" w:color="auto" w:frame="1"/>
+        </w:rPr>
+        <w:t>q</w:t>
+      </w:r>
+      <w:proofErr w:type="gramEnd"/>
+      <w:r>
+        <w:rPr>
+          <w:rFonts w:ascii="Consolas" w:eastAsia="Times New Roman" w:hAnsi="Consolas" w:cs="Courier New"/>
+          <w:color w:val="333333"/>
+          <w:sz w:val="20"/>
+          <w:szCs w:val="20"/>
+          <w:bdr w:val="none" w:sz="0" w:space="0" w:color="auto" w:frame="1"/>
+        </w:rPr>
+        <w:t xml:space="preserve">' goes backwards while 'w' goes forward. </w:t>
+      </w:r>
+    </w:p>
+    <w:p>
+      <w:pPr>
+        <w:shd w:val="clear" w:color="auto" w:fill="F7F7F7"/>
+        <w:tabs>
+          <w:tab w:val="left" w:pos="916"/>
+          <w:tab w:val="left" w:pos="1832"/>
+          <w:tab w:val="left" w:pos="2748"/>
+          <w:tab w:val="left" w:pos="3664"/>
+          <w:tab w:val="left" w:pos="4580"/>
+          <w:tab w:val="left" w:pos="5496"/>
+          <w:tab w:val="left" w:pos="6412"/>
+          <w:tab w:val="left" w:pos="7328"/>
+          <w:tab w:val="left" w:pos="8244"/>
+          <w:tab w:val="left" w:pos="9160"/>
+          <w:tab w:val="left" w:pos="10076"/>
+          <w:tab w:val="left" w:pos="10992"/>
+          <w:tab w:val="left" w:pos="11908"/>
+          <w:tab w:val="left" w:pos="12824"/>
+          <w:tab w:val="left" w:pos="13740"/>
+          <w:tab w:val="left" w:pos="14656"/>
+        </w:tabs>
+        <w:spacing w:after="0" w:line="240" w:lineRule="auto"/>
+        <w:rPr>
+          <w:rFonts w:ascii="Consolas" w:eastAsia="Times New Roman" w:hAnsi="Consolas" w:cs="Courier New"/>
+          <w:color w:val="333333"/>
+          <w:sz w:val="20"/>
+          <w:szCs w:val="20"/>
+          <w:bdr w:val="none" w:sz="0" w:space="0" w:color="auto" w:frame="1"/>
+        </w:rPr>
+      </w:pPr>
+      <w:r>
+        <w:rPr>
+          <w:rFonts w:ascii="Consolas" w:eastAsia="Times New Roman" w:hAnsi="Consolas" w:cs="Courier New"/>
+          <w:color w:val="333333"/>
+          <w:sz w:val="20"/>
+          <w:szCs w:val="20"/>
+          <w:bdr w:val="none" w:sz="0" w:space="0" w:color="auto" w:frame="1"/>
+        </w:rPr>
+        <w:t>'</w:t>
+      </w:r>
+      <w:proofErr w:type="gramStart"/>
+      <w:r>
+        <w:rPr>
+          <w:rFonts w:ascii="Consolas" w:eastAsia="Times New Roman" w:hAnsi="Consolas" w:cs="Courier New"/>
+          <w:color w:val="333333"/>
+          <w:sz w:val="20"/>
+          <w:szCs w:val="20"/>
+          <w:bdr w:val="none" w:sz="0" w:space="0" w:color="auto" w:frame="1"/>
+        </w:rPr>
+        <w:t>e</w:t>
+      </w:r>
+      <w:proofErr w:type="gramEnd"/>
+      <w:r>
+        <w:rPr>
+          <w:rFonts w:ascii="Consolas" w:eastAsia="Times New Roman" w:hAnsi="Consolas" w:cs="Courier New"/>
+          <w:color w:val="333333"/>
+          <w:sz w:val="20"/>
+          <w:szCs w:val="20"/>
+          <w:bdr w:val="none" w:sz="0" w:space="0" w:color="auto" w:frame="1"/>
+        </w:rPr>
+        <w:t xml:space="preserve">' - Toggle Eraser Mode - Turns on the 'eraser' which draws the current background color to the canvas </w:t>
+      </w:r>
+    </w:p>
+    <w:p>
+      <w:pPr>
+        <w:shd w:val="clear" w:color="auto" w:fill="F7F7F7"/>
+        <w:tabs>
+          <w:tab w:val="left" w:pos="916"/>
+          <w:tab w:val="left" w:pos="1832"/>
+          <w:tab w:val="left" w:pos="2748"/>
+          <w:tab w:val="left" w:pos="3664"/>
+          <w:tab w:val="left" w:pos="4580"/>
+          <w:tab w:val="left" w:pos="5496"/>
+          <w:tab w:val="left" w:pos="6412"/>
+          <w:tab w:val="left" w:pos="7328"/>
+          <w:tab w:val="left" w:pos="8244"/>
+          <w:tab w:val="left" w:pos="9160"/>
+          <w:tab w:val="left" w:pos="10076"/>
+          <w:tab w:val="left" w:pos="10992"/>
+          <w:tab w:val="left" w:pos="11908"/>
+          <w:tab w:val="left" w:pos="12824"/>
+          <w:tab w:val="left" w:pos="13740"/>
+          <w:tab w:val="left" w:pos="14656"/>
+        </w:tabs>
+        <w:spacing w:after="0" w:line="240" w:lineRule="auto"/>
+        <w:rPr>
+          <w:rFonts w:ascii="Consolas" w:eastAsia="Times New Roman" w:hAnsi="Consolas" w:cs="Courier New"/>
+          <w:color w:val="333333"/>
+          <w:sz w:val="20"/>
+          <w:szCs w:val="20"/>
+          <w:bdr w:val="none" w:sz="0" w:space="0" w:color="auto" w:frame="1"/>
+        </w:rPr>
+      </w:pPr>
+      <w:r>
+        <w:rPr>
+          <w:rFonts w:ascii="Consolas" w:eastAsia="Times New Roman" w:hAnsi="Consolas" w:cs="Courier New"/>
+          <w:color w:val="333333"/>
+          <w:sz w:val="20"/>
+          <w:szCs w:val="20"/>
+          <w:bdr w:val="none" w:sz="0" w:space="0" w:color="auto" w:frame="1"/>
+        </w:rPr>
+        <w:t xml:space="preserve">    (The 'Mode Box' shows a small white circle that shows the size of the current eraser')</w:t>
+      </w:r>
+    </w:p>
+    <w:p>
+      <w:pPr>
+        <w:shd w:val="clear" w:color="auto" w:fill="F7F7F7"/>
+        <w:tabs>
+          <w:tab w:val="left" w:pos="916"/>
+          <w:tab w:val="left" w:pos="1832"/>
+          <w:tab w:val="left" w:pos="2748"/>
+          <w:tab w:val="left" w:pos="3664"/>
+          <w:tab w:val="left" w:pos="4580"/>
+          <w:tab w:val="left" w:pos="5496"/>
+          <w:tab w:val="left" w:pos="6412"/>
+          <w:tab w:val="left" w:pos="7328"/>
+          <w:tab w:val="left" w:pos="8244"/>
+          <w:tab w:val="left" w:pos="9160"/>
+          <w:tab w:val="left" w:pos="10076"/>
+          <w:tab w:val="left" w:pos="10992"/>
+          <w:tab w:val="left" w:pos="11908"/>
+          <w:tab w:val="left" w:pos="12824"/>
+          <w:tab w:val="left" w:pos="13740"/>
+          <w:tab w:val="left" w:pos="14656"/>
+        </w:tabs>
+        <w:spacing w:after="0" w:line="240" w:lineRule="auto"/>
+        <w:rPr>
+          <w:rFonts w:ascii="Consolas" w:eastAsia="Times New Roman" w:hAnsi="Consolas" w:cs="Courier New"/>
+          <w:color w:val="333333"/>
+          <w:sz w:val="20"/>
+          <w:szCs w:val="20"/>
+          <w:bdr w:val="none" w:sz="0" w:space="0" w:color="auto" w:frame="1"/>
+        </w:rPr>
+      </w:pPr>
+      <w:r>
+        <w:rPr>
+          <w:rFonts w:ascii="Consolas" w:eastAsia="Times New Roman" w:hAnsi="Consolas" w:cs="Courier New"/>
+          <w:color w:val="333333"/>
+          <w:sz w:val="20"/>
+          <w:szCs w:val="20"/>
+          <w:bdr w:val="none" w:sz="0" w:space="0" w:color="auto" w:frame="1"/>
+        </w:rPr>
+        <w:t xml:space="preserve">    In addition you must turn off eraser mode before drawing (</w:t>
+      </w:r>
+      <w:proofErr w:type="spellStart"/>
+      <w:r>
+        <w:rPr>
+          <w:rFonts w:ascii="Consolas" w:eastAsia="Times New Roman" w:hAnsi="Consolas" w:cs="Courier New"/>
+          <w:color w:val="333333"/>
+          <w:sz w:val="20"/>
+          <w:szCs w:val="20"/>
+          <w:bdr w:val="none" w:sz="0" w:space="0" w:color="auto" w:frame="1"/>
+        </w:rPr>
+        <w:t>Retoggle</w:t>
+      </w:r>
+      <w:proofErr w:type="spellEnd"/>
+      <w:r>
+        <w:rPr>
+          <w:rFonts w:ascii="Consolas" w:eastAsia="Times New Roman" w:hAnsi="Consolas" w:cs="Courier New"/>
+          <w:color w:val="333333"/>
+          <w:sz w:val="20"/>
+          <w:szCs w:val="20"/>
+          <w:bdr w:val="none" w:sz="0" w:space="0" w:color="auto" w:frame="1"/>
+        </w:rPr>
+        <w:t xml:space="preserve"> with the 'e' key)</w:t>
+      </w:r>
+    </w:p>
+    <w:p>
+      <w:pPr>
+        <w:shd w:val="clear" w:color="auto" w:fill="F7F7F7"/>
+        <w:tabs>
+          <w:tab w:val="left" w:pos="916"/>
+          <w:tab w:val="left" w:pos="1832"/>
+          <w:tab w:val="left" w:pos="2748"/>
+          <w:tab w:val="left" w:pos="3664"/>
+          <w:tab w:val="left" w:pos="4580"/>
+          <w:tab w:val="left" w:pos="5496"/>
+          <w:tab w:val="left" w:pos="6412"/>
+          <w:tab w:val="left" w:pos="7328"/>
+          <w:tab w:val="left" w:pos="8244"/>
+          <w:tab w:val="left" w:pos="9160"/>
+          <w:tab w:val="left" w:pos="10076"/>
+          <w:tab w:val="left" w:pos="10992"/>
+          <w:tab w:val="left" w:pos="11908"/>
+          <w:tab w:val="left" w:pos="12824"/>
+          <w:tab w:val="left" w:pos="13740"/>
+          <w:tab w:val="left" w:pos="14656"/>
+        </w:tabs>
+        <w:spacing w:after="0" w:line="240" w:lineRule="auto"/>
+        <w:rPr>
+          <w:rFonts w:ascii="Consolas" w:eastAsia="Times New Roman" w:hAnsi="Consolas" w:cs="Courier New"/>
+          <w:color w:val="333333"/>
+          <w:sz w:val="20"/>
+          <w:szCs w:val="20"/>
+          <w:bdr w:val="none" w:sz="0" w:space="0" w:color="auto" w:frame="1"/>
+        </w:rPr>
+      </w:pPr>
+      <w:r>
+        <w:rPr>
+          <w:rFonts w:ascii="Consolas" w:eastAsia="Times New Roman" w:hAnsi="Consolas" w:cs="Courier New"/>
+          <w:color w:val="333333"/>
+          <w:sz w:val="20"/>
+          <w:szCs w:val="20"/>
+          <w:bdr w:val="none" w:sz="0" w:space="0" w:color="auto" w:frame="1"/>
+        </w:rPr>
+        <w:t>'</w:t>
+      </w:r>
+      <w:proofErr w:type="gramStart"/>
+      <w:r>
+        <w:rPr>
+          <w:rFonts w:ascii="Consolas" w:eastAsia="Times New Roman" w:hAnsi="Consolas" w:cs="Courier New"/>
+          <w:color w:val="333333"/>
+          <w:sz w:val="20"/>
+          <w:szCs w:val="20"/>
+          <w:bdr w:val="none" w:sz="0" w:space="0" w:color="auto" w:frame="1"/>
+        </w:rPr>
+        <w:t>r</w:t>
+      </w:r>
+      <w:proofErr w:type="gramEnd"/>
+      <w:r>
+        <w:rPr>
+          <w:rFonts w:ascii="Consolas" w:eastAsia="Times New Roman" w:hAnsi="Consolas" w:cs="Courier New"/>
+          <w:color w:val="333333"/>
+          <w:sz w:val="20"/>
+          <w:szCs w:val="20"/>
+          <w:bdr w:val="none" w:sz="0" w:space="0" w:color="auto" w:frame="1"/>
+        </w:rPr>
+        <w:t>' - Toggle Random Color Mode - Draws in randomly generated colors. Must turn it off to continue drawing in specific colors.</w:t>
+      </w:r>
+    </w:p>
+    <w:p>
+      <w:pPr>
+        <w:shd w:val="clear" w:color="auto" w:fill="F7F7F7"/>
+        <w:tabs>
+          <w:tab w:val="left" w:pos="916"/>
+          <w:tab w:val="left" w:pos="1832"/>
+          <w:tab w:val="left" w:pos="2748"/>
+          <w:tab w:val="left" w:pos="3664"/>
+          <w:tab w:val="left" w:pos="4580"/>
+          <w:tab w:val="left" w:pos="5496"/>
+          <w:tab w:val="left" w:pos="6412"/>
+          <w:tab w:val="left" w:pos="7328"/>
+          <w:tab w:val="left" w:pos="8244"/>
+          <w:tab w:val="left" w:pos="9160"/>
+          <w:tab w:val="left" w:pos="10076"/>
+          <w:tab w:val="left" w:pos="10992"/>
+          <w:tab w:val="left" w:pos="11908"/>
+          <w:tab w:val="left" w:pos="12824"/>
+          <w:tab w:val="left" w:pos="13740"/>
+          <w:tab w:val="left" w:pos="14656"/>
+        </w:tabs>
+        <w:spacing w:after="0" w:line="240" w:lineRule="auto"/>
+        <w:rPr>
+          <w:rFonts w:ascii="Consolas" w:eastAsia="Times New Roman" w:hAnsi="Consolas" w:cs="Courier New"/>
+          <w:color w:val="333333"/>
+          <w:sz w:val="20"/>
+          <w:szCs w:val="20"/>
+          <w:bdr w:val="none" w:sz="0" w:space="0" w:color="auto" w:frame="1"/>
+        </w:rPr>
+      </w:pPr>
+      <w:r>
+        <w:rPr>
+          <w:rFonts w:ascii="Consolas" w:eastAsia="Times New Roman" w:hAnsi="Consolas" w:cs="Courier New"/>
+          <w:color w:val="333333"/>
+          <w:sz w:val="20"/>
+          <w:szCs w:val="20"/>
+          <w:bdr w:val="none" w:sz="0" w:space="0" w:color="auto" w:frame="1"/>
+        </w:rPr>
+        <w:lastRenderedPageBreak/>
+        <w:t>'</w:t>
+      </w:r>
+      <w:proofErr w:type="gramStart"/>
+      <w:r>
+        <w:rPr>
+          <w:rFonts w:ascii="Consolas" w:eastAsia="Times New Roman" w:hAnsi="Consolas" w:cs="Courier New"/>
+          <w:color w:val="333333"/>
+          <w:sz w:val="20"/>
+          <w:szCs w:val="20"/>
+          <w:bdr w:val="none" w:sz="0" w:space="0" w:color="auto" w:frame="1"/>
+        </w:rPr>
+        <w:t>z</w:t>
+      </w:r>
+      <w:proofErr w:type="gramEnd"/>
+      <w:r>
+        <w:rPr>
+          <w:rFonts w:ascii="Consolas" w:eastAsia="Times New Roman" w:hAnsi="Consolas" w:cs="Courier New"/>
+          <w:color w:val="333333"/>
+          <w:sz w:val="20"/>
+          <w:szCs w:val="20"/>
+          <w:bdr w:val="none" w:sz="0" w:space="0" w:color="auto" w:frame="1"/>
+        </w:rPr>
+        <w:t>' - Line size decrease - Decreases size of the lines as well as lines that encompass non-filled shapes.</w:t>
+      </w:r>
+    </w:p>
+    <w:p>
+      <w:pPr>
+        <w:shd w:val="clear" w:color="auto" w:fill="F7F7F7"/>
+        <w:tabs>
+          <w:tab w:val="left" w:pos="916"/>
+          <w:tab w:val="left" w:pos="1832"/>
+          <w:tab w:val="left" w:pos="2748"/>
+          <w:tab w:val="left" w:pos="3664"/>
+          <w:tab w:val="left" w:pos="4580"/>
+          <w:tab w:val="left" w:pos="5496"/>
+          <w:tab w:val="left" w:pos="6412"/>
+          <w:tab w:val="left" w:pos="7328"/>
+          <w:tab w:val="left" w:pos="8244"/>
+          <w:tab w:val="left" w:pos="9160"/>
+          <w:tab w:val="left" w:pos="10076"/>
+          <w:tab w:val="left" w:pos="10992"/>
+          <w:tab w:val="left" w:pos="11908"/>
+          <w:tab w:val="left" w:pos="12824"/>
+          <w:tab w:val="left" w:pos="13740"/>
+          <w:tab w:val="left" w:pos="14656"/>
+        </w:tabs>
+        <w:spacing w:after="0" w:line="240" w:lineRule="auto"/>
+        <w:rPr>
+          <w:rFonts w:ascii="Consolas" w:eastAsia="Times New Roman" w:hAnsi="Consolas" w:cs="Courier New"/>
+          <w:color w:val="333333"/>
+          <w:sz w:val="20"/>
+          <w:szCs w:val="20"/>
+          <w:bdr w:val="none" w:sz="0" w:space="0" w:color="auto" w:frame="1"/>
+        </w:rPr>
+      </w:pPr>
+      <w:r>
+        <w:rPr>
+          <w:rFonts w:ascii="Consolas" w:eastAsia="Times New Roman" w:hAnsi="Consolas" w:cs="Courier New"/>
+          <w:color w:val="333333"/>
+          <w:sz w:val="20"/>
+          <w:szCs w:val="20"/>
+          <w:bdr w:val="none" w:sz="0" w:space="0" w:color="auto" w:frame="1"/>
+        </w:rPr>
+        <w:t>'</w:t>
+      </w:r>
+      <w:proofErr w:type="gramStart"/>
+      <w:r>
+        <w:rPr>
+          <w:rFonts w:ascii="Consolas" w:eastAsia="Times New Roman" w:hAnsi="Consolas" w:cs="Courier New"/>
+          <w:color w:val="333333"/>
+          <w:sz w:val="20"/>
+          <w:szCs w:val="20"/>
+          <w:bdr w:val="none" w:sz="0" w:space="0" w:color="auto" w:frame="1"/>
+        </w:rPr>
+        <w:t>x</w:t>
+      </w:r>
+      <w:proofErr w:type="gramEnd"/>
+      <w:r>
+        <w:rPr>
+          <w:rFonts w:ascii="Consolas" w:eastAsia="Times New Roman" w:hAnsi="Consolas" w:cs="Courier New"/>
+          <w:color w:val="333333"/>
+          <w:sz w:val="20"/>
+          <w:szCs w:val="20"/>
+          <w:bdr w:val="none" w:sz="0" w:space="0" w:color="auto" w:frame="1"/>
+        </w:rPr>
+        <w:t xml:space="preserve">' - Line size Increase - Increases size of the lines as well as lines that </w:t>
+      </w:r>
+      <w:proofErr w:type="spellStart"/>
+      <w:r>
+        <w:rPr>
+          <w:rFonts w:ascii="Consolas" w:eastAsia="Times New Roman" w:hAnsi="Consolas" w:cs="Courier New"/>
+          <w:color w:val="333333"/>
+          <w:sz w:val="20"/>
+          <w:szCs w:val="20"/>
+          <w:bdr w:val="none" w:sz="0" w:space="0" w:color="auto" w:frame="1"/>
+        </w:rPr>
+        <w:t>ecompass</w:t>
+      </w:r>
+      <w:proofErr w:type="spellEnd"/>
+      <w:r>
+        <w:rPr>
+          <w:rFonts w:ascii="Consolas" w:eastAsia="Times New Roman" w:hAnsi="Consolas" w:cs="Courier New"/>
+          <w:color w:val="333333"/>
+          <w:sz w:val="20"/>
+          <w:szCs w:val="20"/>
+          <w:bdr w:val="none" w:sz="0" w:space="0" w:color="auto" w:frame="1"/>
+        </w:rPr>
+        <w:t xml:space="preserve"> non-filled shapes.</w:t>
+      </w:r>
+    </w:p>
+    <w:p>
+      <w:pPr>
+        <w:shd w:val="clear" w:color="auto" w:fill="F7F7F7"/>
+        <w:tabs>
+          <w:tab w:val="left" w:pos="916"/>
+          <w:tab w:val="left" w:pos="1832"/>
+          <w:tab w:val="left" w:pos="2748"/>
+          <w:tab w:val="left" w:pos="3664"/>
+          <w:tab w:val="left" w:pos="4580"/>
+          <w:tab w:val="left" w:pos="5496"/>
+          <w:tab w:val="left" w:pos="6412"/>
+          <w:tab w:val="left" w:pos="7328"/>
+          <w:tab w:val="left" w:pos="8244"/>
+          <w:tab w:val="left" w:pos="9160"/>
+          <w:tab w:val="left" w:pos="10076"/>
+          <w:tab w:val="left" w:pos="10992"/>
+          <w:tab w:val="left" w:pos="11908"/>
+          <w:tab w:val="left" w:pos="12824"/>
+          <w:tab w:val="left" w:pos="13740"/>
+          <w:tab w:val="left" w:pos="14656"/>
+        </w:tabs>
+        <w:spacing w:after="0" w:line="240" w:lineRule="auto"/>
+        <w:rPr>
+          <w:rFonts w:ascii="Consolas" w:eastAsia="Times New Roman" w:hAnsi="Consolas" w:cs="Courier New"/>
+          <w:color w:val="333333"/>
+          <w:sz w:val="20"/>
+          <w:szCs w:val="20"/>
+          <w:bdr w:val="none" w:sz="0" w:space="0" w:color="auto" w:frame="1"/>
+        </w:rPr>
+      </w:pPr>
+      <w:r>
+        <w:rPr>
+          <w:rFonts w:ascii="Consolas" w:eastAsia="Times New Roman" w:hAnsi="Consolas" w:cs="Courier New"/>
+          <w:color w:val="333333"/>
+          <w:sz w:val="20"/>
+          <w:szCs w:val="20"/>
+          <w:bdr w:val="none" w:sz="0" w:space="0" w:color="auto" w:frame="1"/>
+        </w:rPr>
+        <w:t>'</w:t>
+      </w:r>
+      <w:proofErr w:type="gramStart"/>
+      <w:r>
+        <w:rPr>
+          <w:rFonts w:ascii="Consolas" w:eastAsia="Times New Roman" w:hAnsi="Consolas" w:cs="Courier New"/>
+          <w:color w:val="333333"/>
+          <w:sz w:val="20"/>
+          <w:szCs w:val="20"/>
+          <w:bdr w:val="none" w:sz="0" w:space="0" w:color="auto" w:frame="1"/>
+        </w:rPr>
+        <w:t>c</w:t>
+      </w:r>
+      <w:proofErr w:type="gramEnd"/>
+      <w:r>
+        <w:rPr>
+          <w:rFonts w:ascii="Consolas" w:eastAsia="Times New Roman" w:hAnsi="Consolas" w:cs="Courier New"/>
+          <w:color w:val="333333"/>
+          <w:sz w:val="20"/>
+          <w:szCs w:val="20"/>
+          <w:bdr w:val="none" w:sz="0" w:space="0" w:color="auto" w:frame="1"/>
+        </w:rPr>
+        <w:t xml:space="preserve">' - Clears the current canvas, including both layers. </w:t>
+      </w:r>
+    </w:p>
+    <w:p>
+      <w:pPr>
+        <w:shd w:val="clear" w:color="auto" w:fill="F7F7F7"/>
+        <w:tabs>
+          <w:tab w:val="left" w:pos="916"/>
+          <w:tab w:val="left" w:pos="1832"/>
+          <w:tab w:val="left" w:pos="2748"/>
+          <w:tab w:val="left" w:pos="3664"/>
+          <w:tab w:val="left" w:pos="4580"/>
+          <w:tab w:val="left" w:pos="5496"/>
+          <w:tab w:val="left" w:pos="6412"/>
+          <w:tab w:val="left" w:pos="7328"/>
+          <w:tab w:val="left" w:pos="8244"/>
+          <w:tab w:val="left" w:pos="9160"/>
+          <w:tab w:val="left" w:pos="10076"/>
+          <w:tab w:val="left" w:pos="10992"/>
+          <w:tab w:val="left" w:pos="11908"/>
+          <w:tab w:val="left" w:pos="12824"/>
+          <w:tab w:val="left" w:pos="13740"/>
+          <w:tab w:val="left" w:pos="14656"/>
+        </w:tabs>
+        <w:spacing w:after="0" w:line="240" w:lineRule="auto"/>
+        <w:rPr>
+          <w:rFonts w:ascii="Consolas" w:eastAsia="Times New Roman" w:hAnsi="Consolas" w:cs="Courier New"/>
+          <w:color w:val="333333"/>
+          <w:sz w:val="20"/>
+          <w:szCs w:val="20"/>
+          <w:bdr w:val="none" w:sz="0" w:space="0" w:color="auto" w:frame="1"/>
+        </w:rPr>
+      </w:pPr>
+      <w:r>
+        <w:rPr>
+          <w:rFonts w:ascii="Consolas" w:eastAsia="Times New Roman" w:hAnsi="Consolas" w:cs="Courier New"/>
+          <w:color w:val="333333"/>
+          <w:sz w:val="20"/>
+          <w:szCs w:val="20"/>
+          <w:bdr w:val="none" w:sz="0" w:space="0" w:color="auto" w:frame="1"/>
+        </w:rPr>
+        <w:t>'</w:t>
+      </w:r>
+      <w:proofErr w:type="gramStart"/>
+      <w:r>
+        <w:rPr>
+          <w:rFonts w:ascii="Consolas" w:eastAsia="Times New Roman" w:hAnsi="Consolas" w:cs="Courier New"/>
+          <w:color w:val="333333"/>
+          <w:sz w:val="20"/>
+          <w:szCs w:val="20"/>
+          <w:bdr w:val="none" w:sz="0" w:space="0" w:color="auto" w:frame="1"/>
+        </w:rPr>
+        <w:t>u</w:t>
+      </w:r>
+      <w:proofErr w:type="gramEnd"/>
+      <w:r>
+        <w:rPr>
+          <w:rFonts w:ascii="Consolas" w:eastAsia="Times New Roman" w:hAnsi="Consolas" w:cs="Courier New"/>
+          <w:color w:val="333333"/>
+          <w:sz w:val="20"/>
+          <w:szCs w:val="20"/>
+          <w:bdr w:val="none" w:sz="0" w:space="0" w:color="auto" w:frame="1"/>
+        </w:rPr>
+        <w:t>' - Turns on line drawing</w:t>
+      </w:r>
+    </w:p>
+    <w:p>
+      <w:pPr>
+        <w:shd w:val="clear" w:color="auto" w:fill="F7F7F7"/>
+        <w:tabs>
+          <w:tab w:val="left" w:pos="916"/>
+          <w:tab w:val="left" w:pos="1832"/>
+          <w:tab w:val="left" w:pos="2748"/>
+          <w:tab w:val="left" w:pos="3664"/>
+          <w:tab w:val="left" w:pos="4580"/>
+          <w:tab w:val="left" w:pos="5496"/>
+          <w:tab w:val="left" w:pos="6412"/>
+          <w:tab w:val="left" w:pos="7328"/>
+          <w:tab w:val="left" w:pos="8244"/>
+          <w:tab w:val="left" w:pos="9160"/>
+          <w:tab w:val="left" w:pos="10076"/>
+          <w:tab w:val="left" w:pos="10992"/>
+          <w:tab w:val="left" w:pos="11908"/>
+          <w:tab w:val="left" w:pos="12824"/>
+          <w:tab w:val="left" w:pos="13740"/>
+          <w:tab w:val="left" w:pos="14656"/>
+        </w:tabs>
+        <w:spacing w:after="0" w:line="240" w:lineRule="auto"/>
+        <w:rPr>
+          <w:rFonts w:ascii="Consolas" w:eastAsia="Times New Roman" w:hAnsi="Consolas" w:cs="Courier New"/>
+          <w:color w:val="333333"/>
+          <w:sz w:val="20"/>
+          <w:szCs w:val="20"/>
+          <w:bdr w:val="none" w:sz="0" w:space="0" w:color="auto" w:frame="1"/>
+        </w:rPr>
+      </w:pPr>
+      <w:r>
+        <w:rPr>
+          <w:rFonts w:ascii="Consolas" w:eastAsia="Times New Roman" w:hAnsi="Consolas" w:cs="Courier New"/>
+          <w:color w:val="333333"/>
+          <w:sz w:val="20"/>
+          <w:szCs w:val="20"/>
+          <w:bdr w:val="none" w:sz="0" w:space="0" w:color="auto" w:frame="1"/>
+        </w:rPr>
+        <w:t>'</w:t>
+      </w:r>
+      <w:proofErr w:type="spellStart"/>
+      <w:proofErr w:type="gramStart"/>
+      <w:r>
+        <w:rPr>
+          <w:rFonts w:ascii="Consolas" w:eastAsia="Times New Roman" w:hAnsi="Consolas" w:cs="Courier New"/>
+          <w:color w:val="333333"/>
+          <w:sz w:val="20"/>
+          <w:szCs w:val="20"/>
+          <w:bdr w:val="none" w:sz="0" w:space="0" w:color="auto" w:frame="1"/>
+        </w:rPr>
+        <w:t>i</w:t>
+      </w:r>
+      <w:proofErr w:type="spellEnd"/>
+      <w:proofErr w:type="gramEnd"/>
+      <w:r>
+        <w:rPr>
+          <w:rFonts w:ascii="Consolas" w:eastAsia="Times New Roman" w:hAnsi="Consolas" w:cs="Courier New"/>
+          <w:color w:val="333333"/>
+          <w:sz w:val="20"/>
+          <w:szCs w:val="20"/>
+          <w:bdr w:val="none" w:sz="0" w:space="0" w:color="auto" w:frame="1"/>
+        </w:rPr>
+        <w:t>' - turns on Circle Drawing</w:t>
+      </w:r>
+    </w:p>
+    <w:p>
+      <w:pPr>
+        <w:shd w:val="clear" w:color="auto" w:fill="F7F7F7"/>
+        <w:tabs>
+          <w:tab w:val="left" w:pos="916"/>
+          <w:tab w:val="left" w:pos="1832"/>
+          <w:tab w:val="left" w:pos="2748"/>
+          <w:tab w:val="left" w:pos="3664"/>
+          <w:tab w:val="left" w:pos="4580"/>
+          <w:tab w:val="left" w:pos="5496"/>
+          <w:tab w:val="left" w:pos="6412"/>
+          <w:tab w:val="left" w:pos="7328"/>
+          <w:tab w:val="left" w:pos="8244"/>
+          <w:tab w:val="left" w:pos="9160"/>
+          <w:tab w:val="left" w:pos="10076"/>
+          <w:tab w:val="left" w:pos="10992"/>
+          <w:tab w:val="left" w:pos="11908"/>
+          <w:tab w:val="left" w:pos="12824"/>
+          <w:tab w:val="left" w:pos="13740"/>
+          <w:tab w:val="left" w:pos="14656"/>
+        </w:tabs>
+        <w:spacing w:after="0" w:line="240" w:lineRule="auto"/>
+        <w:rPr>
+          <w:rFonts w:ascii="Consolas" w:eastAsia="Times New Roman" w:hAnsi="Consolas" w:cs="Courier New"/>
+          <w:color w:val="333333"/>
+          <w:sz w:val="20"/>
+          <w:szCs w:val="20"/>
+          <w:bdr w:val="none" w:sz="0" w:space="0" w:color="auto" w:frame="1"/>
+        </w:rPr>
+      </w:pPr>
+      <w:r>
+        <w:rPr>
+          <w:rFonts w:ascii="Consolas" w:eastAsia="Times New Roman" w:hAnsi="Consolas" w:cs="Courier New"/>
+          <w:color w:val="333333"/>
+          <w:sz w:val="20"/>
+          <w:szCs w:val="20"/>
+          <w:bdr w:val="none" w:sz="0" w:space="0" w:color="auto" w:frame="1"/>
+        </w:rPr>
+        <w:t>'</w:t>
+      </w:r>
+      <w:proofErr w:type="gramStart"/>
+      <w:r>
+        <w:rPr>
+          <w:rFonts w:ascii="Consolas" w:eastAsia="Times New Roman" w:hAnsi="Consolas" w:cs="Courier New"/>
+          <w:color w:val="333333"/>
+          <w:sz w:val="20"/>
+          <w:szCs w:val="20"/>
+          <w:bdr w:val="none" w:sz="0" w:space="0" w:color="auto" w:frame="1"/>
+        </w:rPr>
+        <w:t>o</w:t>
+      </w:r>
+      <w:proofErr w:type="gramEnd"/>
+      <w:r>
+        <w:rPr>
+          <w:rFonts w:ascii="Consolas" w:eastAsia="Times New Roman" w:hAnsi="Consolas" w:cs="Courier New"/>
+          <w:color w:val="333333"/>
+          <w:sz w:val="20"/>
+          <w:szCs w:val="20"/>
+          <w:bdr w:val="none" w:sz="0" w:space="0" w:color="auto" w:frame="1"/>
+        </w:rPr>
+        <w:t>' - turns on rectangle drawing</w:t>
+      </w:r>
+    </w:p>
+    <w:p>
+      <w:pPr>
+        <w:shd w:val="clear" w:color="auto" w:fill="F7F7F7"/>
+        <w:tabs>
+          <w:tab w:val="left" w:pos="916"/>
+          <w:tab w:val="left" w:pos="1832"/>
+          <w:tab w:val="left" w:pos="2748"/>
+          <w:tab w:val="left" w:pos="3664"/>
+          <w:tab w:val="left" w:pos="4580"/>
+          <w:tab w:val="left" w:pos="5496"/>
+          <w:tab w:val="left" w:pos="6412"/>
+          <w:tab w:val="left" w:pos="7328"/>
+          <w:tab w:val="left" w:pos="8244"/>
+          <w:tab w:val="left" w:pos="9160"/>
+          <w:tab w:val="left" w:pos="10076"/>
+          <w:tab w:val="left" w:pos="10992"/>
+          <w:tab w:val="left" w:pos="11908"/>
+          <w:tab w:val="left" w:pos="12824"/>
+          <w:tab w:val="left" w:pos="13740"/>
+          <w:tab w:val="left" w:pos="14656"/>
+        </w:tabs>
+        <w:spacing w:after="0" w:line="240" w:lineRule="auto"/>
+        <w:rPr>
+          <w:rFonts w:ascii="Consolas" w:eastAsia="Times New Roman" w:hAnsi="Consolas" w:cs="Courier New"/>
+          <w:color w:val="333333"/>
+          <w:sz w:val="20"/>
+          <w:szCs w:val="20"/>
+          <w:bdr w:val="none" w:sz="0" w:space="0" w:color="auto" w:frame="1"/>
+        </w:rPr>
+      </w:pPr>
+      <w:r>
+        <w:rPr>
+          <w:rFonts w:ascii="Consolas" w:eastAsia="Times New Roman" w:hAnsi="Consolas" w:cs="Courier New"/>
+          <w:color w:val="333333"/>
+          <w:sz w:val="20"/>
+          <w:szCs w:val="20"/>
+          <w:bdr w:val="none" w:sz="0" w:space="0" w:color="auto" w:frame="1"/>
+        </w:rPr>
+        <w:t>'</w:t>
+      </w:r>
+      <w:proofErr w:type="gramStart"/>
+      <w:r>
+        <w:rPr>
+          <w:rFonts w:ascii="Consolas" w:eastAsia="Times New Roman" w:hAnsi="Consolas" w:cs="Courier New"/>
+          <w:color w:val="333333"/>
+          <w:sz w:val="20"/>
+          <w:szCs w:val="20"/>
+          <w:bdr w:val="none" w:sz="0" w:space="0" w:color="auto" w:frame="1"/>
+        </w:rPr>
+        <w:t>p</w:t>
+      </w:r>
+      <w:proofErr w:type="gramEnd"/>
+      <w:r>
+        <w:rPr>
+          <w:rFonts w:ascii="Consolas" w:eastAsia="Times New Roman" w:hAnsi="Consolas" w:cs="Courier New"/>
+          <w:color w:val="333333"/>
+          <w:sz w:val="20"/>
+          <w:szCs w:val="20"/>
+          <w:bdr w:val="none" w:sz="0" w:space="0" w:color="auto" w:frame="1"/>
+        </w:rPr>
+        <w:t>' - turns on triangle drawing</w:t>
+      </w:r>
+    </w:p>
+    <w:p>
+      <w:pPr>
+        <w:shd w:val="clear" w:color="auto" w:fill="F7F7F7"/>
+        <w:tabs>
+          <w:tab w:val="left" w:pos="916"/>
+          <w:tab w:val="left" w:pos="1832"/>
+          <w:tab w:val="left" w:pos="2748"/>
+          <w:tab w:val="left" w:pos="3664"/>
+          <w:tab w:val="left" w:pos="4580"/>
+          <w:tab w:val="left" w:pos="5496"/>
+          <w:tab w:val="left" w:pos="6412"/>
+          <w:tab w:val="left" w:pos="7328"/>
+          <w:tab w:val="left" w:pos="8244"/>
+          <w:tab w:val="left" w:pos="9160"/>
+          <w:tab w:val="left" w:pos="10076"/>
+          <w:tab w:val="left" w:pos="10992"/>
+          <w:tab w:val="left" w:pos="11908"/>
+          <w:tab w:val="left" w:pos="12824"/>
+          <w:tab w:val="left" w:pos="13740"/>
+          <w:tab w:val="left" w:pos="14656"/>
+        </w:tabs>
+        <w:spacing w:after="0" w:line="240" w:lineRule="auto"/>
+        <w:rPr>
+          <w:rFonts w:ascii="Consolas" w:eastAsia="Times New Roman" w:hAnsi="Consolas" w:cs="Courier New"/>
+          <w:color w:val="333333"/>
+          <w:sz w:val="20"/>
+          <w:szCs w:val="20"/>
+          <w:bdr w:val="none" w:sz="0" w:space="0" w:color="auto" w:frame="1"/>
+        </w:rPr>
+      </w:pPr>
+      <w:r>
+        <w:rPr>
+          <w:rFonts w:ascii="Consolas" w:eastAsia="Times New Roman" w:hAnsi="Consolas" w:cs="Courier New"/>
+          <w:color w:val="333333"/>
+          <w:sz w:val="20"/>
+          <w:szCs w:val="20"/>
+          <w:bdr w:val="none" w:sz="0" w:space="0" w:color="auto" w:frame="1"/>
+        </w:rPr>
+        <w:t>'</w:t>
+      </w:r>
+      <w:proofErr w:type="gramStart"/>
+      <w:r>
+        <w:rPr>
+          <w:rFonts w:ascii="Consolas" w:eastAsia="Times New Roman" w:hAnsi="Consolas" w:cs="Courier New"/>
+          <w:color w:val="333333"/>
+          <w:sz w:val="20"/>
+          <w:szCs w:val="20"/>
+          <w:bdr w:val="none" w:sz="0" w:space="0" w:color="auto" w:frame="1"/>
+        </w:rPr>
+        <w:t>f</w:t>
+      </w:r>
+      <w:proofErr w:type="gramEnd"/>
+      <w:r>
+        <w:rPr>
+          <w:rFonts w:ascii="Consolas" w:eastAsia="Times New Roman" w:hAnsi="Consolas" w:cs="Courier New"/>
+          <w:color w:val="333333"/>
+          <w:sz w:val="20"/>
+          <w:szCs w:val="20"/>
+          <w:bdr w:val="none" w:sz="0" w:space="0" w:color="auto" w:frame="1"/>
+        </w:rPr>
+        <w:t>' - toggles filled shapes on and off</w:t>
+      </w:r>
+    </w:p>
+    <w:p>
+      <w:pPr>
+        <w:spacing w:after="240" w:line="384" w:lineRule="atLeast"/>
+        <w:rPr>
+          <w:rFonts w:ascii="Helvetica" w:eastAsia="Times New Roman" w:hAnsi="Helvetica" w:cs="Helvetica"/>
+          <w:color w:val="333333"/>
+          <w:sz w:val="24"/>
+          <w:szCs w:val="24"/>
+        </w:rPr>
+      </w:pPr>
+      <w:r>
+        <w:rPr>
+          <w:rFonts w:ascii="Helvetica" w:eastAsia="Times New Roman" w:hAnsi="Helvetica" w:cs="Helvetica"/>
+          <w:color w:val="333333"/>
+          <w:sz w:val="24"/>
+          <w:szCs w:val="24"/>
+        </w:rPr>
+        <w:t>Leap Motion Read Me</w:t>
+      </w:r>
+    </w:p>
+    <w:p>
+      <w:pPr>
+        <w:shd w:val="clear" w:color="auto" w:fill="F7F7F7"/>
+        <w:tabs>
+          <w:tab w:val="left" w:pos="916"/>
+          <w:tab w:val="left" w:pos="1832"/>
+          <w:tab w:val="left" w:pos="2748"/>
+          <w:tab w:val="left" w:pos="3664"/>
+          <w:tab w:val="left" w:pos="4580"/>
+          <w:tab w:val="left" w:pos="5496"/>
+          <w:tab w:val="left" w:pos="6412"/>
+          <w:tab w:val="left" w:pos="7328"/>
+          <w:tab w:val="left" w:pos="8244"/>
+          <w:tab w:val="left" w:pos="9160"/>
+          <w:tab w:val="left" w:pos="10076"/>
+          <w:tab w:val="left" w:pos="10992"/>
+          <w:tab w:val="left" w:pos="11908"/>
+          <w:tab w:val="left" w:pos="12824"/>
+          <w:tab w:val="left" w:pos="13740"/>
+          <w:tab w:val="left" w:pos="14656"/>
+        </w:tabs>
+        <w:spacing w:after="0" w:line="240" w:lineRule="auto"/>
+        <w:rPr>
+          <w:rFonts w:ascii="Consolas" w:eastAsia="Times New Roman" w:hAnsi="Consolas" w:cs="Courier New"/>
+          <w:color w:val="333333"/>
+          <w:sz w:val="20"/>
+          <w:szCs w:val="20"/>
+          <w:bdr w:val="none" w:sz="0" w:space="0" w:color="auto" w:frame="1"/>
+        </w:rPr>
+      </w:pPr>
+      <w:r>
+        <w:rPr>
+          <w:rFonts w:ascii="Consolas" w:eastAsia="Times New Roman" w:hAnsi="Consolas" w:cs="Courier New"/>
+          <w:color w:val="333333"/>
+          <w:sz w:val="20"/>
+          <w:szCs w:val="20"/>
+          <w:bdr w:val="none" w:sz="0" w:space="0" w:color="auto" w:frame="1"/>
+        </w:rPr>
+        <w:t xml:space="preserve">Leap motion device allows a user to draw by using his or her fingers. </w:t>
+      </w:r>
+    </w:p>
+    <w:p>
+      <w:pPr>
+        <w:shd w:val="clear" w:color="auto" w:fill="F7F7F7"/>
+        <w:tabs>
+          <w:tab w:val="left" w:pos="916"/>
+          <w:tab w:val="left" w:pos="1832"/>
+          <w:tab w:val="left" w:pos="2748"/>
+          <w:tab w:val="left" w:pos="3664"/>
+          <w:tab w:val="left" w:pos="4580"/>
+          <w:tab w:val="left" w:pos="5496"/>
+          <w:tab w:val="left" w:pos="6412"/>
+          <w:tab w:val="left" w:pos="7328"/>
+          <w:tab w:val="left" w:pos="8244"/>
+          <w:tab w:val="left" w:pos="9160"/>
+          <w:tab w:val="left" w:pos="10076"/>
+          <w:tab w:val="left" w:pos="10992"/>
+          <w:tab w:val="left" w:pos="11908"/>
+          <w:tab w:val="left" w:pos="12824"/>
+          <w:tab w:val="left" w:pos="13740"/>
+          <w:tab w:val="left" w:pos="14656"/>
+        </w:tabs>
+        <w:spacing w:after="0" w:line="240" w:lineRule="auto"/>
+        <w:rPr>
+          <w:rFonts w:ascii="Consolas" w:eastAsia="Times New Roman" w:hAnsi="Consolas" w:cs="Courier New"/>
+          <w:color w:val="333333"/>
+          <w:sz w:val="20"/>
+          <w:szCs w:val="20"/>
+          <w:bdr w:val="none" w:sz="0" w:space="0" w:color="auto" w:frame="1"/>
+        </w:rPr>
+      </w:pPr>
+      <w:r>
+        <w:rPr>
+          <w:rFonts w:ascii="Consolas" w:eastAsia="Times New Roman" w:hAnsi="Consolas" w:cs="Courier New"/>
+          <w:color w:val="333333"/>
+          <w:sz w:val="20"/>
+          <w:szCs w:val="20"/>
+          <w:bdr w:val="none" w:sz="0" w:space="0" w:color="auto" w:frame="1"/>
+        </w:rPr>
+        <w:t>Also provides gestures that allows the user to change the current color being used</w:t>
+      </w:r>
+    </w:p>
+    <w:p>
+      <w:pPr>
+        <w:shd w:val="clear" w:color="auto" w:fill="F7F7F7"/>
+        <w:tabs>
+          <w:tab w:val="left" w:pos="916"/>
+          <w:tab w:val="left" w:pos="1832"/>
+          <w:tab w:val="left" w:pos="2748"/>
+          <w:tab w:val="left" w:pos="3664"/>
+          <w:tab w:val="left" w:pos="4580"/>
+          <w:tab w:val="left" w:pos="5496"/>
+          <w:tab w:val="left" w:pos="6412"/>
+          <w:tab w:val="left" w:pos="7328"/>
+          <w:tab w:val="left" w:pos="8244"/>
+          <w:tab w:val="left" w:pos="9160"/>
+          <w:tab w:val="left" w:pos="10076"/>
+          <w:tab w:val="left" w:pos="10992"/>
+          <w:tab w:val="left" w:pos="11908"/>
+          <w:tab w:val="left" w:pos="12824"/>
+          <w:tab w:val="left" w:pos="13740"/>
+          <w:tab w:val="left" w:pos="14656"/>
+        </w:tabs>
+        <w:spacing w:after="0" w:line="240" w:lineRule="auto"/>
+        <w:rPr>
+          <w:rFonts w:ascii="Consolas" w:eastAsia="Times New Roman" w:hAnsi="Consolas" w:cs="Courier New"/>
+          <w:color w:val="333333"/>
+          <w:sz w:val="20"/>
+          <w:szCs w:val="20"/>
+          <w:bdr w:val="none" w:sz="0" w:space="0" w:color="auto" w:frame="1"/>
+        </w:rPr>
+      </w:pPr>
+      <w:proofErr w:type="gramStart"/>
+      <w:r>
+        <w:rPr>
+          <w:rFonts w:ascii="Consolas" w:eastAsia="Times New Roman" w:hAnsi="Consolas" w:cs="Courier New"/>
+          <w:color w:val="333333"/>
+          <w:sz w:val="20"/>
+          <w:szCs w:val="20"/>
+          <w:bdr w:val="none" w:sz="0" w:space="0" w:color="auto" w:frame="1"/>
+        </w:rPr>
+        <w:t>to</w:t>
+      </w:r>
+      <w:proofErr w:type="gramEnd"/>
+      <w:r>
+        <w:rPr>
+          <w:rFonts w:ascii="Consolas" w:eastAsia="Times New Roman" w:hAnsi="Consolas" w:cs="Courier New"/>
+          <w:color w:val="333333"/>
+          <w:sz w:val="20"/>
+          <w:szCs w:val="20"/>
+          <w:bdr w:val="none" w:sz="0" w:space="0" w:color="auto" w:frame="1"/>
+        </w:rPr>
+        <w:t xml:space="preserve"> draw and the current shape chosen for drawing. The final gesture a keyboard tap gesture </w:t>
+      </w:r>
+    </w:p>
+    <w:p>
+      <w:pPr>
+        <w:shd w:val="clear" w:color="auto" w:fill="F7F7F7"/>
+        <w:tabs>
+          <w:tab w:val="left" w:pos="916"/>
+          <w:tab w:val="left" w:pos="1832"/>
+          <w:tab w:val="left" w:pos="2748"/>
+          <w:tab w:val="left" w:pos="3664"/>
+          <w:tab w:val="left" w:pos="4580"/>
+          <w:tab w:val="left" w:pos="5496"/>
+          <w:tab w:val="left" w:pos="6412"/>
+          <w:tab w:val="left" w:pos="7328"/>
+          <w:tab w:val="left" w:pos="8244"/>
+          <w:tab w:val="left" w:pos="9160"/>
+          <w:tab w:val="left" w:pos="10076"/>
+          <w:tab w:val="left" w:pos="10992"/>
+          <w:tab w:val="left" w:pos="11908"/>
+          <w:tab w:val="left" w:pos="12824"/>
+          <w:tab w:val="left" w:pos="13740"/>
+          <w:tab w:val="left" w:pos="14656"/>
+        </w:tabs>
+        <w:spacing w:after="0" w:line="240" w:lineRule="auto"/>
+        <w:rPr>
+          <w:rFonts w:ascii="Consolas" w:eastAsia="Times New Roman" w:hAnsi="Consolas" w:cs="Courier New"/>
+          <w:color w:val="333333"/>
+          <w:sz w:val="20"/>
+          <w:szCs w:val="20"/>
+          <w:bdr w:val="none" w:sz="0" w:space="0" w:color="auto" w:frame="1"/>
+        </w:rPr>
+      </w:pPr>
+      <w:proofErr w:type="gramStart"/>
+      <w:r>
+        <w:rPr>
+          <w:rFonts w:ascii="Consolas" w:eastAsia="Times New Roman" w:hAnsi="Consolas" w:cs="Courier New"/>
+          <w:color w:val="333333"/>
+          <w:sz w:val="20"/>
+          <w:szCs w:val="20"/>
+          <w:bdr w:val="none" w:sz="0" w:space="0" w:color="auto" w:frame="1"/>
+        </w:rPr>
+        <w:t>allows</w:t>
+      </w:r>
+      <w:proofErr w:type="gramEnd"/>
+      <w:r>
+        <w:rPr>
+          <w:rFonts w:ascii="Consolas" w:eastAsia="Times New Roman" w:hAnsi="Consolas" w:cs="Courier New"/>
+          <w:color w:val="333333"/>
+          <w:sz w:val="20"/>
+          <w:szCs w:val="20"/>
+          <w:bdr w:val="none" w:sz="0" w:space="0" w:color="auto" w:frame="1"/>
+        </w:rPr>
+        <w:t xml:space="preserve"> user to save current canvas.</w:t>
+      </w:r>
+    </w:p>
+    <w:p>
+      <w:pPr>
+        <w:spacing w:after="240" w:line="384" w:lineRule="atLeast"/>
+        <w:rPr>
+          <w:rFonts w:ascii="Helvetica" w:eastAsia="Times New Roman" w:hAnsi="Helvetica" w:cs="Helvetica"/>
+          <w:color w:val="333333"/>
+          <w:sz w:val="24"/>
+          <w:szCs w:val="24"/>
+        </w:rPr>
+      </w:pPr>
+      <w:r>
+        <w:rPr>
+          <w:rFonts w:ascii="Helvetica" w:eastAsia="Times New Roman" w:hAnsi="Helvetica" w:cs="Helvetica"/>
+          <w:color w:val="333333"/>
+          <w:sz w:val="24"/>
+          <w:szCs w:val="24"/>
+        </w:rPr>
         <w:t>Leap Motion Drawing</w:t>
       </w:r>
     </w:p>
@@ -5639,130 +6442,218 @@
           <w:szCs w:val="20"/>
           <w:bdr w:val="none" w:sz="0" w:space="0" w:color="auto" w:frame="1"/>
         </w:rPr>
-        <w:t xml:space="preserve">    The leap motion allows all ten of a persons fingers to be using to create lines on the canvas. </w:t>
-      </w:r>
-    </w:p>
-    <w:p>
-      <w:pPr>
-        <w:shd w:val="clear" w:color="auto" w:fill="F7F7F7"/>
-        <w:tabs>
-          <w:tab w:val="left" w:pos="916"/>
-          <w:tab w:val="left" w:pos="1832"/>
-          <w:tab w:val="left" w:pos="2748"/>
-          <w:tab w:val="left" w:pos="3664"/>
-          <w:tab w:val="left" w:pos="4580"/>
-          <w:tab w:val="left" w:pos="5496"/>
-          <w:tab w:val="left" w:pos="6412"/>
-          <w:tab w:val="left" w:pos="7328"/>
-          <w:tab w:val="left" w:pos="8244"/>
-          <w:tab w:val="left" w:pos="9160"/>
-          <w:tab w:val="left" w:pos="10076"/>
-          <w:tab w:val="left" w:pos="10992"/>
-          <w:tab w:val="left" w:pos="11908"/>
-          <w:tab w:val="left" w:pos="12824"/>
-          <w:tab w:val="left" w:pos="13740"/>
-          <w:tab w:val="left" w:pos="14656"/>
-        </w:tabs>
-        <w:spacing w:after="0" w:line="240" w:lineRule="auto"/>
-        <w:rPr>
-          <w:rFonts w:ascii="Consolas" w:eastAsia="Times New Roman" w:hAnsi="Consolas" w:cs="Courier New"/>
-          <w:color w:val="333333"/>
-          <w:sz w:val="20"/>
-          <w:szCs w:val="20"/>
-          <w:bdr w:val="none" w:sz="0" w:space="0" w:color="auto" w:frame="1"/>
-        </w:rPr>
-      </w:pPr>
-      <w:r>
-        <w:rPr>
-          <w:rFonts w:ascii="Consolas" w:eastAsia="Times New Roman" w:hAnsi="Consolas" w:cs="Courier New"/>
-          <w:color w:val="333333"/>
-          <w:sz w:val="20"/>
-          <w:szCs w:val="20"/>
-          <w:bdr w:val="none" w:sz="0" w:space="0" w:color="auto" w:frame="1"/>
-        </w:rPr>
-        <w:t xml:space="preserve">    When a person would like to draw he or she should first uses his or her index finger and slowly approach the leap</w:t>
-      </w:r>
-    </w:p>
-    <w:p>
-      <w:pPr>
-        <w:shd w:val="clear" w:color="auto" w:fill="F7F7F7"/>
-        <w:tabs>
-          <w:tab w:val="left" w:pos="916"/>
-          <w:tab w:val="left" w:pos="1832"/>
-          <w:tab w:val="left" w:pos="2748"/>
-          <w:tab w:val="left" w:pos="3664"/>
-          <w:tab w:val="left" w:pos="4580"/>
-          <w:tab w:val="left" w:pos="5496"/>
-          <w:tab w:val="left" w:pos="6412"/>
-          <w:tab w:val="left" w:pos="7328"/>
-          <w:tab w:val="left" w:pos="8244"/>
-          <w:tab w:val="left" w:pos="9160"/>
-          <w:tab w:val="left" w:pos="10076"/>
-          <w:tab w:val="left" w:pos="10992"/>
-          <w:tab w:val="left" w:pos="11908"/>
-          <w:tab w:val="left" w:pos="12824"/>
-          <w:tab w:val="left" w:pos="13740"/>
-          <w:tab w:val="left" w:pos="14656"/>
-        </w:tabs>
-        <w:spacing w:after="0" w:line="240" w:lineRule="auto"/>
-        <w:rPr>
-          <w:rFonts w:ascii="Consolas" w:eastAsia="Times New Roman" w:hAnsi="Consolas" w:cs="Courier New"/>
-          <w:color w:val="333333"/>
-          <w:sz w:val="20"/>
-          <w:szCs w:val="20"/>
-          <w:bdr w:val="none" w:sz="0" w:space="0" w:color="auto" w:frame="1"/>
-        </w:rPr>
-      </w:pPr>
-      <w:r>
-        <w:rPr>
-          <w:rFonts w:ascii="Consolas" w:eastAsia="Times New Roman" w:hAnsi="Consolas" w:cs="Courier New"/>
-          <w:color w:val="333333"/>
-          <w:sz w:val="20"/>
-          <w:szCs w:val="20"/>
-          <w:bdr w:val="none" w:sz="0" w:space="0" w:color="auto" w:frame="1"/>
-        </w:rPr>
-        <w:t xml:space="preserve">    motion from the front side of the device. As a person finger enters the leap motions interaction zone a green circle</w:t>
-      </w:r>
-    </w:p>
-    <w:p>
-      <w:pPr>
-        <w:shd w:val="clear" w:color="auto" w:fill="F7F7F7"/>
-        <w:tabs>
-          <w:tab w:val="left" w:pos="916"/>
-          <w:tab w:val="left" w:pos="1832"/>
-          <w:tab w:val="left" w:pos="2748"/>
-          <w:tab w:val="left" w:pos="3664"/>
-          <w:tab w:val="left" w:pos="4580"/>
-          <w:tab w:val="left" w:pos="5496"/>
-          <w:tab w:val="left" w:pos="6412"/>
-          <w:tab w:val="left" w:pos="7328"/>
-          <w:tab w:val="left" w:pos="8244"/>
-          <w:tab w:val="left" w:pos="9160"/>
-          <w:tab w:val="left" w:pos="10076"/>
-          <w:tab w:val="left" w:pos="10992"/>
-          <w:tab w:val="left" w:pos="11908"/>
-          <w:tab w:val="left" w:pos="12824"/>
-          <w:tab w:val="left" w:pos="13740"/>
-          <w:tab w:val="left" w:pos="14656"/>
-        </w:tabs>
-        <w:spacing w:after="0" w:line="240" w:lineRule="auto"/>
-        <w:rPr>
-          <w:rFonts w:ascii="Consolas" w:eastAsia="Times New Roman" w:hAnsi="Consolas" w:cs="Courier New"/>
-          <w:color w:val="333333"/>
-          <w:sz w:val="20"/>
-          <w:szCs w:val="20"/>
-          <w:bdr w:val="none" w:sz="0" w:space="0" w:color="auto" w:frame="1"/>
-        </w:rPr>
-      </w:pPr>
-      <w:r>
-        <w:rPr>
-          <w:rFonts w:ascii="Consolas" w:eastAsia="Times New Roman" w:hAnsi="Consolas" w:cs="Courier New"/>
-          <w:color w:val="333333"/>
-          <w:sz w:val="20"/>
-          <w:szCs w:val="20"/>
-          <w:bdr w:val="none" w:sz="0" w:space="0" w:color="auto" w:frame="1"/>
-        </w:rPr>
-        <w:t xml:space="preserve">    will appear when the device reads the finger. </w:t>
+        <w:t xml:space="preserve">    The leap motion allows all ten of a </w:t>
+      </w:r>
+      <w:proofErr w:type="spellStart"/>
+      <w:r>
+        <w:rPr>
+          <w:rFonts w:ascii="Consolas" w:eastAsia="Times New Roman" w:hAnsi="Consolas" w:cs="Courier New"/>
+          <w:color w:val="333333"/>
+          <w:sz w:val="20"/>
+          <w:szCs w:val="20"/>
+          <w:bdr w:val="none" w:sz="0" w:space="0" w:color="auto" w:frame="1"/>
+        </w:rPr>
+        <w:t>persons</w:t>
+      </w:r>
+      <w:proofErr w:type="spellEnd"/>
+      <w:r>
+        <w:rPr>
+          <w:rFonts w:ascii="Consolas" w:eastAsia="Times New Roman" w:hAnsi="Consolas" w:cs="Courier New"/>
+          <w:color w:val="333333"/>
+          <w:sz w:val="20"/>
+          <w:szCs w:val="20"/>
+          <w:bdr w:val="none" w:sz="0" w:space="0" w:color="auto" w:frame="1"/>
+        </w:rPr>
+        <w:t xml:space="preserve"> fingers to be using to create lines on the canvas. </w:t>
+      </w:r>
+    </w:p>
+    <w:p>
+      <w:pPr>
+        <w:shd w:val="clear" w:color="auto" w:fill="F7F7F7"/>
+        <w:tabs>
+          <w:tab w:val="left" w:pos="916"/>
+          <w:tab w:val="left" w:pos="1832"/>
+          <w:tab w:val="left" w:pos="2748"/>
+          <w:tab w:val="left" w:pos="3664"/>
+          <w:tab w:val="left" w:pos="4580"/>
+          <w:tab w:val="left" w:pos="5496"/>
+          <w:tab w:val="left" w:pos="6412"/>
+          <w:tab w:val="left" w:pos="7328"/>
+          <w:tab w:val="left" w:pos="8244"/>
+          <w:tab w:val="left" w:pos="9160"/>
+          <w:tab w:val="left" w:pos="10076"/>
+          <w:tab w:val="left" w:pos="10992"/>
+          <w:tab w:val="left" w:pos="11908"/>
+          <w:tab w:val="left" w:pos="12824"/>
+          <w:tab w:val="left" w:pos="13740"/>
+          <w:tab w:val="left" w:pos="14656"/>
+        </w:tabs>
+        <w:spacing w:after="0" w:line="240" w:lineRule="auto"/>
+        <w:rPr>
+          <w:rFonts w:ascii="Consolas" w:eastAsia="Times New Roman" w:hAnsi="Consolas" w:cs="Courier New"/>
+          <w:color w:val="333333"/>
+          <w:sz w:val="20"/>
+          <w:szCs w:val="20"/>
+          <w:bdr w:val="none" w:sz="0" w:space="0" w:color="auto" w:frame="1"/>
+        </w:rPr>
+      </w:pPr>
+      <w:r>
+        <w:rPr>
+          <w:rFonts w:ascii="Consolas" w:eastAsia="Times New Roman" w:hAnsi="Consolas" w:cs="Courier New"/>
+          <w:color w:val="333333"/>
+          <w:sz w:val="20"/>
+          <w:szCs w:val="20"/>
+          <w:bdr w:val="none" w:sz="0" w:space="0" w:color="auto" w:frame="1"/>
+        </w:rPr>
+        <w:t xml:space="preserve">    When a person would like to draw </w:t>
+      </w:r>
+      <w:proofErr w:type="gramStart"/>
+      <w:r>
+        <w:rPr>
+          <w:rFonts w:ascii="Consolas" w:eastAsia="Times New Roman" w:hAnsi="Consolas" w:cs="Courier New"/>
+          <w:color w:val="333333"/>
+          <w:sz w:val="20"/>
+          <w:szCs w:val="20"/>
+          <w:bdr w:val="none" w:sz="0" w:space="0" w:color="auto" w:frame="1"/>
+        </w:rPr>
+        <w:t>he</w:t>
+      </w:r>
+      <w:proofErr w:type="gramEnd"/>
+      <w:r>
+        <w:rPr>
+          <w:rFonts w:ascii="Consolas" w:eastAsia="Times New Roman" w:hAnsi="Consolas" w:cs="Courier New"/>
+          <w:color w:val="333333"/>
+          <w:sz w:val="20"/>
+          <w:szCs w:val="20"/>
+          <w:bdr w:val="none" w:sz="0" w:space="0" w:color="auto" w:frame="1"/>
+        </w:rPr>
+        <w:t xml:space="preserve"> or she should first uses his or her index finger and slowly approach the leap</w:t>
+      </w:r>
+    </w:p>
+    <w:p>
+      <w:pPr>
+        <w:shd w:val="clear" w:color="auto" w:fill="F7F7F7"/>
+        <w:tabs>
+          <w:tab w:val="left" w:pos="916"/>
+          <w:tab w:val="left" w:pos="1832"/>
+          <w:tab w:val="left" w:pos="2748"/>
+          <w:tab w:val="left" w:pos="3664"/>
+          <w:tab w:val="left" w:pos="4580"/>
+          <w:tab w:val="left" w:pos="5496"/>
+          <w:tab w:val="left" w:pos="6412"/>
+          <w:tab w:val="left" w:pos="7328"/>
+          <w:tab w:val="left" w:pos="8244"/>
+          <w:tab w:val="left" w:pos="9160"/>
+          <w:tab w:val="left" w:pos="10076"/>
+          <w:tab w:val="left" w:pos="10992"/>
+          <w:tab w:val="left" w:pos="11908"/>
+          <w:tab w:val="left" w:pos="12824"/>
+          <w:tab w:val="left" w:pos="13740"/>
+          <w:tab w:val="left" w:pos="14656"/>
+        </w:tabs>
+        <w:spacing w:after="0" w:line="240" w:lineRule="auto"/>
+        <w:rPr>
+          <w:rFonts w:ascii="Consolas" w:eastAsia="Times New Roman" w:hAnsi="Consolas" w:cs="Courier New"/>
+          <w:color w:val="333333"/>
+          <w:sz w:val="20"/>
+          <w:szCs w:val="20"/>
+          <w:bdr w:val="none" w:sz="0" w:space="0" w:color="auto" w:frame="1"/>
+        </w:rPr>
+      </w:pPr>
+      <w:r>
+        <w:rPr>
+          <w:rFonts w:ascii="Consolas" w:eastAsia="Times New Roman" w:hAnsi="Consolas" w:cs="Courier New"/>
+          <w:color w:val="333333"/>
+          <w:sz w:val="20"/>
+          <w:szCs w:val="20"/>
+          <w:bdr w:val="none" w:sz="0" w:space="0" w:color="auto" w:frame="1"/>
+        </w:rPr>
+        <w:t xml:space="preserve">    </w:t>
+      </w:r>
+      <w:proofErr w:type="gramStart"/>
+      <w:r>
+        <w:rPr>
+          <w:rFonts w:ascii="Consolas" w:eastAsia="Times New Roman" w:hAnsi="Consolas" w:cs="Courier New"/>
+          <w:color w:val="333333"/>
+          <w:sz w:val="20"/>
+          <w:szCs w:val="20"/>
+          <w:bdr w:val="none" w:sz="0" w:space="0" w:color="auto" w:frame="1"/>
+        </w:rPr>
+        <w:t>motion</w:t>
+      </w:r>
+      <w:proofErr w:type="gramEnd"/>
+      <w:r>
+        <w:rPr>
+          <w:rFonts w:ascii="Consolas" w:eastAsia="Times New Roman" w:hAnsi="Consolas" w:cs="Courier New"/>
+          <w:color w:val="333333"/>
+          <w:sz w:val="20"/>
+          <w:szCs w:val="20"/>
+          <w:bdr w:val="none" w:sz="0" w:space="0" w:color="auto" w:frame="1"/>
+        </w:rPr>
+        <w:t xml:space="preserve"> from the front side of the device. As a person finger enters the leap motions interaction zone a green circle</w:t>
+      </w:r>
+    </w:p>
+    <w:p>
+      <w:pPr>
+        <w:shd w:val="clear" w:color="auto" w:fill="F7F7F7"/>
+        <w:tabs>
+          <w:tab w:val="left" w:pos="916"/>
+          <w:tab w:val="left" w:pos="1832"/>
+          <w:tab w:val="left" w:pos="2748"/>
+          <w:tab w:val="left" w:pos="3664"/>
+          <w:tab w:val="left" w:pos="4580"/>
+          <w:tab w:val="left" w:pos="5496"/>
+          <w:tab w:val="left" w:pos="6412"/>
+          <w:tab w:val="left" w:pos="7328"/>
+          <w:tab w:val="left" w:pos="8244"/>
+          <w:tab w:val="left" w:pos="9160"/>
+          <w:tab w:val="left" w:pos="10076"/>
+          <w:tab w:val="left" w:pos="10992"/>
+          <w:tab w:val="left" w:pos="11908"/>
+          <w:tab w:val="left" w:pos="12824"/>
+          <w:tab w:val="left" w:pos="13740"/>
+          <w:tab w:val="left" w:pos="14656"/>
+        </w:tabs>
+        <w:spacing w:after="0" w:line="240" w:lineRule="auto"/>
+        <w:rPr>
+          <w:rFonts w:ascii="Consolas" w:eastAsia="Times New Roman" w:hAnsi="Consolas" w:cs="Courier New"/>
+          <w:color w:val="333333"/>
+          <w:sz w:val="20"/>
+          <w:szCs w:val="20"/>
+          <w:bdr w:val="none" w:sz="0" w:space="0" w:color="auto" w:frame="1"/>
+        </w:rPr>
+      </w:pPr>
+      <w:r>
+        <w:rPr>
+          <w:rFonts w:ascii="Consolas" w:eastAsia="Times New Roman" w:hAnsi="Consolas" w:cs="Courier New"/>
+          <w:color w:val="333333"/>
+          <w:sz w:val="20"/>
+          <w:szCs w:val="20"/>
+          <w:bdr w:val="none" w:sz="0" w:space="0" w:color="auto" w:frame="1"/>
+        </w:rPr>
+        <w:t xml:space="preserve">    </w:t>
+      </w:r>
+      <w:proofErr w:type="gramStart"/>
+      <w:r>
+        <w:rPr>
+          <w:rFonts w:ascii="Consolas" w:eastAsia="Times New Roman" w:hAnsi="Consolas" w:cs="Courier New"/>
+          <w:color w:val="333333"/>
+          <w:sz w:val="20"/>
+          <w:szCs w:val="20"/>
+          <w:bdr w:val="none" w:sz="0" w:space="0" w:color="auto" w:frame="1"/>
+        </w:rPr>
+        <w:t>will</w:t>
+      </w:r>
+      <w:proofErr w:type="gramEnd"/>
+      <w:r>
+        <w:rPr>
+          <w:rFonts w:ascii="Consolas" w:eastAsia="Times New Roman" w:hAnsi="Consolas" w:cs="Courier New"/>
+          <w:color w:val="333333"/>
+          <w:sz w:val="20"/>
+          <w:szCs w:val="20"/>
+          <w:bdr w:val="none" w:sz="0" w:space="0" w:color="auto" w:frame="1"/>
+        </w:rPr>
+        <w:t xml:space="preserve"> appear when the device reads the finger. </w:t>
       </w:r>
     </w:p>
     <w:p>
@@ -5844,7 +6735,29 @@
           <w:szCs w:val="20"/>
           <w:bdr w:val="none" w:sz="0" w:space="0" w:color="auto" w:frame="1"/>
         </w:rPr>
-        <w:t xml:space="preserve">    motion device. The green circle will fade away as the person continues to move their finger towards the screen. </w:t>
+        <w:t xml:space="preserve">    </w:t>
+      </w:r>
+      <w:proofErr w:type="gramStart"/>
+      <w:r>
+        <w:rPr>
+          <w:rFonts w:ascii="Consolas" w:eastAsia="Times New Roman" w:hAnsi="Consolas" w:cs="Courier New"/>
+          <w:color w:val="333333"/>
+          <w:sz w:val="20"/>
+          <w:szCs w:val="20"/>
+          <w:bdr w:val="none" w:sz="0" w:space="0" w:color="auto" w:frame="1"/>
+        </w:rPr>
+        <w:t>motion</w:t>
+      </w:r>
+      <w:proofErr w:type="gramEnd"/>
+      <w:r>
+        <w:rPr>
+          <w:rFonts w:ascii="Consolas" w:eastAsia="Times New Roman" w:hAnsi="Consolas" w:cs="Courier New"/>
+          <w:color w:val="333333"/>
+          <w:sz w:val="20"/>
+          <w:szCs w:val="20"/>
+          <w:bdr w:val="none" w:sz="0" w:space="0" w:color="auto" w:frame="1"/>
+        </w:rPr>
+        <w:t xml:space="preserve"> device. The green circle will fade away as the person continues to move their finger towards the screen. </w:t>
       </w:r>
     </w:p>
     <w:p>
@@ -5926,120 +6839,186 @@
           <w:szCs w:val="20"/>
           <w:bdr w:val="none" w:sz="0" w:space="0" w:color="auto" w:frame="1"/>
         </w:rPr>
-        <w:t xml:space="preserve">    fingers around the screen. </w:t>
-      </w:r>
-    </w:p>
-    <w:p>
-      <w:pPr>
-        <w:shd w:val="clear" w:color="auto" w:fill="F7F7F7"/>
-        <w:tabs>
-          <w:tab w:val="left" w:pos="916"/>
-          <w:tab w:val="left" w:pos="1832"/>
-          <w:tab w:val="left" w:pos="2748"/>
-          <w:tab w:val="left" w:pos="3664"/>
-          <w:tab w:val="left" w:pos="4580"/>
-          <w:tab w:val="left" w:pos="5496"/>
-          <w:tab w:val="left" w:pos="6412"/>
-          <w:tab w:val="left" w:pos="7328"/>
-          <w:tab w:val="left" w:pos="8244"/>
-          <w:tab w:val="left" w:pos="9160"/>
-          <w:tab w:val="left" w:pos="10076"/>
-          <w:tab w:val="left" w:pos="10992"/>
-          <w:tab w:val="left" w:pos="11908"/>
-          <w:tab w:val="left" w:pos="12824"/>
-          <w:tab w:val="left" w:pos="13740"/>
-          <w:tab w:val="left" w:pos="14656"/>
-        </w:tabs>
-        <w:spacing w:after="0" w:line="240" w:lineRule="auto"/>
-        <w:rPr>
-          <w:rFonts w:ascii="Consolas" w:eastAsia="Times New Roman" w:hAnsi="Consolas" w:cs="Courier New"/>
-          <w:color w:val="333333"/>
-          <w:sz w:val="20"/>
-          <w:szCs w:val="20"/>
-          <w:bdr w:val="none" w:sz="0" w:space="0" w:color="auto" w:frame="1"/>
-        </w:rPr>
-      </w:pPr>
-    </w:p>
-    <w:p>
-      <w:pPr>
-        <w:shd w:val="clear" w:color="auto" w:fill="F7F7F7"/>
-        <w:tabs>
-          <w:tab w:val="left" w:pos="916"/>
-          <w:tab w:val="left" w:pos="1832"/>
-          <w:tab w:val="left" w:pos="2748"/>
-          <w:tab w:val="left" w:pos="3664"/>
-          <w:tab w:val="left" w:pos="4580"/>
-          <w:tab w:val="left" w:pos="5496"/>
-          <w:tab w:val="left" w:pos="6412"/>
-          <w:tab w:val="left" w:pos="7328"/>
-          <w:tab w:val="left" w:pos="8244"/>
-          <w:tab w:val="left" w:pos="9160"/>
-          <w:tab w:val="left" w:pos="10076"/>
-          <w:tab w:val="left" w:pos="10992"/>
-          <w:tab w:val="left" w:pos="11908"/>
-          <w:tab w:val="left" w:pos="12824"/>
-          <w:tab w:val="left" w:pos="13740"/>
-          <w:tab w:val="left" w:pos="14656"/>
-        </w:tabs>
-        <w:spacing w:after="0" w:line="240" w:lineRule="auto"/>
-        <w:rPr>
-          <w:rFonts w:ascii="Consolas" w:eastAsia="Times New Roman" w:hAnsi="Consolas" w:cs="Courier New"/>
-          <w:color w:val="333333"/>
-          <w:sz w:val="20"/>
-          <w:szCs w:val="20"/>
-          <w:bdr w:val="none" w:sz="0" w:space="0" w:color="auto" w:frame="1"/>
-        </w:rPr>
-      </w:pPr>
-      <w:r>
-        <w:rPr>
-          <w:rFonts w:ascii="Consolas" w:eastAsia="Times New Roman" w:hAnsi="Consolas" w:cs="Courier New"/>
-          <w:color w:val="333333"/>
-          <w:sz w:val="20"/>
-          <w:szCs w:val="20"/>
-          <w:bdr w:val="none" w:sz="0" w:space="0" w:color="auto" w:frame="1"/>
-        </w:rPr>
-        <w:t xml:space="preserve">    When a person wants to finish a line drawn he or she must remove their hand from the leap motion device's </w:t>
-      </w:r>
-    </w:p>
-    <w:p>
-      <w:pPr>
-        <w:shd w:val="clear" w:color="auto" w:fill="F7F7F7"/>
-        <w:tabs>
-          <w:tab w:val="left" w:pos="916"/>
-          <w:tab w:val="left" w:pos="1832"/>
-          <w:tab w:val="left" w:pos="2748"/>
-          <w:tab w:val="left" w:pos="3664"/>
-          <w:tab w:val="left" w:pos="4580"/>
-          <w:tab w:val="left" w:pos="5496"/>
-          <w:tab w:val="left" w:pos="6412"/>
-          <w:tab w:val="left" w:pos="7328"/>
-          <w:tab w:val="left" w:pos="8244"/>
-          <w:tab w:val="left" w:pos="9160"/>
-          <w:tab w:val="left" w:pos="10076"/>
-          <w:tab w:val="left" w:pos="10992"/>
-          <w:tab w:val="left" w:pos="11908"/>
-          <w:tab w:val="left" w:pos="12824"/>
-          <w:tab w:val="left" w:pos="13740"/>
-          <w:tab w:val="left" w:pos="14656"/>
-        </w:tabs>
-        <w:spacing w:after="0" w:line="240" w:lineRule="auto"/>
-        <w:rPr>
-          <w:rFonts w:ascii="Consolas" w:eastAsia="Times New Roman" w:hAnsi="Consolas" w:cs="Courier New"/>
-          <w:color w:val="333333"/>
-          <w:sz w:val="20"/>
-          <w:szCs w:val="20"/>
-          <w:bdr w:val="none" w:sz="0" w:space="0" w:color="auto" w:frame="1"/>
-        </w:rPr>
-      </w:pPr>
-      <w:r>
-        <w:rPr>
-          <w:rFonts w:ascii="Consolas" w:eastAsia="Times New Roman" w:hAnsi="Consolas" w:cs="Courier New"/>
-          <w:color w:val="333333"/>
-          <w:sz w:val="20"/>
-          <w:szCs w:val="20"/>
-          <w:bdr w:val="none" w:sz="0" w:space="0" w:color="auto" w:frame="1"/>
-        </w:rPr>
-        <w:t xml:space="preserve">    interaction zone.</w:t>
+        <w:t xml:space="preserve">    </w:t>
+      </w:r>
+      <w:proofErr w:type="gramStart"/>
+      <w:r>
+        <w:rPr>
+          <w:rFonts w:ascii="Consolas" w:eastAsia="Times New Roman" w:hAnsi="Consolas" w:cs="Courier New"/>
+          <w:color w:val="333333"/>
+          <w:sz w:val="20"/>
+          <w:szCs w:val="20"/>
+          <w:bdr w:val="none" w:sz="0" w:space="0" w:color="auto" w:frame="1"/>
+        </w:rPr>
+        <w:t>fingers</w:t>
+      </w:r>
+      <w:proofErr w:type="gramEnd"/>
+      <w:r>
+        <w:rPr>
+          <w:rFonts w:ascii="Consolas" w:eastAsia="Times New Roman" w:hAnsi="Consolas" w:cs="Courier New"/>
+          <w:color w:val="333333"/>
+          <w:sz w:val="20"/>
+          <w:szCs w:val="20"/>
+          <w:bdr w:val="none" w:sz="0" w:space="0" w:color="auto" w:frame="1"/>
+        </w:rPr>
+        <w:t xml:space="preserve"> around the screen. </w:t>
+      </w:r>
+    </w:p>
+    <w:p>
+      <w:pPr>
+        <w:shd w:val="clear" w:color="auto" w:fill="F7F7F7"/>
+        <w:tabs>
+          <w:tab w:val="left" w:pos="916"/>
+          <w:tab w:val="left" w:pos="1832"/>
+          <w:tab w:val="left" w:pos="2748"/>
+          <w:tab w:val="left" w:pos="3664"/>
+          <w:tab w:val="left" w:pos="4580"/>
+          <w:tab w:val="left" w:pos="5496"/>
+          <w:tab w:val="left" w:pos="6412"/>
+          <w:tab w:val="left" w:pos="7328"/>
+          <w:tab w:val="left" w:pos="8244"/>
+          <w:tab w:val="left" w:pos="9160"/>
+          <w:tab w:val="left" w:pos="10076"/>
+          <w:tab w:val="left" w:pos="10992"/>
+          <w:tab w:val="left" w:pos="11908"/>
+          <w:tab w:val="left" w:pos="12824"/>
+          <w:tab w:val="left" w:pos="13740"/>
+          <w:tab w:val="left" w:pos="14656"/>
+        </w:tabs>
+        <w:spacing w:after="0" w:line="240" w:lineRule="auto"/>
+        <w:rPr>
+          <w:rFonts w:ascii="Consolas" w:eastAsia="Times New Roman" w:hAnsi="Consolas" w:cs="Courier New"/>
+          <w:color w:val="333333"/>
+          <w:sz w:val="20"/>
+          <w:szCs w:val="20"/>
+          <w:bdr w:val="none" w:sz="0" w:space="0" w:color="auto" w:frame="1"/>
+        </w:rPr>
+      </w:pPr>
+    </w:p>
+    <w:p>
+      <w:pPr>
+        <w:shd w:val="clear" w:color="auto" w:fill="F7F7F7"/>
+        <w:tabs>
+          <w:tab w:val="left" w:pos="916"/>
+          <w:tab w:val="left" w:pos="1832"/>
+          <w:tab w:val="left" w:pos="2748"/>
+          <w:tab w:val="left" w:pos="3664"/>
+          <w:tab w:val="left" w:pos="4580"/>
+          <w:tab w:val="left" w:pos="5496"/>
+          <w:tab w:val="left" w:pos="6412"/>
+          <w:tab w:val="left" w:pos="7328"/>
+          <w:tab w:val="left" w:pos="8244"/>
+          <w:tab w:val="left" w:pos="9160"/>
+          <w:tab w:val="left" w:pos="10076"/>
+          <w:tab w:val="left" w:pos="10992"/>
+          <w:tab w:val="left" w:pos="11908"/>
+          <w:tab w:val="left" w:pos="12824"/>
+          <w:tab w:val="left" w:pos="13740"/>
+          <w:tab w:val="left" w:pos="14656"/>
+        </w:tabs>
+        <w:spacing w:after="0" w:line="240" w:lineRule="auto"/>
+        <w:rPr>
+          <w:rFonts w:ascii="Consolas" w:eastAsia="Times New Roman" w:hAnsi="Consolas" w:cs="Courier New"/>
+          <w:color w:val="333333"/>
+          <w:sz w:val="20"/>
+          <w:szCs w:val="20"/>
+          <w:bdr w:val="none" w:sz="0" w:space="0" w:color="auto" w:frame="1"/>
+        </w:rPr>
+      </w:pPr>
+      <w:r>
+        <w:rPr>
+          <w:rFonts w:ascii="Consolas" w:eastAsia="Times New Roman" w:hAnsi="Consolas" w:cs="Courier New"/>
+          <w:color w:val="333333"/>
+          <w:sz w:val="20"/>
+          <w:szCs w:val="20"/>
+          <w:bdr w:val="none" w:sz="0" w:space="0" w:color="auto" w:frame="1"/>
+        </w:rPr>
+        <w:t xml:space="preserve">    When a person wants to finish a line drawn he or she must remove their hand from the leap motion </w:t>
+      </w:r>
+      <w:proofErr w:type="gramStart"/>
+      <w:r>
+        <w:rPr>
+          <w:rFonts w:ascii="Consolas" w:eastAsia="Times New Roman" w:hAnsi="Consolas" w:cs="Courier New"/>
+          <w:color w:val="333333"/>
+          <w:sz w:val="20"/>
+          <w:szCs w:val="20"/>
+          <w:bdr w:val="none" w:sz="0" w:space="0" w:color="auto" w:frame="1"/>
+        </w:rPr>
+        <w:t>device's</w:t>
+      </w:r>
+      <w:proofErr w:type="gramEnd"/>
+      <w:r>
+        <w:rPr>
+          <w:rFonts w:ascii="Consolas" w:eastAsia="Times New Roman" w:hAnsi="Consolas" w:cs="Courier New"/>
+          <w:color w:val="333333"/>
+          <w:sz w:val="20"/>
+          <w:szCs w:val="20"/>
+          <w:bdr w:val="none" w:sz="0" w:space="0" w:color="auto" w:frame="1"/>
+        </w:rPr>
+        <w:t xml:space="preserve"> </w:t>
+      </w:r>
+    </w:p>
+    <w:p>
+      <w:pPr>
+        <w:shd w:val="clear" w:color="auto" w:fill="F7F7F7"/>
+        <w:tabs>
+          <w:tab w:val="left" w:pos="916"/>
+          <w:tab w:val="left" w:pos="1832"/>
+          <w:tab w:val="left" w:pos="2748"/>
+          <w:tab w:val="left" w:pos="3664"/>
+          <w:tab w:val="left" w:pos="4580"/>
+          <w:tab w:val="left" w:pos="5496"/>
+          <w:tab w:val="left" w:pos="6412"/>
+          <w:tab w:val="left" w:pos="7328"/>
+          <w:tab w:val="left" w:pos="8244"/>
+          <w:tab w:val="left" w:pos="9160"/>
+          <w:tab w:val="left" w:pos="10076"/>
+          <w:tab w:val="left" w:pos="10992"/>
+          <w:tab w:val="left" w:pos="11908"/>
+          <w:tab w:val="left" w:pos="12824"/>
+          <w:tab w:val="left" w:pos="13740"/>
+          <w:tab w:val="left" w:pos="14656"/>
+        </w:tabs>
+        <w:spacing w:after="0" w:line="240" w:lineRule="auto"/>
+        <w:rPr>
+          <w:rFonts w:ascii="Consolas" w:eastAsia="Times New Roman" w:hAnsi="Consolas" w:cs="Courier New"/>
+          <w:color w:val="333333"/>
+          <w:sz w:val="20"/>
+          <w:szCs w:val="20"/>
+          <w:bdr w:val="none" w:sz="0" w:space="0" w:color="auto" w:frame="1"/>
+        </w:rPr>
+      </w:pPr>
+      <w:r>
+        <w:rPr>
+          <w:rFonts w:ascii="Consolas" w:eastAsia="Times New Roman" w:hAnsi="Consolas" w:cs="Courier New"/>
+          <w:color w:val="333333"/>
+          <w:sz w:val="20"/>
+          <w:szCs w:val="20"/>
+          <w:bdr w:val="none" w:sz="0" w:space="0" w:color="auto" w:frame="1"/>
+        </w:rPr>
+        <w:t xml:space="preserve">    </w:t>
+      </w:r>
+      <w:proofErr w:type="gramStart"/>
+      <w:r>
+        <w:rPr>
+          <w:rFonts w:ascii="Consolas" w:eastAsia="Times New Roman" w:hAnsi="Consolas" w:cs="Courier New"/>
+          <w:color w:val="333333"/>
+          <w:sz w:val="20"/>
+          <w:szCs w:val="20"/>
+          <w:bdr w:val="none" w:sz="0" w:space="0" w:color="auto" w:frame="1"/>
+        </w:rPr>
+        <w:t>interaction</w:t>
+      </w:r>
+      <w:proofErr w:type="gramEnd"/>
+      <w:r>
+        <w:rPr>
+          <w:rFonts w:ascii="Consolas" w:eastAsia="Times New Roman" w:hAnsi="Consolas" w:cs="Courier New"/>
+          <w:color w:val="333333"/>
+          <w:sz w:val="20"/>
+          <w:szCs w:val="20"/>
+          <w:bdr w:val="none" w:sz="0" w:space="0" w:color="auto" w:frame="1"/>
+        </w:rPr>
+        <w:t xml:space="preserve"> zone.</w:t>
       </w:r>
     </w:p>
     <w:p>
@@ -6244,7 +7223,29 @@
           <w:szCs w:val="20"/>
           <w:bdr w:val="none" w:sz="0" w:space="0" w:color="auto" w:frame="1"/>
         </w:rPr>
-        <w:t xml:space="preserve">    program or save an image. </w:t>
+        <w:t xml:space="preserve">    </w:t>
+      </w:r>
+      <w:proofErr w:type="gramStart"/>
+      <w:r>
+        <w:rPr>
+          <w:rFonts w:ascii="Consolas" w:eastAsia="Times New Roman" w:hAnsi="Consolas" w:cs="Courier New"/>
+          <w:color w:val="333333"/>
+          <w:sz w:val="20"/>
+          <w:szCs w:val="20"/>
+          <w:bdr w:val="none" w:sz="0" w:space="0" w:color="auto" w:frame="1"/>
+        </w:rPr>
+        <w:t>program</w:t>
+      </w:r>
+      <w:proofErr w:type="gramEnd"/>
+      <w:r>
+        <w:rPr>
+          <w:rFonts w:ascii="Consolas" w:eastAsia="Times New Roman" w:hAnsi="Consolas" w:cs="Courier New"/>
+          <w:color w:val="333333"/>
+          <w:sz w:val="20"/>
+          <w:szCs w:val="20"/>
+          <w:bdr w:val="none" w:sz="0" w:space="0" w:color="auto" w:frame="1"/>
+        </w:rPr>
+        <w:t xml:space="preserve"> or save an image. </w:t>
       </w:r>
     </w:p>
     <w:p>
@@ -6398,120 +7399,186 @@
           <w:szCs w:val="20"/>
           <w:bdr w:val="none" w:sz="0" w:space="0" w:color="auto" w:frame="1"/>
         </w:rPr>
-        <w:t xml:space="preserve">    for the leap motion. </w:t>
-      </w:r>
-    </w:p>
-    <w:p>
-      <w:pPr>
-        <w:shd w:val="clear" w:color="auto" w:fill="F7F7F7"/>
-        <w:tabs>
-          <w:tab w:val="left" w:pos="916"/>
-          <w:tab w:val="left" w:pos="1832"/>
-          <w:tab w:val="left" w:pos="2748"/>
-          <w:tab w:val="left" w:pos="3664"/>
-          <w:tab w:val="left" w:pos="4580"/>
-          <w:tab w:val="left" w:pos="5496"/>
-          <w:tab w:val="left" w:pos="6412"/>
-          <w:tab w:val="left" w:pos="7328"/>
-          <w:tab w:val="left" w:pos="8244"/>
-          <w:tab w:val="left" w:pos="9160"/>
-          <w:tab w:val="left" w:pos="10076"/>
-          <w:tab w:val="left" w:pos="10992"/>
-          <w:tab w:val="left" w:pos="11908"/>
-          <w:tab w:val="left" w:pos="12824"/>
-          <w:tab w:val="left" w:pos="13740"/>
-          <w:tab w:val="left" w:pos="14656"/>
-        </w:tabs>
-        <w:spacing w:after="0" w:line="240" w:lineRule="auto"/>
-        <w:rPr>
-          <w:rFonts w:ascii="Consolas" w:eastAsia="Times New Roman" w:hAnsi="Consolas" w:cs="Courier New"/>
-          <w:color w:val="333333"/>
-          <w:sz w:val="20"/>
-          <w:szCs w:val="20"/>
-          <w:bdr w:val="none" w:sz="0" w:space="0" w:color="auto" w:frame="1"/>
-        </w:rPr>
-      </w:pPr>
-    </w:p>
-    <w:p>
-      <w:pPr>
-        <w:shd w:val="clear" w:color="auto" w:fill="F7F7F7"/>
-        <w:tabs>
-          <w:tab w:val="left" w:pos="916"/>
-          <w:tab w:val="left" w:pos="1832"/>
-          <w:tab w:val="left" w:pos="2748"/>
-          <w:tab w:val="left" w:pos="3664"/>
-          <w:tab w:val="left" w:pos="4580"/>
-          <w:tab w:val="left" w:pos="5496"/>
-          <w:tab w:val="left" w:pos="6412"/>
-          <w:tab w:val="left" w:pos="7328"/>
-          <w:tab w:val="left" w:pos="8244"/>
-          <w:tab w:val="left" w:pos="9160"/>
-          <w:tab w:val="left" w:pos="10076"/>
-          <w:tab w:val="left" w:pos="10992"/>
-          <w:tab w:val="left" w:pos="11908"/>
-          <w:tab w:val="left" w:pos="12824"/>
-          <w:tab w:val="left" w:pos="13740"/>
-          <w:tab w:val="left" w:pos="14656"/>
-        </w:tabs>
-        <w:spacing w:after="0" w:line="240" w:lineRule="auto"/>
-        <w:rPr>
-          <w:rFonts w:ascii="Consolas" w:eastAsia="Times New Roman" w:hAnsi="Consolas" w:cs="Courier New"/>
-          <w:color w:val="333333"/>
-          <w:sz w:val="20"/>
-          <w:szCs w:val="20"/>
-          <w:bdr w:val="none" w:sz="0" w:space="0" w:color="auto" w:frame="1"/>
-        </w:rPr>
-      </w:pPr>
-      <w:r>
-        <w:rPr>
-          <w:rFonts w:ascii="Consolas" w:eastAsia="Times New Roman" w:hAnsi="Consolas" w:cs="Courier New"/>
-          <w:color w:val="333333"/>
-          <w:sz w:val="20"/>
-          <w:szCs w:val="20"/>
-          <w:bdr w:val="none" w:sz="0" w:space="0" w:color="auto" w:frame="1"/>
-        </w:rPr>
-        <w:t xml:space="preserve">    By pressing KeyBoard shortcut 'v' as stated previously the drawing capabilities will be disabled </w:t>
-      </w:r>
-    </w:p>
-    <w:p>
-      <w:pPr>
-        <w:shd w:val="clear" w:color="auto" w:fill="F7F7F7"/>
-        <w:tabs>
-          <w:tab w:val="left" w:pos="916"/>
-          <w:tab w:val="left" w:pos="1832"/>
-          <w:tab w:val="left" w:pos="2748"/>
-          <w:tab w:val="left" w:pos="3664"/>
-          <w:tab w:val="left" w:pos="4580"/>
-          <w:tab w:val="left" w:pos="5496"/>
-          <w:tab w:val="left" w:pos="6412"/>
-          <w:tab w:val="left" w:pos="7328"/>
-          <w:tab w:val="left" w:pos="8244"/>
-          <w:tab w:val="left" w:pos="9160"/>
-          <w:tab w:val="left" w:pos="10076"/>
-          <w:tab w:val="left" w:pos="10992"/>
-          <w:tab w:val="left" w:pos="11908"/>
-          <w:tab w:val="left" w:pos="12824"/>
-          <w:tab w:val="left" w:pos="13740"/>
-          <w:tab w:val="left" w:pos="14656"/>
-        </w:tabs>
-        <w:spacing w:after="0" w:line="240" w:lineRule="auto"/>
-        <w:rPr>
-          <w:rFonts w:ascii="Consolas" w:eastAsia="Times New Roman" w:hAnsi="Consolas" w:cs="Courier New"/>
-          <w:color w:val="333333"/>
-          <w:sz w:val="20"/>
-          <w:szCs w:val="20"/>
-          <w:bdr w:val="none" w:sz="0" w:space="0" w:color="auto" w:frame="1"/>
-        </w:rPr>
-      </w:pPr>
-      <w:r>
-        <w:rPr>
-          <w:rFonts w:ascii="Consolas" w:eastAsia="Times New Roman" w:hAnsi="Consolas" w:cs="Courier New"/>
-          <w:color w:val="333333"/>
-          <w:sz w:val="20"/>
-          <w:szCs w:val="20"/>
-          <w:bdr w:val="none" w:sz="0" w:space="0" w:color="auto" w:frame="1"/>
-        </w:rPr>
-        <w:t xml:space="preserve">    allowing a user to not have to worry about drawing while performing or gesture.</w:t>
+        <w:t xml:space="preserve">    </w:t>
+      </w:r>
+      <w:proofErr w:type="gramStart"/>
+      <w:r>
+        <w:rPr>
+          <w:rFonts w:ascii="Consolas" w:eastAsia="Times New Roman" w:hAnsi="Consolas" w:cs="Courier New"/>
+          <w:color w:val="333333"/>
+          <w:sz w:val="20"/>
+          <w:szCs w:val="20"/>
+          <w:bdr w:val="none" w:sz="0" w:space="0" w:color="auto" w:frame="1"/>
+        </w:rPr>
+        <w:t>for</w:t>
+      </w:r>
+      <w:proofErr w:type="gramEnd"/>
+      <w:r>
+        <w:rPr>
+          <w:rFonts w:ascii="Consolas" w:eastAsia="Times New Roman" w:hAnsi="Consolas" w:cs="Courier New"/>
+          <w:color w:val="333333"/>
+          <w:sz w:val="20"/>
+          <w:szCs w:val="20"/>
+          <w:bdr w:val="none" w:sz="0" w:space="0" w:color="auto" w:frame="1"/>
+        </w:rPr>
+        <w:t xml:space="preserve"> the leap motion. </w:t>
+      </w:r>
+    </w:p>
+    <w:p>
+      <w:pPr>
+        <w:shd w:val="clear" w:color="auto" w:fill="F7F7F7"/>
+        <w:tabs>
+          <w:tab w:val="left" w:pos="916"/>
+          <w:tab w:val="left" w:pos="1832"/>
+          <w:tab w:val="left" w:pos="2748"/>
+          <w:tab w:val="left" w:pos="3664"/>
+          <w:tab w:val="left" w:pos="4580"/>
+          <w:tab w:val="left" w:pos="5496"/>
+          <w:tab w:val="left" w:pos="6412"/>
+          <w:tab w:val="left" w:pos="7328"/>
+          <w:tab w:val="left" w:pos="8244"/>
+          <w:tab w:val="left" w:pos="9160"/>
+          <w:tab w:val="left" w:pos="10076"/>
+          <w:tab w:val="left" w:pos="10992"/>
+          <w:tab w:val="left" w:pos="11908"/>
+          <w:tab w:val="left" w:pos="12824"/>
+          <w:tab w:val="left" w:pos="13740"/>
+          <w:tab w:val="left" w:pos="14656"/>
+        </w:tabs>
+        <w:spacing w:after="0" w:line="240" w:lineRule="auto"/>
+        <w:rPr>
+          <w:rFonts w:ascii="Consolas" w:eastAsia="Times New Roman" w:hAnsi="Consolas" w:cs="Courier New"/>
+          <w:color w:val="333333"/>
+          <w:sz w:val="20"/>
+          <w:szCs w:val="20"/>
+          <w:bdr w:val="none" w:sz="0" w:space="0" w:color="auto" w:frame="1"/>
+        </w:rPr>
+      </w:pPr>
+    </w:p>
+    <w:p>
+      <w:pPr>
+        <w:shd w:val="clear" w:color="auto" w:fill="F7F7F7"/>
+        <w:tabs>
+          <w:tab w:val="left" w:pos="916"/>
+          <w:tab w:val="left" w:pos="1832"/>
+          <w:tab w:val="left" w:pos="2748"/>
+          <w:tab w:val="left" w:pos="3664"/>
+          <w:tab w:val="left" w:pos="4580"/>
+          <w:tab w:val="left" w:pos="5496"/>
+          <w:tab w:val="left" w:pos="6412"/>
+          <w:tab w:val="left" w:pos="7328"/>
+          <w:tab w:val="left" w:pos="8244"/>
+          <w:tab w:val="left" w:pos="9160"/>
+          <w:tab w:val="left" w:pos="10076"/>
+          <w:tab w:val="left" w:pos="10992"/>
+          <w:tab w:val="left" w:pos="11908"/>
+          <w:tab w:val="left" w:pos="12824"/>
+          <w:tab w:val="left" w:pos="13740"/>
+          <w:tab w:val="left" w:pos="14656"/>
+        </w:tabs>
+        <w:spacing w:after="0" w:line="240" w:lineRule="auto"/>
+        <w:rPr>
+          <w:rFonts w:ascii="Consolas" w:eastAsia="Times New Roman" w:hAnsi="Consolas" w:cs="Courier New"/>
+          <w:color w:val="333333"/>
+          <w:sz w:val="20"/>
+          <w:szCs w:val="20"/>
+          <w:bdr w:val="none" w:sz="0" w:space="0" w:color="auto" w:frame="1"/>
+        </w:rPr>
+      </w:pPr>
+      <w:r>
+        <w:rPr>
+          <w:rFonts w:ascii="Consolas" w:eastAsia="Times New Roman" w:hAnsi="Consolas" w:cs="Courier New"/>
+          <w:color w:val="333333"/>
+          <w:sz w:val="20"/>
+          <w:szCs w:val="20"/>
+          <w:bdr w:val="none" w:sz="0" w:space="0" w:color="auto" w:frame="1"/>
+        </w:rPr>
+        <w:t xml:space="preserve">    By pressing </w:t>
+      </w:r>
+      <w:proofErr w:type="spellStart"/>
+      <w:r>
+        <w:rPr>
+          <w:rFonts w:ascii="Consolas" w:eastAsia="Times New Roman" w:hAnsi="Consolas" w:cs="Courier New"/>
+          <w:color w:val="333333"/>
+          <w:sz w:val="20"/>
+          <w:szCs w:val="20"/>
+          <w:bdr w:val="none" w:sz="0" w:space="0" w:color="auto" w:frame="1"/>
+        </w:rPr>
+        <w:t>KeyBoard</w:t>
+      </w:r>
+      <w:proofErr w:type="spellEnd"/>
+      <w:r>
+        <w:rPr>
+          <w:rFonts w:ascii="Consolas" w:eastAsia="Times New Roman" w:hAnsi="Consolas" w:cs="Courier New"/>
+          <w:color w:val="333333"/>
+          <w:sz w:val="20"/>
+          <w:szCs w:val="20"/>
+          <w:bdr w:val="none" w:sz="0" w:space="0" w:color="auto" w:frame="1"/>
+        </w:rPr>
+        <w:t xml:space="preserve"> shortcut 'v' as stated previously the drawing capabilities will be disabled </w:t>
+      </w:r>
+    </w:p>
+    <w:p>
+      <w:pPr>
+        <w:shd w:val="clear" w:color="auto" w:fill="F7F7F7"/>
+        <w:tabs>
+          <w:tab w:val="left" w:pos="916"/>
+          <w:tab w:val="left" w:pos="1832"/>
+          <w:tab w:val="left" w:pos="2748"/>
+          <w:tab w:val="left" w:pos="3664"/>
+          <w:tab w:val="left" w:pos="4580"/>
+          <w:tab w:val="left" w:pos="5496"/>
+          <w:tab w:val="left" w:pos="6412"/>
+          <w:tab w:val="left" w:pos="7328"/>
+          <w:tab w:val="left" w:pos="8244"/>
+          <w:tab w:val="left" w:pos="9160"/>
+          <w:tab w:val="left" w:pos="10076"/>
+          <w:tab w:val="left" w:pos="10992"/>
+          <w:tab w:val="left" w:pos="11908"/>
+          <w:tab w:val="left" w:pos="12824"/>
+          <w:tab w:val="left" w:pos="13740"/>
+          <w:tab w:val="left" w:pos="14656"/>
+        </w:tabs>
+        <w:spacing w:after="0" w:line="240" w:lineRule="auto"/>
+        <w:rPr>
+          <w:rFonts w:ascii="Consolas" w:eastAsia="Times New Roman" w:hAnsi="Consolas" w:cs="Courier New"/>
+          <w:color w:val="333333"/>
+          <w:sz w:val="20"/>
+          <w:szCs w:val="20"/>
+          <w:bdr w:val="none" w:sz="0" w:space="0" w:color="auto" w:frame="1"/>
+        </w:rPr>
+      </w:pPr>
+      <w:r>
+        <w:rPr>
+          <w:rFonts w:ascii="Consolas" w:eastAsia="Times New Roman" w:hAnsi="Consolas" w:cs="Courier New"/>
+          <w:color w:val="333333"/>
+          <w:sz w:val="20"/>
+          <w:szCs w:val="20"/>
+          <w:bdr w:val="none" w:sz="0" w:space="0" w:color="auto" w:frame="1"/>
+        </w:rPr>
+        <w:t xml:space="preserve">    </w:t>
+      </w:r>
+      <w:proofErr w:type="gramStart"/>
+      <w:r>
+        <w:rPr>
+          <w:rFonts w:ascii="Consolas" w:eastAsia="Times New Roman" w:hAnsi="Consolas" w:cs="Courier New"/>
+          <w:color w:val="333333"/>
+          <w:sz w:val="20"/>
+          <w:szCs w:val="20"/>
+          <w:bdr w:val="none" w:sz="0" w:space="0" w:color="auto" w:frame="1"/>
+        </w:rPr>
+        <w:t>allowing</w:t>
+      </w:r>
+      <w:proofErr w:type="gramEnd"/>
+      <w:r>
+        <w:rPr>
+          <w:rFonts w:ascii="Consolas" w:eastAsia="Times New Roman" w:hAnsi="Consolas" w:cs="Courier New"/>
+          <w:color w:val="333333"/>
+          <w:sz w:val="20"/>
+          <w:szCs w:val="20"/>
+          <w:bdr w:val="none" w:sz="0" w:space="0" w:color="auto" w:frame="1"/>
+        </w:rPr>
+        <w:t xml:space="preserve"> a user to not have to worry about drawing while performing or gesture.</w:t>
       </w:r>
     </w:p>
     <w:p>
@@ -6696,7 +7763,29 @@
           <w:szCs w:val="20"/>
           <w:bdr w:val="none" w:sz="0" w:space="0" w:color="auto" w:frame="1"/>
         </w:rPr>
-        <w:t xml:space="preserve">    next predefined color. </w:t>
+        <w:t xml:space="preserve">    </w:t>
+      </w:r>
+      <w:proofErr w:type="gramStart"/>
+      <w:r>
+        <w:rPr>
+          <w:rFonts w:ascii="Consolas" w:eastAsia="Times New Roman" w:hAnsi="Consolas" w:cs="Courier New"/>
+          <w:color w:val="333333"/>
+          <w:sz w:val="20"/>
+          <w:szCs w:val="20"/>
+          <w:bdr w:val="none" w:sz="0" w:space="0" w:color="auto" w:frame="1"/>
+        </w:rPr>
+        <w:t>next</w:t>
+      </w:r>
+      <w:proofErr w:type="gramEnd"/>
+      <w:r>
+        <w:rPr>
+          <w:rFonts w:ascii="Consolas" w:eastAsia="Times New Roman" w:hAnsi="Consolas" w:cs="Courier New"/>
+          <w:color w:val="333333"/>
+          <w:sz w:val="20"/>
+          <w:szCs w:val="20"/>
+          <w:bdr w:val="none" w:sz="0" w:space="0" w:color="auto" w:frame="1"/>
+        </w:rPr>
+        <w:t xml:space="preserve"> predefined color. </w:t>
       </w:r>
     </w:p>
     <w:p>
@@ -6809,79 +7898,123 @@
           <w:szCs w:val="20"/>
           <w:bdr w:val="none" w:sz="0" w:space="0" w:color="auto" w:frame="1"/>
         </w:rPr>
-        <w:t xml:space="preserve">    and eventually fades out. </w:t>
-      </w:r>
-    </w:p>
-    <w:p>
-      <w:pPr>
-        <w:shd w:val="clear" w:color="auto" w:fill="F7F7F7"/>
-        <w:tabs>
-          <w:tab w:val="left" w:pos="916"/>
-          <w:tab w:val="left" w:pos="1832"/>
-          <w:tab w:val="left" w:pos="2748"/>
-          <w:tab w:val="left" w:pos="3664"/>
-          <w:tab w:val="left" w:pos="4580"/>
-          <w:tab w:val="left" w:pos="5496"/>
-          <w:tab w:val="left" w:pos="6412"/>
-          <w:tab w:val="left" w:pos="7328"/>
-          <w:tab w:val="left" w:pos="8244"/>
-          <w:tab w:val="left" w:pos="9160"/>
-          <w:tab w:val="left" w:pos="10076"/>
-          <w:tab w:val="left" w:pos="10992"/>
-          <w:tab w:val="left" w:pos="11908"/>
-          <w:tab w:val="left" w:pos="12824"/>
-          <w:tab w:val="left" w:pos="13740"/>
-          <w:tab w:val="left" w:pos="14656"/>
-        </w:tabs>
-        <w:spacing w:after="0" w:line="240" w:lineRule="auto"/>
-        <w:rPr>
-          <w:rFonts w:ascii="Consolas" w:eastAsia="Times New Roman" w:hAnsi="Consolas" w:cs="Courier New"/>
-          <w:color w:val="333333"/>
-          <w:sz w:val="20"/>
-          <w:szCs w:val="20"/>
-          <w:bdr w:val="none" w:sz="0" w:space="0" w:color="auto" w:frame="1"/>
-        </w:rPr>
-      </w:pPr>
-    </w:p>
-    <w:p>
-      <w:pPr>
-        <w:shd w:val="clear" w:color="auto" w:fill="F7F7F7"/>
-        <w:tabs>
-          <w:tab w:val="left" w:pos="916"/>
-          <w:tab w:val="left" w:pos="1832"/>
-          <w:tab w:val="left" w:pos="2748"/>
-          <w:tab w:val="left" w:pos="3664"/>
-          <w:tab w:val="left" w:pos="4580"/>
-          <w:tab w:val="left" w:pos="5496"/>
-          <w:tab w:val="left" w:pos="6412"/>
-          <w:tab w:val="left" w:pos="7328"/>
-          <w:tab w:val="left" w:pos="8244"/>
-          <w:tab w:val="left" w:pos="9160"/>
-          <w:tab w:val="left" w:pos="10076"/>
-          <w:tab w:val="left" w:pos="10992"/>
-          <w:tab w:val="left" w:pos="11908"/>
-          <w:tab w:val="left" w:pos="12824"/>
-          <w:tab w:val="left" w:pos="13740"/>
-          <w:tab w:val="left" w:pos="14656"/>
-        </w:tabs>
-        <w:spacing w:after="0" w:line="240" w:lineRule="auto"/>
-        <w:rPr>
-          <w:rFonts w:ascii="Consolas" w:eastAsia="Times New Roman" w:hAnsi="Consolas" w:cs="Courier New"/>
-          <w:color w:val="333333"/>
-          <w:sz w:val="20"/>
-          <w:szCs w:val="20"/>
-          <w:bdr w:val="none" w:sz="0" w:space="0" w:color="auto" w:frame="1"/>
-        </w:rPr>
-      </w:pPr>
-      <w:r>
-        <w:rPr>
-          <w:rFonts w:ascii="Consolas" w:eastAsia="Times New Roman" w:hAnsi="Consolas" w:cs="Courier New"/>
-          <w:color w:val="333333"/>
-          <w:sz w:val="20"/>
-          <w:szCs w:val="20"/>
-          <w:bdr w:val="none" w:sz="0" w:space="0" w:color="auto" w:frame="1"/>
-        </w:rPr>
-        <w:t xml:space="preserve">    How to Perform a swipe gesture:</w:t>
+        <w:t xml:space="preserve">    </w:t>
+      </w:r>
+      <w:proofErr w:type="gramStart"/>
+      <w:r>
+        <w:rPr>
+          <w:rFonts w:ascii="Consolas" w:eastAsia="Times New Roman" w:hAnsi="Consolas" w:cs="Courier New"/>
+          <w:color w:val="333333"/>
+          <w:sz w:val="20"/>
+          <w:szCs w:val="20"/>
+          <w:bdr w:val="none" w:sz="0" w:space="0" w:color="auto" w:frame="1"/>
+        </w:rPr>
+        <w:t>and</w:t>
+      </w:r>
+      <w:proofErr w:type="gramEnd"/>
+      <w:r>
+        <w:rPr>
+          <w:rFonts w:ascii="Consolas" w:eastAsia="Times New Roman" w:hAnsi="Consolas" w:cs="Courier New"/>
+          <w:color w:val="333333"/>
+          <w:sz w:val="20"/>
+          <w:szCs w:val="20"/>
+          <w:bdr w:val="none" w:sz="0" w:space="0" w:color="auto" w:frame="1"/>
+        </w:rPr>
+        <w:t xml:space="preserve"> eventually fades out. </w:t>
+      </w:r>
+    </w:p>
+    <w:p>
+      <w:pPr>
+        <w:shd w:val="clear" w:color="auto" w:fill="F7F7F7"/>
+        <w:tabs>
+          <w:tab w:val="left" w:pos="916"/>
+          <w:tab w:val="left" w:pos="1832"/>
+          <w:tab w:val="left" w:pos="2748"/>
+          <w:tab w:val="left" w:pos="3664"/>
+          <w:tab w:val="left" w:pos="4580"/>
+          <w:tab w:val="left" w:pos="5496"/>
+          <w:tab w:val="left" w:pos="6412"/>
+          <w:tab w:val="left" w:pos="7328"/>
+          <w:tab w:val="left" w:pos="8244"/>
+          <w:tab w:val="left" w:pos="9160"/>
+          <w:tab w:val="left" w:pos="10076"/>
+          <w:tab w:val="left" w:pos="10992"/>
+          <w:tab w:val="left" w:pos="11908"/>
+          <w:tab w:val="left" w:pos="12824"/>
+          <w:tab w:val="left" w:pos="13740"/>
+          <w:tab w:val="left" w:pos="14656"/>
+        </w:tabs>
+        <w:spacing w:after="0" w:line="240" w:lineRule="auto"/>
+        <w:rPr>
+          <w:rFonts w:ascii="Consolas" w:eastAsia="Times New Roman" w:hAnsi="Consolas" w:cs="Courier New"/>
+          <w:color w:val="333333"/>
+          <w:sz w:val="20"/>
+          <w:szCs w:val="20"/>
+          <w:bdr w:val="none" w:sz="0" w:space="0" w:color="auto" w:frame="1"/>
+        </w:rPr>
+      </w:pPr>
+    </w:p>
+    <w:p>
+      <w:pPr>
+        <w:shd w:val="clear" w:color="auto" w:fill="F7F7F7"/>
+        <w:tabs>
+          <w:tab w:val="left" w:pos="916"/>
+          <w:tab w:val="left" w:pos="1832"/>
+          <w:tab w:val="left" w:pos="2748"/>
+          <w:tab w:val="left" w:pos="3664"/>
+          <w:tab w:val="left" w:pos="4580"/>
+          <w:tab w:val="left" w:pos="5496"/>
+          <w:tab w:val="left" w:pos="6412"/>
+          <w:tab w:val="left" w:pos="7328"/>
+          <w:tab w:val="left" w:pos="8244"/>
+          <w:tab w:val="left" w:pos="9160"/>
+          <w:tab w:val="left" w:pos="10076"/>
+          <w:tab w:val="left" w:pos="10992"/>
+          <w:tab w:val="left" w:pos="11908"/>
+          <w:tab w:val="left" w:pos="12824"/>
+          <w:tab w:val="left" w:pos="13740"/>
+          <w:tab w:val="left" w:pos="14656"/>
+        </w:tabs>
+        <w:spacing w:after="0" w:line="240" w:lineRule="auto"/>
+        <w:rPr>
+          <w:rFonts w:ascii="Consolas" w:eastAsia="Times New Roman" w:hAnsi="Consolas" w:cs="Courier New"/>
+          <w:color w:val="333333"/>
+          <w:sz w:val="20"/>
+          <w:szCs w:val="20"/>
+          <w:bdr w:val="none" w:sz="0" w:space="0" w:color="auto" w:frame="1"/>
+        </w:rPr>
+      </w:pPr>
+      <w:r>
+        <w:rPr>
+          <w:rFonts w:ascii="Consolas" w:eastAsia="Times New Roman" w:hAnsi="Consolas" w:cs="Courier New"/>
+          <w:color w:val="333333"/>
+          <w:sz w:val="20"/>
+          <w:szCs w:val="20"/>
+          <w:bdr w:val="none" w:sz="0" w:space="0" w:color="auto" w:frame="1"/>
+        </w:rPr>
+        <w:t xml:space="preserve">    How to </w:t>
+      </w:r>
+      <w:proofErr w:type="gramStart"/>
+      <w:r>
+        <w:rPr>
+          <w:rFonts w:ascii="Consolas" w:eastAsia="Times New Roman" w:hAnsi="Consolas" w:cs="Courier New"/>
+          <w:color w:val="333333"/>
+          <w:sz w:val="20"/>
+          <w:szCs w:val="20"/>
+          <w:bdr w:val="none" w:sz="0" w:space="0" w:color="auto" w:frame="1"/>
+        </w:rPr>
+        <w:t>Perform</w:t>
+      </w:r>
+      <w:proofErr w:type="gramEnd"/>
+      <w:r>
+        <w:rPr>
+          <w:rFonts w:ascii="Consolas" w:eastAsia="Times New Roman" w:hAnsi="Consolas" w:cs="Courier New"/>
+          <w:color w:val="333333"/>
+          <w:sz w:val="20"/>
+          <w:szCs w:val="20"/>
+          <w:bdr w:val="none" w:sz="0" w:space="0" w:color="auto" w:frame="1"/>
+        </w:rPr>
+        <w:t xml:space="preserve"> a swipe gesture:</w:t>
       </w:r>
     </w:p>
     <w:p>
@@ -7128,7 +8261,29 @@
           <w:szCs w:val="20"/>
           <w:bdr w:val="none" w:sz="0" w:space="0" w:color="auto" w:frame="1"/>
         </w:rPr>
-        <w:t xml:space="preserve">    -The gesture should be one  fluid motion and best down with a single finger pointing toward the screen.</w:t>
+        <w:t xml:space="preserve">    -The gesture should be </w:t>
+      </w:r>
+      <w:proofErr w:type="gramStart"/>
+      <w:r>
+        <w:rPr>
+          <w:rFonts w:ascii="Consolas" w:eastAsia="Times New Roman" w:hAnsi="Consolas" w:cs="Courier New"/>
+          <w:color w:val="333333"/>
+          <w:sz w:val="20"/>
+          <w:szCs w:val="20"/>
+          <w:bdr w:val="none" w:sz="0" w:space="0" w:color="auto" w:frame="1"/>
+        </w:rPr>
+        <w:t>one  fluid</w:t>
+      </w:r>
+      <w:proofErr w:type="gramEnd"/>
+      <w:r>
+        <w:rPr>
+          <w:rFonts w:ascii="Consolas" w:eastAsia="Times New Roman" w:hAnsi="Consolas" w:cs="Courier New"/>
+          <w:color w:val="333333"/>
+          <w:sz w:val="20"/>
+          <w:szCs w:val="20"/>
+          <w:bdr w:val="none" w:sz="0" w:space="0" w:color="auto" w:frame="1"/>
+        </w:rPr>
+        <w:t xml:space="preserve"> motion and best down with a single finger pointing toward the screen.</w:t>
       </w:r>
     </w:p>
     <w:p>
@@ -7210,7 +8365,41 @@
           <w:szCs w:val="20"/>
           <w:bdr w:val="none" w:sz="0" w:space="0" w:color="auto" w:frame="1"/>
         </w:rPr>
-        <w:t xml:space="preserve">    User should imagine your finger,hand,wrist and arm as one solid object.</w:t>
+        <w:t xml:space="preserve">    User should imagine your </w:t>
+      </w:r>
+      <w:proofErr w:type="spellStart"/>
+      <w:r>
+        <w:rPr>
+          <w:rFonts w:ascii="Consolas" w:eastAsia="Times New Roman" w:hAnsi="Consolas" w:cs="Courier New"/>
+          <w:color w:val="333333"/>
+          <w:sz w:val="20"/>
+          <w:szCs w:val="20"/>
+          <w:bdr w:val="none" w:sz="0" w:space="0" w:color="auto" w:frame="1"/>
+        </w:rPr>
+        <w:t>finger</w:t>
+      </w:r>
+      <w:proofErr w:type="gramStart"/>
+      <w:r>
+        <w:rPr>
+          <w:rFonts w:ascii="Consolas" w:eastAsia="Times New Roman" w:hAnsi="Consolas" w:cs="Courier New"/>
+          <w:color w:val="333333"/>
+          <w:sz w:val="20"/>
+          <w:szCs w:val="20"/>
+          <w:bdr w:val="none" w:sz="0" w:space="0" w:color="auto" w:frame="1"/>
+        </w:rPr>
+        <w:t>,hand,wrist</w:t>
+      </w:r>
+      <w:proofErr w:type="spellEnd"/>
+      <w:proofErr w:type="gramEnd"/>
+      <w:r>
+        <w:rPr>
+          <w:rFonts w:ascii="Consolas" w:eastAsia="Times New Roman" w:hAnsi="Consolas" w:cs="Courier New"/>
+          <w:color w:val="333333"/>
+          <w:sz w:val="20"/>
+          <w:szCs w:val="20"/>
+          <w:bdr w:val="none" w:sz="0" w:space="0" w:color="auto" w:frame="1"/>
+        </w:rPr>
+        <w:t xml:space="preserve"> and arm as one solid object.</w:t>
       </w:r>
     </w:p>
     <w:p>
@@ -7323,48 +8512,92 @@
           <w:szCs w:val="20"/>
           <w:bdr w:val="none" w:sz="0" w:space="0" w:color="auto" w:frame="1"/>
         </w:rPr>
-        <w:t xml:space="preserve">    When a user performs a circle gesture the current shape, for drawing , the program is set on will be </w:t>
-      </w:r>
-    </w:p>
-    <w:p>
-      <w:pPr>
-        <w:shd w:val="clear" w:color="auto" w:fill="F7F7F7"/>
-        <w:tabs>
-          <w:tab w:val="left" w:pos="916"/>
-          <w:tab w:val="left" w:pos="1832"/>
-          <w:tab w:val="left" w:pos="2748"/>
-          <w:tab w:val="left" w:pos="3664"/>
-          <w:tab w:val="left" w:pos="4580"/>
-          <w:tab w:val="left" w:pos="5496"/>
-          <w:tab w:val="left" w:pos="6412"/>
-          <w:tab w:val="left" w:pos="7328"/>
-          <w:tab w:val="left" w:pos="8244"/>
-          <w:tab w:val="left" w:pos="9160"/>
-          <w:tab w:val="left" w:pos="10076"/>
-          <w:tab w:val="left" w:pos="10992"/>
-          <w:tab w:val="left" w:pos="11908"/>
-          <w:tab w:val="left" w:pos="12824"/>
-          <w:tab w:val="left" w:pos="13740"/>
-          <w:tab w:val="left" w:pos="14656"/>
-        </w:tabs>
-        <w:spacing w:after="0" w:line="240" w:lineRule="auto"/>
-        <w:rPr>
-          <w:rFonts w:ascii="Consolas" w:eastAsia="Times New Roman" w:hAnsi="Consolas" w:cs="Courier New"/>
-          <w:color w:val="333333"/>
-          <w:sz w:val="20"/>
-          <w:szCs w:val="20"/>
-          <w:bdr w:val="none" w:sz="0" w:space="0" w:color="auto" w:frame="1"/>
-        </w:rPr>
-      </w:pPr>
-      <w:r>
-        <w:rPr>
-          <w:rFonts w:ascii="Consolas" w:eastAsia="Times New Roman" w:hAnsi="Consolas" w:cs="Courier New"/>
-          <w:color w:val="333333"/>
-          <w:sz w:val="20"/>
-          <w:szCs w:val="20"/>
-          <w:bdr w:val="none" w:sz="0" w:space="0" w:color="auto" w:frame="1"/>
-        </w:rPr>
-        <w:t xml:space="preserve">    incremented to next predefined shape. </w:t>
+        <w:t xml:space="preserve">    When a user performs a circle gesture the current shape, for </w:t>
+      </w:r>
+      <w:proofErr w:type="gramStart"/>
+      <w:r>
+        <w:rPr>
+          <w:rFonts w:ascii="Consolas" w:eastAsia="Times New Roman" w:hAnsi="Consolas" w:cs="Courier New"/>
+          <w:color w:val="333333"/>
+          <w:sz w:val="20"/>
+          <w:szCs w:val="20"/>
+          <w:bdr w:val="none" w:sz="0" w:space="0" w:color="auto" w:frame="1"/>
+        </w:rPr>
+        <w:t>drawing ,</w:t>
+      </w:r>
+      <w:proofErr w:type="gramEnd"/>
+      <w:r>
+        <w:rPr>
+          <w:rFonts w:ascii="Consolas" w:eastAsia="Times New Roman" w:hAnsi="Consolas" w:cs="Courier New"/>
+          <w:color w:val="333333"/>
+          <w:sz w:val="20"/>
+          <w:szCs w:val="20"/>
+          <w:bdr w:val="none" w:sz="0" w:space="0" w:color="auto" w:frame="1"/>
+        </w:rPr>
+        <w:t xml:space="preserve"> the program is set on will be </w:t>
+      </w:r>
+    </w:p>
+    <w:p>
+      <w:pPr>
+        <w:shd w:val="clear" w:color="auto" w:fill="F7F7F7"/>
+        <w:tabs>
+          <w:tab w:val="left" w:pos="916"/>
+          <w:tab w:val="left" w:pos="1832"/>
+          <w:tab w:val="left" w:pos="2748"/>
+          <w:tab w:val="left" w:pos="3664"/>
+          <w:tab w:val="left" w:pos="4580"/>
+          <w:tab w:val="left" w:pos="5496"/>
+          <w:tab w:val="left" w:pos="6412"/>
+          <w:tab w:val="left" w:pos="7328"/>
+          <w:tab w:val="left" w:pos="8244"/>
+          <w:tab w:val="left" w:pos="9160"/>
+          <w:tab w:val="left" w:pos="10076"/>
+          <w:tab w:val="left" w:pos="10992"/>
+          <w:tab w:val="left" w:pos="11908"/>
+          <w:tab w:val="left" w:pos="12824"/>
+          <w:tab w:val="left" w:pos="13740"/>
+          <w:tab w:val="left" w:pos="14656"/>
+        </w:tabs>
+        <w:spacing w:after="0" w:line="240" w:lineRule="auto"/>
+        <w:rPr>
+          <w:rFonts w:ascii="Consolas" w:eastAsia="Times New Roman" w:hAnsi="Consolas" w:cs="Courier New"/>
+          <w:color w:val="333333"/>
+          <w:sz w:val="20"/>
+          <w:szCs w:val="20"/>
+          <w:bdr w:val="none" w:sz="0" w:space="0" w:color="auto" w:frame="1"/>
+        </w:rPr>
+      </w:pPr>
+      <w:r>
+        <w:rPr>
+          <w:rFonts w:ascii="Consolas" w:eastAsia="Times New Roman" w:hAnsi="Consolas" w:cs="Courier New"/>
+          <w:color w:val="333333"/>
+          <w:sz w:val="20"/>
+          <w:szCs w:val="20"/>
+          <w:bdr w:val="none" w:sz="0" w:space="0" w:color="auto" w:frame="1"/>
+        </w:rPr>
+        <w:t xml:space="preserve">    </w:t>
+      </w:r>
+      <w:proofErr w:type="gramStart"/>
+      <w:r>
+        <w:rPr>
+          <w:rFonts w:ascii="Consolas" w:eastAsia="Times New Roman" w:hAnsi="Consolas" w:cs="Courier New"/>
+          <w:color w:val="333333"/>
+          <w:sz w:val="20"/>
+          <w:szCs w:val="20"/>
+          <w:bdr w:val="none" w:sz="0" w:space="0" w:color="auto" w:frame="1"/>
+        </w:rPr>
+        <w:t>incremented</w:t>
+      </w:r>
+      <w:proofErr w:type="gramEnd"/>
+      <w:r>
+        <w:rPr>
+          <w:rFonts w:ascii="Consolas" w:eastAsia="Times New Roman" w:hAnsi="Consolas" w:cs="Courier New"/>
+          <w:color w:val="333333"/>
+          <w:sz w:val="20"/>
+          <w:szCs w:val="20"/>
+          <w:bdr w:val="none" w:sz="0" w:space="0" w:color="auto" w:frame="1"/>
+        </w:rPr>
+        <w:t xml:space="preserve"> to next predefined shape. </w:t>
       </w:r>
     </w:p>
     <w:p>
@@ -7477,79 +8710,123 @@
           <w:szCs w:val="20"/>
           <w:bdr w:val="none" w:sz="0" w:space="0" w:color="auto" w:frame="1"/>
         </w:rPr>
-        <w:t xml:space="preserve">    and eventually fades out. </w:t>
-      </w:r>
-    </w:p>
-    <w:p>
-      <w:pPr>
-        <w:shd w:val="clear" w:color="auto" w:fill="F7F7F7"/>
-        <w:tabs>
-          <w:tab w:val="left" w:pos="916"/>
-          <w:tab w:val="left" w:pos="1832"/>
-          <w:tab w:val="left" w:pos="2748"/>
-          <w:tab w:val="left" w:pos="3664"/>
-          <w:tab w:val="left" w:pos="4580"/>
-          <w:tab w:val="left" w:pos="5496"/>
-          <w:tab w:val="left" w:pos="6412"/>
-          <w:tab w:val="left" w:pos="7328"/>
-          <w:tab w:val="left" w:pos="8244"/>
-          <w:tab w:val="left" w:pos="9160"/>
-          <w:tab w:val="left" w:pos="10076"/>
-          <w:tab w:val="left" w:pos="10992"/>
-          <w:tab w:val="left" w:pos="11908"/>
-          <w:tab w:val="left" w:pos="12824"/>
-          <w:tab w:val="left" w:pos="13740"/>
-          <w:tab w:val="left" w:pos="14656"/>
-        </w:tabs>
-        <w:spacing w:after="0" w:line="240" w:lineRule="auto"/>
-        <w:rPr>
-          <w:rFonts w:ascii="Consolas" w:eastAsia="Times New Roman" w:hAnsi="Consolas" w:cs="Courier New"/>
-          <w:color w:val="333333"/>
-          <w:sz w:val="20"/>
-          <w:szCs w:val="20"/>
-          <w:bdr w:val="none" w:sz="0" w:space="0" w:color="auto" w:frame="1"/>
-        </w:rPr>
-      </w:pPr>
-    </w:p>
-    <w:p>
-      <w:pPr>
-        <w:shd w:val="clear" w:color="auto" w:fill="F7F7F7"/>
-        <w:tabs>
-          <w:tab w:val="left" w:pos="916"/>
-          <w:tab w:val="left" w:pos="1832"/>
-          <w:tab w:val="left" w:pos="2748"/>
-          <w:tab w:val="left" w:pos="3664"/>
-          <w:tab w:val="left" w:pos="4580"/>
-          <w:tab w:val="left" w:pos="5496"/>
-          <w:tab w:val="left" w:pos="6412"/>
-          <w:tab w:val="left" w:pos="7328"/>
-          <w:tab w:val="left" w:pos="8244"/>
-          <w:tab w:val="left" w:pos="9160"/>
-          <w:tab w:val="left" w:pos="10076"/>
-          <w:tab w:val="left" w:pos="10992"/>
-          <w:tab w:val="left" w:pos="11908"/>
-          <w:tab w:val="left" w:pos="12824"/>
-          <w:tab w:val="left" w:pos="13740"/>
-          <w:tab w:val="left" w:pos="14656"/>
-        </w:tabs>
-        <w:spacing w:after="0" w:line="240" w:lineRule="auto"/>
-        <w:rPr>
-          <w:rFonts w:ascii="Consolas" w:eastAsia="Times New Roman" w:hAnsi="Consolas" w:cs="Courier New"/>
-          <w:color w:val="333333"/>
-          <w:sz w:val="20"/>
-          <w:szCs w:val="20"/>
-          <w:bdr w:val="none" w:sz="0" w:space="0" w:color="auto" w:frame="1"/>
-        </w:rPr>
-      </w:pPr>
-      <w:r>
-        <w:rPr>
-          <w:rFonts w:ascii="Consolas" w:eastAsia="Times New Roman" w:hAnsi="Consolas" w:cs="Courier New"/>
-          <w:color w:val="333333"/>
-          <w:sz w:val="20"/>
-          <w:szCs w:val="20"/>
-          <w:bdr w:val="none" w:sz="0" w:space="0" w:color="auto" w:frame="1"/>
-        </w:rPr>
-        <w:t xml:space="preserve">    How to Perform a circle gesture:</w:t>
+        <w:t xml:space="preserve">    </w:t>
+      </w:r>
+      <w:proofErr w:type="gramStart"/>
+      <w:r>
+        <w:rPr>
+          <w:rFonts w:ascii="Consolas" w:eastAsia="Times New Roman" w:hAnsi="Consolas" w:cs="Courier New"/>
+          <w:color w:val="333333"/>
+          <w:sz w:val="20"/>
+          <w:szCs w:val="20"/>
+          <w:bdr w:val="none" w:sz="0" w:space="0" w:color="auto" w:frame="1"/>
+        </w:rPr>
+        <w:t>and</w:t>
+      </w:r>
+      <w:proofErr w:type="gramEnd"/>
+      <w:r>
+        <w:rPr>
+          <w:rFonts w:ascii="Consolas" w:eastAsia="Times New Roman" w:hAnsi="Consolas" w:cs="Courier New"/>
+          <w:color w:val="333333"/>
+          <w:sz w:val="20"/>
+          <w:szCs w:val="20"/>
+          <w:bdr w:val="none" w:sz="0" w:space="0" w:color="auto" w:frame="1"/>
+        </w:rPr>
+        <w:t xml:space="preserve"> eventually fades out. </w:t>
+      </w:r>
+    </w:p>
+    <w:p>
+      <w:pPr>
+        <w:shd w:val="clear" w:color="auto" w:fill="F7F7F7"/>
+        <w:tabs>
+          <w:tab w:val="left" w:pos="916"/>
+          <w:tab w:val="left" w:pos="1832"/>
+          <w:tab w:val="left" w:pos="2748"/>
+          <w:tab w:val="left" w:pos="3664"/>
+          <w:tab w:val="left" w:pos="4580"/>
+          <w:tab w:val="left" w:pos="5496"/>
+          <w:tab w:val="left" w:pos="6412"/>
+          <w:tab w:val="left" w:pos="7328"/>
+          <w:tab w:val="left" w:pos="8244"/>
+          <w:tab w:val="left" w:pos="9160"/>
+          <w:tab w:val="left" w:pos="10076"/>
+          <w:tab w:val="left" w:pos="10992"/>
+          <w:tab w:val="left" w:pos="11908"/>
+          <w:tab w:val="left" w:pos="12824"/>
+          <w:tab w:val="left" w:pos="13740"/>
+          <w:tab w:val="left" w:pos="14656"/>
+        </w:tabs>
+        <w:spacing w:after="0" w:line="240" w:lineRule="auto"/>
+        <w:rPr>
+          <w:rFonts w:ascii="Consolas" w:eastAsia="Times New Roman" w:hAnsi="Consolas" w:cs="Courier New"/>
+          <w:color w:val="333333"/>
+          <w:sz w:val="20"/>
+          <w:szCs w:val="20"/>
+          <w:bdr w:val="none" w:sz="0" w:space="0" w:color="auto" w:frame="1"/>
+        </w:rPr>
+      </w:pPr>
+    </w:p>
+    <w:p>
+      <w:pPr>
+        <w:shd w:val="clear" w:color="auto" w:fill="F7F7F7"/>
+        <w:tabs>
+          <w:tab w:val="left" w:pos="916"/>
+          <w:tab w:val="left" w:pos="1832"/>
+          <w:tab w:val="left" w:pos="2748"/>
+          <w:tab w:val="left" w:pos="3664"/>
+          <w:tab w:val="left" w:pos="4580"/>
+          <w:tab w:val="left" w:pos="5496"/>
+          <w:tab w:val="left" w:pos="6412"/>
+          <w:tab w:val="left" w:pos="7328"/>
+          <w:tab w:val="left" w:pos="8244"/>
+          <w:tab w:val="left" w:pos="9160"/>
+          <w:tab w:val="left" w:pos="10076"/>
+          <w:tab w:val="left" w:pos="10992"/>
+          <w:tab w:val="left" w:pos="11908"/>
+          <w:tab w:val="left" w:pos="12824"/>
+          <w:tab w:val="left" w:pos="13740"/>
+          <w:tab w:val="left" w:pos="14656"/>
+        </w:tabs>
+        <w:spacing w:after="0" w:line="240" w:lineRule="auto"/>
+        <w:rPr>
+          <w:rFonts w:ascii="Consolas" w:eastAsia="Times New Roman" w:hAnsi="Consolas" w:cs="Courier New"/>
+          <w:color w:val="333333"/>
+          <w:sz w:val="20"/>
+          <w:szCs w:val="20"/>
+          <w:bdr w:val="none" w:sz="0" w:space="0" w:color="auto" w:frame="1"/>
+        </w:rPr>
+      </w:pPr>
+      <w:r>
+        <w:rPr>
+          <w:rFonts w:ascii="Consolas" w:eastAsia="Times New Roman" w:hAnsi="Consolas" w:cs="Courier New"/>
+          <w:color w:val="333333"/>
+          <w:sz w:val="20"/>
+          <w:szCs w:val="20"/>
+          <w:bdr w:val="none" w:sz="0" w:space="0" w:color="auto" w:frame="1"/>
+        </w:rPr>
+        <w:t xml:space="preserve">    How to </w:t>
+      </w:r>
+      <w:proofErr w:type="gramStart"/>
+      <w:r>
+        <w:rPr>
+          <w:rFonts w:ascii="Consolas" w:eastAsia="Times New Roman" w:hAnsi="Consolas" w:cs="Courier New"/>
+          <w:color w:val="333333"/>
+          <w:sz w:val="20"/>
+          <w:szCs w:val="20"/>
+          <w:bdr w:val="none" w:sz="0" w:space="0" w:color="auto" w:frame="1"/>
+        </w:rPr>
+        <w:t>Perform</w:t>
+      </w:r>
+      <w:proofErr w:type="gramEnd"/>
+      <w:r>
+        <w:rPr>
+          <w:rFonts w:ascii="Consolas" w:eastAsia="Times New Roman" w:hAnsi="Consolas" w:cs="Courier New"/>
+          <w:color w:val="333333"/>
+          <w:sz w:val="20"/>
+          <w:szCs w:val="20"/>
+          <w:bdr w:val="none" w:sz="0" w:space="0" w:color="auto" w:frame="1"/>
+        </w:rPr>
+        <w:t xml:space="preserve"> a circle gesture:</w:t>
       </w:r>
     </w:p>
     <w:p>
@@ -7672,89 +8949,221 @@
           <w:szCs w:val="20"/>
           <w:bdr w:val="none" w:sz="0" w:space="0" w:color="auto" w:frame="1"/>
         </w:rPr>
-        <w:t xml:space="preserve">    - or her hand over the leap motion device.To begin the gesture the user either goes in a clock </w:t>
-      </w:r>
-    </w:p>
-    <w:p>
-      <w:pPr>
-        <w:shd w:val="clear" w:color="auto" w:fill="F7F7F7"/>
-        <w:tabs>
-          <w:tab w:val="left" w:pos="916"/>
-          <w:tab w:val="left" w:pos="1832"/>
-          <w:tab w:val="left" w:pos="2748"/>
-          <w:tab w:val="left" w:pos="3664"/>
-          <w:tab w:val="left" w:pos="4580"/>
-          <w:tab w:val="left" w:pos="5496"/>
-          <w:tab w:val="left" w:pos="6412"/>
-          <w:tab w:val="left" w:pos="7328"/>
-          <w:tab w:val="left" w:pos="8244"/>
-          <w:tab w:val="left" w:pos="9160"/>
-          <w:tab w:val="left" w:pos="10076"/>
-          <w:tab w:val="left" w:pos="10992"/>
-          <w:tab w:val="left" w:pos="11908"/>
-          <w:tab w:val="left" w:pos="12824"/>
-          <w:tab w:val="left" w:pos="13740"/>
-          <w:tab w:val="left" w:pos="14656"/>
-        </w:tabs>
-        <w:spacing w:after="0" w:line="240" w:lineRule="auto"/>
-        <w:rPr>
-          <w:rFonts w:ascii="Consolas" w:eastAsia="Times New Roman" w:hAnsi="Consolas" w:cs="Courier New"/>
-          <w:color w:val="333333"/>
-          <w:sz w:val="20"/>
-          <w:szCs w:val="20"/>
-          <w:bdr w:val="none" w:sz="0" w:space="0" w:color="auto" w:frame="1"/>
-        </w:rPr>
-      </w:pPr>
-      <w:r>
-        <w:rPr>
-          <w:rFonts w:ascii="Consolas" w:eastAsia="Times New Roman" w:hAnsi="Consolas" w:cs="Courier New"/>
-          <w:color w:val="333333"/>
-          <w:sz w:val="20"/>
-          <w:szCs w:val="20"/>
-          <w:bdr w:val="none" w:sz="0" w:space="0" w:color="auto" w:frame="1"/>
-        </w:rPr>
-        <w:t xml:space="preserve">    - or counterclock direction.The user should continue moving only his or her index finger and complete </w:t>
-      </w:r>
-    </w:p>
-    <w:p>
-      <w:pPr>
-        <w:shd w:val="clear" w:color="auto" w:fill="F7F7F7"/>
-        <w:tabs>
-          <w:tab w:val="left" w:pos="916"/>
-          <w:tab w:val="left" w:pos="1832"/>
-          <w:tab w:val="left" w:pos="2748"/>
-          <w:tab w:val="left" w:pos="3664"/>
-          <w:tab w:val="left" w:pos="4580"/>
-          <w:tab w:val="left" w:pos="5496"/>
-          <w:tab w:val="left" w:pos="6412"/>
-          <w:tab w:val="left" w:pos="7328"/>
-          <w:tab w:val="left" w:pos="8244"/>
-          <w:tab w:val="left" w:pos="9160"/>
-          <w:tab w:val="left" w:pos="10076"/>
-          <w:tab w:val="left" w:pos="10992"/>
-          <w:tab w:val="left" w:pos="11908"/>
-          <w:tab w:val="left" w:pos="12824"/>
-          <w:tab w:val="left" w:pos="13740"/>
-          <w:tab w:val="left" w:pos="14656"/>
-        </w:tabs>
-        <w:spacing w:after="0" w:line="240" w:lineRule="auto"/>
-        <w:rPr>
-          <w:rFonts w:ascii="Consolas" w:eastAsia="Times New Roman" w:hAnsi="Consolas" w:cs="Courier New"/>
-          <w:color w:val="333333"/>
-          <w:sz w:val="20"/>
-          <w:szCs w:val="20"/>
-          <w:bdr w:val="none" w:sz="0" w:space="0" w:color="auto" w:frame="1"/>
-        </w:rPr>
-      </w:pPr>
-      <w:r>
-        <w:rPr>
-          <w:rFonts w:ascii="Consolas" w:eastAsia="Times New Roman" w:hAnsi="Consolas" w:cs="Courier New"/>
-          <w:color w:val="333333"/>
-          <w:sz w:val="20"/>
-          <w:szCs w:val="20"/>
-          <w:bdr w:val="none" w:sz="0" w:space="0" w:color="auto" w:frame="1"/>
-        </w:rPr>
-        <w:t xml:space="preserve">    - a 360 degree rotation which will be read by the leap motion as a single circle gesture. </w:t>
+        <w:t xml:space="preserve">    - </w:t>
+      </w:r>
+      <w:proofErr w:type="gramStart"/>
+      <w:r>
+        <w:rPr>
+          <w:rFonts w:ascii="Consolas" w:eastAsia="Times New Roman" w:hAnsi="Consolas" w:cs="Courier New"/>
+          <w:color w:val="333333"/>
+          <w:sz w:val="20"/>
+          <w:szCs w:val="20"/>
+          <w:bdr w:val="none" w:sz="0" w:space="0" w:color="auto" w:frame="1"/>
+        </w:rPr>
+        <w:t>or</w:t>
+      </w:r>
+      <w:proofErr w:type="gramEnd"/>
+      <w:r>
+        <w:rPr>
+          <w:rFonts w:ascii="Consolas" w:eastAsia="Times New Roman" w:hAnsi="Consolas" w:cs="Courier New"/>
+          <w:color w:val="333333"/>
+          <w:sz w:val="20"/>
+          <w:szCs w:val="20"/>
+          <w:bdr w:val="none" w:sz="0" w:space="0" w:color="auto" w:frame="1"/>
+        </w:rPr>
+        <w:t xml:space="preserve"> her hand over the leap motion </w:t>
+      </w:r>
+      <w:proofErr w:type="spellStart"/>
+      <w:r>
+        <w:rPr>
+          <w:rFonts w:ascii="Consolas" w:eastAsia="Times New Roman" w:hAnsi="Consolas" w:cs="Courier New"/>
+          <w:color w:val="333333"/>
+          <w:sz w:val="20"/>
+          <w:szCs w:val="20"/>
+          <w:bdr w:val="none" w:sz="0" w:space="0" w:color="auto" w:frame="1"/>
+        </w:rPr>
+        <w:t>device.To</w:t>
+      </w:r>
+      <w:proofErr w:type="spellEnd"/>
+      <w:r>
+        <w:rPr>
+          <w:rFonts w:ascii="Consolas" w:eastAsia="Times New Roman" w:hAnsi="Consolas" w:cs="Courier New"/>
+          <w:color w:val="333333"/>
+          <w:sz w:val="20"/>
+          <w:szCs w:val="20"/>
+          <w:bdr w:val="none" w:sz="0" w:space="0" w:color="auto" w:frame="1"/>
+        </w:rPr>
+        <w:t xml:space="preserve"> begin the gesture the user either goes in a clock </w:t>
+      </w:r>
+    </w:p>
+    <w:p>
+      <w:pPr>
+        <w:shd w:val="clear" w:color="auto" w:fill="F7F7F7"/>
+        <w:tabs>
+          <w:tab w:val="left" w:pos="916"/>
+          <w:tab w:val="left" w:pos="1832"/>
+          <w:tab w:val="left" w:pos="2748"/>
+          <w:tab w:val="left" w:pos="3664"/>
+          <w:tab w:val="left" w:pos="4580"/>
+          <w:tab w:val="left" w:pos="5496"/>
+          <w:tab w:val="left" w:pos="6412"/>
+          <w:tab w:val="left" w:pos="7328"/>
+          <w:tab w:val="left" w:pos="8244"/>
+          <w:tab w:val="left" w:pos="9160"/>
+          <w:tab w:val="left" w:pos="10076"/>
+          <w:tab w:val="left" w:pos="10992"/>
+          <w:tab w:val="left" w:pos="11908"/>
+          <w:tab w:val="left" w:pos="12824"/>
+          <w:tab w:val="left" w:pos="13740"/>
+          <w:tab w:val="left" w:pos="14656"/>
+        </w:tabs>
+        <w:spacing w:after="0" w:line="240" w:lineRule="auto"/>
+        <w:rPr>
+          <w:rFonts w:ascii="Consolas" w:eastAsia="Times New Roman" w:hAnsi="Consolas" w:cs="Courier New"/>
+          <w:color w:val="333333"/>
+          <w:sz w:val="20"/>
+          <w:szCs w:val="20"/>
+          <w:bdr w:val="none" w:sz="0" w:space="0" w:color="auto" w:frame="1"/>
+        </w:rPr>
+      </w:pPr>
+      <w:r>
+        <w:rPr>
+          <w:rFonts w:ascii="Consolas" w:eastAsia="Times New Roman" w:hAnsi="Consolas" w:cs="Courier New"/>
+          <w:color w:val="333333"/>
+          <w:sz w:val="20"/>
+          <w:szCs w:val="20"/>
+          <w:bdr w:val="none" w:sz="0" w:space="0" w:color="auto" w:frame="1"/>
+        </w:rPr>
+        <w:t xml:space="preserve">    - </w:t>
+      </w:r>
+      <w:proofErr w:type="gramStart"/>
+      <w:r>
+        <w:rPr>
+          <w:rFonts w:ascii="Consolas" w:eastAsia="Times New Roman" w:hAnsi="Consolas" w:cs="Courier New"/>
+          <w:color w:val="333333"/>
+          <w:sz w:val="20"/>
+          <w:szCs w:val="20"/>
+          <w:bdr w:val="none" w:sz="0" w:space="0" w:color="auto" w:frame="1"/>
+        </w:rPr>
+        <w:t>or</w:t>
+      </w:r>
+      <w:proofErr w:type="gramEnd"/>
+      <w:r>
+        <w:rPr>
+          <w:rFonts w:ascii="Consolas" w:eastAsia="Times New Roman" w:hAnsi="Consolas" w:cs="Courier New"/>
+          <w:color w:val="333333"/>
+          <w:sz w:val="20"/>
+          <w:szCs w:val="20"/>
+          <w:bdr w:val="none" w:sz="0" w:space="0" w:color="auto" w:frame="1"/>
+        </w:rPr>
+        <w:t xml:space="preserve"> </w:t>
+      </w:r>
+      <w:proofErr w:type="spellStart"/>
+      <w:r>
+        <w:rPr>
+          <w:rFonts w:ascii="Consolas" w:eastAsia="Times New Roman" w:hAnsi="Consolas" w:cs="Courier New"/>
+          <w:color w:val="333333"/>
+          <w:sz w:val="20"/>
+          <w:szCs w:val="20"/>
+          <w:bdr w:val="none" w:sz="0" w:space="0" w:color="auto" w:frame="1"/>
+        </w:rPr>
+        <w:t>counterclock</w:t>
+      </w:r>
+      <w:proofErr w:type="spellEnd"/>
+      <w:r>
+        <w:rPr>
+          <w:rFonts w:ascii="Consolas" w:eastAsia="Times New Roman" w:hAnsi="Consolas" w:cs="Courier New"/>
+          <w:color w:val="333333"/>
+          <w:sz w:val="20"/>
+          <w:szCs w:val="20"/>
+          <w:bdr w:val="none" w:sz="0" w:space="0" w:color="auto" w:frame="1"/>
+        </w:rPr>
+        <w:t xml:space="preserve"> </w:t>
+      </w:r>
+      <w:proofErr w:type="spellStart"/>
+      <w:r>
+        <w:rPr>
+          <w:rFonts w:ascii="Consolas" w:eastAsia="Times New Roman" w:hAnsi="Consolas" w:cs="Courier New"/>
+          <w:color w:val="333333"/>
+          <w:sz w:val="20"/>
+          <w:szCs w:val="20"/>
+          <w:bdr w:val="none" w:sz="0" w:space="0" w:color="auto" w:frame="1"/>
+        </w:rPr>
+        <w:t>direction.The</w:t>
+      </w:r>
+      <w:proofErr w:type="spellEnd"/>
+      <w:r>
+        <w:rPr>
+          <w:rFonts w:ascii="Consolas" w:eastAsia="Times New Roman" w:hAnsi="Consolas" w:cs="Courier New"/>
+          <w:color w:val="333333"/>
+          <w:sz w:val="20"/>
+          <w:szCs w:val="20"/>
+          <w:bdr w:val="none" w:sz="0" w:space="0" w:color="auto" w:frame="1"/>
+        </w:rPr>
+        <w:t xml:space="preserve"> user should continue moving only his or her index finger and complete </w:t>
+      </w:r>
+    </w:p>
+    <w:p>
+      <w:pPr>
+        <w:shd w:val="clear" w:color="auto" w:fill="F7F7F7"/>
+        <w:tabs>
+          <w:tab w:val="left" w:pos="916"/>
+          <w:tab w:val="left" w:pos="1832"/>
+          <w:tab w:val="left" w:pos="2748"/>
+          <w:tab w:val="left" w:pos="3664"/>
+          <w:tab w:val="left" w:pos="4580"/>
+          <w:tab w:val="left" w:pos="5496"/>
+          <w:tab w:val="left" w:pos="6412"/>
+          <w:tab w:val="left" w:pos="7328"/>
+          <w:tab w:val="left" w:pos="8244"/>
+          <w:tab w:val="left" w:pos="9160"/>
+          <w:tab w:val="left" w:pos="10076"/>
+          <w:tab w:val="left" w:pos="10992"/>
+          <w:tab w:val="left" w:pos="11908"/>
+          <w:tab w:val="left" w:pos="12824"/>
+          <w:tab w:val="left" w:pos="13740"/>
+          <w:tab w:val="left" w:pos="14656"/>
+        </w:tabs>
+        <w:spacing w:after="0" w:line="240" w:lineRule="auto"/>
+        <w:rPr>
+          <w:rFonts w:ascii="Consolas" w:eastAsia="Times New Roman" w:hAnsi="Consolas" w:cs="Courier New"/>
+          <w:color w:val="333333"/>
+          <w:sz w:val="20"/>
+          <w:szCs w:val="20"/>
+          <w:bdr w:val="none" w:sz="0" w:space="0" w:color="auto" w:frame="1"/>
+        </w:rPr>
+      </w:pPr>
+      <w:r>
+        <w:rPr>
+          <w:rFonts w:ascii="Consolas" w:eastAsia="Times New Roman" w:hAnsi="Consolas" w:cs="Courier New"/>
+          <w:color w:val="333333"/>
+          <w:sz w:val="20"/>
+          <w:szCs w:val="20"/>
+          <w:bdr w:val="none" w:sz="0" w:space="0" w:color="auto" w:frame="1"/>
+        </w:rPr>
+        <w:t xml:space="preserve">    - </w:t>
+      </w:r>
+      <w:proofErr w:type="gramStart"/>
+      <w:r>
+        <w:rPr>
+          <w:rFonts w:ascii="Consolas" w:eastAsia="Times New Roman" w:hAnsi="Consolas" w:cs="Courier New"/>
+          <w:color w:val="333333"/>
+          <w:sz w:val="20"/>
+          <w:szCs w:val="20"/>
+          <w:bdr w:val="none" w:sz="0" w:space="0" w:color="auto" w:frame="1"/>
+        </w:rPr>
+        <w:t>a</w:t>
+      </w:r>
+      <w:proofErr w:type="gramEnd"/>
+      <w:r>
+        <w:rPr>
+          <w:rFonts w:ascii="Consolas" w:eastAsia="Times New Roman" w:hAnsi="Consolas" w:cs="Courier New"/>
+          <w:color w:val="333333"/>
+          <w:sz w:val="20"/>
+          <w:szCs w:val="20"/>
+          <w:bdr w:val="none" w:sz="0" w:space="0" w:color="auto" w:frame="1"/>
+        </w:rPr>
+        <w:t xml:space="preserve"> 360 degree rotation which will be read by the leap motion as a single circle gesture. </w:t>
       </w:r>
     </w:p>
     <w:p>
@@ -7836,7 +9245,29 @@
           <w:szCs w:val="20"/>
           <w:bdr w:val="none" w:sz="0" w:space="0" w:color="auto" w:frame="1"/>
         </w:rPr>
-        <w:t xml:space="preserve">    - a circle.</w:t>
+        <w:t xml:space="preserve">    - </w:t>
+      </w:r>
+      <w:proofErr w:type="gramStart"/>
+      <w:r>
+        <w:rPr>
+          <w:rFonts w:ascii="Consolas" w:eastAsia="Times New Roman" w:hAnsi="Consolas" w:cs="Courier New"/>
+          <w:color w:val="333333"/>
+          <w:sz w:val="20"/>
+          <w:szCs w:val="20"/>
+          <w:bdr w:val="none" w:sz="0" w:space="0" w:color="auto" w:frame="1"/>
+        </w:rPr>
+        <w:t>a</w:t>
+      </w:r>
+      <w:proofErr w:type="gramEnd"/>
+      <w:r>
+        <w:rPr>
+          <w:rFonts w:ascii="Consolas" w:eastAsia="Times New Roman" w:hAnsi="Consolas" w:cs="Courier New"/>
+          <w:color w:val="333333"/>
+          <w:sz w:val="20"/>
+          <w:szCs w:val="20"/>
+          <w:bdr w:val="none" w:sz="0" w:space="0" w:color="auto" w:frame="1"/>
+        </w:rPr>
+        <w:t xml:space="preserve"> circle.</w:t>
       </w:r>
     </w:p>
     <w:p>
@@ -7990,7 +9421,51 @@
           <w:szCs w:val="20"/>
           <w:bdr w:val="none" w:sz="0" w:space="0" w:color="auto" w:frame="1"/>
         </w:rPr>
-        <w:t xml:space="preserve">    shapes until the filled shape they desire has been dispalyed.</w:t>
+        <w:t xml:space="preserve">    </w:t>
+      </w:r>
+      <w:proofErr w:type="gramStart"/>
+      <w:r>
+        <w:rPr>
+          <w:rFonts w:ascii="Consolas" w:eastAsia="Times New Roman" w:hAnsi="Consolas" w:cs="Courier New"/>
+          <w:color w:val="333333"/>
+          <w:sz w:val="20"/>
+          <w:szCs w:val="20"/>
+          <w:bdr w:val="none" w:sz="0" w:space="0" w:color="auto" w:frame="1"/>
+        </w:rPr>
+        <w:t>shapes</w:t>
+      </w:r>
+      <w:proofErr w:type="gramEnd"/>
+      <w:r>
+        <w:rPr>
+          <w:rFonts w:ascii="Consolas" w:eastAsia="Times New Roman" w:hAnsi="Consolas" w:cs="Courier New"/>
+          <w:color w:val="333333"/>
+          <w:sz w:val="20"/>
+          <w:szCs w:val="20"/>
+          <w:bdr w:val="none" w:sz="0" w:space="0" w:color="auto" w:frame="1"/>
+        </w:rPr>
+        <w:t xml:space="preserve"> until the filled shape they desire has been </w:t>
+      </w:r>
+      <w:proofErr w:type="spellStart"/>
+      <w:r>
+        <w:rPr>
+          <w:rFonts w:ascii="Consolas" w:eastAsia="Times New Roman" w:hAnsi="Consolas" w:cs="Courier New"/>
+          <w:color w:val="333333"/>
+          <w:sz w:val="20"/>
+          <w:szCs w:val="20"/>
+          <w:bdr w:val="none" w:sz="0" w:space="0" w:color="auto" w:frame="1"/>
+        </w:rPr>
+        <w:t>dispalyed</w:t>
+      </w:r>
+      <w:proofErr w:type="spellEnd"/>
+      <w:r>
+        <w:rPr>
+          <w:rFonts w:ascii="Consolas" w:eastAsia="Times New Roman" w:hAnsi="Consolas" w:cs="Courier New"/>
+          <w:color w:val="333333"/>
+          <w:sz w:val="20"/>
+          <w:szCs w:val="20"/>
+          <w:bdr w:val="none" w:sz="0" w:space="0" w:color="auto" w:frame="1"/>
+        </w:rPr>
+        <w:t>.</w:t>
       </w:r>
     </w:p>
     <w:p>
@@ -8206,7 +9681,31 @@
           <w:szCs w:val="20"/>
           <w:bdr w:val="none" w:sz="0" w:space="0" w:color="auto" w:frame="1"/>
         </w:rPr>
-        <w:t xml:space="preserve">    When a user performs a keyboard tap gesture the current canvas is saved to the users computer.</w:t>
+        <w:t xml:space="preserve">    When a user performs a keyboard tap gesture the current canvas is saved to the </w:t>
+      </w:r>
+      <w:proofErr w:type="spellStart"/>
+      <w:proofErr w:type="gramStart"/>
+      <w:r>
+        <w:rPr>
+          <w:rFonts w:ascii="Consolas" w:eastAsia="Times New Roman" w:hAnsi="Consolas" w:cs="Courier New"/>
+          <w:color w:val="333333"/>
+          <w:sz w:val="20"/>
+          <w:szCs w:val="20"/>
+          <w:bdr w:val="none" w:sz="0" w:space="0" w:color="auto" w:frame="1"/>
+        </w:rPr>
+        <w:t>users</w:t>
+      </w:r>
+      <w:proofErr w:type="spellEnd"/>
+      <w:proofErr w:type="gramEnd"/>
+      <w:r>
+        <w:rPr>
+          <w:rFonts w:ascii="Consolas" w:eastAsia="Times New Roman" w:hAnsi="Consolas" w:cs="Courier New"/>
+          <w:color w:val="333333"/>
+          <w:sz w:val="20"/>
+          <w:szCs w:val="20"/>
+          <w:bdr w:val="none" w:sz="0" w:space="0" w:color="auto" w:frame="1"/>
+        </w:rPr>
+        <w:t xml:space="preserve"> computer.</w:t>
       </w:r>
     </w:p>
     <w:p>
@@ -8350,7 +9849,29 @@
           <w:szCs w:val="20"/>
           <w:bdr w:val="none" w:sz="0" w:space="0" w:color="auto" w:frame="1"/>
         </w:rPr>
-        <w:t xml:space="preserve">    How to Perform a keyboard tap gesture:</w:t>
+        <w:t xml:space="preserve">    How to </w:t>
+      </w:r>
+      <w:proofErr w:type="gramStart"/>
+      <w:r>
+        <w:rPr>
+          <w:rFonts w:ascii="Consolas" w:eastAsia="Times New Roman" w:hAnsi="Consolas" w:cs="Courier New"/>
+          <w:color w:val="333333"/>
+          <w:sz w:val="20"/>
+          <w:szCs w:val="20"/>
+          <w:bdr w:val="none" w:sz="0" w:space="0" w:color="auto" w:frame="1"/>
+        </w:rPr>
+        <w:t>Perform</w:t>
+      </w:r>
+      <w:proofErr w:type="gramEnd"/>
+      <w:r>
+        <w:rPr>
+          <w:rFonts w:ascii="Consolas" w:eastAsia="Times New Roman" w:hAnsi="Consolas" w:cs="Courier New"/>
+          <w:color w:val="333333"/>
+          <w:sz w:val="20"/>
+          <w:szCs w:val="20"/>
+          <w:bdr w:val="none" w:sz="0" w:space="0" w:color="auto" w:frame="1"/>
+        </w:rPr>
+        <w:t xml:space="preserve"> a keyboard tap gesture:</w:t>
       </w:r>
     </w:p>
     <w:p>
@@ -8474,161 +9995,239 @@
           <w:bdr w:val="none" w:sz="0" w:space="0" w:color="auto" w:frame="1"/>
         </w:rPr>
         <w:lastRenderedPageBreak/>
-        <w:t xml:space="preserve">    - with his or her hand over the leap motion device. To perform the gesture the user keeps his </w:t>
-      </w:r>
-    </w:p>
-    <w:p>
-      <w:pPr>
-        <w:shd w:val="clear" w:color="auto" w:fill="F7F7F7"/>
-        <w:tabs>
-          <w:tab w:val="left" w:pos="916"/>
-          <w:tab w:val="left" w:pos="1832"/>
-          <w:tab w:val="left" w:pos="2748"/>
-          <w:tab w:val="left" w:pos="3664"/>
-          <w:tab w:val="left" w:pos="4580"/>
-          <w:tab w:val="left" w:pos="5496"/>
-          <w:tab w:val="left" w:pos="6412"/>
-          <w:tab w:val="left" w:pos="7328"/>
-          <w:tab w:val="left" w:pos="8244"/>
-          <w:tab w:val="left" w:pos="9160"/>
-          <w:tab w:val="left" w:pos="10076"/>
-          <w:tab w:val="left" w:pos="10992"/>
-          <w:tab w:val="left" w:pos="11908"/>
-          <w:tab w:val="left" w:pos="12824"/>
-          <w:tab w:val="left" w:pos="13740"/>
-          <w:tab w:val="left" w:pos="14656"/>
-        </w:tabs>
-        <w:spacing w:after="0" w:line="240" w:lineRule="auto"/>
-        <w:rPr>
-          <w:rFonts w:ascii="Consolas" w:eastAsia="Times New Roman" w:hAnsi="Consolas" w:cs="Courier New"/>
-          <w:color w:val="333333"/>
-          <w:sz w:val="20"/>
-          <w:szCs w:val="20"/>
-          <w:bdr w:val="none" w:sz="0" w:space="0" w:color="auto" w:frame="1"/>
-        </w:rPr>
-      </w:pPr>
-      <w:r>
-        <w:rPr>
-          <w:rFonts w:ascii="Consolas" w:eastAsia="Times New Roman" w:hAnsi="Consolas" w:cs="Courier New"/>
-          <w:color w:val="333333"/>
-          <w:sz w:val="20"/>
-          <w:szCs w:val="20"/>
-          <w:bdr w:val="none" w:sz="0" w:space="0" w:color="auto" w:frame="1"/>
-        </w:rPr>
-        <w:t xml:space="preserve">    - or her wrist and hand still and points the index finger towards the keyboard in a single fluid </w:t>
-      </w:r>
-    </w:p>
-    <w:p>
-      <w:pPr>
-        <w:shd w:val="clear" w:color="auto" w:fill="F7F7F7"/>
-        <w:tabs>
-          <w:tab w:val="left" w:pos="916"/>
-          <w:tab w:val="left" w:pos="1832"/>
-          <w:tab w:val="left" w:pos="2748"/>
-          <w:tab w:val="left" w:pos="3664"/>
-          <w:tab w:val="left" w:pos="4580"/>
-          <w:tab w:val="left" w:pos="5496"/>
-          <w:tab w:val="left" w:pos="6412"/>
-          <w:tab w:val="left" w:pos="7328"/>
-          <w:tab w:val="left" w:pos="8244"/>
-          <w:tab w:val="left" w:pos="9160"/>
-          <w:tab w:val="left" w:pos="10076"/>
-          <w:tab w:val="left" w:pos="10992"/>
-          <w:tab w:val="left" w:pos="11908"/>
-          <w:tab w:val="left" w:pos="12824"/>
-          <w:tab w:val="left" w:pos="13740"/>
-          <w:tab w:val="left" w:pos="14656"/>
-        </w:tabs>
-        <w:spacing w:after="0" w:line="240" w:lineRule="auto"/>
-        <w:rPr>
-          <w:rFonts w:ascii="Consolas" w:eastAsia="Times New Roman" w:hAnsi="Consolas" w:cs="Courier New"/>
-          <w:color w:val="333333"/>
-          <w:sz w:val="20"/>
-          <w:szCs w:val="20"/>
-          <w:bdr w:val="none" w:sz="0" w:space="0" w:color="auto" w:frame="1"/>
-        </w:rPr>
-      </w:pPr>
-      <w:r>
-        <w:rPr>
-          <w:rFonts w:ascii="Consolas" w:eastAsia="Times New Roman" w:hAnsi="Consolas" w:cs="Courier New"/>
-          <w:color w:val="333333"/>
-          <w:sz w:val="20"/>
-          <w:szCs w:val="20"/>
-          <w:bdr w:val="none" w:sz="0" w:space="0" w:color="auto" w:frame="1"/>
-        </w:rPr>
-        <w:t xml:space="preserve">    - motion while keep hand and wrist still. The motion simulates a person taping a keyboard key.</w:t>
-      </w:r>
-    </w:p>
-    <w:p>
-      <w:pPr>
-        <w:shd w:val="clear" w:color="auto" w:fill="F7F7F7"/>
-        <w:tabs>
-          <w:tab w:val="left" w:pos="916"/>
-          <w:tab w:val="left" w:pos="1832"/>
-          <w:tab w:val="left" w:pos="2748"/>
-          <w:tab w:val="left" w:pos="3664"/>
-          <w:tab w:val="left" w:pos="4580"/>
-          <w:tab w:val="left" w:pos="5496"/>
-          <w:tab w:val="left" w:pos="6412"/>
-          <w:tab w:val="left" w:pos="7328"/>
-          <w:tab w:val="left" w:pos="8244"/>
-          <w:tab w:val="left" w:pos="9160"/>
-          <w:tab w:val="left" w:pos="10076"/>
-          <w:tab w:val="left" w:pos="10992"/>
-          <w:tab w:val="left" w:pos="11908"/>
-          <w:tab w:val="left" w:pos="12824"/>
-          <w:tab w:val="left" w:pos="13740"/>
-          <w:tab w:val="left" w:pos="14656"/>
-        </w:tabs>
-        <w:spacing w:after="0" w:line="240" w:lineRule="auto"/>
-        <w:rPr>
-          <w:rFonts w:ascii="Consolas" w:eastAsia="Times New Roman" w:hAnsi="Consolas" w:cs="Courier New"/>
-          <w:color w:val="333333"/>
-          <w:sz w:val="20"/>
-          <w:szCs w:val="20"/>
-          <w:bdr w:val="none" w:sz="0" w:space="0" w:color="auto" w:frame="1"/>
-        </w:rPr>
-      </w:pPr>
-    </w:p>
-    <w:p>
-      <w:pPr>
-        <w:shd w:val="clear" w:color="auto" w:fill="F7F7F7"/>
-        <w:tabs>
-          <w:tab w:val="left" w:pos="916"/>
-          <w:tab w:val="left" w:pos="1832"/>
-          <w:tab w:val="left" w:pos="2748"/>
-          <w:tab w:val="left" w:pos="3664"/>
-          <w:tab w:val="left" w:pos="4580"/>
-          <w:tab w:val="left" w:pos="5496"/>
-          <w:tab w:val="left" w:pos="6412"/>
-          <w:tab w:val="left" w:pos="7328"/>
-          <w:tab w:val="left" w:pos="8244"/>
-          <w:tab w:val="left" w:pos="9160"/>
-          <w:tab w:val="left" w:pos="10076"/>
-          <w:tab w:val="left" w:pos="10992"/>
-          <w:tab w:val="left" w:pos="11908"/>
-          <w:tab w:val="left" w:pos="12824"/>
-          <w:tab w:val="left" w:pos="13740"/>
-          <w:tab w:val="left" w:pos="14656"/>
-        </w:tabs>
-        <w:spacing w:after="0" w:line="240" w:lineRule="auto"/>
-        <w:rPr>
-          <w:rFonts w:ascii="Consolas" w:eastAsia="Times New Roman" w:hAnsi="Consolas" w:cs="Courier New"/>
-          <w:color w:val="333333"/>
-          <w:sz w:val="20"/>
-          <w:szCs w:val="20"/>
-          <w:bdr w:val="none" w:sz="0" w:space="0" w:color="auto" w:frame="1"/>
-        </w:rPr>
-      </w:pPr>
-      <w:r>
-        <w:rPr>
-          <w:rFonts w:ascii="Consolas" w:eastAsia="Times New Roman" w:hAnsi="Consolas" w:cs="Courier New"/>
-          <w:color w:val="333333"/>
-          <w:sz w:val="20"/>
-          <w:szCs w:val="20"/>
-          <w:bdr w:val="none" w:sz="0" w:space="0" w:color="auto" w:frame="1"/>
-        </w:rPr>
-        <w:t>Troublshooting:</w:t>
+        <w:t xml:space="preserve">    - </w:t>
+      </w:r>
+      <w:proofErr w:type="gramStart"/>
+      <w:r>
+        <w:rPr>
+          <w:rFonts w:ascii="Consolas" w:eastAsia="Times New Roman" w:hAnsi="Consolas" w:cs="Courier New"/>
+          <w:color w:val="333333"/>
+          <w:sz w:val="20"/>
+          <w:szCs w:val="20"/>
+          <w:bdr w:val="none" w:sz="0" w:space="0" w:color="auto" w:frame="1"/>
+        </w:rPr>
+        <w:t>with</w:t>
+      </w:r>
+      <w:proofErr w:type="gramEnd"/>
+      <w:r>
+        <w:rPr>
+          <w:rFonts w:ascii="Consolas" w:eastAsia="Times New Roman" w:hAnsi="Consolas" w:cs="Courier New"/>
+          <w:color w:val="333333"/>
+          <w:sz w:val="20"/>
+          <w:szCs w:val="20"/>
+          <w:bdr w:val="none" w:sz="0" w:space="0" w:color="auto" w:frame="1"/>
+        </w:rPr>
+        <w:t xml:space="preserve"> his or her hand over the leap motion device. To perform the gesture the user keeps his </w:t>
+      </w:r>
+    </w:p>
+    <w:p>
+      <w:pPr>
+        <w:shd w:val="clear" w:color="auto" w:fill="F7F7F7"/>
+        <w:tabs>
+          <w:tab w:val="left" w:pos="916"/>
+          <w:tab w:val="left" w:pos="1832"/>
+          <w:tab w:val="left" w:pos="2748"/>
+          <w:tab w:val="left" w:pos="3664"/>
+          <w:tab w:val="left" w:pos="4580"/>
+          <w:tab w:val="left" w:pos="5496"/>
+          <w:tab w:val="left" w:pos="6412"/>
+          <w:tab w:val="left" w:pos="7328"/>
+          <w:tab w:val="left" w:pos="8244"/>
+          <w:tab w:val="left" w:pos="9160"/>
+          <w:tab w:val="left" w:pos="10076"/>
+          <w:tab w:val="left" w:pos="10992"/>
+          <w:tab w:val="left" w:pos="11908"/>
+          <w:tab w:val="left" w:pos="12824"/>
+          <w:tab w:val="left" w:pos="13740"/>
+          <w:tab w:val="left" w:pos="14656"/>
+        </w:tabs>
+        <w:spacing w:after="0" w:line="240" w:lineRule="auto"/>
+        <w:rPr>
+          <w:rFonts w:ascii="Consolas" w:eastAsia="Times New Roman" w:hAnsi="Consolas" w:cs="Courier New"/>
+          <w:color w:val="333333"/>
+          <w:sz w:val="20"/>
+          <w:szCs w:val="20"/>
+          <w:bdr w:val="none" w:sz="0" w:space="0" w:color="auto" w:frame="1"/>
+        </w:rPr>
+      </w:pPr>
+      <w:r>
+        <w:rPr>
+          <w:rFonts w:ascii="Consolas" w:eastAsia="Times New Roman" w:hAnsi="Consolas" w:cs="Courier New"/>
+          <w:color w:val="333333"/>
+          <w:sz w:val="20"/>
+          <w:szCs w:val="20"/>
+          <w:bdr w:val="none" w:sz="0" w:space="0" w:color="auto" w:frame="1"/>
+        </w:rPr>
+        <w:t xml:space="preserve">    - </w:t>
+      </w:r>
+      <w:proofErr w:type="gramStart"/>
+      <w:r>
+        <w:rPr>
+          <w:rFonts w:ascii="Consolas" w:eastAsia="Times New Roman" w:hAnsi="Consolas" w:cs="Courier New"/>
+          <w:color w:val="333333"/>
+          <w:sz w:val="20"/>
+          <w:szCs w:val="20"/>
+          <w:bdr w:val="none" w:sz="0" w:space="0" w:color="auto" w:frame="1"/>
+        </w:rPr>
+        <w:t>or</w:t>
+      </w:r>
+      <w:proofErr w:type="gramEnd"/>
+      <w:r>
+        <w:rPr>
+          <w:rFonts w:ascii="Consolas" w:eastAsia="Times New Roman" w:hAnsi="Consolas" w:cs="Courier New"/>
+          <w:color w:val="333333"/>
+          <w:sz w:val="20"/>
+          <w:szCs w:val="20"/>
+          <w:bdr w:val="none" w:sz="0" w:space="0" w:color="auto" w:frame="1"/>
+        </w:rPr>
+        <w:t xml:space="preserve"> her wrist and hand still and points the index finger towards the keyboard in a single fluid </w:t>
+      </w:r>
+    </w:p>
+    <w:p>
+      <w:pPr>
+        <w:shd w:val="clear" w:color="auto" w:fill="F7F7F7"/>
+        <w:tabs>
+          <w:tab w:val="left" w:pos="916"/>
+          <w:tab w:val="left" w:pos="1832"/>
+          <w:tab w:val="left" w:pos="2748"/>
+          <w:tab w:val="left" w:pos="3664"/>
+          <w:tab w:val="left" w:pos="4580"/>
+          <w:tab w:val="left" w:pos="5496"/>
+          <w:tab w:val="left" w:pos="6412"/>
+          <w:tab w:val="left" w:pos="7328"/>
+          <w:tab w:val="left" w:pos="8244"/>
+          <w:tab w:val="left" w:pos="9160"/>
+          <w:tab w:val="left" w:pos="10076"/>
+          <w:tab w:val="left" w:pos="10992"/>
+          <w:tab w:val="left" w:pos="11908"/>
+          <w:tab w:val="left" w:pos="12824"/>
+          <w:tab w:val="left" w:pos="13740"/>
+          <w:tab w:val="left" w:pos="14656"/>
+        </w:tabs>
+        <w:spacing w:after="0" w:line="240" w:lineRule="auto"/>
+        <w:rPr>
+          <w:rFonts w:ascii="Consolas" w:eastAsia="Times New Roman" w:hAnsi="Consolas" w:cs="Courier New"/>
+          <w:color w:val="333333"/>
+          <w:sz w:val="20"/>
+          <w:szCs w:val="20"/>
+          <w:bdr w:val="none" w:sz="0" w:space="0" w:color="auto" w:frame="1"/>
+        </w:rPr>
+      </w:pPr>
+      <w:r>
+        <w:rPr>
+          <w:rFonts w:ascii="Consolas" w:eastAsia="Times New Roman" w:hAnsi="Consolas" w:cs="Courier New"/>
+          <w:color w:val="333333"/>
+          <w:sz w:val="20"/>
+          <w:szCs w:val="20"/>
+          <w:bdr w:val="none" w:sz="0" w:space="0" w:color="auto" w:frame="1"/>
+        </w:rPr>
+        <w:t xml:space="preserve">    - </w:t>
+      </w:r>
+      <w:proofErr w:type="gramStart"/>
+      <w:r>
+        <w:rPr>
+          <w:rFonts w:ascii="Consolas" w:eastAsia="Times New Roman" w:hAnsi="Consolas" w:cs="Courier New"/>
+          <w:color w:val="333333"/>
+          <w:sz w:val="20"/>
+          <w:szCs w:val="20"/>
+          <w:bdr w:val="none" w:sz="0" w:space="0" w:color="auto" w:frame="1"/>
+        </w:rPr>
+        <w:t>motion</w:t>
+      </w:r>
+      <w:proofErr w:type="gramEnd"/>
+      <w:r>
+        <w:rPr>
+          <w:rFonts w:ascii="Consolas" w:eastAsia="Times New Roman" w:hAnsi="Consolas" w:cs="Courier New"/>
+          <w:color w:val="333333"/>
+          <w:sz w:val="20"/>
+          <w:szCs w:val="20"/>
+          <w:bdr w:val="none" w:sz="0" w:space="0" w:color="auto" w:frame="1"/>
+        </w:rPr>
+        <w:t xml:space="preserve"> while keep hand and wrist still. The motion simulates a person taping a keyboard key.</w:t>
+      </w:r>
+    </w:p>
+    <w:p>
+      <w:pPr>
+        <w:shd w:val="clear" w:color="auto" w:fill="F7F7F7"/>
+        <w:tabs>
+          <w:tab w:val="left" w:pos="916"/>
+          <w:tab w:val="left" w:pos="1832"/>
+          <w:tab w:val="left" w:pos="2748"/>
+          <w:tab w:val="left" w:pos="3664"/>
+          <w:tab w:val="left" w:pos="4580"/>
+          <w:tab w:val="left" w:pos="5496"/>
+          <w:tab w:val="left" w:pos="6412"/>
+          <w:tab w:val="left" w:pos="7328"/>
+          <w:tab w:val="left" w:pos="8244"/>
+          <w:tab w:val="left" w:pos="9160"/>
+          <w:tab w:val="left" w:pos="10076"/>
+          <w:tab w:val="left" w:pos="10992"/>
+          <w:tab w:val="left" w:pos="11908"/>
+          <w:tab w:val="left" w:pos="12824"/>
+          <w:tab w:val="left" w:pos="13740"/>
+          <w:tab w:val="left" w:pos="14656"/>
+        </w:tabs>
+        <w:spacing w:after="0" w:line="240" w:lineRule="auto"/>
+        <w:rPr>
+          <w:rFonts w:ascii="Consolas" w:eastAsia="Times New Roman" w:hAnsi="Consolas" w:cs="Courier New"/>
+          <w:color w:val="333333"/>
+          <w:sz w:val="20"/>
+          <w:szCs w:val="20"/>
+          <w:bdr w:val="none" w:sz="0" w:space="0" w:color="auto" w:frame="1"/>
+        </w:rPr>
+      </w:pPr>
+    </w:p>
+    <w:p>
+      <w:pPr>
+        <w:shd w:val="clear" w:color="auto" w:fill="F7F7F7"/>
+        <w:tabs>
+          <w:tab w:val="left" w:pos="916"/>
+          <w:tab w:val="left" w:pos="1832"/>
+          <w:tab w:val="left" w:pos="2748"/>
+          <w:tab w:val="left" w:pos="3664"/>
+          <w:tab w:val="left" w:pos="4580"/>
+          <w:tab w:val="left" w:pos="5496"/>
+          <w:tab w:val="left" w:pos="6412"/>
+          <w:tab w:val="left" w:pos="7328"/>
+          <w:tab w:val="left" w:pos="8244"/>
+          <w:tab w:val="left" w:pos="9160"/>
+          <w:tab w:val="left" w:pos="10076"/>
+          <w:tab w:val="left" w:pos="10992"/>
+          <w:tab w:val="left" w:pos="11908"/>
+          <w:tab w:val="left" w:pos="12824"/>
+          <w:tab w:val="left" w:pos="13740"/>
+          <w:tab w:val="left" w:pos="14656"/>
+        </w:tabs>
+        <w:spacing w:after="0" w:line="240" w:lineRule="auto"/>
+        <w:rPr>
+          <w:rFonts w:ascii="Consolas" w:eastAsia="Times New Roman" w:hAnsi="Consolas" w:cs="Courier New"/>
+          <w:color w:val="333333"/>
+          <w:sz w:val="20"/>
+          <w:szCs w:val="20"/>
+          <w:bdr w:val="none" w:sz="0" w:space="0" w:color="auto" w:frame="1"/>
+        </w:rPr>
+      </w:pPr>
+      <w:proofErr w:type="spellStart"/>
+      <w:r>
+        <w:rPr>
+          <w:rFonts w:ascii="Consolas" w:eastAsia="Times New Roman" w:hAnsi="Consolas" w:cs="Courier New"/>
+          <w:color w:val="333333"/>
+          <w:sz w:val="20"/>
+          <w:szCs w:val="20"/>
+          <w:bdr w:val="none" w:sz="0" w:space="0" w:color="auto" w:frame="1"/>
+        </w:rPr>
+        <w:t>Troublshooting</w:t>
+      </w:r>
+      <w:proofErr w:type="spellEnd"/>
+      <w:r>
+        <w:rPr>
+          <w:rFonts w:ascii="Consolas" w:eastAsia="Times New Roman" w:hAnsi="Consolas" w:cs="Courier New"/>
+          <w:color w:val="333333"/>
+          <w:sz w:val="20"/>
+          <w:szCs w:val="20"/>
+          <w:bdr w:val="none" w:sz="0" w:space="0" w:color="auto" w:frame="1"/>
+        </w:rPr>
+        <w:t>:</w:t>
       </w:r>
     </w:p>
     <w:p>
@@ -8771,7 +10370,29 @@
           <w:szCs w:val="20"/>
           <w:bdr w:val="none" w:sz="0" w:space="0" w:color="auto" w:frame="1"/>
         </w:rPr>
-        <w:t xml:space="preserve">    Drawing can be performed similar to the Leap Motion device. You simply move your hand forward and draw iwth your entire hand. The interface for drawing is very similar, instead of green circles they are simply yellow circles to indicate where the drawing will occur.</w:t>
+        <w:t xml:space="preserve">    Drawing can be performed similar to the Leap Motion device. You simply move your hand forward and draw </w:t>
+      </w:r>
+      <w:proofErr w:type="spellStart"/>
+      <w:r>
+        <w:rPr>
+          <w:rFonts w:ascii="Consolas" w:eastAsia="Times New Roman" w:hAnsi="Consolas" w:cs="Courier New"/>
+          <w:color w:val="333333"/>
+          <w:sz w:val="20"/>
+          <w:szCs w:val="20"/>
+          <w:bdr w:val="none" w:sz="0" w:space="0" w:color="auto" w:frame="1"/>
+        </w:rPr>
+        <w:t>iwth</w:t>
+      </w:r>
+      <w:proofErr w:type="spellEnd"/>
+      <w:r>
+        <w:rPr>
+          <w:rFonts w:ascii="Consolas" w:eastAsia="Times New Roman" w:hAnsi="Consolas" w:cs="Courier New"/>
+          <w:color w:val="333333"/>
+          <w:sz w:val="20"/>
+          <w:szCs w:val="20"/>
+          <w:bdr w:val="none" w:sz="0" w:space="0" w:color="auto" w:frame="1"/>
+        </w:rPr>
+        <w:t xml:space="preserve"> your entire hand. The interface for drawing is very similar, instead of green circles they are simply yellow circles to indicate where the drawing will occur.</w:t>
       </w:r>
     </w:p>
     <w:p>
@@ -8853,7 +10474,29 @@
           <w:szCs w:val="20"/>
           <w:bdr w:val="none" w:sz="0" w:space="0" w:color="auto" w:frame="1"/>
         </w:rPr>
-        <w:t xml:space="preserve">    The real sense also provides a facial detection service. We implemented 5 Facial Gesture so far including : </w:t>
+        <w:t xml:space="preserve">    The real sense also provides a facial detection service. We implemented 5 Facial Gesture so far </w:t>
+      </w:r>
+      <w:proofErr w:type="gramStart"/>
+      <w:r>
+        <w:rPr>
+          <w:rFonts w:ascii="Consolas" w:eastAsia="Times New Roman" w:hAnsi="Consolas" w:cs="Courier New"/>
+          <w:color w:val="333333"/>
+          <w:sz w:val="20"/>
+          <w:szCs w:val="20"/>
+          <w:bdr w:val="none" w:sz="0" w:space="0" w:color="auto" w:frame="1"/>
+        </w:rPr>
+        <w:t>including :</w:t>
+      </w:r>
+      <w:proofErr w:type="gramEnd"/>
+      <w:r>
+        <w:rPr>
+          <w:rFonts w:ascii="Consolas" w:eastAsia="Times New Roman" w:hAnsi="Consolas" w:cs="Courier New"/>
+          <w:color w:val="333333"/>
+          <w:sz w:val="20"/>
+          <w:szCs w:val="20"/>
+          <w:bdr w:val="none" w:sz="0" w:space="0" w:color="auto" w:frame="1"/>
+        </w:rPr>
+        <w:t xml:space="preserve"> </w:t>
       </w:r>
     </w:p>
     <w:p>
@@ -9212,7 +10855,462 @@
           <w:szCs w:val="20"/>
           <w:bdr w:val="none" w:sz="0" w:space="0" w:color="auto" w:frame="1"/>
         </w:rPr>
-        <w:t xml:space="preserve">    Tongue Out Gesture - Toggles Symmetry Line.</w:t>
+        <w:t xml:space="preserve">    Tongue </w:t>
+      </w:r>
+      <w:proofErr w:type="gramStart"/>
+      <w:r>
+        <w:rPr>
+          <w:rFonts w:ascii="Consolas" w:eastAsia="Times New Roman" w:hAnsi="Consolas" w:cs="Courier New"/>
+          <w:color w:val="333333"/>
+          <w:sz w:val="20"/>
+          <w:szCs w:val="20"/>
+          <w:bdr w:val="none" w:sz="0" w:space="0" w:color="auto" w:frame="1"/>
+        </w:rPr>
+        <w:t>Out</w:t>
+      </w:r>
+      <w:proofErr w:type="gramEnd"/>
+      <w:r>
+        <w:rPr>
+          <w:rFonts w:ascii="Consolas" w:eastAsia="Times New Roman" w:hAnsi="Consolas" w:cs="Courier New"/>
+          <w:color w:val="333333"/>
+          <w:sz w:val="20"/>
+          <w:szCs w:val="20"/>
+          <w:bdr w:val="none" w:sz="0" w:space="0" w:color="auto" w:frame="1"/>
+        </w:rPr>
+        <w:t xml:space="preserve"> Gesture - Toggles Symmetry Line.</w:t>
+      </w:r>
+    </w:p>
+    <w:p/>
+    <w:p/>
+    <w:p>
+      <w:pPr>
+        <w:rPr>
+          <w:rFonts w:ascii="Helvetica" w:eastAsia="Times New Roman" w:hAnsi="Helvetica" w:cs="Helvetica"/>
+          <w:color w:val="333333"/>
+          <w:sz w:val="24"/>
+          <w:szCs w:val="24"/>
+        </w:rPr>
+      </w:pPr>
+    </w:p>
+    <w:p>
+      <w:pPr>
+        <w:rPr>
+          <w:rFonts w:ascii="Helvetica" w:eastAsia="Times New Roman" w:hAnsi="Helvetica" w:cs="Helvetica"/>
+          <w:color w:val="333333"/>
+          <w:sz w:val="24"/>
+          <w:szCs w:val="24"/>
+        </w:rPr>
+      </w:pPr>
+    </w:p>
+    <w:p>
+      <w:pPr>
+        <w:rPr>
+          <w:rFonts w:ascii="Helvetica" w:eastAsia="Times New Roman" w:hAnsi="Helvetica" w:cs="Helvetica"/>
+          <w:color w:val="333333"/>
+          <w:sz w:val="24"/>
+          <w:szCs w:val="24"/>
+        </w:rPr>
+      </w:pPr>
+    </w:p>
+    <w:p>
+      <w:pPr>
+        <w:rPr>
+          <w:rFonts w:ascii="Helvetica" w:eastAsia="Times New Roman" w:hAnsi="Helvetica" w:cs="Helvetica"/>
+          <w:color w:val="333333"/>
+          <w:sz w:val="24"/>
+          <w:szCs w:val="24"/>
+        </w:rPr>
+      </w:pPr>
+    </w:p>
+    <w:p>
+      <w:pPr>
+        <w:rPr>
+          <w:rFonts w:ascii="Helvetica" w:eastAsia="Times New Roman" w:hAnsi="Helvetica" w:cs="Helvetica"/>
+          <w:color w:val="333333"/>
+          <w:sz w:val="24"/>
+          <w:szCs w:val="24"/>
+        </w:rPr>
+      </w:pPr>
+    </w:p>
+    <w:p>
+      <w:pPr>
+        <w:rPr>
+          <w:rFonts w:ascii="Helvetica" w:eastAsia="Times New Roman" w:hAnsi="Helvetica" w:cs="Helvetica"/>
+          <w:color w:val="333333"/>
+          <w:sz w:val="24"/>
+          <w:szCs w:val="24"/>
+        </w:rPr>
+      </w:pPr>
+    </w:p>
+    <w:p>
+      <w:pPr>
+        <w:rPr>
+          <w:rFonts w:ascii="Helvetica" w:eastAsia="Times New Roman" w:hAnsi="Helvetica" w:cs="Helvetica"/>
+          <w:color w:val="333333"/>
+          <w:sz w:val="24"/>
+          <w:szCs w:val="24"/>
+        </w:rPr>
+      </w:pPr>
+    </w:p>
+    <w:p>
+      <w:pPr>
+        <w:rPr>
+          <w:rFonts w:ascii="Helvetica" w:eastAsia="Times New Roman" w:hAnsi="Helvetica" w:cs="Helvetica"/>
+          <w:color w:val="333333"/>
+          <w:sz w:val="24"/>
+          <w:szCs w:val="24"/>
+        </w:rPr>
+      </w:pPr>
+    </w:p>
+    <w:p>
+      <w:pPr>
+        <w:rPr>
+          <w:rFonts w:ascii="Helvetica" w:eastAsia="Times New Roman" w:hAnsi="Helvetica" w:cs="Helvetica"/>
+          <w:color w:val="333333"/>
+          <w:sz w:val="24"/>
+          <w:szCs w:val="24"/>
+        </w:rPr>
+      </w:pPr>
+    </w:p>
+    <w:p>
+      <w:pPr>
+        <w:rPr>
+          <w:rFonts w:ascii="Helvetica" w:eastAsia="Times New Roman" w:hAnsi="Helvetica" w:cs="Helvetica"/>
+          <w:color w:val="333333"/>
+          <w:sz w:val="24"/>
+          <w:szCs w:val="24"/>
+        </w:rPr>
+      </w:pPr>
+    </w:p>
+    <w:p>
+      <w:pPr>
+        <w:rPr>
+          <w:rFonts w:ascii="Helvetica" w:eastAsia="Times New Roman" w:hAnsi="Helvetica" w:cs="Helvetica"/>
+          <w:color w:val="333333"/>
+          <w:sz w:val="24"/>
+          <w:szCs w:val="24"/>
+        </w:rPr>
+      </w:pPr>
+    </w:p>
+    <w:p>
+      <w:r>
+        <w:rPr>
+          <w:rFonts w:ascii="Helvetica" w:eastAsia="Times New Roman" w:hAnsi="Helvetica" w:cs="Helvetica"/>
+          <w:color w:val="333333"/>
+          <w:sz w:val="24"/>
+          <w:szCs w:val="24"/>
+        </w:rPr>
+        <w:lastRenderedPageBreak/>
+        <w:t xml:space="preserve">Application </w:t>
+      </w:r>
+      <w:r>
+        <w:rPr>
+          <w:rFonts w:ascii="Helvetica" w:eastAsia="Times New Roman" w:hAnsi="Helvetica" w:cs="Helvetica"/>
+          <w:color w:val="333333"/>
+          <w:sz w:val="24"/>
+          <w:szCs w:val="24"/>
+        </w:rPr>
+        <w:t>Responsiveness</w:t>
+      </w:r>
+    </w:p>
+    <w:p>
+      <w:pPr>
+        <w:pStyle w:val="NormalWeb"/>
+        <w:spacing w:after="0"/>
+      </w:pPr>
+      <w:r>
+        <w:t xml:space="preserve">The first new feature is resizing the </w:t>
+      </w:r>
+      <w:r>
+        <w:t>application window</w:t>
+      </w:r>
+      <w:r>
+        <w:t>. A user has to click on the window, and manually drag it across</w:t>
+      </w:r>
+      <w:r>
+        <w:t xml:space="preserve"> the screen</w:t>
+      </w:r>
+      <w:r>
+        <w:t xml:space="preserve"> to resize it.</w:t>
+      </w:r>
+    </w:p>
+    <w:p>
+      <w:pPr>
+        <w:pStyle w:val="NormalWeb"/>
+        <w:spacing w:after="0"/>
+      </w:pPr>
+      <w:r>
+        <w:rPr>
+          <w:noProof/>
+        </w:rPr>
+        <w:drawing>
+          <wp:inline distT="0" distB="0" distL="0" distR="0" wp14:anchorId="20C4429E" wp14:editId="243C65AA">
+            <wp:extent cx="5943600" cy="3159760"/>
+            <wp:effectExtent l="0" t="0" r="0" b="2540"/>
+            <wp:docPr id="6" name="Content Placeholder 3"/>
+            <wp:cNvGraphicFramePr>
+              <a:graphicFrameLocks xmlns:a="http://schemas.openxmlformats.org/drawingml/2006/main" noGrp="1" noChangeAspect="1"/>
+            </wp:cNvGraphicFramePr>
+            <a:graphic xmlns:a="http://schemas.openxmlformats.org/drawingml/2006/main">
+              <a:graphicData uri="http://schemas.openxmlformats.org/drawingml/2006/picture">
+                <pic:pic xmlns:pic="http://schemas.openxmlformats.org/drawingml/2006/picture">
+                  <pic:nvPicPr>
+                    <pic:cNvPr id="4" name="Content Placeholder 3"/>
+                    <pic:cNvPicPr>
+                      <a:picLocks noGrp="1" noChangeAspect="1"/>
+                    </pic:cNvPicPr>
+                  </pic:nvPicPr>
+                  <pic:blipFill>
+                    <a:blip r:embed="rId14">
+                      <a:extLst>
+                        <a:ext uri="{28A0092B-C50C-407E-A947-70E740481C1C}">
+                          <a14:useLocalDpi xmlns:a14="http://schemas.microsoft.com/office/drawing/2010/main" val="0"/>
+                        </a:ext>
+                      </a:extLst>
+                    </a:blip>
+                    <a:stretch>
+                      <a:fillRect/>
+                    </a:stretch>
+                  </pic:blipFill>
+                  <pic:spPr>
+                    <a:xfrm>
+                      <a:off x="0" y="0"/>
+                      <a:ext cx="5943600" cy="3159760"/>
+                    </a:xfrm>
+                    <a:prstGeom prst="rect">
+                      <a:avLst/>
+                    </a:prstGeom>
+                  </pic:spPr>
+                </pic:pic>
+              </a:graphicData>
+            </a:graphic>
+          </wp:inline>
+        </w:drawing>
+      </w:r>
+    </w:p>
+    <w:p>
+      <w:pPr>
+        <w:pStyle w:val="NormalWeb"/>
+        <w:spacing w:after="0"/>
+      </w:pPr>
+    </w:p>
+    <w:p>
+      <w:pPr>
+        <w:pStyle w:val="NormalWeb"/>
+        <w:spacing w:after="0"/>
+      </w:pPr>
+      <w:r>
+        <w:t>Also, a user can minimize and maximize with the standard buttons on the top right corner.</w:t>
+      </w:r>
+    </w:p>
+    <w:p>
+      <w:pPr>
+        <w:pStyle w:val="NormalWeb"/>
+        <w:spacing w:after="0"/>
+      </w:pPr>
+      <w:r>
+        <w:rPr>
+          <w:noProof/>
+        </w:rPr>
+        <w:drawing>
+          <wp:inline distT="0" distB="0" distL="0" distR="0" wp14:anchorId="3C15026D" wp14:editId="0D0AD702">
+            <wp:extent cx="5943600" cy="3159125"/>
+            <wp:effectExtent l="0" t="0" r="0" b="3175"/>
+            <wp:docPr id="7" name="Content Placeholder 3"/>
+            <wp:cNvGraphicFramePr>
+              <a:graphicFrameLocks xmlns:a="http://schemas.openxmlformats.org/drawingml/2006/main" noGrp="1" noChangeAspect="1"/>
+            </wp:cNvGraphicFramePr>
+            <a:graphic xmlns:a="http://schemas.openxmlformats.org/drawingml/2006/main">
+              <a:graphicData uri="http://schemas.openxmlformats.org/drawingml/2006/picture">
+                <pic:pic xmlns:pic="http://schemas.openxmlformats.org/drawingml/2006/picture">
+                  <pic:nvPicPr>
+                    <pic:cNvPr id="4" name="Content Placeholder 3"/>
+                    <pic:cNvPicPr>
+                      <a:picLocks noGrp="1" noChangeAspect="1"/>
+                    </pic:cNvPicPr>
+                  </pic:nvPicPr>
+                  <pic:blipFill>
+                    <a:blip r:embed="rId15">
+                      <a:extLst>
+                        <a:ext uri="{28A0092B-C50C-407E-A947-70E740481C1C}">
+                          <a14:useLocalDpi xmlns:a14="http://schemas.microsoft.com/office/drawing/2010/main" val="0"/>
+                        </a:ext>
+                      </a:extLst>
+                    </a:blip>
+                    <a:stretch>
+                      <a:fillRect/>
+                    </a:stretch>
+                  </pic:blipFill>
+                  <pic:spPr>
+                    <a:xfrm>
+                      <a:off x="0" y="0"/>
+                      <a:ext cx="5943600" cy="3159125"/>
+                    </a:xfrm>
+                    <a:prstGeom prst="rect">
+                      <a:avLst/>
+                    </a:prstGeom>
+                  </pic:spPr>
+                </pic:pic>
+              </a:graphicData>
+            </a:graphic>
+          </wp:inline>
+        </w:drawing>
+      </w:r>
+    </w:p>
+    <w:p>
+      <w:pPr>
+        <w:pStyle w:val="NormalWeb"/>
+        <w:spacing w:after="0"/>
+      </w:pPr>
+      <w:r>
+        <w:lastRenderedPageBreak/>
+        <w:t>After resizing, a user can draw by touching or using the various devices of the program.</w:t>
+      </w:r>
+    </w:p>
+    <w:p>
+      <w:pPr>
+        <w:pStyle w:val="NormalWeb"/>
+        <w:spacing w:after="0"/>
+      </w:pPr>
+      <w:r>
+        <w:t>The symmetry feature also draws symmetrically no matter the size of the window.</w:t>
+      </w:r>
+    </w:p>
+    <w:p>
+      <w:pPr>
+        <w:pStyle w:val="NormalWeb"/>
+        <w:spacing w:after="0"/>
+      </w:pPr>
+    </w:p>
+    <w:p>
+      <w:pPr>
+        <w:pStyle w:val="NormalWeb"/>
+        <w:spacing w:after="0"/>
+      </w:pPr>
+      <w:r>
+        <w:rPr>
+          <w:rFonts w:ascii="Helvetica" w:hAnsi="Helvetica" w:cs="Helvetica"/>
+          <w:color w:val="333333"/>
+        </w:rPr>
+        <w:t>Microsoft Xbox Kinect</w:t>
+      </w:r>
+      <w:r>
+        <w:rPr>
+          <w:rFonts w:ascii="Helvetica" w:hAnsi="Helvetica" w:cs="Helvetica"/>
+          <w:color w:val="333333"/>
+        </w:rPr>
+        <w:t xml:space="preserve"> Drawing</w:t>
+      </w:r>
+    </w:p>
+    <w:p>
+      <w:pPr>
+        <w:pStyle w:val="NormalWeb"/>
+        <w:spacing w:after="0"/>
+      </w:pPr>
+      <w:r>
+        <w:t>The other new feature is drawing with the Kinect. To draw with the Kinect a user stands in front of the Kinect with their hands open. If the user is registered, a circle will appear to show the hand position.</w:t>
+      </w:r>
+    </w:p>
+    <w:p>
+      <w:pPr>
+        <w:pStyle w:val="NormalWeb"/>
+        <w:spacing w:after="0"/>
+      </w:pPr>
+      <w:r>
+        <w:rPr>
+          <w:noProof/>
+        </w:rPr>
+        <w:drawing>
+          <wp:inline distT="0" distB="0" distL="0" distR="0" wp14:anchorId="73E71F2C" wp14:editId="04A3C4B6">
+            <wp:extent cx="4994597" cy="3371353"/>
+            <wp:effectExtent l="0" t="0" r="0" b="635"/>
+            <wp:docPr id="8" name="Content Placeholder 3"/>
+            <wp:cNvGraphicFramePr>
+              <a:graphicFrameLocks xmlns:a="http://schemas.openxmlformats.org/drawingml/2006/main" noGrp="1" noChangeAspect="1"/>
+            </wp:cNvGraphicFramePr>
+            <a:graphic xmlns:a="http://schemas.openxmlformats.org/drawingml/2006/main">
+              <a:graphicData uri="http://schemas.openxmlformats.org/drawingml/2006/picture">
+                <pic:pic xmlns:pic="http://schemas.openxmlformats.org/drawingml/2006/picture">
+                  <pic:nvPicPr>
+                    <pic:cNvPr id="4" name="Content Placeholder 3"/>
+                    <pic:cNvPicPr>
+                      <a:picLocks noGrp="1" noChangeAspect="1"/>
+                    </pic:cNvPicPr>
+                  </pic:nvPicPr>
+                  <pic:blipFill>
+                    <a:blip r:embed="rId16"/>
+                    <a:stretch>
+                      <a:fillRect/>
+                    </a:stretch>
+                  </pic:blipFill>
+                  <pic:spPr>
+                    <a:xfrm>
+                      <a:off x="0" y="0"/>
+                      <a:ext cx="4999424" cy="3374611"/>
+                    </a:xfrm>
+                    <a:prstGeom prst="rect">
+                      <a:avLst/>
+                    </a:prstGeom>
+                  </pic:spPr>
+                </pic:pic>
+              </a:graphicData>
+            </a:graphic>
+          </wp:inline>
+        </w:drawing>
+      </w:r>
+    </w:p>
+    <w:p>
+      <w:pPr>
+        <w:pStyle w:val="NormalWeb"/>
+        <w:spacing w:after="0"/>
+      </w:pPr>
+      <w:r>
+        <w:t>With the appropriate shape and color, a user can then close their hands and make a fist to begin drawing a shape that they can edit as long as their hand is a fist. Once their hand opens, the shape is finally drawn and the program resumes.</w:t>
+      </w:r>
+    </w:p>
+    <w:p>
+      <w:r>
+        <w:rPr>
+          <w:noProof/>
+        </w:rPr>
+        <w:lastRenderedPageBreak/>
+        <w:drawing>
+          <wp:inline distT="0" distB="0" distL="0" distR="0" wp14:anchorId="19BE38FC" wp14:editId="319CDE3C">
+            <wp:extent cx="5088835" cy="3117999"/>
+            <wp:effectExtent l="0" t="0" r="0" b="6350"/>
+            <wp:docPr id="9" name="Content Placeholder 3"/>
+            <wp:cNvGraphicFramePr>
+              <a:graphicFrameLocks xmlns:a="http://schemas.openxmlformats.org/drawingml/2006/main" noGrp="1" noChangeAspect="1"/>
+            </wp:cNvGraphicFramePr>
+            <a:graphic xmlns:a="http://schemas.openxmlformats.org/drawingml/2006/main">
+              <a:graphicData uri="http://schemas.openxmlformats.org/drawingml/2006/picture">
+                <pic:pic xmlns:pic="http://schemas.openxmlformats.org/drawingml/2006/picture">
+                  <pic:nvPicPr>
+                    <pic:cNvPr id="4" name="Content Placeholder 3"/>
+                    <pic:cNvPicPr>
+                      <a:picLocks noGrp="1" noChangeAspect="1"/>
+                    </pic:cNvPicPr>
+                  </pic:nvPicPr>
+                  <pic:blipFill>
+                    <a:blip r:embed="rId17"/>
+                    <a:stretch>
+                      <a:fillRect/>
+                    </a:stretch>
+                  </pic:blipFill>
+                  <pic:spPr>
+                    <a:xfrm>
+                      <a:off x="0" y="0"/>
+                      <a:ext cx="5098739" cy="3124067"/>
+                    </a:xfrm>
+                    <a:prstGeom prst="rect">
+                      <a:avLst/>
+                    </a:prstGeom>
+                  </pic:spPr>
+                </pic:pic>
+              </a:graphicData>
+            </a:graphic>
+          </wp:inline>
+        </w:drawing>
       </w:r>
     </w:p>
     <w:p/>
@@ -9651,7 +11749,6 @@
     <w:name w:val="Normal (Web)"/>
     <w:basedOn w:val="Normal"/>
     <w:uiPriority w:val="99"/>
-    <w:semiHidden/>
     <w:unhideWhenUsed/>
     <w:rsid w:val="00352104"/>
     <w:pPr>
